--- a/src/1G/variations/cours.docx
+++ b/src/1G/variations/cours.docx
@@ -4,574 +4,18 @@
   <w:body>
     <w:p>
       <w:pPr>
-        <w:ind w:left="720" w:hanging="360"/>
+        <w:pStyle w:val="Titre"/>
+        <w:jc w:val="center"/>
+        <w:rPr>
+          <w:b/>
+        </w:rPr>
       </w:pPr>
       <w:r>
         <w:rPr>
-          <w:noProof/>
-        </w:rPr>
-        <w:pict w14:anchorId="534CA1A9">
-          <v:shapetype id="_x0000_t144" coordsize="21600,21600" o:spt="144" adj="11796480" path="al10800,10800,10800,10800@2@14e">
-            <v:formulas>
-              <v:f eqn="val #1"/>
-              <v:f eqn="val #0"/>
-              <v:f eqn="sum 0 0 #0"/>
-              <v:f eqn="sumangle #0 0 180"/>
-              <v:f eqn="sumangle #0 0 90"/>
-              <v:f eqn="prod @4 2 1"/>
-              <v:f eqn="sumangle #0 90 0"/>
-              <v:f eqn="prod @6 2 1"/>
-              <v:f eqn="abs #0"/>
-              <v:f eqn="sumangle @8 0 90"/>
-              <v:f eqn="if @9 @7 @5"/>
-              <v:f eqn="sumangle @10 0 360"/>
-              <v:f eqn="if @10 @11 @10"/>
-              <v:f eqn="sumangle @12 0 360"/>
-              <v:f eqn="if @12 @13 @12"/>
-              <v:f eqn="sum 0 0 @14"/>
-              <v:f eqn="val 10800"/>
-              <v:f eqn="cos 10800 #0"/>
-              <v:f eqn="sin 10800 #0"/>
-              <v:f eqn="sum @17 10800 0"/>
-              <v:f eqn="sum @18 10800 0"/>
-              <v:f eqn="sum 10800 0 @17"/>
-              <v:f eqn="if @9 0 21600"/>
-              <v:f eqn="sum 10800 0 @18"/>
-            </v:formulas>
-            <v:path textpathok="t" o:connecttype="custom" o:connectlocs="10800,@22;@19,@20;@21,@20"/>
-            <v:textpath on="t" style="v-text-kern:t" fitpath="t"/>
-            <v:handles>
-              <v:h position="@16,#0" polar="10800,10800"/>
-            </v:handles>
-            <o:lock v:ext="edit" text="t" shapetype="t"/>
-          </v:shapetype>
-          <v:shape id="_x0000_s2054" type="#_x0000_t144" style="position:absolute;left:0;text-align:left;margin-left:73pt;margin-top:-1pt;width:381pt;height:51pt;z-index:251665408;mso-position-horizontal-relative:text;mso-position-vertical-relative:text;mso-width-relative:page;mso-height-relative:page" fillcolor="black">
-            <v:fill r:id="rId8" o:title=""/>
-            <v:stroke r:id="rId8" o:title=""/>
-            <v:shadow color="#868686"/>
-            <v:textpath style="font-family:&quot;Arial Black&quot;" fitshape="t" trim="t" string="Etude de variations"/>
-          </v:shape>
-        </w:pict>
-      </w:r>
-    </w:p>
-    <w:p>
-      <w:pPr>
-        <w:rPr>
-          <w:rFonts w:eastAsiaTheme="minorEastAsia" w:cs="Arial"/>
-          <w:color w:val="E36C0A" w:themeColor="accent6" w:themeShade="BF"/>
-        </w:rPr>
-      </w:pPr>
-      <w:r>
-        <w:rPr>
-          <w:rFonts w:eastAsiaTheme="minorEastAsia" w:cs="Arial"/>
           <w:b/>
         </w:rPr>
-        <w:br/>
-      </w:r>
-      <w:r>
-        <w:rPr>
-          <w:rFonts w:eastAsiaTheme="minorEastAsia" w:cs="Arial"/>
-          <w:b/>
-          <w:color w:val="002060"/>
-        </w:rPr>
-        <w:t>Définition</w:t>
-      </w:r>
-      <w:r>
-        <w:rPr>
-          <w:rFonts w:eastAsiaTheme="minorEastAsia" w:cs="Arial"/>
-          <w:b/>
-          <w:color w:val="002060"/>
-        </w:rPr>
-        <w:t xml:space="preserve">. </w:t>
-      </w:r>
-      <w:r>
-        <w:rPr>
-          <w:rFonts w:eastAsiaTheme="minorEastAsia" w:cs="Arial"/>
-          <w:color w:val="002060"/>
-        </w:rPr>
-        <w:t xml:space="preserve">Un intervalle </w:t>
-      </w:r>
-      <m:oMath>
-        <m:r>
-          <w:rPr>
-            <w:rFonts w:ascii="Cambria Math" w:eastAsiaTheme="minorEastAsia" w:hAnsi="Cambria Math" w:cs="Arial"/>
-            <w:color w:val="002060"/>
-          </w:rPr>
-          <m:t>I</m:t>
-        </m:r>
-      </m:oMath>
-      <w:r>
-        <w:rPr>
-          <w:rFonts w:eastAsiaTheme="minorEastAsia" w:cs="Arial"/>
-          <w:color w:val="002060"/>
-        </w:rPr>
-        <w:t xml:space="preserve"> </w:t>
-      </w:r>
-      <w:r>
-        <w:rPr>
-          <w:rFonts w:eastAsiaTheme="minorEastAsia" w:cs="Arial"/>
-          <w:color w:val="002060"/>
-        </w:rPr>
-        <w:t>est</w:t>
-      </w:r>
-      <w:r>
-        <w:rPr>
-          <w:rFonts w:eastAsiaTheme="minorEastAsia" w:cs="Arial"/>
-          <w:b/>
-          <w:color w:val="002060"/>
-        </w:rPr>
-        <w:t xml:space="preserve"> trivial</w:t>
-      </w:r>
-      <w:r>
-        <w:rPr>
-          <w:rFonts w:eastAsiaTheme="minorEastAsia" w:cs="Arial"/>
-          <w:color w:val="002060"/>
-        </w:rPr>
-        <w:t xml:space="preserve"> </w:t>
-      </w:r>
-      <w:r>
-        <w:rPr>
-          <w:rFonts w:eastAsiaTheme="minorEastAsia" w:cs="Arial"/>
-          <w:color w:val="002060"/>
-        </w:rPr>
-        <w:t>s</w:t>
-      </w:r>
-      <w:r>
-        <w:rPr>
-          <w:rFonts w:eastAsiaTheme="minorEastAsia" w:cs="Arial"/>
-          <w:color w:val="002060"/>
-        </w:rPr>
-        <w:t xml:space="preserve">si </w:t>
-      </w:r>
-      <m:oMath>
-        <m:r>
-          <w:rPr>
-            <w:rFonts w:ascii="Cambria Math" w:eastAsiaTheme="minorEastAsia" w:hAnsi="Cambria Math" w:cs="Arial"/>
-            <w:color w:val="002060"/>
-          </w:rPr>
-          <m:t>I</m:t>
-        </m:r>
-      </m:oMath>
-      <w:r>
-        <w:rPr>
-          <w:rFonts w:eastAsiaTheme="minorEastAsia" w:cs="Arial"/>
-          <w:color w:val="002060"/>
-        </w:rPr>
-        <w:t xml:space="preserve"> est vide</w:t>
-      </w:r>
-      <w:r>
-        <w:rPr>
-          <w:rFonts w:eastAsiaTheme="minorEastAsia" w:cs="Arial"/>
-          <w:color w:val="002060"/>
-        </w:rPr>
-        <w:t xml:space="preserve"> ou </w:t>
-      </w:r>
-      <w:r>
-        <w:rPr>
-          <w:rFonts w:eastAsiaTheme="minorEastAsia" w:cs="Arial"/>
-          <w:color w:val="002060"/>
-        </w:rPr>
-        <w:t xml:space="preserve">de la forme </w:t>
-      </w:r>
-      <m:oMath>
-        <m:r>
-          <w:rPr>
-            <w:rFonts w:ascii="Cambria Math" w:eastAsiaTheme="minorEastAsia" w:hAnsi="Cambria Math" w:cs="Arial"/>
-            <w:color w:val="002060"/>
-          </w:rPr>
-          <m:t>I=</m:t>
-        </m:r>
-        <m:d>
-          <m:dPr>
-            <m:begChr m:val="["/>
-            <m:endChr m:val="]"/>
-            <m:ctrlPr>
-              <w:rPr>
-                <w:rFonts w:ascii="Cambria Math" w:eastAsiaTheme="minorEastAsia" w:hAnsi="Cambria Math" w:cs="Arial"/>
-                <w:i/>
-                <w:color w:val="002060"/>
-              </w:rPr>
-            </m:ctrlPr>
-          </m:dPr>
-          <m:e>
-            <m:r>
-              <w:rPr>
-                <w:rFonts w:ascii="Cambria Math" w:eastAsiaTheme="minorEastAsia" w:hAnsi="Cambria Math" w:cs="Arial"/>
-                <w:color w:val="002060"/>
-              </w:rPr>
-              <m:t>a ;a</m:t>
-            </m:r>
-          </m:e>
-        </m:d>
-      </m:oMath>
-      <w:r>
-        <w:rPr>
-          <w:rFonts w:eastAsiaTheme="minorEastAsia" w:cs="Arial"/>
-          <w:color w:val="002060"/>
-        </w:rPr>
-        <w:t xml:space="preserve"> avec </w:t>
-      </w:r>
-      <m:oMath>
-        <m:r>
-          <w:rPr>
-            <w:rFonts w:ascii="Cambria Math" w:eastAsiaTheme="minorEastAsia" w:hAnsi="Cambria Math" w:cs="Arial"/>
-            <w:color w:val="002060"/>
-          </w:rPr>
-          <m:t>a</m:t>
-        </m:r>
-        <m:r>
-          <m:rPr>
-            <m:scr m:val="double-struck"/>
-          </m:rPr>
-          <w:rPr>
-            <w:rFonts w:ascii="Cambria Math" w:eastAsiaTheme="minorEastAsia" w:hAnsi="Cambria Math" w:cs="Arial"/>
-            <w:color w:val="002060"/>
-          </w:rPr>
-          <m:t>∈R</m:t>
-        </m:r>
-      </m:oMath>
-      <w:r>
-        <w:rPr>
-          <w:rFonts w:eastAsiaTheme="minorEastAsia" w:cs="Arial"/>
-          <w:color w:val="002060"/>
-        </w:rPr>
-        <w:t>.</w:t>
-      </w:r>
-      <w:r>
-        <w:rPr>
-          <w:rFonts w:eastAsiaTheme="minorEastAsia" w:cs="Arial"/>
-          <w:color w:val="002060"/>
-        </w:rPr>
-        <w:t xml:space="preserve"> (</w:t>
-      </w:r>
-      <m:oMath>
-        <m:r>
-          <w:rPr>
-            <w:rFonts w:ascii="Cambria Math" w:eastAsiaTheme="minorEastAsia" w:hAnsi="Cambria Math" w:cs="Arial"/>
-            <w:color w:val="002060"/>
-          </w:rPr>
-          <m:t>I</m:t>
-        </m:r>
-      </m:oMath>
-      <w:r>
-        <w:rPr>
-          <w:rFonts w:eastAsiaTheme="minorEastAsia" w:cs="Arial"/>
-          <w:color w:val="002060"/>
-        </w:rPr>
-        <w:t xml:space="preserve"> a </w:t>
-      </w:r>
-      <w:r>
-        <w:rPr>
-          <w:rFonts w:eastAsiaTheme="minorEastAsia" w:cs="Arial"/>
-          <w:color w:val="002060"/>
-        </w:rPr>
-        <w:t>0 ou 1</w:t>
-      </w:r>
-      <w:r>
-        <w:rPr>
-          <w:rFonts w:eastAsiaTheme="minorEastAsia" w:cs="Arial"/>
-          <w:color w:val="002060"/>
-        </w:rPr>
-        <w:t xml:space="preserve"> point</w:t>
-      </w:r>
-      <w:r>
-        <w:rPr>
-          <w:rFonts w:eastAsiaTheme="minorEastAsia" w:cs="Arial"/>
-          <w:color w:val="002060"/>
-        </w:rPr>
-        <w:t>).</w:t>
-      </w:r>
-      <w:r>
-        <w:rPr>
-          <w:rFonts w:eastAsiaTheme="minorEastAsia" w:cs="Arial"/>
-          <w:color w:val="002060"/>
-        </w:rPr>
-        <w:br/>
-        <w:t xml:space="preserve">Un intervalle non trivial </w:t>
-      </w:r>
-      <w:r>
-        <w:rPr>
-          <w:rFonts w:eastAsiaTheme="minorEastAsia" w:cs="Arial"/>
-          <w:color w:val="002060"/>
-        </w:rPr>
-        <w:t>a</w:t>
-      </w:r>
-      <w:r>
-        <w:rPr>
-          <w:rFonts w:eastAsiaTheme="minorEastAsia" w:cs="Arial"/>
-          <w:color w:val="002060"/>
-        </w:rPr>
-        <w:t xml:space="preserve"> au moins </w:t>
-      </w:r>
-      <w:r>
-        <w:rPr>
-          <w:rFonts w:eastAsiaTheme="minorEastAsia" w:cs="Arial"/>
-          <w:color w:val="002060"/>
-        </w:rPr>
-        <w:t>2</w:t>
-      </w:r>
-      <w:r>
-        <w:rPr>
-          <w:rFonts w:eastAsiaTheme="minorEastAsia" w:cs="Arial"/>
-          <w:color w:val="002060"/>
-        </w:rPr>
-        <w:t xml:space="preserve"> </w:t>
-      </w:r>
-      <w:r>
-        <w:rPr>
-          <w:rFonts w:eastAsiaTheme="minorEastAsia" w:cs="Arial"/>
-          <w:color w:val="002060"/>
-        </w:rPr>
-        <w:t>éléments</w:t>
-      </w:r>
-      <w:r>
-        <w:rPr>
-          <w:rFonts w:eastAsiaTheme="minorEastAsia" w:cs="Arial"/>
-          <w:color w:val="002060"/>
-        </w:rPr>
-        <w:t xml:space="preserve"> distincts</w:t>
-      </w:r>
-      <w:r>
-        <w:rPr>
-          <w:rFonts w:eastAsiaTheme="minorEastAsia" w:cs="Arial"/>
-          <w:color w:val="002060"/>
-        </w:rPr>
-        <w:t xml:space="preserve"> </w:t>
-      </w:r>
-      <m:oMath>
-        <m:r>
-          <w:rPr>
-            <w:rFonts w:ascii="Cambria Math" w:eastAsiaTheme="minorEastAsia" w:hAnsi="Cambria Math" w:cs="Arial"/>
-            <w:color w:val="002060"/>
-          </w:rPr>
-          <m:t>a&lt;b</m:t>
-        </m:r>
-      </m:oMath>
-      <w:r>
-        <w:rPr>
-          <w:rFonts w:eastAsiaTheme="minorEastAsia" w:cs="Arial"/>
-          <w:color w:val="002060"/>
-        </w:rPr>
-        <w:t xml:space="preserve"> donc une infinité</w:t>
-      </w:r>
-      <w:r>
-        <w:rPr>
-          <w:rFonts w:eastAsiaTheme="minorEastAsia" w:cs="Arial"/>
-          <w:color w:val="002060"/>
-        </w:rPr>
-        <w:t xml:space="preserve"> d</w:t>
-      </w:r>
-      <w:r>
-        <w:rPr>
-          <w:rFonts w:eastAsiaTheme="minorEastAsia" w:cs="Arial"/>
-          <w:color w:val="002060"/>
-        </w:rPr>
-        <w:t>’éléments</w:t>
-      </w:r>
-      <w:r>
-        <w:rPr>
-          <w:rFonts w:eastAsiaTheme="minorEastAsia" w:cs="Arial"/>
-          <w:color w:val="002060"/>
-        </w:rPr>
-        <w:t xml:space="preserve"> (entre </w:t>
-      </w:r>
-      <m:oMath>
-        <m:r>
-          <w:rPr>
-            <w:rFonts w:ascii="Cambria Math" w:eastAsiaTheme="minorEastAsia" w:hAnsi="Cambria Math" w:cs="Arial"/>
-            <w:color w:val="002060"/>
-          </w:rPr>
-          <m:t>a</m:t>
-        </m:r>
-      </m:oMath>
-      <w:r>
-        <w:rPr>
-          <w:rFonts w:eastAsiaTheme="minorEastAsia" w:cs="Arial"/>
-          <w:color w:val="002060"/>
-        </w:rPr>
-        <w:t xml:space="preserve"> et </w:t>
-      </w:r>
-      <m:oMath>
-        <m:r>
-          <w:rPr>
-            <w:rFonts w:ascii="Cambria Math" w:eastAsiaTheme="minorEastAsia" w:hAnsi="Cambria Math" w:cs="Arial"/>
-            <w:color w:val="002060"/>
-          </w:rPr>
-          <m:t>b</m:t>
-        </m:r>
-      </m:oMath>
-      <w:r>
-        <w:rPr>
-          <w:rFonts w:eastAsiaTheme="minorEastAsia" w:cs="Arial"/>
-          <w:color w:val="002060"/>
-        </w:rPr>
-        <w:t>).</w:t>
-      </w:r>
-      <w:r>
-        <w:rPr>
-          <w:rFonts w:eastAsiaTheme="minorEastAsia" w:cs="Arial"/>
-          <w:color w:val="002060"/>
-        </w:rPr>
-        <w:br/>
-      </w:r>
-      <w:r>
-        <w:rPr>
-          <w:rFonts w:eastAsiaTheme="minorEastAsia" w:cs="Arial"/>
-          <w:b/>
-          <w:color w:val="002060"/>
-        </w:rPr>
-        <w:t>Définition</w:t>
-      </w:r>
-      <w:r>
-        <w:rPr>
-          <w:rFonts w:eastAsiaTheme="minorEastAsia" w:cs="Arial"/>
-          <w:color w:val="002060"/>
-        </w:rPr>
-        <w:t xml:space="preserve">. Un intervalle </w:t>
-      </w:r>
-      <m:oMath>
-        <m:r>
-          <w:rPr>
-            <w:rFonts w:ascii="Cambria Math" w:eastAsiaTheme="minorEastAsia" w:hAnsi="Cambria Math" w:cs="Arial"/>
-            <w:color w:val="002060"/>
-          </w:rPr>
-          <m:t>I</m:t>
-        </m:r>
-      </m:oMath>
-      <w:r>
-        <w:rPr>
-          <w:rFonts w:eastAsiaTheme="minorEastAsia" w:cs="Arial"/>
-          <w:color w:val="002060"/>
-        </w:rPr>
-        <w:t xml:space="preserve"> </w:t>
-      </w:r>
-      <w:r>
-        <w:rPr>
-          <w:rFonts w:eastAsiaTheme="minorEastAsia" w:cs="Arial"/>
-          <w:color w:val="002060"/>
-        </w:rPr>
-        <w:t xml:space="preserve">est </w:t>
-      </w:r>
-      <w:r>
-        <w:rPr>
-          <w:rFonts w:eastAsiaTheme="minorEastAsia" w:cs="Arial"/>
-          <w:b/>
-          <w:color w:val="002060"/>
-        </w:rPr>
-        <w:t>ouvert</w:t>
-      </w:r>
-      <w:r>
-        <w:rPr>
-          <w:rFonts w:eastAsiaTheme="minorEastAsia" w:cs="Arial"/>
-          <w:color w:val="002060"/>
-        </w:rPr>
-        <w:t xml:space="preserve"> s’il est de la forme </w:t>
-      </w:r>
-      <m:oMath>
-        <m:r>
-          <w:rPr>
-            <w:rFonts w:ascii="Cambria Math" w:eastAsiaTheme="minorEastAsia" w:hAnsi="Cambria Math" w:cs="Arial"/>
-            <w:color w:val="002060"/>
-          </w:rPr>
-          <m:t>I=]a ;b[</m:t>
-        </m:r>
-      </m:oMath>
-      <w:r>
-        <w:rPr>
-          <w:rFonts w:eastAsiaTheme="minorEastAsia" w:cs="Arial"/>
-          <w:color w:val="002060"/>
-        </w:rPr>
-        <w:t xml:space="preserve"> avec </w:t>
-      </w:r>
-      <m:oMath>
-        <m:r>
-          <w:rPr>
-            <w:rFonts w:ascii="Cambria Math" w:eastAsiaTheme="minorEastAsia" w:hAnsi="Cambria Math" w:cs="Arial"/>
-            <w:color w:val="002060"/>
-          </w:rPr>
-          <m:t>a</m:t>
-        </m:r>
-        <m:r>
-          <m:rPr>
-            <m:scr m:val="double-struck"/>
-          </m:rPr>
-          <w:rPr>
-            <w:rFonts w:ascii="Cambria Math" w:eastAsiaTheme="minorEastAsia" w:hAnsi="Cambria Math" w:cs="Arial"/>
-            <w:color w:val="002060"/>
-          </w:rPr>
-          <m:t>∈R∪</m:t>
-        </m:r>
-        <m:d>
-          <m:dPr>
-            <m:begChr m:val="{"/>
-            <m:endChr m:val="}"/>
-            <m:ctrlPr>
-              <w:rPr>
-                <w:rFonts w:ascii="Cambria Math" w:eastAsiaTheme="minorEastAsia" w:hAnsi="Cambria Math" w:cs="Arial"/>
-                <w:i/>
-                <w:color w:val="002060"/>
-              </w:rPr>
-            </m:ctrlPr>
-          </m:dPr>
-          <m:e>
-            <m:r>
-              <w:rPr>
-                <w:rFonts w:ascii="Cambria Math" w:eastAsiaTheme="minorEastAsia" w:hAnsi="Cambria Math" w:cs="Arial"/>
-                <w:color w:val="002060"/>
-              </w:rPr>
-              <m:t>-∞</m:t>
-            </m:r>
-          </m:e>
-        </m:d>
-      </m:oMath>
-      <w:r>
-        <w:rPr>
-          <w:rFonts w:eastAsiaTheme="minorEastAsia" w:cs="Arial"/>
-          <w:color w:val="002060"/>
-        </w:rPr>
-        <w:t xml:space="preserve"> et </w:t>
-      </w:r>
-      <m:oMath>
-        <m:r>
-          <w:rPr>
-            <w:rFonts w:ascii="Cambria Math" w:eastAsiaTheme="minorEastAsia" w:hAnsi="Cambria Math" w:cs="Arial"/>
-            <w:color w:val="002060"/>
-          </w:rPr>
-          <m:t>b</m:t>
-        </m:r>
-        <m:r>
-          <m:rPr>
-            <m:scr m:val="double-struck"/>
-          </m:rPr>
-          <w:rPr>
-            <w:rFonts w:ascii="Cambria Math" w:eastAsiaTheme="minorEastAsia" w:hAnsi="Cambria Math" w:cs="Arial"/>
-            <w:color w:val="002060"/>
-          </w:rPr>
-          <m:t>∈R∪</m:t>
-        </m:r>
-        <m:d>
-          <m:dPr>
-            <m:begChr m:val="{"/>
-            <m:endChr m:val="}"/>
-            <m:ctrlPr>
-              <w:rPr>
-                <w:rFonts w:ascii="Cambria Math" w:eastAsiaTheme="minorEastAsia" w:hAnsi="Cambria Math" w:cs="Arial"/>
-                <w:i/>
-                <w:color w:val="002060"/>
-              </w:rPr>
-            </m:ctrlPr>
-          </m:dPr>
-          <m:e>
-            <m:r>
-              <w:rPr>
-                <w:rFonts w:ascii="Cambria Math" w:eastAsiaTheme="minorEastAsia" w:hAnsi="Cambria Math" w:cs="Arial"/>
-                <w:color w:val="002060"/>
-              </w:rPr>
-              <m:t>+∞</m:t>
-            </m:r>
-          </m:e>
-        </m:d>
-      </m:oMath>
+        <w:t>Etude de variations</w:t>
+      </w:r>
     </w:p>
     <w:tbl>
       <w:tblPr>
@@ -590,7 +34,8 @@
           <w:p>
             <w:pPr>
               <w:rPr>
-                <w:rFonts w:eastAsiaTheme="minorEastAsia" w:cs="Arial"/>
+                <w:rFonts w:ascii="Cambria Math" w:eastAsiaTheme="minorEastAsia" w:hAnsi="Cambria Math" w:cs="Arial"/>
+                <w:i/>
                 <w:color w:val="C00000"/>
               </w:rPr>
             </w:pPr>
@@ -679,6 +124,29 @@
             </w:r>
             <w:r>
               <w:rPr>
+                <w:rFonts w:eastAsiaTheme="minorEastAsia" w:cs="Arial"/>
+                <w:color w:val="002060"/>
+              </w:rPr>
+              <w:t xml:space="preserve"> (</w:t>
+            </w:r>
+            <m:oMath>
+              <m:r>
+                <w:rPr>
+                  <w:rFonts w:ascii="Cambria Math" w:eastAsiaTheme="minorEastAsia" w:hAnsi="Cambria Math" w:cs="Arial"/>
+                  <w:color w:val="002060"/>
+                </w:rPr>
+                <m:t>I</m:t>
+              </m:r>
+            </m:oMath>
+            <w:r>
+              <w:rPr>
+                <w:rFonts w:eastAsiaTheme="minorEastAsia" w:cs="Arial"/>
+                <w:color w:val="002060"/>
+              </w:rPr>
+              <w:t xml:space="preserve"> non vide et non réduit à un point)</w:t>
+            </w:r>
+            <w:r>
+              <w:rPr>
                 <w:rFonts w:cs="Arial"/>
                 <w:b/>
                 <w:color w:val="C00000"/>
@@ -691,7 +159,7 @@
                 <w:b/>
                 <w:color w:val="C00000"/>
               </w:rPr>
-              <w:t>Théorème (admis)</w:t>
+              <w:t>Théorème</w:t>
             </w:r>
             <w:r>
               <w:rPr>
@@ -770,7 +238,74 @@
               <w:rPr>
                 <w:color w:val="C00000"/>
               </w:rPr>
-              <w:t xml:space="preserve"> si et seulement si, pour tout </w:t>
+              <w:t xml:space="preserve"> si et seulement si </w:t>
+            </w:r>
+            <m:oMath>
+              <m:sSup>
+                <m:sSupPr>
+                  <m:ctrlPr>
+                    <w:rPr>
+                      <w:rFonts w:ascii="Cambria Math" w:eastAsiaTheme="minorEastAsia" w:hAnsi="Cambria Math"/>
+                      <w:i/>
+                      <w:color w:val="C00000"/>
+                    </w:rPr>
+                  </m:ctrlPr>
+                </m:sSupPr>
+                <m:e>
+                  <m:r>
+                    <w:rPr>
+                      <w:rFonts w:ascii="Cambria Math" w:hAnsi="Cambria Math"/>
+                      <w:color w:val="C00000"/>
+                    </w:rPr>
+                    <m:t>f</m:t>
+                  </m:r>
+                  <m:ctrlPr>
+                    <w:rPr>
+                      <w:rFonts w:ascii="Cambria Math" w:hAnsi="Cambria Math"/>
+                      <w:i/>
+                      <w:color w:val="C00000"/>
+                    </w:rPr>
+                  </m:ctrlPr>
+                </m:e>
+                <m:sup>
+                  <m:r>
+                    <w:rPr>
+                      <w:rFonts w:ascii="Cambria Math" w:eastAsiaTheme="minorEastAsia" w:hAnsi="Cambria Math"/>
+                      <w:color w:val="C00000"/>
+                    </w:rPr>
+                    <m:t>'</m:t>
+                  </m:r>
+                </m:sup>
+              </m:sSup>
+            </m:oMath>
+            <w:r>
+              <w:rPr>
+                <w:rFonts w:eastAsiaTheme="minorEastAsia"/>
+                <w:color w:val="C00000"/>
+              </w:rPr>
+              <w:t xml:space="preserve"> est positive sur </w:t>
+            </w:r>
+            <m:oMath>
+              <m:r>
+                <w:rPr>
+                  <w:rFonts w:ascii="Cambria Math" w:eastAsiaTheme="minorEastAsia" w:hAnsi="Cambria Math"/>
+                  <w:color w:val="C00000"/>
+                </w:rPr>
+                <m:t>I</m:t>
+              </m:r>
+            </m:oMath>
+            <w:r>
+              <w:rPr>
+                <w:rFonts w:eastAsiaTheme="minorEastAsia"/>
+                <w:color w:val="C00000"/>
+              </w:rPr>
+              <w:t xml:space="preserve">       ( </w:t>
+            </w:r>
+            <w:r>
+              <w:rPr>
+                <w:color w:val="C00000"/>
+              </w:rPr>
+              <w:t xml:space="preserve">pour tout </w:t>
             </w:r>
             <m:oMath>
               <m:r>
@@ -842,12 +377,20 @@
                 </w:rPr>
                 <m:t>≥0</m:t>
               </m:r>
+              <m:r>
+                <w:rPr>
+                  <w:rFonts w:ascii="Cambria Math" w:hAnsi="Cambria Math"/>
+                  <w:color w:val="C00000"/>
+                </w:rPr>
+                <m:t xml:space="preserve"> </m:t>
+              </m:r>
             </m:oMath>
             <w:r>
               <w:rPr>
+                <w:rFonts w:eastAsiaTheme="minorEastAsia"/>
                 <w:color w:val="C00000"/>
               </w:rPr>
-              <w:t>.</w:t>
+              <w:t>)</w:t>
             </w:r>
             <w:r>
               <w:rPr>
@@ -883,7 +426,73 @@
               <w:rPr>
                 <w:color w:val="C00000"/>
               </w:rPr>
-              <w:t xml:space="preserve"> si et seulement si, pour tout </w:t>
+              <w:t xml:space="preserve"> si et seulement si</w:t>
+            </w:r>
+            <w:r>
+              <w:rPr>
+                <w:color w:val="C00000"/>
+              </w:rPr>
+              <w:t xml:space="preserve"> </w:t>
+            </w:r>
+            <m:oMath>
+              <m:sSup>
+                <m:sSupPr>
+                  <m:ctrlPr>
+                    <w:rPr>
+                      <w:rFonts w:ascii="Cambria Math" w:hAnsi="Cambria Math"/>
+                      <w:i/>
+                      <w:color w:val="C00000"/>
+                    </w:rPr>
+                  </m:ctrlPr>
+                </m:sSupPr>
+                <m:e>
+                  <m:r>
+                    <w:rPr>
+                      <w:rFonts w:ascii="Cambria Math" w:hAnsi="Cambria Math"/>
+                      <w:color w:val="C00000"/>
+                    </w:rPr>
+                    <m:t>f</m:t>
+                  </m:r>
+                </m:e>
+                <m:sup>
+                  <m:r>
+                    <w:rPr>
+                      <w:rFonts w:ascii="Cambria Math" w:hAnsi="Cambria Math"/>
+                      <w:color w:val="C00000"/>
+                    </w:rPr>
+                    <m:t>'</m:t>
+                  </m:r>
+                </m:sup>
+              </m:sSup>
+            </m:oMath>
+            <w:r>
+              <w:rPr>
+                <w:rFonts w:eastAsiaTheme="minorEastAsia"/>
+                <w:color w:val="C00000"/>
+              </w:rPr>
+              <w:t xml:space="preserve"> est négative sur </w:t>
+            </w:r>
+            <m:oMath>
+              <m:r>
+                <w:rPr>
+                  <w:rFonts w:ascii="Cambria Math" w:eastAsiaTheme="minorEastAsia" w:hAnsi="Cambria Math"/>
+                  <w:color w:val="C00000"/>
+                </w:rPr>
+                <m:t>I</m:t>
+              </m:r>
+            </m:oMath>
+            <w:r>
+              <w:rPr>
+                <w:rFonts w:eastAsiaTheme="minorEastAsia"/>
+                <w:color w:val="C00000"/>
+              </w:rPr>
+              <w:t xml:space="preserve">  (</w:t>
+            </w:r>
+            <w:r>
+              <w:rPr>
+                <w:color w:val="C00000"/>
+              </w:rPr>
+              <w:t xml:space="preserve"> pour tout </w:t>
             </w:r>
             <m:oMath>
               <m:r>
@@ -958,9 +567,10 @@
             </m:oMath>
             <w:r>
               <w:rPr>
+                <w:rFonts w:eastAsiaTheme="minorEastAsia"/>
                 <w:color w:val="C00000"/>
               </w:rPr>
-              <w:t>.</w:t>
+              <w:t xml:space="preserve"> )</w:t>
             </w:r>
             <w:r>
               <w:rPr>
@@ -996,7 +606,79 @@
               <w:rPr>
                 <w:color w:val="C00000"/>
               </w:rPr>
-              <w:t xml:space="preserve"> si et seulement si, pour tout </w:t>
+              <w:t xml:space="preserve"> si et seulement si</w:t>
+            </w:r>
+            <w:r>
+              <w:rPr>
+                <w:color w:val="C00000"/>
+              </w:rPr>
+              <w:t xml:space="preserve"> </w:t>
+            </w:r>
+            <m:oMath>
+              <m:sSup>
+                <m:sSupPr>
+                  <m:ctrlPr>
+                    <w:rPr>
+                      <w:rFonts w:ascii="Cambria Math" w:hAnsi="Cambria Math"/>
+                      <w:i/>
+                      <w:color w:val="C00000"/>
+                    </w:rPr>
+                  </m:ctrlPr>
+                </m:sSupPr>
+                <m:e>
+                  <m:r>
+                    <w:rPr>
+                      <w:rFonts w:ascii="Cambria Math" w:hAnsi="Cambria Math"/>
+                      <w:color w:val="C00000"/>
+                    </w:rPr>
+                    <m:t>f</m:t>
+                  </m:r>
+                </m:e>
+                <m:sup>
+                  <m:r>
+                    <w:rPr>
+                      <w:rFonts w:ascii="Cambria Math" w:hAnsi="Cambria Math"/>
+                      <w:color w:val="C00000"/>
+                    </w:rPr>
+                    <m:t>'</m:t>
+                  </m:r>
+                </m:sup>
+              </m:sSup>
+            </m:oMath>
+            <w:r>
+              <w:rPr>
+                <w:rFonts w:eastAsiaTheme="minorEastAsia"/>
+                <w:color w:val="C00000"/>
+              </w:rPr>
+              <w:t xml:space="preserve"> est nulle sur </w:t>
+            </w:r>
+            <m:oMath>
+              <m:r>
+                <w:rPr>
+                  <w:rFonts w:ascii="Cambria Math" w:eastAsiaTheme="minorEastAsia" w:hAnsi="Cambria Math"/>
+                  <w:color w:val="C00000"/>
+                </w:rPr>
+                <m:t>I</m:t>
+              </m:r>
+            </m:oMath>
+            <w:r>
+              <w:rPr>
+                <w:rFonts w:eastAsiaTheme="minorEastAsia"/>
+                <w:color w:val="C00000"/>
+              </w:rPr>
+              <w:t xml:space="preserve">            </w:t>
+            </w:r>
+            <w:r>
+              <w:rPr>
+                <w:color w:val="C00000"/>
+              </w:rPr>
+              <w:t xml:space="preserve"> (</w:t>
+            </w:r>
+            <w:r>
+              <w:rPr>
+                <w:color w:val="C00000"/>
+              </w:rPr>
+              <w:t xml:space="preserve"> pour tout </w:t>
             </w:r>
             <m:oMath>
               <m:r>
@@ -1071,9 +753,10 @@
             </m:oMath>
             <w:r>
               <w:rPr>
+                <w:rFonts w:eastAsiaTheme="minorEastAsia"/>
                 <w:color w:val="C00000"/>
               </w:rPr>
-              <w:t>.</w:t>
+              <w:t xml:space="preserve"> )</w:t>
             </w:r>
           </w:p>
         </w:tc>
@@ -1124,7 +807,7 @@
                     <pic:cNvPicPr/>
                   </pic:nvPicPr>
                   <pic:blipFill>
-                    <a:blip r:embed="rId9">
+                    <a:blip r:embed="rId8">
                       <a:extLst>
                         <a:ext uri="{28A0092B-C50C-407E-A947-70E740481C1C}">
                           <a14:useLocalDpi xmlns:a14="http://schemas.microsoft.com/office/drawing/2010/main" val="0"/>
@@ -2087,7 +1770,7 @@
           <w:b/>
           <w:color w:val="C00000"/>
         </w:rPr>
-        <w:t>Théorème (admis)</w:t>
+        <w:t>Théorème</w:t>
       </w:r>
       <w:r>
         <w:rPr>
@@ -2649,23 +2332,302 @@
           <w:rFonts w:eastAsiaTheme="minorEastAsia" w:cs="Arial"/>
           <w:color w:val="C00000"/>
         </w:rPr>
-        <w:t xml:space="preserve">on peut certes affirmer : pour tout </w:t>
-      </w:r>
-      <m:oMath>
+        <w:t xml:space="preserve"> </w:t>
+      </w:r>
+      <m:oMath>
+        <m:sSup>
+          <m:sSupPr>
+            <m:ctrlPr>
+              <w:rPr>
+                <w:rFonts w:ascii="Cambria Math" w:eastAsiaTheme="minorEastAsia" w:hAnsi="Cambria Math" w:cs="Arial"/>
+                <w:i/>
+                <w:color w:val="C00000"/>
+              </w:rPr>
+            </m:ctrlPr>
+          </m:sSupPr>
+          <m:e>
+            <m:r>
+              <w:rPr>
+                <w:rFonts w:ascii="Cambria Math" w:eastAsiaTheme="minorEastAsia" w:hAnsi="Cambria Math" w:cs="Arial"/>
+                <w:color w:val="C00000"/>
+              </w:rPr>
+              <m:t>f</m:t>
+            </m:r>
+          </m:e>
+          <m:sup>
+            <m:r>
+              <w:rPr>
+                <w:rFonts w:ascii="Cambria Math" w:eastAsiaTheme="minorEastAsia" w:hAnsi="Cambria Math" w:cs="Arial"/>
+                <w:color w:val="C00000"/>
+              </w:rPr>
+              <m:t>'</m:t>
+            </m:r>
+          </m:sup>
+        </m:sSup>
         <m:r>
           <w:rPr>
             <w:rFonts w:ascii="Cambria Math" w:eastAsiaTheme="minorEastAsia" w:hAnsi="Cambria Math" w:cs="Arial"/>
             <w:color w:val="C00000"/>
           </w:rPr>
-          <m:t>x∈I</m:t>
-        </m:r>
-      </m:oMath>
-      <w:r>
-        <w:rPr>
-          <w:rFonts w:eastAsiaTheme="minorEastAsia" w:cs="Arial"/>
-          <w:color w:val="C00000"/>
-        </w:rPr>
-        <w:t xml:space="preserve">, </w:t>
+          <m:t>≥0</m:t>
+        </m:r>
+      </m:oMath>
+      <w:r>
+        <w:rPr>
+          <w:rFonts w:eastAsiaTheme="minorEastAsia" w:cs="Arial"/>
+          <w:color w:val="C00000"/>
+        </w:rPr>
+        <w:t xml:space="preserve"> sur </w:t>
+      </w:r>
+      <m:oMath>
+        <m:r>
+          <w:rPr>
+            <w:rFonts w:ascii="Cambria Math" w:eastAsiaTheme="minorEastAsia" w:hAnsi="Cambria Math" w:cs="Arial"/>
+            <w:color w:val="C00000"/>
+          </w:rPr>
+          <m:t>I</m:t>
+        </m:r>
+      </m:oMath>
+      <w:r>
+        <w:rPr>
+          <w:rFonts w:eastAsiaTheme="minorEastAsia" w:cs="Arial"/>
+          <w:color w:val="C00000"/>
+        </w:rPr>
+        <w:t xml:space="preserve">  </w:t>
+      </w:r>
+      <w:r>
+        <w:rPr>
+          <w:rFonts w:eastAsiaTheme="minorEastAsia" w:cs="Arial"/>
+          <w:color w:val="C00000"/>
+        </w:rPr>
+        <w:t xml:space="preserve">mais </w:t>
+      </w:r>
+      <w:r>
+        <w:rPr>
+          <w:rFonts w:eastAsiaTheme="minorEastAsia" w:cs="Arial"/>
+          <w:color w:val="C00000"/>
+        </w:rPr>
+        <w:t xml:space="preserve">on </w:t>
+      </w:r>
+      <w:r>
+        <w:rPr>
+          <w:rFonts w:eastAsiaTheme="minorEastAsia" w:cs="Arial"/>
+          <w:color w:val="C00000"/>
+        </w:rPr>
+        <w:t>n’a pas</w:t>
+      </w:r>
+      <w:r>
+        <w:rPr>
+          <w:rFonts w:eastAsiaTheme="minorEastAsia" w:cs="Arial"/>
+          <w:color w:val="C00000"/>
+        </w:rPr>
+        <w:t xml:space="preserve"> forcément</w:t>
+      </w:r>
+      <w:r>
+        <w:rPr>
+          <w:rFonts w:eastAsiaTheme="minorEastAsia" w:cs="Arial"/>
+          <w:color w:val="C00000"/>
+        </w:rPr>
+        <w:t> </w:t>
+      </w:r>
+      <m:oMath>
+        <m:sSup>
+          <m:sSupPr>
+            <m:ctrlPr>
+              <w:rPr>
+                <w:rFonts w:ascii="Cambria Math" w:eastAsiaTheme="minorEastAsia" w:hAnsi="Cambria Math" w:cs="Arial"/>
+                <w:i/>
+                <w:color w:val="C00000"/>
+              </w:rPr>
+            </m:ctrlPr>
+          </m:sSupPr>
+          <m:e>
+            <m:r>
+              <w:rPr>
+                <w:rFonts w:ascii="Cambria Math" w:eastAsiaTheme="minorEastAsia" w:hAnsi="Cambria Math" w:cs="Arial"/>
+                <w:color w:val="C00000"/>
+              </w:rPr>
+              <m:t>f</m:t>
+            </m:r>
+          </m:e>
+          <m:sup>
+            <m:r>
+              <w:rPr>
+                <w:rFonts w:ascii="Cambria Math" w:eastAsiaTheme="minorEastAsia" w:hAnsi="Cambria Math" w:cs="Arial"/>
+                <w:color w:val="C00000"/>
+              </w:rPr>
+              <m:t>'</m:t>
+            </m:r>
+          </m:sup>
+        </m:sSup>
+        <m:r>
+          <w:rPr>
+            <w:rFonts w:ascii="Cambria Math" w:eastAsiaTheme="minorEastAsia" w:hAnsi="Cambria Math" w:cs="Arial"/>
+            <w:color w:val="C00000"/>
+          </w:rPr>
+          <m:t>&gt;0</m:t>
+        </m:r>
+      </m:oMath>
+      <w:r>
+        <w:rPr>
+          <w:rFonts w:eastAsiaTheme="minorEastAsia" w:cs="Arial"/>
+          <w:color w:val="C00000"/>
+        </w:rPr>
+        <w:t xml:space="preserve"> sur </w:t>
+      </w:r>
+      <m:oMath>
+        <m:r>
+          <w:rPr>
+            <w:rFonts w:ascii="Cambria Math" w:eastAsiaTheme="minorEastAsia" w:hAnsi="Cambria Math" w:cs="Arial"/>
+            <w:color w:val="C00000"/>
+          </w:rPr>
+          <m:t>I</m:t>
+        </m:r>
+      </m:oMath>
+      <w:r>
+        <w:rPr>
+          <w:rFonts w:eastAsiaTheme="minorEastAsia" w:cs="Arial"/>
+          <w:color w:val="C00000"/>
+        </w:rPr>
+        <w:t xml:space="preserve">. </w:t>
+      </w:r>
+      <w:r>
+        <w:rPr>
+          <w:rFonts w:eastAsiaTheme="minorEastAsia" w:cs="Arial"/>
+          <w:color w:val="C00000"/>
+        </w:rPr>
+        <w:br/>
+      </w:r>
+      <w:r>
+        <w:rPr>
+          <w:rFonts w:eastAsiaTheme="minorEastAsia" w:cs="Arial"/>
+          <w:color w:val="C00000"/>
+        </w:rPr>
+        <w:t>Par exemple, l</w:t>
+      </w:r>
+      <w:r>
+        <w:rPr>
+          <w:rFonts w:eastAsiaTheme="minorEastAsia" w:cs="Arial"/>
+          <w:color w:val="C00000"/>
+        </w:rPr>
+        <w:t>a</w:t>
+      </w:r>
+      <w:r>
+        <w:rPr>
+          <w:rFonts w:eastAsiaTheme="minorEastAsia" w:cs="Arial"/>
+          <w:color w:val="C00000"/>
+        </w:rPr>
+        <w:t xml:space="preserve"> fonction définie sur </w:t>
+      </w:r>
+      <m:oMath>
+        <m:r>
+          <m:rPr>
+            <m:scr m:val="double-struck"/>
+          </m:rPr>
+          <w:rPr>
+            <w:rFonts w:ascii="Cambria Math" w:eastAsiaTheme="minorEastAsia" w:hAnsi="Cambria Math" w:cs="Arial"/>
+            <w:color w:val="C00000"/>
+          </w:rPr>
+          <m:t>R</m:t>
+        </m:r>
+      </m:oMath>
+      <w:r>
+        <w:rPr>
+          <w:rFonts w:eastAsiaTheme="minorEastAsia" w:cs="Arial"/>
+          <w:color w:val="C00000"/>
+        </w:rPr>
+        <w:t xml:space="preserve"> par </w:t>
+      </w:r>
+      <m:oMath>
+        <m:r>
+          <w:rPr>
+            <w:rFonts w:ascii="Cambria Math" w:eastAsiaTheme="minorEastAsia" w:hAnsi="Cambria Math" w:cs="Arial"/>
+            <w:color w:val="C00000"/>
+          </w:rPr>
+          <m:t>f</m:t>
+        </m:r>
+        <m:d>
+          <m:dPr>
+            <m:ctrlPr>
+              <w:rPr>
+                <w:rFonts w:ascii="Cambria Math" w:eastAsiaTheme="minorEastAsia" w:hAnsi="Cambria Math" w:cs="Arial"/>
+                <w:i/>
+                <w:color w:val="C00000"/>
+              </w:rPr>
+            </m:ctrlPr>
+          </m:dPr>
+          <m:e>
+            <m:r>
+              <w:rPr>
+                <w:rFonts w:ascii="Cambria Math" w:eastAsiaTheme="minorEastAsia" w:hAnsi="Cambria Math" w:cs="Arial"/>
+                <w:color w:val="C00000"/>
+              </w:rPr>
+              <m:t>x</m:t>
+            </m:r>
+          </m:e>
+        </m:d>
+        <m:r>
+          <w:rPr>
+            <w:rFonts w:ascii="Cambria Math" w:eastAsiaTheme="minorEastAsia" w:hAnsi="Cambria Math" w:cs="Arial"/>
+            <w:color w:val="C00000"/>
+          </w:rPr>
+          <m:t>=</m:t>
+        </m:r>
+        <m:sSup>
+          <m:sSupPr>
+            <m:ctrlPr>
+              <w:rPr>
+                <w:rFonts w:ascii="Cambria Math" w:eastAsiaTheme="minorEastAsia" w:hAnsi="Cambria Math" w:cs="Arial"/>
+                <w:i/>
+                <w:color w:val="C00000"/>
+              </w:rPr>
+            </m:ctrlPr>
+          </m:sSupPr>
+          <m:e>
+            <m:r>
+              <w:rPr>
+                <w:rFonts w:ascii="Cambria Math" w:eastAsiaTheme="minorEastAsia" w:hAnsi="Cambria Math" w:cs="Arial"/>
+                <w:color w:val="C00000"/>
+              </w:rPr>
+              <m:t>x</m:t>
+            </m:r>
+          </m:e>
+          <m:sup>
+            <m:r>
+              <w:rPr>
+                <w:rFonts w:ascii="Cambria Math" w:eastAsiaTheme="minorEastAsia" w:hAnsi="Cambria Math" w:cs="Arial"/>
+                <w:color w:val="C00000"/>
+              </w:rPr>
+              <m:t>3</m:t>
+            </m:r>
+          </m:sup>
+        </m:sSup>
+      </m:oMath>
+      <w:r>
+        <w:rPr>
+          <w:rFonts w:eastAsiaTheme="minorEastAsia" w:cs="Arial"/>
+          <w:color w:val="C00000"/>
+        </w:rPr>
+        <w:t xml:space="preserve"> est strictement croissante sur </w:t>
+      </w:r>
+      <m:oMath>
+        <m:r>
+          <m:rPr>
+            <m:scr m:val="double-struck"/>
+          </m:rPr>
+          <w:rPr>
+            <w:rFonts w:ascii="Cambria Math" w:eastAsiaTheme="minorEastAsia" w:hAnsi="Cambria Math" w:cs="Arial"/>
+            <w:color w:val="C00000"/>
+          </w:rPr>
+          <m:t>R</m:t>
+        </m:r>
+      </m:oMath>
+      <w:r>
+        <w:rPr>
+          <w:rFonts w:eastAsiaTheme="minorEastAsia" w:cs="Arial"/>
+          <w:color w:val="C00000"/>
+        </w:rPr>
+        <w:t xml:space="preserve"> mais </w:t>
       </w:r>
       <m:oMath>
         <m:sSup>
@@ -2713,7 +2675,7 @@
                 <w:rFonts w:ascii="Cambria Math" w:eastAsiaTheme="minorEastAsia" w:hAnsi="Cambria Math" w:cs="Arial"/>
                 <w:color w:val="C00000"/>
               </w:rPr>
-              <m:t>x</m:t>
+              <m:t>0</m:t>
             </m:r>
           </m:e>
         </m:d>
@@ -2722,43 +2684,45 @@
             <w:rFonts w:ascii="Cambria Math" w:eastAsiaTheme="minorEastAsia" w:hAnsi="Cambria Math" w:cs="Arial"/>
             <w:color w:val="C00000"/>
           </w:rPr>
-          <m:t>≥0</m:t>
-        </m:r>
-      </m:oMath>
-      <w:r>
-        <w:rPr>
-          <w:rFonts w:eastAsiaTheme="minorEastAsia" w:cs="Arial"/>
-          <w:color w:val="C00000"/>
-        </w:rPr>
-        <w:t xml:space="preserve">, mais </w:t>
-      </w:r>
-      <w:r>
-        <w:rPr>
-          <w:rFonts w:eastAsiaTheme="minorEastAsia" w:cs="Arial"/>
-          <w:color w:val="C00000"/>
-        </w:rPr>
-        <w:t xml:space="preserve">on </w:t>
-      </w:r>
-      <w:r>
-        <w:rPr>
-          <w:rFonts w:eastAsiaTheme="minorEastAsia" w:cs="Arial"/>
-          <w:color w:val="C00000"/>
-        </w:rPr>
-        <w:t>n’a pas</w:t>
-      </w:r>
-      <w:r>
-        <w:rPr>
-          <w:rFonts w:eastAsiaTheme="minorEastAsia" w:cs="Arial"/>
-          <w:color w:val="C00000"/>
-        </w:rPr>
-        <w:t xml:space="preserve"> forcément</w:t>
-      </w:r>
-      <w:r>
-        <w:rPr>
-          <w:rFonts w:eastAsiaTheme="minorEastAsia" w:cs="Arial"/>
-          <w:color w:val="C00000"/>
-        </w:rPr>
-        <w:t xml:space="preserve"> : pour tout </w:t>
+          <m:t>=0</m:t>
+        </m:r>
+      </m:oMath>
+      <w:r>
+        <w:rPr>
+          <w:rFonts w:eastAsiaTheme="minorEastAsia" w:cs="Arial"/>
+          <w:color w:val="C00000"/>
+        </w:rPr>
+        <w:t>.</w:t>
+      </w:r>
+      <w:r>
+        <w:rPr>
+          <w:rFonts w:eastAsiaTheme="minorEastAsia" w:cs="Arial"/>
+          <w:b/>
+          <w:color w:val="C00000"/>
+        </w:rPr>
+        <w:t xml:space="preserve"> </w:t>
+      </w:r>
+      <w:r>
+        <w:rPr>
+          <w:rFonts w:eastAsiaTheme="minorEastAsia" w:cs="Arial"/>
+          <w:b/>
+          <w:color w:val="C00000"/>
+        </w:rPr>
+        <w:br/>
+      </w:r>
+      <w:r>
+        <w:rPr>
+          <w:rFonts w:eastAsiaTheme="minorEastAsia" w:cs="Arial"/>
+          <w:color w:val="C00000"/>
+        </w:rPr>
+        <w:t xml:space="preserve">Il </w:t>
+      </w:r>
+      <w:r>
+        <w:rPr>
+          <w:rFonts w:eastAsiaTheme="minorEastAsia" w:cs="Arial"/>
+          <w:color w:val="C00000"/>
+        </w:rPr>
+        <w:t xml:space="preserve">existe même des fonctions </w:t>
       </w:r>
       <m:oMath>
         <m:r>
@@ -2766,15 +2730,29 @@
             <w:rFonts w:ascii="Cambria Math" w:eastAsiaTheme="minorEastAsia" w:hAnsi="Cambria Math" w:cs="Arial"/>
             <w:color w:val="C00000"/>
           </w:rPr>
-          <m:t>x∈I</m:t>
-        </m:r>
-      </m:oMath>
-      <w:r>
-        <w:rPr>
-          <w:rFonts w:eastAsiaTheme="minorEastAsia" w:cs="Arial"/>
-          <w:color w:val="C00000"/>
-        </w:rPr>
-        <w:t xml:space="preserve">, </w:t>
+          <m:t>f</m:t>
+        </m:r>
+      </m:oMath>
+      <w:r>
+        <w:rPr>
+          <w:rFonts w:eastAsiaTheme="minorEastAsia" w:cs="Arial"/>
+          <w:color w:val="C00000"/>
+        </w:rPr>
+        <w:t xml:space="preserve"> strictement croissantes telles</w:t>
+      </w:r>
+      <w:r>
+        <w:rPr>
+          <w:rFonts w:eastAsiaTheme="minorEastAsia" w:cs="Arial"/>
+          <w:color w:val="C00000"/>
+        </w:rPr>
+        <w:t xml:space="preserve"> que</w:t>
+      </w:r>
+      <w:r>
+        <w:rPr>
+          <w:rFonts w:eastAsiaTheme="minorEastAsia" w:cs="Arial"/>
+          <w:color w:val="C00000"/>
+        </w:rPr>
+        <w:t xml:space="preserve"> </w:t>
       </w:r>
       <m:oMath>
         <m:sSup>
@@ -2806,13 +2784,118 @@
             </m:r>
           </m:sup>
         </m:sSup>
+      </m:oMath>
+      <w:r>
+        <w:rPr>
+          <w:rFonts w:eastAsiaTheme="minorEastAsia" w:cs="Arial"/>
+          <w:color w:val="C00000"/>
+        </w:rPr>
+        <w:t xml:space="preserve"> </w:t>
+      </w:r>
+      <w:r>
+        <w:rPr>
+          <w:rFonts w:eastAsiaTheme="minorEastAsia" w:cs="Arial"/>
+          <w:color w:val="C00000"/>
+        </w:rPr>
+        <w:t xml:space="preserve">s’annule un nombre infini de fois. </w:t>
+      </w:r>
+    </w:p>
+    <w:p>
+      <w:pPr>
+        <w:rPr>
+          <w:rFonts w:eastAsiaTheme="minorEastAsia" w:cs="Arial"/>
+          <w:color w:val="C00000"/>
+        </w:rPr>
+      </w:pPr>
+      <w:r>
+        <w:rPr>
+          <w:rFonts w:eastAsiaTheme="minorEastAsia" w:cs="Arial"/>
+          <w:b/>
+          <w:color w:val="002060"/>
+        </w:rPr>
+        <w:t>Définition</w:t>
+      </w:r>
+      <w:r>
+        <w:rPr>
+          <w:rFonts w:eastAsiaTheme="minorEastAsia" w:cs="Arial"/>
+          <w:color w:val="002060"/>
+        </w:rPr>
+        <w:t xml:space="preserve">. Un intervalle </w:t>
+      </w:r>
+      <m:oMath>
+        <m:r>
+          <w:rPr>
+            <w:rFonts w:ascii="Cambria Math" w:eastAsiaTheme="minorEastAsia" w:hAnsi="Cambria Math" w:cs="Arial"/>
+            <w:color w:val="002060"/>
+          </w:rPr>
+          <m:t>I</m:t>
+        </m:r>
+      </m:oMath>
+      <w:r>
+        <w:rPr>
+          <w:rFonts w:eastAsiaTheme="minorEastAsia" w:cs="Arial"/>
+          <w:color w:val="002060"/>
+        </w:rPr>
+        <w:t xml:space="preserve"> est </w:t>
+      </w:r>
+      <w:r>
+        <w:rPr>
+          <w:rFonts w:eastAsiaTheme="minorEastAsia" w:cs="Arial"/>
+          <w:b/>
+          <w:color w:val="002060"/>
+        </w:rPr>
+        <w:t>ouvert</w:t>
+      </w:r>
+      <w:r>
+        <w:rPr>
+          <w:rFonts w:eastAsiaTheme="minorEastAsia" w:cs="Arial"/>
+          <w:color w:val="002060"/>
+        </w:rPr>
+        <w:t xml:space="preserve"> s’il est de la forme </w:t>
+      </w:r>
+      <m:oMath>
+        <m:r>
+          <w:rPr>
+            <w:rFonts w:ascii="Cambria Math" w:eastAsiaTheme="minorEastAsia" w:hAnsi="Cambria Math" w:cs="Arial"/>
+            <w:color w:val="002060"/>
+          </w:rPr>
+          <m:t>I=]a ;b[</m:t>
+        </m:r>
+      </m:oMath>
+      <w:r>
+        <w:rPr>
+          <w:rFonts w:eastAsiaTheme="minorEastAsia" w:cs="Arial"/>
+          <w:color w:val="002060"/>
+        </w:rPr>
+        <w:t xml:space="preserve"> avec </w:t>
+      </w:r>
+      <m:oMath>
+        <m:r>
+          <w:rPr>
+            <w:rFonts w:ascii="Cambria Math" w:eastAsiaTheme="minorEastAsia" w:hAnsi="Cambria Math" w:cs="Arial"/>
+            <w:color w:val="002060"/>
+          </w:rPr>
+          <m:t>a</m:t>
+        </m:r>
+        <m:r>
+          <m:rPr>
+            <m:scr m:val="double-struck"/>
+          </m:rPr>
+          <w:rPr>
+            <w:rFonts w:ascii="Cambria Math" w:eastAsiaTheme="minorEastAsia" w:hAnsi="Cambria Math" w:cs="Arial"/>
+            <w:color w:val="002060"/>
+          </w:rPr>
+          <m:t>∈R∪</m:t>
+        </m:r>
         <m:d>
           <m:dPr>
+            <m:begChr m:val="{"/>
+            <m:endChr m:val="}"/>
             <m:ctrlPr>
               <w:rPr>
                 <w:rFonts w:ascii="Cambria Math" w:eastAsiaTheme="minorEastAsia" w:hAnsi="Cambria Math" w:cs="Arial"/>
                 <w:i/>
-                <w:color w:val="C00000"/>
+                <w:color w:val="002060"/>
               </w:rPr>
             </m:ctrlPr>
           </m:dPr>
@@ -2820,89 +2903,47 @@
             <m:r>
               <w:rPr>
                 <w:rFonts w:ascii="Cambria Math" w:eastAsiaTheme="minorEastAsia" w:hAnsi="Cambria Math" w:cs="Arial"/>
-                <w:color w:val="C00000"/>
-              </w:rPr>
-              <m:t>x</m:t>
+                <w:color w:val="002060"/>
+              </w:rPr>
+              <m:t>-∞</m:t>
             </m:r>
           </m:e>
         </m:d>
-        <m:r>
-          <w:rPr>
-            <w:rFonts w:ascii="Cambria Math" w:eastAsiaTheme="minorEastAsia" w:hAnsi="Cambria Math" w:cs="Arial"/>
-            <w:color w:val="C00000"/>
-          </w:rPr>
-          <m:t>&gt;0</m:t>
-        </m:r>
-      </m:oMath>
-      <w:r>
-        <w:rPr>
-          <w:rFonts w:eastAsiaTheme="minorEastAsia" w:cs="Arial"/>
-          <w:color w:val="C00000"/>
-        </w:rPr>
-        <w:t xml:space="preserve">. </w:t>
-      </w:r>
-      <w:r>
-        <w:rPr>
-          <w:rFonts w:eastAsiaTheme="minorEastAsia" w:cs="Arial"/>
-          <w:color w:val="C00000"/>
-        </w:rPr>
-        <w:br/>
-      </w:r>
-      <w:r>
-        <w:rPr>
-          <w:rFonts w:eastAsiaTheme="minorEastAsia" w:cs="Arial"/>
-          <w:color w:val="C00000"/>
-        </w:rPr>
-        <w:t>Par exemple, l</w:t>
-      </w:r>
-      <w:r>
-        <w:rPr>
-          <w:rFonts w:eastAsiaTheme="minorEastAsia" w:cs="Arial"/>
-          <w:color w:val="C00000"/>
-        </w:rPr>
-        <w:t>a</w:t>
-      </w:r>
-      <w:r>
-        <w:rPr>
-          <w:rFonts w:eastAsiaTheme="minorEastAsia" w:cs="Arial"/>
-          <w:color w:val="C00000"/>
-        </w:rPr>
-        <w:t xml:space="preserve"> fonction définie sur </w:t>
-      </w:r>
-      <m:oMath>
+      </m:oMath>
+      <w:r>
+        <w:rPr>
+          <w:rFonts w:eastAsiaTheme="minorEastAsia" w:cs="Arial"/>
+          <w:color w:val="002060"/>
+        </w:rPr>
+        <w:t xml:space="preserve"> et </w:t>
+      </w:r>
+      <m:oMath>
+        <m:r>
+          <w:rPr>
+            <w:rFonts w:ascii="Cambria Math" w:eastAsiaTheme="minorEastAsia" w:hAnsi="Cambria Math" w:cs="Arial"/>
+            <w:color w:val="002060"/>
+          </w:rPr>
+          <m:t>b</m:t>
+        </m:r>
         <m:r>
           <m:rPr>
             <m:scr m:val="double-struck"/>
           </m:rPr>
           <w:rPr>
             <w:rFonts w:ascii="Cambria Math" w:eastAsiaTheme="minorEastAsia" w:hAnsi="Cambria Math" w:cs="Arial"/>
-            <w:color w:val="C00000"/>
-          </w:rPr>
-          <m:t>R</m:t>
-        </m:r>
-      </m:oMath>
-      <w:r>
-        <w:rPr>
-          <w:rFonts w:eastAsiaTheme="minorEastAsia" w:cs="Arial"/>
-          <w:color w:val="C00000"/>
-        </w:rPr>
-        <w:t xml:space="preserve"> par </w:t>
-      </w:r>
-      <m:oMath>
-        <m:r>
-          <w:rPr>
-            <w:rFonts w:ascii="Cambria Math" w:eastAsiaTheme="minorEastAsia" w:hAnsi="Cambria Math" w:cs="Arial"/>
-            <w:color w:val="C00000"/>
-          </w:rPr>
-          <m:t>f</m:t>
+            <w:color w:val="002060"/>
+          </w:rPr>
+          <m:t>∈R∪</m:t>
         </m:r>
         <m:d>
           <m:dPr>
+            <m:begChr m:val="{"/>
+            <m:endChr m:val="}"/>
             <m:ctrlPr>
               <w:rPr>
                 <w:rFonts w:ascii="Cambria Math" w:eastAsiaTheme="minorEastAsia" w:hAnsi="Cambria Math" w:cs="Arial"/>
                 <w:i/>
-                <w:color w:val="C00000"/>
+                <w:color w:val="002060"/>
               </w:rPr>
             </m:ctrlPr>
           </m:dPr>
@@ -2910,245 +2951,13 @@
             <m:r>
               <w:rPr>
                 <w:rFonts w:ascii="Cambria Math" w:eastAsiaTheme="minorEastAsia" w:hAnsi="Cambria Math" w:cs="Arial"/>
-                <w:color w:val="C00000"/>
-              </w:rPr>
-              <m:t>x</m:t>
+                <w:color w:val="002060"/>
+              </w:rPr>
+              <m:t>+∞</m:t>
             </m:r>
           </m:e>
         </m:d>
-        <m:r>
-          <w:rPr>
-            <w:rFonts w:ascii="Cambria Math" w:eastAsiaTheme="minorEastAsia" w:hAnsi="Cambria Math" w:cs="Arial"/>
-            <w:color w:val="C00000"/>
-          </w:rPr>
-          <m:t>=</m:t>
-        </m:r>
-        <m:sSup>
-          <m:sSupPr>
-            <m:ctrlPr>
-              <w:rPr>
-                <w:rFonts w:ascii="Cambria Math" w:eastAsiaTheme="minorEastAsia" w:hAnsi="Cambria Math" w:cs="Arial"/>
-                <w:i/>
-                <w:color w:val="C00000"/>
-              </w:rPr>
-            </m:ctrlPr>
-          </m:sSupPr>
-          <m:e>
-            <m:r>
-              <w:rPr>
-                <w:rFonts w:ascii="Cambria Math" w:eastAsiaTheme="minorEastAsia" w:hAnsi="Cambria Math" w:cs="Arial"/>
-                <w:color w:val="C00000"/>
-              </w:rPr>
-              <m:t>x</m:t>
-            </m:r>
-          </m:e>
-          <m:sup>
-            <m:r>
-              <w:rPr>
-                <w:rFonts w:ascii="Cambria Math" w:eastAsiaTheme="minorEastAsia" w:hAnsi="Cambria Math" w:cs="Arial"/>
-                <w:color w:val="C00000"/>
-              </w:rPr>
-              <m:t>3</m:t>
-            </m:r>
-          </m:sup>
-        </m:sSup>
-      </m:oMath>
-      <w:r>
-        <w:rPr>
-          <w:rFonts w:eastAsiaTheme="minorEastAsia" w:cs="Arial"/>
-          <w:color w:val="C00000"/>
-        </w:rPr>
-        <w:t xml:space="preserve"> est strictement croissante sur </w:t>
-      </w:r>
-      <m:oMath>
-        <m:r>
-          <m:rPr>
-            <m:scr m:val="double-struck"/>
-          </m:rPr>
-          <w:rPr>
-            <w:rFonts w:ascii="Cambria Math" w:eastAsiaTheme="minorEastAsia" w:hAnsi="Cambria Math" w:cs="Arial"/>
-            <w:color w:val="C00000"/>
-          </w:rPr>
-          <m:t>R</m:t>
-        </m:r>
-      </m:oMath>
-      <w:r>
-        <w:rPr>
-          <w:rFonts w:eastAsiaTheme="minorEastAsia" w:cs="Arial"/>
-          <w:color w:val="C00000"/>
-        </w:rPr>
-        <w:t xml:space="preserve"> mais </w:t>
-      </w:r>
-      <m:oMath>
-        <m:sSup>
-          <m:sSupPr>
-            <m:ctrlPr>
-              <w:rPr>
-                <w:rFonts w:ascii="Cambria Math" w:eastAsiaTheme="minorEastAsia" w:hAnsi="Cambria Math" w:cs="Arial"/>
-                <w:i/>
-                <w:color w:val="C00000"/>
-              </w:rPr>
-            </m:ctrlPr>
-          </m:sSupPr>
-          <m:e>
-            <m:r>
-              <w:rPr>
-                <w:rFonts w:ascii="Cambria Math" w:eastAsiaTheme="minorEastAsia" w:hAnsi="Cambria Math" w:cs="Arial"/>
-                <w:color w:val="C00000"/>
-              </w:rPr>
-              <m:t>f</m:t>
-            </m:r>
-          </m:e>
-          <m:sup>
-            <m:r>
-              <w:rPr>
-                <w:rFonts w:ascii="Cambria Math" w:eastAsiaTheme="minorEastAsia" w:hAnsi="Cambria Math" w:cs="Arial"/>
-                <w:color w:val="C00000"/>
-              </w:rPr>
-              <m:t>'</m:t>
-            </m:r>
-          </m:sup>
-        </m:sSup>
-        <m:d>
-          <m:dPr>
-            <m:ctrlPr>
-              <w:rPr>
-                <w:rFonts w:ascii="Cambria Math" w:eastAsiaTheme="minorEastAsia" w:hAnsi="Cambria Math" w:cs="Arial"/>
-                <w:i/>
-                <w:color w:val="C00000"/>
-              </w:rPr>
-            </m:ctrlPr>
-          </m:dPr>
-          <m:e>
-            <m:r>
-              <w:rPr>
-                <w:rFonts w:ascii="Cambria Math" w:eastAsiaTheme="minorEastAsia" w:hAnsi="Cambria Math" w:cs="Arial"/>
-                <w:color w:val="C00000"/>
-              </w:rPr>
-              <m:t>0</m:t>
-            </m:r>
-          </m:e>
-        </m:d>
-        <m:r>
-          <w:rPr>
-            <w:rFonts w:ascii="Cambria Math" w:eastAsiaTheme="minorEastAsia" w:hAnsi="Cambria Math" w:cs="Arial"/>
-            <w:color w:val="C00000"/>
-          </w:rPr>
-          <m:t>=0</m:t>
-        </m:r>
-      </m:oMath>
-      <w:r>
-        <w:rPr>
-          <w:rFonts w:eastAsiaTheme="minorEastAsia" w:cs="Arial"/>
-          <w:color w:val="C00000"/>
-        </w:rPr>
-        <w:t>.</w:t>
-      </w:r>
-      <w:r>
-        <w:rPr>
-          <w:rFonts w:eastAsiaTheme="minorEastAsia" w:cs="Arial"/>
-          <w:b/>
-          <w:color w:val="C00000"/>
-        </w:rPr>
-        <w:t xml:space="preserve"> </w:t>
-      </w:r>
-      <w:r>
-        <w:rPr>
-          <w:rFonts w:eastAsiaTheme="minorEastAsia" w:cs="Arial"/>
-          <w:b/>
-          <w:color w:val="C00000"/>
-        </w:rPr>
-        <w:br/>
-      </w:r>
-      <w:r>
-        <w:rPr>
-          <w:rFonts w:eastAsiaTheme="minorEastAsia" w:cs="Arial"/>
-          <w:color w:val="C00000"/>
-        </w:rPr>
-        <w:t xml:space="preserve">Il </w:t>
-      </w:r>
-      <w:r>
-        <w:rPr>
-          <w:rFonts w:eastAsiaTheme="minorEastAsia" w:cs="Arial"/>
-          <w:color w:val="C00000"/>
-        </w:rPr>
-        <w:t xml:space="preserve">existe même des fonctions </w:t>
-      </w:r>
-      <m:oMath>
-        <m:r>
-          <w:rPr>
-            <w:rFonts w:ascii="Cambria Math" w:eastAsiaTheme="minorEastAsia" w:hAnsi="Cambria Math" w:cs="Arial"/>
-            <w:color w:val="C00000"/>
-          </w:rPr>
-          <m:t>f</m:t>
-        </m:r>
-      </m:oMath>
-      <w:r>
-        <w:rPr>
-          <w:rFonts w:eastAsiaTheme="minorEastAsia" w:cs="Arial"/>
-          <w:color w:val="C00000"/>
-        </w:rPr>
-        <w:t xml:space="preserve"> strictement croissantes telles</w:t>
-      </w:r>
-      <w:r>
-        <w:rPr>
-          <w:rFonts w:eastAsiaTheme="minorEastAsia" w:cs="Arial"/>
-          <w:color w:val="C00000"/>
-        </w:rPr>
-        <w:t xml:space="preserve"> que</w:t>
-      </w:r>
-      <w:r>
-        <w:rPr>
-          <w:rFonts w:eastAsiaTheme="minorEastAsia" w:cs="Arial"/>
-          <w:color w:val="C00000"/>
-        </w:rPr>
-        <w:t xml:space="preserve"> </w:t>
-      </w:r>
-      <m:oMath>
-        <m:sSup>
-          <m:sSupPr>
-            <m:ctrlPr>
-              <w:rPr>
-                <w:rFonts w:ascii="Cambria Math" w:eastAsiaTheme="minorEastAsia" w:hAnsi="Cambria Math" w:cs="Arial"/>
-                <w:i/>
-                <w:color w:val="C00000"/>
-              </w:rPr>
-            </m:ctrlPr>
-          </m:sSupPr>
-          <m:e>
-            <m:r>
-              <w:rPr>
-                <w:rFonts w:ascii="Cambria Math" w:eastAsiaTheme="minorEastAsia" w:hAnsi="Cambria Math" w:cs="Arial"/>
-                <w:color w:val="C00000"/>
-              </w:rPr>
-              <m:t>f</m:t>
-            </m:r>
-          </m:e>
-          <m:sup>
-            <m:r>
-              <w:rPr>
-                <w:rFonts w:ascii="Cambria Math" w:eastAsiaTheme="minorEastAsia" w:hAnsi="Cambria Math" w:cs="Arial"/>
-                <w:color w:val="C00000"/>
-              </w:rPr>
-              <m:t>'</m:t>
-            </m:r>
-          </m:sup>
-        </m:sSup>
-      </m:oMath>
-      <w:r>
-        <w:rPr>
-          <w:rFonts w:eastAsiaTheme="minorEastAsia" w:cs="Arial"/>
-          <w:color w:val="C00000"/>
-        </w:rPr>
-        <w:t xml:space="preserve"> </w:t>
-      </w:r>
-      <w:r>
-        <w:rPr>
-          <w:rFonts w:eastAsiaTheme="minorEastAsia" w:cs="Arial"/>
-          <w:color w:val="C00000"/>
-        </w:rPr>
-        <w:t xml:space="preserve">s’annule un nombre infini de fois. </w:t>
-      </w:r>
+      </m:oMath>
     </w:p>
     <w:tbl>
       <w:tblPr>
@@ -3949,7 +3758,7 @@
       <w:pPr>
         <w:rPr>
           <w:rFonts w:eastAsiaTheme="minorEastAsia" w:cs="Arial"/>
-          <w:color w:val="E36C0A" w:themeColor="accent6" w:themeShade="BF"/>
+          <w:color w:val="C00000"/>
         </w:rPr>
       </w:pPr>
       <w:r>
@@ -4156,13 +3965,14 @@
         </w:rPr>
         <w:t>Un extremum local n’est pas forcément global.</w:t>
       </w:r>
-      <w:r>
-        <w:rPr>
-          <w:rFonts w:eastAsiaTheme="minorEastAsia" w:cs="Arial"/>
-          <w:color w:val="C00000"/>
-        </w:rPr>
-        <w:br/>
-      </w:r>
+    </w:p>
+    <w:p>
+      <w:pPr>
+        <w:rPr>
+          <w:rFonts w:eastAsiaTheme="minorEastAsia" w:cs="Arial"/>
+          <w:color w:val="E36C0A" w:themeColor="accent6" w:themeShade="BF"/>
+        </w:rPr>
+      </w:pPr>
       <w:r>
         <w:rPr>
           <w:rFonts w:eastAsiaTheme="minorEastAsia" w:cs="Arial"/>
@@ -4552,7 +4362,7 @@
       <w:pPr>
         <w:rPr>
           <w:rFonts w:eastAsiaTheme="minorEastAsia" w:cs="Arial"/>
-          <w:color w:val="002060"/>
+          <w:color w:val="E36C0A" w:themeColor="accent6" w:themeShade="BF"/>
         </w:rPr>
       </w:pPr>
       <m:oMath>
@@ -5123,6 +4933,144 @@
           </m:e>
         </m:d>
       </m:oMath>
+    </w:p>
+    <w:p>
+      <w:pPr>
+        <w:rPr>
+          <w:rFonts w:eastAsiaTheme="minorEastAsia" w:cs="Arial"/>
+          <w:color w:val="002060"/>
+        </w:rPr>
+      </w:pPr>
+    </w:p>
+    <w:p>
+      <w:pPr>
+        <w:rPr>
+          <w:rFonts w:eastAsiaTheme="minorEastAsia" w:cs="Arial"/>
+          <w:color w:val="002060"/>
+        </w:rPr>
+      </w:pPr>
+      <w:r>
+        <w:rPr>
+          <w:rFonts w:eastAsiaTheme="minorEastAsia" w:cs="Arial"/>
+          <w:b/>
+          <w:color w:val="002060"/>
+        </w:rPr>
+        <w:lastRenderedPageBreak/>
+        <w:t>Hypothèse.</w:t>
+      </w:r>
+      <w:r>
+        <w:rPr>
+          <w:rFonts w:eastAsiaTheme="minorEastAsia" w:cs="Arial"/>
+          <w:color w:val="002060"/>
+        </w:rPr>
+        <w:t xml:space="preserve"> </w:t>
+      </w:r>
+      <w:r>
+        <w:rPr>
+          <w:rFonts w:cs="Arial"/>
+          <w:color w:val="002060"/>
+        </w:rPr>
+        <w:t xml:space="preserve">Soit </w:t>
+      </w:r>
+      <m:oMath>
+        <m:r>
+          <w:rPr>
+            <w:rFonts w:ascii="Cambria Math" w:hAnsi="Cambria Math" w:cs="Arial"/>
+            <w:color w:val="002060"/>
+          </w:rPr>
+          <m:t>f</m:t>
+        </m:r>
+      </m:oMath>
+      <w:r>
+        <w:rPr>
+          <w:rFonts w:eastAsiaTheme="minorEastAsia" w:cs="Arial"/>
+          <w:color w:val="002060"/>
+        </w:rPr>
+        <w:t xml:space="preserve"> une fonction </w:t>
+      </w:r>
+      <w:r>
+        <w:rPr>
+          <w:rFonts w:eastAsiaTheme="minorEastAsia" w:cs="Arial"/>
+          <w:color w:val="002060"/>
+          <w:u w:val="single"/>
+        </w:rPr>
+        <w:t>dérivable</w:t>
+      </w:r>
+      <w:r>
+        <w:rPr>
+          <w:rFonts w:eastAsiaTheme="minorEastAsia" w:cs="Arial"/>
+          <w:color w:val="002060"/>
+        </w:rPr>
+        <w:t xml:space="preserve"> sur un intervalle </w:t>
+      </w:r>
+      <m:oMath>
+        <m:r>
+          <w:rPr>
+            <w:rFonts w:ascii="Cambria Math" w:eastAsiaTheme="minorEastAsia" w:hAnsi="Cambria Math" w:cs="Arial"/>
+            <w:color w:val="002060"/>
+          </w:rPr>
+          <m:t>I</m:t>
+        </m:r>
+      </m:oMath>
+      <w:r>
+        <w:rPr>
+          <w:rFonts w:eastAsiaTheme="minorEastAsia" w:cs="Arial"/>
+          <w:color w:val="002060"/>
+        </w:rPr>
+        <w:t xml:space="preserve"> </w:t>
+      </w:r>
+      <w:r>
+        <w:rPr>
+          <w:rFonts w:eastAsiaTheme="minorEastAsia" w:cs="Arial"/>
+          <w:color w:val="002060"/>
+          <w:u w:val="single"/>
+        </w:rPr>
+        <w:t>ouvert</w:t>
+      </w:r>
+      <w:r>
+        <w:rPr>
+          <w:rFonts w:eastAsiaTheme="minorEastAsia" w:cs="Arial"/>
+          <w:color w:val="002060"/>
+        </w:rPr>
+        <w:t xml:space="preserve"> </w:t>
+      </w:r>
+      <w:r>
+        <w:rPr>
+          <w:rFonts w:eastAsiaTheme="minorEastAsia" w:cs="Arial"/>
+          <w:color w:val="002060"/>
+        </w:rPr>
+        <w:t>non trivial</w:t>
+      </w:r>
+      <w:r>
+        <w:rPr>
+          <w:rFonts w:eastAsiaTheme="minorEastAsia" w:cs="Arial"/>
+          <w:color w:val="002060"/>
+        </w:rPr>
+        <w:t>.</w:t>
+      </w:r>
+      <w:r>
+        <w:rPr>
+          <w:rFonts w:eastAsiaTheme="minorEastAsia" w:cs="Arial"/>
+          <w:color w:val="002060"/>
+        </w:rPr>
+        <w:t xml:space="preserve"> Soit </w:t>
+      </w:r>
+      <m:oMath>
+        <m:r>
+          <w:rPr>
+            <w:rFonts w:ascii="Cambria Math" w:eastAsiaTheme="minorEastAsia" w:hAnsi="Cambria Math" w:cs="Arial"/>
+            <w:color w:val="002060"/>
+          </w:rPr>
+          <m:t>a∈I</m:t>
+        </m:r>
+      </m:oMath>
+      <w:r>
+        <w:rPr>
+          <w:rFonts w:eastAsiaTheme="minorEastAsia" w:cs="Arial"/>
+          <w:color w:val="002060"/>
+        </w:rPr>
+        <w:t>.</w:t>
+      </w:r>
     </w:p>
     <w:tbl>
       <w:tblPr>
@@ -5138,145 +5086,6 @@
           <w:tcPr>
             <w:tcW w:w="10606" w:type="dxa"/>
           </w:tcPr>
-          <w:p>
-            <w:pPr>
-              <w:rPr>
-                <w:rFonts w:eastAsiaTheme="minorEastAsia" w:cs="Arial"/>
-                <w:color w:val="002060"/>
-              </w:rPr>
-            </w:pPr>
-            <w:r>
-              <w:rPr>
-                <w:rFonts w:eastAsiaTheme="minorEastAsia" w:cs="Arial"/>
-                <w:b/>
-                <w:color w:val="002060"/>
-              </w:rPr>
-              <w:lastRenderedPageBreak/>
-              <w:t>Hypothèse.</w:t>
-            </w:r>
-            <w:r>
-              <w:rPr>
-                <w:rFonts w:eastAsiaTheme="minorEastAsia" w:cs="Arial"/>
-                <w:color w:val="002060"/>
-              </w:rPr>
-              <w:t xml:space="preserve"> </w:t>
-            </w:r>
-            <w:r>
-              <w:rPr>
-                <w:rFonts w:cs="Arial"/>
-                <w:color w:val="002060"/>
-              </w:rPr>
-              <w:t xml:space="preserve">Soit </w:t>
-            </w:r>
-            <m:oMath>
-              <m:r>
-                <w:rPr>
-                  <w:rFonts w:ascii="Cambria Math" w:hAnsi="Cambria Math" w:cs="Arial"/>
-                  <w:color w:val="002060"/>
-                </w:rPr>
-                <m:t>f</m:t>
-              </m:r>
-            </m:oMath>
-            <w:r>
-              <w:rPr>
-                <w:rFonts w:eastAsiaTheme="minorEastAsia" w:cs="Arial"/>
-                <w:color w:val="002060"/>
-              </w:rPr>
-              <w:t xml:space="preserve"> une fonction </w:t>
-            </w:r>
-            <w:r>
-              <w:rPr>
-                <w:rFonts w:eastAsiaTheme="minorEastAsia" w:cs="Arial"/>
-                <w:color w:val="002060"/>
-                <w:u w:val="single"/>
-              </w:rPr>
-              <w:t>dérivable</w:t>
-            </w:r>
-            <w:r>
-              <w:rPr>
-                <w:rFonts w:eastAsiaTheme="minorEastAsia" w:cs="Arial"/>
-                <w:color w:val="002060"/>
-              </w:rPr>
-              <w:t xml:space="preserve"> sur un intervalle </w:t>
-            </w:r>
-            <m:oMath>
-              <m:r>
-                <w:rPr>
-                  <w:rFonts w:ascii="Cambria Math" w:eastAsiaTheme="minorEastAsia" w:hAnsi="Cambria Math" w:cs="Arial"/>
-                  <w:color w:val="002060"/>
-                </w:rPr>
-                <m:t>I</m:t>
-              </m:r>
-            </m:oMath>
-            <w:r>
-              <w:rPr>
-                <w:rFonts w:eastAsiaTheme="minorEastAsia" w:cs="Arial"/>
-                <w:color w:val="002060"/>
-              </w:rPr>
-              <w:t xml:space="preserve"> </w:t>
-            </w:r>
-            <w:r>
-              <w:rPr>
-                <w:rFonts w:eastAsiaTheme="minorEastAsia" w:cs="Arial"/>
-                <w:color w:val="002060"/>
-                <w:u w:val="single"/>
-              </w:rPr>
-              <w:t>ouvert</w:t>
-            </w:r>
-            <w:r>
-              <w:rPr>
-                <w:rFonts w:eastAsiaTheme="minorEastAsia" w:cs="Arial"/>
-                <w:color w:val="002060"/>
-              </w:rPr>
-              <w:t xml:space="preserve"> </w:t>
-            </w:r>
-            <w:r>
-              <w:rPr>
-                <w:rFonts w:eastAsiaTheme="minorEastAsia" w:cs="Arial"/>
-                <w:color w:val="002060"/>
-              </w:rPr>
-              <w:t>non trivial</w:t>
-            </w:r>
-            <w:r>
-              <w:rPr>
-                <w:rFonts w:eastAsiaTheme="minorEastAsia" w:cs="Arial"/>
-                <w:color w:val="002060"/>
-              </w:rPr>
-              <w:t>.</w:t>
-            </w:r>
-            <w:r>
-              <w:rPr>
-                <w:rFonts w:eastAsiaTheme="minorEastAsia" w:cs="Arial"/>
-                <w:color w:val="002060"/>
-              </w:rPr>
-              <w:t xml:space="preserve"> Soit </w:t>
-            </w:r>
-            <m:oMath>
-              <m:r>
-                <w:rPr>
-                  <w:rFonts w:ascii="Cambria Math" w:eastAsiaTheme="minorEastAsia" w:hAnsi="Cambria Math" w:cs="Arial"/>
-                  <w:color w:val="002060"/>
-                </w:rPr>
-                <m:t>a∈I</m:t>
-              </m:r>
-            </m:oMath>
-            <w:r>
-              <w:rPr>
-                <w:rFonts w:eastAsiaTheme="minorEastAsia" w:cs="Arial"/>
-                <w:color w:val="002060"/>
-              </w:rPr>
-              <w:t>.</w:t>
-            </w:r>
-          </w:p>
-          <w:p>
-            <w:pPr>
-              <w:rPr>
-                <w:rFonts w:eastAsiaTheme="minorEastAsia" w:cs="Arial"/>
-                <w:b/>
-                <w:color w:val="C00000"/>
-              </w:rPr>
-            </w:pPr>
-          </w:p>
           <w:p>
             <w:pPr>
               <w:rPr>
@@ -6102,7 +5911,7 @@
       <w:pPr>
         <w:rPr>
           <w:rFonts w:eastAsiaTheme="minorEastAsia" w:cs="Arial"/>
-          <w:color w:val="C00000"/>
+          <w:color w:val="E36C0A" w:themeColor="accent6" w:themeShade="BF"/>
         </w:rPr>
       </w:pPr>
       <w:r>
@@ -6380,7 +6189,21 @@
           <w:rFonts w:eastAsiaTheme="minorEastAsia" w:cs="Arial"/>
           <w:color w:val="E36C0A" w:themeColor="accent6" w:themeShade="BF"/>
         </w:rPr>
-        <w:t xml:space="preserve"> admet un minimum local en </w:t>
+        <w:t xml:space="preserve"> admet un minimum </w:t>
+      </w:r>
+      <w:r>
+        <w:rPr>
+          <w:rFonts w:eastAsiaTheme="minorEastAsia" w:cs="Arial"/>
+          <w:color w:val="E36C0A" w:themeColor="accent6" w:themeShade="BF"/>
+        </w:rPr>
+        <w:t>global</w:t>
+      </w:r>
+      <w:r>
+        <w:rPr>
+          <w:rFonts w:eastAsiaTheme="minorEastAsia" w:cs="Arial"/>
+          <w:color w:val="E36C0A" w:themeColor="accent6" w:themeShade="BF"/>
+        </w:rPr>
+        <w:t xml:space="preserve"> en </w:t>
       </w:r>
       <m:oMath>
         <m:r>
@@ -6412,7 +6235,28 @@
           <w:rFonts w:eastAsiaTheme="minorEastAsia" w:cs="Arial"/>
           <w:color w:val="E36C0A" w:themeColor="accent6" w:themeShade="BF"/>
         </w:rPr>
-        <w:t xml:space="preserve"> et un maximum local en </w:t>
+        <w:t xml:space="preserve"> et un maximum </w:t>
+      </w:r>
+      <w:r>
+        <w:rPr>
+          <w:rFonts w:eastAsiaTheme="minorEastAsia" w:cs="Arial"/>
+          <w:color w:val="E36C0A" w:themeColor="accent6" w:themeShade="BF"/>
+        </w:rPr>
+        <w:t>global</w:t>
+      </w:r>
+      <w:r>
+        <w:rPr>
+          <w:rFonts w:eastAsiaTheme="minorEastAsia" w:cs="Arial"/>
+          <w:color w:val="E36C0A" w:themeColor="accent6" w:themeShade="BF"/>
+        </w:rPr>
+        <w:t xml:space="preserve"> </w:t>
+      </w:r>
+      <w:r>
+        <w:rPr>
+          <w:rFonts w:eastAsiaTheme="minorEastAsia" w:cs="Arial"/>
+          <w:color w:val="E36C0A" w:themeColor="accent6" w:themeShade="BF"/>
+        </w:rPr>
+        <w:t xml:space="preserve">en </w:t>
       </w:r>
       <m:oMath>
         <m:r>
@@ -6582,6 +6426,157 @@
         <w:t>.</w:t>
       </w:r>
     </w:p>
+    <w:tbl>
+      <w:tblPr>
+        <w:tblStyle w:val="Grilledutableau"/>
+        <w:tblW w:w="10740" w:type="dxa"/>
+        <w:tblLook w:val="04A0" w:firstRow="1" w:lastRow="0" w:firstColumn="1" w:lastColumn="0" w:noHBand="0" w:noVBand="1"/>
+      </w:tblPr>
+      <w:tblGrid>
+        <w:gridCol w:w="10740"/>
+      </w:tblGrid>
+      <w:tr>
+        <w:tc>
+          <w:tcPr>
+            <w:tcW w:w="10740" w:type="dxa"/>
+          </w:tcPr>
+          <w:p>
+            <w:pPr>
+              <w:rPr>
+                <w:rFonts w:eastAsiaTheme="minorEastAsia" w:cs="Arial"/>
+                <w:color w:val="C00000"/>
+              </w:rPr>
+            </w:pPr>
+            <w:r>
+              <w:rPr>
+                <w:rFonts w:eastAsiaTheme="minorEastAsia" w:cs="Arial"/>
+                <w:b/>
+                <w:color w:val="C00000"/>
+              </w:rPr>
+              <w:t>Remarque</w:t>
+            </w:r>
+            <w:r>
+              <w:rPr>
+                <w:rFonts w:eastAsiaTheme="minorEastAsia" w:cs="Arial"/>
+                <w:color w:val="C00000"/>
+              </w:rPr>
+              <w:t xml:space="preserve">. </w:t>
+            </w:r>
+            <w:r>
+              <w:rPr>
+                <w:rFonts w:eastAsiaTheme="minorEastAsia" w:cs="Arial"/>
+                <w:color w:val="C00000"/>
+              </w:rPr>
+              <w:t>La réciproque est fausse.</w:t>
+            </w:r>
+            <w:r>
+              <w:rPr>
+                <w:rFonts w:eastAsiaTheme="minorEastAsia" w:cs="Arial"/>
+                <w:color w:val="C00000"/>
+              </w:rPr>
+              <w:t xml:space="preserve"> Si </w:t>
+            </w:r>
+            <m:oMath>
+              <m:sSup>
+                <m:sSupPr>
+                  <m:ctrlPr>
+                    <w:rPr>
+                      <w:rFonts w:ascii="Cambria Math" w:eastAsiaTheme="minorEastAsia" w:hAnsi="Cambria Math" w:cs="Arial"/>
+                      <w:i/>
+                      <w:color w:val="C00000"/>
+                    </w:rPr>
+                  </m:ctrlPr>
+                </m:sSupPr>
+                <m:e>
+                  <m:r>
+                    <w:rPr>
+                      <w:rFonts w:ascii="Cambria Math" w:eastAsiaTheme="minorEastAsia" w:hAnsi="Cambria Math" w:cs="Arial"/>
+                      <w:color w:val="C00000"/>
+                    </w:rPr>
+                    <m:t>f</m:t>
+                  </m:r>
+                </m:e>
+                <m:sup>
+                  <m:r>
+                    <w:rPr>
+                      <w:rFonts w:ascii="Cambria Math" w:eastAsiaTheme="minorEastAsia" w:hAnsi="Cambria Math" w:cs="Arial"/>
+                      <w:color w:val="C00000"/>
+                    </w:rPr>
+                    <m:t>'</m:t>
+                  </m:r>
+                </m:sup>
+              </m:sSup>
+              <m:d>
+                <m:dPr>
+                  <m:ctrlPr>
+                    <w:rPr>
+                      <w:rFonts w:ascii="Cambria Math" w:eastAsiaTheme="minorEastAsia" w:hAnsi="Cambria Math" w:cs="Arial"/>
+                      <w:i/>
+                      <w:color w:val="C00000"/>
+                    </w:rPr>
+                  </m:ctrlPr>
+                </m:dPr>
+                <m:e>
+                  <m:r>
+                    <w:rPr>
+                      <w:rFonts w:ascii="Cambria Math" w:eastAsiaTheme="minorEastAsia" w:hAnsi="Cambria Math" w:cs="Arial"/>
+                      <w:color w:val="C00000"/>
+                    </w:rPr>
+                    <m:t>a</m:t>
+                  </m:r>
+                </m:e>
+              </m:d>
+              <m:r>
+                <w:rPr>
+                  <w:rFonts w:ascii="Cambria Math" w:eastAsiaTheme="minorEastAsia" w:hAnsi="Cambria Math" w:cs="Arial"/>
+                  <w:color w:val="C00000"/>
+                </w:rPr>
+                <m:t>=0</m:t>
+              </m:r>
+            </m:oMath>
+            <w:r>
+              <w:rPr>
+                <w:rFonts w:eastAsiaTheme="minorEastAsia" w:cs="Arial"/>
+                <w:color w:val="C00000"/>
+              </w:rPr>
+              <w:t xml:space="preserve">, alors </w:t>
+            </w:r>
+            <m:oMath>
+              <m:r>
+                <w:rPr>
+                  <w:rFonts w:ascii="Cambria Math" w:eastAsiaTheme="minorEastAsia" w:hAnsi="Cambria Math" w:cs="Arial"/>
+                  <w:color w:val="C00000"/>
+                </w:rPr>
+                <m:t>f</m:t>
+              </m:r>
+            </m:oMath>
+            <w:r>
+              <w:rPr>
+                <w:rFonts w:eastAsiaTheme="minorEastAsia" w:cs="Arial"/>
+                <w:color w:val="C00000"/>
+              </w:rPr>
+              <w:t xml:space="preserve"> n’admet pas forcément un extremum local en </w:t>
+            </w:r>
+            <m:oMath>
+              <m:r>
+                <w:rPr>
+                  <w:rFonts w:ascii="Cambria Math" w:eastAsiaTheme="minorEastAsia" w:hAnsi="Cambria Math" w:cs="Arial"/>
+                  <w:color w:val="C00000"/>
+                </w:rPr>
+                <m:t>a</m:t>
+              </m:r>
+            </m:oMath>
+            <w:r>
+              <w:rPr>
+                <w:rFonts w:eastAsiaTheme="minorEastAsia" w:cs="Arial"/>
+                <w:color w:val="C00000"/>
+              </w:rPr>
+              <w:t>.</w:t>
+            </w:r>
+          </w:p>
+        </w:tc>
+      </w:tr>
+    </w:tbl>
     <w:p>
       <w:pPr>
         <w:rPr>
@@ -6593,39 +6588,94 @@
         <w:rPr>
           <w:rFonts w:eastAsiaTheme="minorEastAsia" w:cs="Arial"/>
           <w:b/>
-          <w:color w:val="C00000"/>
-        </w:rPr>
-        <w:t>Remarque</w:t>
-      </w:r>
-      <w:r>
-        <w:rPr>
-          <w:rFonts w:eastAsiaTheme="minorEastAsia" w:cs="Arial"/>
-          <w:color w:val="C00000"/>
-        </w:rPr>
-        <w:t xml:space="preserve">. </w:t>
-      </w:r>
-      <w:r>
-        <w:rPr>
-          <w:rFonts w:eastAsiaTheme="minorEastAsia" w:cs="Arial"/>
-          <w:color w:val="C00000"/>
-        </w:rPr>
-        <w:t>La réciproque est fausse.</w:t>
-      </w:r>
-      <w:r>
-        <w:rPr>
-          <w:rFonts w:eastAsiaTheme="minorEastAsia" w:cs="Arial"/>
-          <w:color w:val="C00000"/>
-        </w:rPr>
-        <w:t xml:space="preserve"> Si </w:t>
-      </w:r>
-      <m:oMath>
+          <w:color w:val="E36C0A" w:themeColor="accent6" w:themeShade="BF"/>
+        </w:rPr>
+        <w:t>Exemple</w:t>
+      </w:r>
+      <w:r>
+        <w:rPr>
+          <w:rFonts w:eastAsiaTheme="minorEastAsia" w:cs="Arial"/>
+          <w:color w:val="E36C0A" w:themeColor="accent6" w:themeShade="BF"/>
+        </w:rPr>
+        <w:t xml:space="preserve">. Soit </w:t>
+      </w:r>
+      <m:oMath>
+        <m:r>
+          <w:rPr>
+            <w:rFonts w:ascii="Cambria Math" w:eastAsiaTheme="minorEastAsia" w:hAnsi="Cambria Math" w:cs="Arial"/>
+            <w:color w:val="E36C0A" w:themeColor="accent6" w:themeShade="BF"/>
+          </w:rPr>
+          <m:t>f</m:t>
+        </m:r>
+      </m:oMath>
+      <w:r>
+        <w:rPr>
+          <w:rFonts w:eastAsiaTheme="minorEastAsia" w:cs="Arial"/>
+          <w:color w:val="E36C0A" w:themeColor="accent6" w:themeShade="BF"/>
+        </w:rPr>
+        <w:t xml:space="preserve"> définie sur </w:t>
+      </w:r>
+      <m:oMath>
+        <m:r>
+          <m:rPr>
+            <m:scr m:val="double-struck"/>
+          </m:rPr>
+          <w:rPr>
+            <w:rFonts w:ascii="Cambria Math" w:eastAsiaTheme="minorEastAsia" w:hAnsi="Cambria Math" w:cs="Arial"/>
+            <w:color w:val="E36C0A" w:themeColor="accent6" w:themeShade="BF"/>
+          </w:rPr>
+          <m:t>R</m:t>
+        </m:r>
+      </m:oMath>
+      <w:r>
+        <w:rPr>
+          <w:rFonts w:eastAsiaTheme="minorEastAsia" w:cs="Arial"/>
+          <w:color w:val="E36C0A" w:themeColor="accent6" w:themeShade="BF"/>
+        </w:rPr>
+        <w:t xml:space="preserve"> par </w:t>
+      </w:r>
+      <m:oMath>
+        <m:r>
+          <w:rPr>
+            <w:rFonts w:ascii="Cambria Math" w:eastAsiaTheme="minorEastAsia" w:hAnsi="Cambria Math" w:cs="Arial"/>
+            <w:color w:val="E36C0A" w:themeColor="accent6" w:themeShade="BF"/>
+          </w:rPr>
+          <m:t>f</m:t>
+        </m:r>
+        <m:d>
+          <m:dPr>
+            <m:ctrlPr>
+              <w:rPr>
+                <w:rFonts w:ascii="Cambria Math" w:eastAsiaTheme="minorEastAsia" w:hAnsi="Cambria Math" w:cs="Arial"/>
+                <w:i/>
+                <w:color w:val="E36C0A" w:themeColor="accent6" w:themeShade="BF"/>
+              </w:rPr>
+            </m:ctrlPr>
+          </m:dPr>
+          <m:e>
+            <m:r>
+              <w:rPr>
+                <w:rFonts w:ascii="Cambria Math" w:eastAsiaTheme="minorEastAsia" w:hAnsi="Cambria Math" w:cs="Arial"/>
+                <w:color w:val="E36C0A" w:themeColor="accent6" w:themeShade="BF"/>
+              </w:rPr>
+              <m:t>x</m:t>
+            </m:r>
+          </m:e>
+        </m:d>
+        <m:r>
+          <w:rPr>
+            <w:rFonts w:ascii="Cambria Math" w:eastAsiaTheme="minorEastAsia" w:hAnsi="Cambria Math" w:cs="Arial"/>
+            <w:color w:val="E36C0A" w:themeColor="accent6" w:themeShade="BF"/>
+          </w:rPr>
+          <m:t>=</m:t>
+        </m:r>
         <m:sSup>
           <m:sSupPr>
             <m:ctrlPr>
               <w:rPr>
                 <w:rFonts w:ascii="Cambria Math" w:eastAsiaTheme="minorEastAsia" w:hAnsi="Cambria Math" w:cs="Arial"/>
                 <w:i/>
-                <w:color w:val="C00000"/>
+                <w:color w:val="E36C0A" w:themeColor="accent6" w:themeShade="BF"/>
               </w:rPr>
             </m:ctrlPr>
           </m:sSupPr>
@@ -6633,16 +6683,115 @@
             <m:r>
               <w:rPr>
                 <w:rFonts w:ascii="Cambria Math" w:eastAsiaTheme="minorEastAsia" w:hAnsi="Cambria Math" w:cs="Arial"/>
-                <w:color w:val="C00000"/>
-              </w:rPr>
-              <m:t>f</m:t>
+                <w:color w:val="E36C0A" w:themeColor="accent6" w:themeShade="BF"/>
+              </w:rPr>
+              <m:t>x</m:t>
             </m:r>
           </m:e>
           <m:sup>
             <m:r>
               <w:rPr>
                 <w:rFonts w:ascii="Cambria Math" w:eastAsiaTheme="minorEastAsia" w:hAnsi="Cambria Math" w:cs="Arial"/>
-                <w:color w:val="C00000"/>
+                <w:color w:val="E36C0A" w:themeColor="accent6" w:themeShade="BF"/>
+              </w:rPr>
+              <m:t>3</m:t>
+            </m:r>
+          </m:sup>
+        </m:sSup>
+      </m:oMath>
+      <w:r>
+        <w:rPr>
+          <w:rFonts w:eastAsiaTheme="minorEastAsia" w:cs="Arial"/>
+          <w:color w:val="E36C0A" w:themeColor="accent6" w:themeShade="BF"/>
+        </w:rPr>
+        <w:t xml:space="preserve">. </w:t>
+      </w:r>
+      <m:oMath>
+        <m:r>
+          <w:rPr>
+            <w:rFonts w:ascii="Cambria Math" w:eastAsiaTheme="minorEastAsia" w:hAnsi="Cambria Math" w:cs="Arial"/>
+            <w:color w:val="E36C0A" w:themeColor="accent6" w:themeShade="BF"/>
+          </w:rPr>
+          <m:t>f</m:t>
+        </m:r>
+      </m:oMath>
+      <w:r>
+        <w:rPr>
+          <w:rFonts w:eastAsiaTheme="minorEastAsia" w:cs="Arial"/>
+          <w:color w:val="E36C0A" w:themeColor="accent6" w:themeShade="BF"/>
+        </w:rPr>
+        <w:t xml:space="preserve"> est dérivable sur </w:t>
+      </w:r>
+      <m:oMath>
+        <m:r>
+          <m:rPr>
+            <m:scr m:val="double-struck"/>
+          </m:rPr>
+          <w:rPr>
+            <w:rFonts w:ascii="Cambria Math" w:eastAsiaTheme="minorEastAsia" w:hAnsi="Cambria Math" w:cs="Arial"/>
+            <w:color w:val="E36C0A" w:themeColor="accent6" w:themeShade="BF"/>
+          </w:rPr>
+          <m:t>R</m:t>
+        </m:r>
+      </m:oMath>
+      <w:r>
+        <w:rPr>
+          <w:rFonts w:eastAsiaTheme="minorEastAsia" w:cs="Arial"/>
+          <w:color w:val="E36C0A" w:themeColor="accent6" w:themeShade="BF"/>
+        </w:rPr>
+        <w:t xml:space="preserve"> avec pour tout </w:t>
+      </w:r>
+      <m:oMath>
+        <m:r>
+          <w:rPr>
+            <w:rFonts w:ascii="Cambria Math" w:eastAsiaTheme="minorEastAsia" w:hAnsi="Cambria Math" w:cs="Arial"/>
+            <w:color w:val="E36C0A" w:themeColor="accent6" w:themeShade="BF"/>
+          </w:rPr>
+          <m:t>x</m:t>
+        </m:r>
+        <m:r>
+          <m:rPr>
+            <m:scr m:val="double-struck"/>
+          </m:rPr>
+          <w:rPr>
+            <w:rFonts w:ascii="Cambria Math" w:eastAsiaTheme="minorEastAsia" w:hAnsi="Cambria Math" w:cs="Arial"/>
+            <w:color w:val="E36C0A" w:themeColor="accent6" w:themeShade="BF"/>
+          </w:rPr>
+          <m:t>∈R</m:t>
+        </m:r>
+      </m:oMath>
+      <w:r>
+        <w:rPr>
+          <w:rFonts w:eastAsiaTheme="minorEastAsia" w:cs="Arial"/>
+          <w:color w:val="E36C0A" w:themeColor="accent6" w:themeShade="BF"/>
+        </w:rPr>
+        <w:t xml:space="preserve">, </w:t>
+      </w:r>
+      <m:oMath>
+        <m:sSup>
+          <m:sSupPr>
+            <m:ctrlPr>
+              <w:rPr>
+                <w:rFonts w:ascii="Cambria Math" w:eastAsiaTheme="minorEastAsia" w:hAnsi="Cambria Math" w:cs="Arial"/>
+                <w:i/>
+                <w:color w:val="E36C0A" w:themeColor="accent6" w:themeShade="BF"/>
+              </w:rPr>
+            </m:ctrlPr>
+          </m:sSupPr>
+          <m:e>
+            <m:r>
+              <w:rPr>
+                <w:rFonts w:ascii="Cambria Math" w:eastAsiaTheme="minorEastAsia" w:hAnsi="Cambria Math" w:cs="Arial"/>
+                <w:color w:val="E36C0A" w:themeColor="accent6" w:themeShade="BF"/>
+              </w:rPr>
+              <m:t>f</m:t>
+            </m:r>
+          </m:e>
+          <m:sup>
+            <m:r>
+              <w:rPr>
+                <w:rFonts w:ascii="Cambria Math" w:eastAsiaTheme="minorEastAsia" w:hAnsi="Cambria Math" w:cs="Arial"/>
+                <w:color w:val="E36C0A" w:themeColor="accent6" w:themeShade="BF"/>
               </w:rPr>
               <m:t>'</m:t>
             </m:r>
@@ -6654,7 +6803,7 @@
               <w:rPr>
                 <w:rFonts w:ascii="Cambria Math" w:eastAsiaTheme="minorEastAsia" w:hAnsi="Cambria Math" w:cs="Arial"/>
                 <w:i/>
-                <w:color w:val="C00000"/>
+                <w:color w:val="E36C0A" w:themeColor="accent6" w:themeShade="BF"/>
               </w:rPr>
             </m:ctrlPr>
           </m:dPr>
@@ -6662,150 +6811,18 @@
             <m:r>
               <w:rPr>
                 <w:rFonts w:ascii="Cambria Math" w:eastAsiaTheme="minorEastAsia" w:hAnsi="Cambria Math" w:cs="Arial"/>
-                <w:color w:val="C00000"/>
-              </w:rPr>
-              <m:t>a</m:t>
+                <w:color w:val="E36C0A" w:themeColor="accent6" w:themeShade="BF"/>
+              </w:rPr>
+              <m:t>x</m:t>
             </m:r>
           </m:e>
         </m:d>
         <m:r>
           <w:rPr>
             <w:rFonts w:ascii="Cambria Math" w:eastAsiaTheme="minorEastAsia" w:hAnsi="Cambria Math" w:cs="Arial"/>
-            <w:color w:val="C00000"/>
-          </w:rPr>
-          <m:t>=0</m:t>
-        </m:r>
-      </m:oMath>
-      <w:r>
-        <w:rPr>
-          <w:rFonts w:eastAsiaTheme="minorEastAsia" w:cs="Arial"/>
-          <w:color w:val="C00000"/>
-        </w:rPr>
-        <w:t xml:space="preserve">, alors </w:t>
-      </w:r>
-      <m:oMath>
-        <m:r>
-          <w:rPr>
-            <w:rFonts w:ascii="Cambria Math" w:eastAsiaTheme="minorEastAsia" w:hAnsi="Cambria Math" w:cs="Arial"/>
-            <w:color w:val="C00000"/>
-          </w:rPr>
-          <m:t>f</m:t>
-        </m:r>
-      </m:oMath>
-      <w:r>
-        <w:rPr>
-          <w:rFonts w:eastAsiaTheme="minorEastAsia" w:cs="Arial"/>
-          <w:color w:val="C00000"/>
-        </w:rPr>
-        <w:t xml:space="preserve"> n’admet pas forcément un extremum local en </w:t>
-      </w:r>
-      <m:oMath>
-        <m:r>
-          <w:rPr>
-            <w:rFonts w:ascii="Cambria Math" w:eastAsiaTheme="minorEastAsia" w:hAnsi="Cambria Math" w:cs="Arial"/>
-            <w:color w:val="C00000"/>
-          </w:rPr>
-          <m:t>a</m:t>
-        </m:r>
-      </m:oMath>
-      <w:r>
-        <w:rPr>
-          <w:rFonts w:eastAsiaTheme="minorEastAsia" w:cs="Arial"/>
-          <w:color w:val="C00000"/>
-        </w:rPr>
-        <w:t>.</w:t>
-      </w:r>
-      <w:r>
-        <w:rPr>
-          <w:rFonts w:eastAsiaTheme="minorEastAsia" w:cs="Arial"/>
-          <w:color w:val="C00000"/>
-        </w:rPr>
-        <w:br/>
-      </w:r>
-      <w:r>
-        <w:rPr>
-          <w:rFonts w:eastAsiaTheme="minorEastAsia" w:cs="Arial"/>
-          <w:b/>
-          <w:color w:val="E36C0A" w:themeColor="accent6" w:themeShade="BF"/>
-        </w:rPr>
-        <w:t>Exemple</w:t>
-      </w:r>
-      <w:r>
-        <w:rPr>
-          <w:rFonts w:eastAsiaTheme="minorEastAsia" w:cs="Arial"/>
-          <w:color w:val="E36C0A" w:themeColor="accent6" w:themeShade="BF"/>
-        </w:rPr>
-        <w:t xml:space="preserve">. Soit </w:t>
-      </w:r>
-      <m:oMath>
-        <m:r>
-          <w:rPr>
-            <w:rFonts w:ascii="Cambria Math" w:eastAsiaTheme="minorEastAsia" w:hAnsi="Cambria Math" w:cs="Arial"/>
-            <w:color w:val="E36C0A" w:themeColor="accent6" w:themeShade="BF"/>
-          </w:rPr>
-          <m:t>f</m:t>
-        </m:r>
-      </m:oMath>
-      <w:r>
-        <w:rPr>
-          <w:rFonts w:eastAsiaTheme="minorEastAsia" w:cs="Arial"/>
-          <w:color w:val="E36C0A" w:themeColor="accent6" w:themeShade="BF"/>
-        </w:rPr>
-        <w:t xml:space="preserve"> définie sur </w:t>
-      </w:r>
-      <m:oMath>
-        <m:r>
-          <m:rPr>
-            <m:scr m:val="double-struck"/>
-          </m:rPr>
-          <w:rPr>
-            <w:rFonts w:ascii="Cambria Math" w:eastAsiaTheme="minorEastAsia" w:hAnsi="Cambria Math" w:cs="Arial"/>
-            <w:color w:val="E36C0A" w:themeColor="accent6" w:themeShade="BF"/>
-          </w:rPr>
-          <m:t>R</m:t>
-        </m:r>
-      </m:oMath>
-      <w:r>
-        <w:rPr>
-          <w:rFonts w:eastAsiaTheme="minorEastAsia" w:cs="Arial"/>
-          <w:color w:val="E36C0A" w:themeColor="accent6" w:themeShade="BF"/>
-        </w:rPr>
-        <w:t xml:space="preserve"> par </w:t>
-      </w:r>
-      <m:oMath>
-        <m:r>
-          <w:rPr>
-            <w:rFonts w:ascii="Cambria Math" w:eastAsiaTheme="minorEastAsia" w:hAnsi="Cambria Math" w:cs="Arial"/>
-            <w:color w:val="E36C0A" w:themeColor="accent6" w:themeShade="BF"/>
-          </w:rPr>
-          <m:t>f</m:t>
-        </m:r>
-        <m:d>
-          <m:dPr>
-            <m:ctrlPr>
-              <w:rPr>
-                <w:rFonts w:ascii="Cambria Math" w:eastAsiaTheme="minorEastAsia" w:hAnsi="Cambria Math" w:cs="Arial"/>
-                <w:i/>
-                <w:color w:val="E36C0A" w:themeColor="accent6" w:themeShade="BF"/>
-              </w:rPr>
-            </m:ctrlPr>
-          </m:dPr>
-          <m:e>
-            <m:r>
-              <w:rPr>
-                <w:rFonts w:ascii="Cambria Math" w:eastAsiaTheme="minorEastAsia" w:hAnsi="Cambria Math" w:cs="Arial"/>
-                <w:color w:val="E36C0A" w:themeColor="accent6" w:themeShade="BF"/>
-              </w:rPr>
-              <m:t>x</m:t>
-            </m:r>
-          </m:e>
-        </m:d>
-        <m:r>
-          <w:rPr>
-            <w:rFonts w:ascii="Cambria Math" w:eastAsiaTheme="minorEastAsia" w:hAnsi="Cambria Math" w:cs="Arial"/>
-            <w:color w:val="E36C0A" w:themeColor="accent6" w:themeShade="BF"/>
-          </w:rPr>
-          <m:t>=</m:t>
+            <w:color w:val="E36C0A" w:themeColor="accent6" w:themeShade="BF"/>
+          </w:rPr>
+          <m:t>=3</m:t>
         </m:r>
         <m:sSup>
           <m:sSupPr>
@@ -6832,7 +6849,7 @@
                 <w:rFonts w:ascii="Cambria Math" w:eastAsiaTheme="minorEastAsia" w:hAnsi="Cambria Math" w:cs="Arial"/>
                 <w:color w:val="E36C0A" w:themeColor="accent6" w:themeShade="BF"/>
               </w:rPr>
-              <m:t>3</m:t>
+              <m:t>2</m:t>
             </m:r>
           </m:sup>
         </m:sSup>
@@ -6842,68 +6859,14 @@
           <w:rFonts w:eastAsiaTheme="minorEastAsia" w:cs="Arial"/>
           <w:color w:val="E36C0A" w:themeColor="accent6" w:themeShade="BF"/>
         </w:rPr>
-        <w:t xml:space="preserve">. </w:t>
-      </w:r>
-      <m:oMath>
-        <m:r>
-          <w:rPr>
-            <w:rFonts w:ascii="Cambria Math" w:eastAsiaTheme="minorEastAsia" w:hAnsi="Cambria Math" w:cs="Arial"/>
-            <w:color w:val="E36C0A" w:themeColor="accent6" w:themeShade="BF"/>
-          </w:rPr>
-          <m:t>f</m:t>
-        </m:r>
-      </m:oMath>
-      <w:r>
-        <w:rPr>
-          <w:rFonts w:eastAsiaTheme="minorEastAsia" w:cs="Arial"/>
-          <w:color w:val="E36C0A" w:themeColor="accent6" w:themeShade="BF"/>
-        </w:rPr>
-        <w:t xml:space="preserve"> est dérivable sur </w:t>
-      </w:r>
-      <m:oMath>
-        <m:r>
-          <m:rPr>
-            <m:scr m:val="double-struck"/>
-          </m:rPr>
-          <w:rPr>
-            <w:rFonts w:ascii="Cambria Math" w:eastAsiaTheme="minorEastAsia" w:hAnsi="Cambria Math" w:cs="Arial"/>
-            <w:color w:val="E36C0A" w:themeColor="accent6" w:themeShade="BF"/>
-          </w:rPr>
-          <m:t>R</m:t>
-        </m:r>
-      </m:oMath>
-      <w:r>
-        <w:rPr>
-          <w:rFonts w:eastAsiaTheme="minorEastAsia" w:cs="Arial"/>
-          <w:color w:val="E36C0A" w:themeColor="accent6" w:themeShade="BF"/>
-        </w:rPr>
-        <w:t xml:space="preserve"> avec pour tout </w:t>
-      </w:r>
-      <m:oMath>
-        <m:r>
-          <w:rPr>
-            <w:rFonts w:ascii="Cambria Math" w:eastAsiaTheme="minorEastAsia" w:hAnsi="Cambria Math" w:cs="Arial"/>
-            <w:color w:val="E36C0A" w:themeColor="accent6" w:themeShade="BF"/>
-          </w:rPr>
-          <m:t>x</m:t>
-        </m:r>
-        <m:r>
-          <m:rPr>
-            <m:scr m:val="double-struck"/>
-          </m:rPr>
-          <w:rPr>
-            <w:rFonts w:ascii="Cambria Math" w:eastAsiaTheme="minorEastAsia" w:hAnsi="Cambria Math" w:cs="Arial"/>
-            <w:color w:val="E36C0A" w:themeColor="accent6" w:themeShade="BF"/>
-          </w:rPr>
-          <m:t>∈R</m:t>
-        </m:r>
-      </m:oMath>
-      <w:r>
-        <w:rPr>
-          <w:rFonts w:eastAsiaTheme="minorEastAsia" w:cs="Arial"/>
-          <w:color w:val="E36C0A" w:themeColor="accent6" w:themeShade="BF"/>
-        </w:rPr>
-        <w:t xml:space="preserve">, </w:t>
+        <w:t>.</w:t>
+      </w:r>
+      <w:r>
+        <w:rPr>
+          <w:rFonts w:eastAsiaTheme="minorEastAsia" w:cs="Arial"/>
+          <w:color w:val="E36C0A" w:themeColor="accent6" w:themeShade="BF"/>
+        </w:rPr>
+        <w:br/>
       </w:r>
       <m:oMath>
         <m:sSup>
@@ -6951,7 +6914,7 @@
                 <w:rFonts w:ascii="Cambria Math" w:eastAsiaTheme="minorEastAsia" w:hAnsi="Cambria Math" w:cs="Arial"/>
                 <w:color w:val="E36C0A" w:themeColor="accent6" w:themeShade="BF"/>
               </w:rPr>
-              <m:t>x</m:t>
+              <m:t>0</m:t>
             </m:r>
           </m:e>
         </m:d>
@@ -6960,15 +6923,211 @@
             <w:rFonts w:ascii="Cambria Math" w:eastAsiaTheme="minorEastAsia" w:hAnsi="Cambria Math" w:cs="Arial"/>
             <w:color w:val="E36C0A" w:themeColor="accent6" w:themeShade="BF"/>
           </w:rPr>
-          <m:t>=3</m:t>
-        </m:r>
+          <m:t>=0</m:t>
+        </m:r>
+      </m:oMath>
+      <w:r>
+        <w:rPr>
+          <w:rFonts w:eastAsiaTheme="minorEastAsia" w:cs="Arial"/>
+          <w:color w:val="E36C0A" w:themeColor="accent6" w:themeShade="BF"/>
+        </w:rPr>
+        <w:t xml:space="preserve">, mais </w:t>
+      </w:r>
+      <m:oMath>
+        <m:r>
+          <w:rPr>
+            <w:rFonts w:ascii="Cambria Math" w:eastAsiaTheme="minorEastAsia" w:hAnsi="Cambria Math" w:cs="Arial"/>
+            <w:color w:val="E36C0A" w:themeColor="accent6" w:themeShade="BF"/>
+          </w:rPr>
+          <m:t>0</m:t>
+        </m:r>
+      </m:oMath>
+      <w:r>
+        <w:rPr>
+          <w:rFonts w:eastAsiaTheme="minorEastAsia" w:cs="Arial"/>
+          <w:color w:val="E36C0A" w:themeColor="accent6" w:themeShade="BF"/>
+        </w:rPr>
+        <w:t xml:space="preserve"> n’est ni un minimum ni un maximum local de </w:t>
+      </w:r>
+      <m:oMath>
+        <m:r>
+          <w:rPr>
+            <w:rFonts w:ascii="Cambria Math" w:eastAsiaTheme="minorEastAsia" w:hAnsi="Cambria Math" w:cs="Arial"/>
+            <w:color w:val="E36C0A" w:themeColor="accent6" w:themeShade="BF"/>
+          </w:rPr>
+          <m:t>f</m:t>
+        </m:r>
+      </m:oMath>
+      <w:r>
+        <w:rPr>
+          <w:rFonts w:eastAsiaTheme="minorEastAsia" w:cs="Arial"/>
+          <w:color w:val="E36C0A" w:themeColor="accent6" w:themeShade="BF"/>
+        </w:rPr>
+        <w:t xml:space="preserve"> puisque </w:t>
+      </w:r>
+      <m:oMath>
+        <m:r>
+          <w:rPr>
+            <w:rFonts w:ascii="Cambria Math" w:eastAsiaTheme="minorEastAsia" w:hAnsi="Cambria Math" w:cs="Arial"/>
+            <w:color w:val="E36C0A" w:themeColor="accent6" w:themeShade="BF"/>
+          </w:rPr>
+          <m:t>f</m:t>
+        </m:r>
+        <m:d>
+          <m:dPr>
+            <m:ctrlPr>
+              <w:rPr>
+                <w:rFonts w:ascii="Cambria Math" w:eastAsiaTheme="minorEastAsia" w:hAnsi="Cambria Math" w:cs="Arial"/>
+                <w:i/>
+                <w:color w:val="E36C0A" w:themeColor="accent6" w:themeShade="BF"/>
+              </w:rPr>
+            </m:ctrlPr>
+          </m:dPr>
+          <m:e>
+            <m:r>
+              <w:rPr>
+                <w:rFonts w:ascii="Cambria Math" w:eastAsiaTheme="minorEastAsia" w:hAnsi="Cambria Math" w:cs="Arial"/>
+                <w:color w:val="E36C0A" w:themeColor="accent6" w:themeShade="BF"/>
+              </w:rPr>
+              <m:t>x</m:t>
+            </m:r>
+          </m:e>
+        </m:d>
+        <m:r>
+          <w:rPr>
+            <w:rFonts w:ascii="Cambria Math" w:eastAsiaTheme="minorEastAsia" w:hAnsi="Cambria Math" w:cs="Arial"/>
+            <w:color w:val="E36C0A" w:themeColor="accent6" w:themeShade="BF"/>
+          </w:rPr>
+          <m:t>&gt;0</m:t>
+        </m:r>
+      </m:oMath>
+      <w:r>
+        <w:rPr>
+          <w:rFonts w:eastAsiaTheme="minorEastAsia" w:cs="Arial"/>
+          <w:color w:val="E36C0A" w:themeColor="accent6" w:themeShade="BF"/>
+        </w:rPr>
+        <w:t xml:space="preserve"> dès que </w:t>
+      </w:r>
+      <m:oMath>
+        <m:r>
+          <w:rPr>
+            <w:rFonts w:ascii="Cambria Math" w:eastAsiaTheme="minorEastAsia" w:hAnsi="Cambria Math" w:cs="Arial"/>
+            <w:color w:val="E36C0A" w:themeColor="accent6" w:themeShade="BF"/>
+          </w:rPr>
+          <m:t>x&gt;0</m:t>
+        </m:r>
+      </m:oMath>
+      <w:r>
+        <w:rPr>
+          <w:rFonts w:eastAsiaTheme="minorEastAsia" w:cs="Arial"/>
+          <w:color w:val="E36C0A" w:themeColor="accent6" w:themeShade="BF"/>
+        </w:rPr>
+        <w:t xml:space="preserve"> et </w:t>
+      </w:r>
+      <m:oMath>
+        <m:r>
+          <w:rPr>
+            <w:rFonts w:ascii="Cambria Math" w:eastAsiaTheme="minorEastAsia" w:hAnsi="Cambria Math" w:cs="Arial"/>
+            <w:color w:val="E36C0A" w:themeColor="accent6" w:themeShade="BF"/>
+          </w:rPr>
+          <m:t>f</m:t>
+        </m:r>
+        <m:d>
+          <m:dPr>
+            <m:ctrlPr>
+              <w:rPr>
+                <w:rFonts w:ascii="Cambria Math" w:eastAsiaTheme="minorEastAsia" w:hAnsi="Cambria Math" w:cs="Arial"/>
+                <w:i/>
+                <w:color w:val="E36C0A" w:themeColor="accent6" w:themeShade="BF"/>
+              </w:rPr>
+            </m:ctrlPr>
+          </m:dPr>
+          <m:e>
+            <m:r>
+              <w:rPr>
+                <w:rFonts w:ascii="Cambria Math" w:eastAsiaTheme="minorEastAsia" w:hAnsi="Cambria Math" w:cs="Arial"/>
+                <w:color w:val="E36C0A" w:themeColor="accent6" w:themeShade="BF"/>
+              </w:rPr>
+              <m:t>x</m:t>
+            </m:r>
+          </m:e>
+        </m:d>
+        <m:r>
+          <w:rPr>
+            <w:rFonts w:ascii="Cambria Math" w:eastAsiaTheme="minorEastAsia" w:hAnsi="Cambria Math" w:cs="Arial"/>
+            <w:color w:val="E36C0A" w:themeColor="accent6" w:themeShade="BF"/>
+          </w:rPr>
+          <m:t>&lt;0</m:t>
+        </m:r>
+      </m:oMath>
+      <w:r>
+        <w:rPr>
+          <w:rFonts w:eastAsiaTheme="minorEastAsia" w:cs="Arial"/>
+          <w:color w:val="E36C0A" w:themeColor="accent6" w:themeShade="BF"/>
+        </w:rPr>
+        <w:t xml:space="preserve"> dès que </w:t>
+      </w:r>
+      <m:oMath>
+        <m:r>
+          <w:rPr>
+            <w:rFonts w:ascii="Cambria Math" w:eastAsiaTheme="minorEastAsia" w:hAnsi="Cambria Math" w:cs="Arial"/>
+            <w:color w:val="E36C0A" w:themeColor="accent6" w:themeShade="BF"/>
+          </w:rPr>
+          <m:t>x&lt;0</m:t>
+        </m:r>
+      </m:oMath>
+      <w:r>
+        <w:rPr>
+          <w:rFonts w:eastAsiaTheme="minorEastAsia" w:cs="Arial"/>
+          <w:color w:val="E36C0A" w:themeColor="accent6" w:themeShade="BF"/>
+        </w:rPr>
+        <w:t>.</w:t>
+      </w:r>
+    </w:p>
+    <w:p>
+      <w:pPr>
+        <w:rPr>
+          <w:rFonts w:eastAsiaTheme="minorEastAsia" w:cs="Arial"/>
+          <w:color w:val="C00000"/>
+        </w:rPr>
+      </w:pPr>
+      <w:r>
+        <w:rPr>
+          <w:rFonts w:eastAsiaTheme="minorEastAsia" w:cs="Arial"/>
+          <w:b/>
+          <w:color w:val="C00000"/>
+        </w:rPr>
+        <w:t>Propriété</w:t>
+      </w:r>
+      <w:r>
+        <w:rPr>
+          <w:rFonts w:eastAsiaTheme="minorEastAsia" w:cs="Arial"/>
+          <w:color w:val="C00000"/>
+        </w:rPr>
+        <w:t xml:space="preserve">. </w:t>
+      </w:r>
+      <w:r>
+        <w:rPr>
+          <w:rFonts w:eastAsiaTheme="minorEastAsia" w:cs="Arial"/>
+          <w:color w:val="C00000"/>
+        </w:rPr>
+        <w:t>Si</w:t>
+      </w:r>
+      <w:r>
+        <w:rPr>
+          <w:rFonts w:eastAsiaTheme="minorEastAsia" w:cs="Arial"/>
+          <w:color w:val="C00000"/>
+        </w:rPr>
+        <w:t xml:space="preserve"> </w:t>
+      </w:r>
+      <m:oMath>
         <m:sSup>
           <m:sSupPr>
             <m:ctrlPr>
               <w:rPr>
                 <w:rFonts w:ascii="Cambria Math" w:eastAsiaTheme="minorEastAsia" w:hAnsi="Cambria Math" w:cs="Arial"/>
                 <w:i/>
-                <w:color w:val="E36C0A" w:themeColor="accent6" w:themeShade="BF"/>
+                <w:color w:val="C00000"/>
               </w:rPr>
             </m:ctrlPr>
           </m:sSupPr>
@@ -6976,61 +7135,16 @@
             <m:r>
               <w:rPr>
                 <w:rFonts w:ascii="Cambria Math" w:eastAsiaTheme="minorEastAsia" w:hAnsi="Cambria Math" w:cs="Arial"/>
-                <w:color w:val="E36C0A" w:themeColor="accent6" w:themeShade="BF"/>
-              </w:rPr>
-              <m:t>x</m:t>
+                <w:color w:val="C00000"/>
+              </w:rPr>
+              <m:t>f</m:t>
             </m:r>
           </m:e>
           <m:sup>
             <m:r>
               <w:rPr>
                 <w:rFonts w:ascii="Cambria Math" w:eastAsiaTheme="minorEastAsia" w:hAnsi="Cambria Math" w:cs="Arial"/>
-                <w:color w:val="E36C0A" w:themeColor="accent6" w:themeShade="BF"/>
-              </w:rPr>
-              <m:t>2</m:t>
-            </m:r>
-          </m:sup>
-        </m:sSup>
-      </m:oMath>
-      <w:r>
-        <w:rPr>
-          <w:rFonts w:eastAsiaTheme="minorEastAsia" w:cs="Arial"/>
-          <w:color w:val="E36C0A" w:themeColor="accent6" w:themeShade="BF"/>
-        </w:rPr>
-        <w:t>.</w:t>
-      </w:r>
-      <w:r>
-        <w:rPr>
-          <w:rFonts w:eastAsiaTheme="minorEastAsia" w:cs="Arial"/>
-          <w:color w:val="E36C0A" w:themeColor="accent6" w:themeShade="BF"/>
-        </w:rPr>
-        <w:br/>
-      </w:r>
-      <m:oMath>
-        <m:sSup>
-          <m:sSupPr>
-            <m:ctrlPr>
-              <w:rPr>
-                <w:rFonts w:ascii="Cambria Math" w:eastAsiaTheme="minorEastAsia" w:hAnsi="Cambria Math" w:cs="Arial"/>
-                <w:i/>
-                <w:color w:val="E36C0A" w:themeColor="accent6" w:themeShade="BF"/>
-              </w:rPr>
-            </m:ctrlPr>
-          </m:sSupPr>
-          <m:e>
-            <m:r>
-              <w:rPr>
-                <w:rFonts w:ascii="Cambria Math" w:eastAsiaTheme="minorEastAsia" w:hAnsi="Cambria Math" w:cs="Arial"/>
-                <w:color w:val="E36C0A" w:themeColor="accent6" w:themeShade="BF"/>
-              </w:rPr>
-              <m:t>f</m:t>
-            </m:r>
-          </m:e>
-          <m:sup>
-            <m:r>
-              <w:rPr>
-                <w:rFonts w:ascii="Cambria Math" w:eastAsiaTheme="minorEastAsia" w:hAnsi="Cambria Math" w:cs="Arial"/>
-                <w:color w:val="E36C0A" w:themeColor="accent6" w:themeShade="BF"/>
+                <w:color w:val="C00000"/>
               </w:rPr>
               <m:t>'</m:t>
             </m:r>
@@ -7042,7 +7156,7 @@
               <w:rPr>
                 <w:rFonts w:ascii="Cambria Math" w:eastAsiaTheme="minorEastAsia" w:hAnsi="Cambria Math" w:cs="Arial"/>
                 <w:i/>
-                <w:color w:val="E36C0A" w:themeColor="accent6" w:themeShade="BF"/>
+                <w:color w:val="C00000"/>
               </w:rPr>
             </m:ctrlPr>
           </m:dPr>
@@ -7050,16 +7164,16 @@
             <m:r>
               <w:rPr>
                 <w:rFonts w:ascii="Cambria Math" w:eastAsiaTheme="minorEastAsia" w:hAnsi="Cambria Math" w:cs="Arial"/>
-                <w:color w:val="E36C0A" w:themeColor="accent6" w:themeShade="BF"/>
-              </w:rPr>
-              <m:t>0</m:t>
+                <w:color w:val="C00000"/>
+              </w:rPr>
+              <m:t>a</m:t>
             </m:r>
           </m:e>
         </m:d>
         <m:r>
           <w:rPr>
             <w:rFonts w:ascii="Cambria Math" w:eastAsiaTheme="minorEastAsia" w:hAnsi="Cambria Math" w:cs="Arial"/>
-            <w:color w:val="E36C0A" w:themeColor="accent6" w:themeShade="BF"/>
+            <w:color w:val="C00000"/>
           </w:rPr>
           <m:t>=0</m:t>
         </m:r>
@@ -7067,31 +7181,98 @@
       <w:r>
         <w:rPr>
           <w:rFonts w:eastAsiaTheme="minorEastAsia" w:cs="Arial"/>
-          <w:color w:val="E36C0A" w:themeColor="accent6" w:themeShade="BF"/>
-        </w:rPr>
-        <w:t xml:space="preserve">, mais </w:t>
-      </w:r>
-      <m:oMath>
-        <m:r>
-          <w:rPr>
-            <w:rFonts w:ascii="Cambria Math" w:eastAsiaTheme="minorEastAsia" w:hAnsi="Cambria Math" w:cs="Arial"/>
-            <w:color w:val="E36C0A" w:themeColor="accent6" w:themeShade="BF"/>
-          </w:rPr>
-          <m:t>0</m:t>
-        </m:r>
-      </m:oMath>
-      <w:r>
-        <w:rPr>
-          <w:rFonts w:eastAsiaTheme="minorEastAsia" w:cs="Arial"/>
-          <w:color w:val="E36C0A" w:themeColor="accent6" w:themeShade="BF"/>
-        </w:rPr>
-        <w:t xml:space="preserve"> n’est ni un minimum ni un maximum local de </w:t>
-      </w:r>
-      <m:oMath>
-        <m:r>
-          <w:rPr>
-            <w:rFonts w:ascii="Cambria Math" w:eastAsiaTheme="minorEastAsia" w:hAnsi="Cambria Math" w:cs="Arial"/>
-            <w:color w:val="E36C0A" w:themeColor="accent6" w:themeShade="BF"/>
+          <w:color w:val="C00000"/>
+        </w:rPr>
+        <w:t xml:space="preserve"> </w:t>
+      </w:r>
+      <w:r>
+        <w:rPr>
+          <w:rFonts w:eastAsiaTheme="minorEastAsia" w:cs="Arial"/>
+          <w:color w:val="C00000"/>
+          <w:u w:val="single"/>
+        </w:rPr>
+        <w:t>et</w:t>
+      </w:r>
+      <w:r>
+        <w:rPr>
+          <w:rFonts w:eastAsiaTheme="minorEastAsia" w:cs="Arial"/>
+          <w:color w:val="C00000"/>
+        </w:rPr>
+        <w:t xml:space="preserve"> </w:t>
+      </w:r>
+      <m:oMath>
+        <m:sSup>
+          <m:sSupPr>
+            <m:ctrlPr>
+              <w:rPr>
+                <w:rFonts w:ascii="Cambria Math" w:eastAsiaTheme="minorEastAsia" w:hAnsi="Cambria Math" w:cs="Arial"/>
+                <w:i/>
+                <w:color w:val="C00000"/>
+              </w:rPr>
+            </m:ctrlPr>
+          </m:sSupPr>
+          <m:e>
+            <m:r>
+              <w:rPr>
+                <w:rFonts w:ascii="Cambria Math" w:eastAsiaTheme="minorEastAsia" w:hAnsi="Cambria Math" w:cs="Arial"/>
+                <w:color w:val="C00000"/>
+              </w:rPr>
+              <m:t>f</m:t>
+            </m:r>
+          </m:e>
+          <m:sup>
+            <m:r>
+              <w:rPr>
+                <w:rFonts w:ascii="Cambria Math" w:eastAsiaTheme="minorEastAsia" w:hAnsi="Cambria Math" w:cs="Arial"/>
+                <w:color w:val="C00000"/>
+              </w:rPr>
+              <m:t>'</m:t>
+            </m:r>
+          </m:sup>
+        </m:sSup>
+      </m:oMath>
+      <w:r>
+        <w:rPr>
+          <w:rFonts w:eastAsiaTheme="minorEastAsia" w:cs="Arial"/>
+          <w:color w:val="C00000"/>
+        </w:rPr>
+        <w:t xml:space="preserve"> change de signe en </w:t>
+      </w:r>
+      <m:oMath>
+        <m:r>
+          <w:rPr>
+            <w:rFonts w:ascii="Cambria Math" w:eastAsiaTheme="minorEastAsia" w:hAnsi="Cambria Math" w:cs="Arial"/>
+            <w:color w:val="C00000"/>
+          </w:rPr>
+          <m:t>a</m:t>
+        </m:r>
+      </m:oMath>
+      <w:r>
+        <w:rPr>
+          <w:rFonts w:eastAsiaTheme="minorEastAsia" w:cs="Arial"/>
+          <w:color w:val="C00000"/>
+        </w:rPr>
+        <w:t xml:space="preserve">, </w:t>
+      </w:r>
+      <w:r>
+        <w:rPr>
+          <w:rFonts w:eastAsiaTheme="minorEastAsia" w:cs="Arial"/>
+          <w:color w:val="C00000"/>
+        </w:rPr>
+        <w:t>alors</w:t>
+      </w:r>
+      <w:r>
+        <w:rPr>
+          <w:rFonts w:eastAsiaTheme="minorEastAsia" w:cs="Arial"/>
+          <w:color w:val="C00000"/>
+        </w:rPr>
+        <w:t xml:space="preserve"> </w:t>
+      </w:r>
+      <m:oMath>
+        <m:r>
+          <w:rPr>
+            <w:rFonts w:ascii="Cambria Math" w:eastAsiaTheme="minorEastAsia" w:hAnsi="Cambria Math" w:cs="Arial"/>
+            <w:color w:val="C00000"/>
           </w:rPr>
           <m:t>f</m:t>
         </m:r>
@@ -7099,127 +7280,92 @@
       <w:r>
         <w:rPr>
           <w:rFonts w:eastAsiaTheme="minorEastAsia" w:cs="Arial"/>
-          <w:color w:val="E36C0A" w:themeColor="accent6" w:themeShade="BF"/>
-        </w:rPr>
-        <w:t xml:space="preserve"> puisque </w:t>
-      </w:r>
-      <m:oMath>
-        <m:r>
-          <w:rPr>
-            <w:rFonts w:ascii="Cambria Math" w:eastAsiaTheme="minorEastAsia" w:hAnsi="Cambria Math" w:cs="Arial"/>
-            <w:color w:val="E36C0A" w:themeColor="accent6" w:themeShade="BF"/>
+          <w:color w:val="C00000"/>
+        </w:rPr>
+        <w:t xml:space="preserve"> admet un extremum local en </w:t>
+      </w:r>
+      <m:oMath>
+        <m:r>
+          <w:rPr>
+            <w:rFonts w:ascii="Cambria Math" w:eastAsiaTheme="minorEastAsia" w:hAnsi="Cambria Math" w:cs="Arial"/>
+            <w:color w:val="C00000"/>
+          </w:rPr>
+          <m:t>a</m:t>
+        </m:r>
+      </m:oMath>
+      <w:r>
+        <w:rPr>
+          <w:rFonts w:eastAsiaTheme="minorEastAsia" w:cs="Arial"/>
+          <w:color w:val="C00000"/>
+        </w:rPr>
+        <w:t>.</w:t>
+      </w:r>
+      <w:r>
+        <w:rPr>
+          <w:rFonts w:eastAsiaTheme="minorEastAsia" w:cs="Arial"/>
+          <w:b/>
+          <w:color w:val="C00000"/>
+        </w:rPr>
+        <w:br/>
+      </w:r>
+      <w:r>
+        <w:rPr>
+          <w:rFonts w:eastAsiaTheme="minorEastAsia" w:cs="Arial"/>
+          <w:b/>
+          <w:color w:val="C00000"/>
+        </w:rPr>
+        <w:t>Remarque</w:t>
+      </w:r>
+      <w:r>
+        <w:rPr>
+          <w:rFonts w:eastAsiaTheme="minorEastAsia" w:cs="Arial"/>
+          <w:color w:val="C00000"/>
+        </w:rPr>
+        <w:t xml:space="preserve">. En pratique retenir </w:t>
+      </w:r>
+      <w:r>
+        <w:rPr>
+          <w:rFonts w:eastAsiaTheme="minorEastAsia" w:cs="Arial"/>
+          <w:color w:val="C00000"/>
+        </w:rPr>
+        <w:t>cette</w:t>
+      </w:r>
+      <w:r>
+        <w:rPr>
+          <w:rFonts w:eastAsiaTheme="minorEastAsia" w:cs="Arial"/>
+          <w:color w:val="C00000"/>
+        </w:rPr>
+        <w:t xml:space="preserve"> propriété n’est pas </w:t>
+      </w:r>
+      <w:r>
+        <w:rPr>
+          <w:rFonts w:eastAsiaTheme="minorEastAsia" w:cs="Arial"/>
+          <w:color w:val="C00000"/>
+        </w:rPr>
+        <w:t>vraiment</w:t>
+      </w:r>
+      <w:r>
+        <w:rPr>
+          <w:rFonts w:eastAsiaTheme="minorEastAsia" w:cs="Arial"/>
+          <w:color w:val="C00000"/>
+        </w:rPr>
+        <w:t xml:space="preserve"> utile. Il suffit de construire le tableau de variations de </w:t>
+      </w:r>
+      <m:oMath>
+        <m:r>
+          <w:rPr>
+            <w:rFonts w:ascii="Cambria Math" w:eastAsiaTheme="minorEastAsia" w:hAnsi="Cambria Math" w:cs="Arial"/>
+            <w:color w:val="C00000"/>
           </w:rPr>
           <m:t>f</m:t>
         </m:r>
-        <m:d>
-          <m:dPr>
-            <m:ctrlPr>
-              <w:rPr>
-                <w:rFonts w:ascii="Cambria Math" w:eastAsiaTheme="minorEastAsia" w:hAnsi="Cambria Math" w:cs="Arial"/>
-                <w:i/>
-                <w:color w:val="E36C0A" w:themeColor="accent6" w:themeShade="BF"/>
-              </w:rPr>
-            </m:ctrlPr>
-          </m:dPr>
-          <m:e>
-            <m:r>
-              <w:rPr>
-                <w:rFonts w:ascii="Cambria Math" w:eastAsiaTheme="minorEastAsia" w:hAnsi="Cambria Math" w:cs="Arial"/>
-                <w:color w:val="E36C0A" w:themeColor="accent6" w:themeShade="BF"/>
-              </w:rPr>
-              <m:t>x</m:t>
-            </m:r>
-          </m:e>
-        </m:d>
-        <m:r>
-          <w:rPr>
-            <w:rFonts w:ascii="Cambria Math" w:eastAsiaTheme="minorEastAsia" w:hAnsi="Cambria Math" w:cs="Arial"/>
-            <w:color w:val="E36C0A" w:themeColor="accent6" w:themeShade="BF"/>
-          </w:rPr>
-          <m:t>&gt;0</m:t>
-        </m:r>
-      </m:oMath>
-      <w:r>
-        <w:rPr>
-          <w:rFonts w:eastAsiaTheme="minorEastAsia" w:cs="Arial"/>
-          <w:color w:val="E36C0A" w:themeColor="accent6" w:themeShade="BF"/>
-        </w:rPr>
-        <w:t xml:space="preserve"> dès que </w:t>
-      </w:r>
-      <m:oMath>
-        <m:r>
-          <w:rPr>
-            <w:rFonts w:ascii="Cambria Math" w:eastAsiaTheme="minorEastAsia" w:hAnsi="Cambria Math" w:cs="Arial"/>
-            <w:color w:val="E36C0A" w:themeColor="accent6" w:themeShade="BF"/>
-          </w:rPr>
-          <m:t>x&gt;0</m:t>
-        </m:r>
-      </m:oMath>
-      <w:r>
-        <w:rPr>
-          <w:rFonts w:eastAsiaTheme="minorEastAsia" w:cs="Arial"/>
-          <w:color w:val="E36C0A" w:themeColor="accent6" w:themeShade="BF"/>
-        </w:rPr>
-        <w:t xml:space="preserve"> et </w:t>
-      </w:r>
-      <m:oMath>
-        <m:r>
-          <w:rPr>
-            <w:rFonts w:ascii="Cambria Math" w:eastAsiaTheme="minorEastAsia" w:hAnsi="Cambria Math" w:cs="Arial"/>
-            <w:color w:val="E36C0A" w:themeColor="accent6" w:themeShade="BF"/>
-          </w:rPr>
-          <m:t>f</m:t>
-        </m:r>
-        <m:d>
-          <m:dPr>
-            <m:ctrlPr>
-              <w:rPr>
-                <w:rFonts w:ascii="Cambria Math" w:eastAsiaTheme="minorEastAsia" w:hAnsi="Cambria Math" w:cs="Arial"/>
-                <w:i/>
-                <w:color w:val="E36C0A" w:themeColor="accent6" w:themeShade="BF"/>
-              </w:rPr>
-            </m:ctrlPr>
-          </m:dPr>
-          <m:e>
-            <m:r>
-              <w:rPr>
-                <w:rFonts w:ascii="Cambria Math" w:eastAsiaTheme="minorEastAsia" w:hAnsi="Cambria Math" w:cs="Arial"/>
-                <w:color w:val="E36C0A" w:themeColor="accent6" w:themeShade="BF"/>
-              </w:rPr>
-              <m:t>x</m:t>
-            </m:r>
-          </m:e>
-        </m:d>
-        <m:r>
-          <w:rPr>
-            <w:rFonts w:ascii="Cambria Math" w:eastAsiaTheme="minorEastAsia" w:hAnsi="Cambria Math" w:cs="Arial"/>
-            <w:color w:val="E36C0A" w:themeColor="accent6" w:themeShade="BF"/>
-          </w:rPr>
-          <m:t>&lt;0</m:t>
-        </m:r>
-      </m:oMath>
-      <w:r>
-        <w:rPr>
-          <w:rFonts w:eastAsiaTheme="minorEastAsia" w:cs="Arial"/>
-          <w:color w:val="E36C0A" w:themeColor="accent6" w:themeShade="BF"/>
-        </w:rPr>
-        <w:t xml:space="preserve"> dès que </w:t>
-      </w:r>
-      <m:oMath>
-        <m:r>
-          <w:rPr>
-            <w:rFonts w:ascii="Cambria Math" w:eastAsiaTheme="minorEastAsia" w:hAnsi="Cambria Math" w:cs="Arial"/>
-            <w:color w:val="E36C0A" w:themeColor="accent6" w:themeShade="BF"/>
-          </w:rPr>
-          <m:t>x&lt;0</m:t>
-        </m:r>
-      </m:oMath>
-      <w:r>
-        <w:rPr>
-          <w:rFonts w:eastAsiaTheme="minorEastAsia" w:cs="Arial"/>
-          <w:color w:val="E36C0A" w:themeColor="accent6" w:themeShade="BF"/>
-        </w:rPr>
-        <w:t>.</w:t>
+      </m:oMath>
+      <w:r>
+        <w:rPr>
+          <w:rFonts w:eastAsiaTheme="minorEastAsia" w:cs="Arial"/>
+          <w:color w:val="C00000"/>
+        </w:rPr>
+        <w:t xml:space="preserve"> pour voir où se situe les minimums et les maximums locaux.</w:t>
       </w:r>
     </w:p>
     <w:p>
@@ -7229,290 +7375,6 @@
           <w:color w:val="E36C0A" w:themeColor="accent6" w:themeShade="BF"/>
         </w:rPr>
       </w:pPr>
-      <w:r>
-        <w:rPr>
-          <w:rFonts w:eastAsiaTheme="minorEastAsia" w:cs="Arial"/>
-          <w:b/>
-          <w:color w:val="C00000"/>
-        </w:rPr>
-        <w:t>Propriété (admis)</w:t>
-      </w:r>
-      <w:r>
-        <w:rPr>
-          <w:rFonts w:eastAsiaTheme="minorEastAsia" w:cs="Arial"/>
-          <w:color w:val="C00000"/>
-        </w:rPr>
-        <w:t xml:space="preserve">. </w:t>
-      </w:r>
-      <w:r>
-        <w:rPr>
-          <w:rFonts w:eastAsiaTheme="minorEastAsia" w:cs="Arial"/>
-          <w:color w:val="C00000"/>
-        </w:rPr>
-        <w:t>Si</w:t>
-      </w:r>
-      <w:r>
-        <w:rPr>
-          <w:rFonts w:eastAsiaTheme="minorEastAsia" w:cs="Arial"/>
-          <w:color w:val="C00000"/>
-        </w:rPr>
-        <w:t xml:space="preserve"> </w:t>
-      </w:r>
-      <m:oMath>
-        <m:sSup>
-          <m:sSupPr>
-            <m:ctrlPr>
-              <w:rPr>
-                <w:rFonts w:ascii="Cambria Math" w:eastAsiaTheme="minorEastAsia" w:hAnsi="Cambria Math" w:cs="Arial"/>
-                <w:i/>
-                <w:color w:val="C00000"/>
-              </w:rPr>
-            </m:ctrlPr>
-          </m:sSupPr>
-          <m:e>
-            <m:r>
-              <w:rPr>
-                <w:rFonts w:ascii="Cambria Math" w:eastAsiaTheme="minorEastAsia" w:hAnsi="Cambria Math" w:cs="Arial"/>
-                <w:color w:val="C00000"/>
-              </w:rPr>
-              <m:t>f</m:t>
-            </m:r>
-          </m:e>
-          <m:sup>
-            <m:r>
-              <w:rPr>
-                <w:rFonts w:ascii="Cambria Math" w:eastAsiaTheme="minorEastAsia" w:hAnsi="Cambria Math" w:cs="Arial"/>
-                <w:color w:val="C00000"/>
-              </w:rPr>
-              <m:t>'</m:t>
-            </m:r>
-          </m:sup>
-        </m:sSup>
-        <m:d>
-          <m:dPr>
-            <m:ctrlPr>
-              <w:rPr>
-                <w:rFonts w:ascii="Cambria Math" w:eastAsiaTheme="minorEastAsia" w:hAnsi="Cambria Math" w:cs="Arial"/>
-                <w:i/>
-                <w:color w:val="C00000"/>
-              </w:rPr>
-            </m:ctrlPr>
-          </m:dPr>
-          <m:e>
-            <m:r>
-              <w:rPr>
-                <w:rFonts w:ascii="Cambria Math" w:eastAsiaTheme="minorEastAsia" w:hAnsi="Cambria Math" w:cs="Arial"/>
-                <w:color w:val="C00000"/>
-              </w:rPr>
-              <m:t>a</m:t>
-            </m:r>
-          </m:e>
-        </m:d>
-        <m:r>
-          <w:rPr>
-            <w:rFonts w:ascii="Cambria Math" w:eastAsiaTheme="minorEastAsia" w:hAnsi="Cambria Math" w:cs="Arial"/>
-            <w:color w:val="C00000"/>
-          </w:rPr>
-          <m:t>=0</m:t>
-        </m:r>
-      </m:oMath>
-      <w:r>
-        <w:rPr>
-          <w:rFonts w:eastAsiaTheme="minorEastAsia" w:cs="Arial"/>
-          <w:color w:val="C00000"/>
-        </w:rPr>
-        <w:t xml:space="preserve"> </w:t>
-      </w:r>
-      <w:r>
-        <w:rPr>
-          <w:rFonts w:eastAsiaTheme="minorEastAsia" w:cs="Arial"/>
-          <w:color w:val="C00000"/>
-          <w:u w:val="single"/>
-        </w:rPr>
-        <w:t>et</w:t>
-      </w:r>
-      <w:r>
-        <w:rPr>
-          <w:rFonts w:eastAsiaTheme="minorEastAsia" w:cs="Arial"/>
-          <w:color w:val="C00000"/>
-        </w:rPr>
-        <w:t xml:space="preserve"> </w:t>
-      </w:r>
-      <m:oMath>
-        <m:sSup>
-          <m:sSupPr>
-            <m:ctrlPr>
-              <w:rPr>
-                <w:rFonts w:ascii="Cambria Math" w:eastAsiaTheme="minorEastAsia" w:hAnsi="Cambria Math" w:cs="Arial"/>
-                <w:i/>
-                <w:color w:val="C00000"/>
-              </w:rPr>
-            </m:ctrlPr>
-          </m:sSupPr>
-          <m:e>
-            <m:r>
-              <w:rPr>
-                <w:rFonts w:ascii="Cambria Math" w:eastAsiaTheme="minorEastAsia" w:hAnsi="Cambria Math" w:cs="Arial"/>
-                <w:color w:val="C00000"/>
-              </w:rPr>
-              <m:t>f</m:t>
-            </m:r>
-          </m:e>
-          <m:sup>
-            <m:r>
-              <w:rPr>
-                <w:rFonts w:ascii="Cambria Math" w:eastAsiaTheme="minorEastAsia" w:hAnsi="Cambria Math" w:cs="Arial"/>
-                <w:color w:val="C00000"/>
-              </w:rPr>
-              <m:t>'</m:t>
-            </m:r>
-          </m:sup>
-        </m:sSup>
-      </m:oMath>
-      <w:r>
-        <w:rPr>
-          <w:rFonts w:eastAsiaTheme="minorEastAsia" w:cs="Arial"/>
-          <w:color w:val="C00000"/>
-        </w:rPr>
-        <w:t xml:space="preserve"> change de signe en </w:t>
-      </w:r>
-      <m:oMath>
-        <m:r>
-          <w:rPr>
-            <w:rFonts w:ascii="Cambria Math" w:eastAsiaTheme="minorEastAsia" w:hAnsi="Cambria Math" w:cs="Arial"/>
-            <w:color w:val="C00000"/>
-          </w:rPr>
-          <m:t>a</m:t>
-        </m:r>
-      </m:oMath>
-      <w:r>
-        <w:rPr>
-          <w:rFonts w:eastAsiaTheme="minorEastAsia" w:cs="Arial"/>
-          <w:color w:val="C00000"/>
-        </w:rPr>
-        <w:t xml:space="preserve">, </w:t>
-      </w:r>
-      <w:r>
-        <w:rPr>
-          <w:rFonts w:eastAsiaTheme="minorEastAsia" w:cs="Arial"/>
-          <w:color w:val="C00000"/>
-        </w:rPr>
-        <w:t>alors</w:t>
-      </w:r>
-      <w:r>
-        <w:rPr>
-          <w:rFonts w:eastAsiaTheme="minorEastAsia" w:cs="Arial"/>
-          <w:color w:val="C00000"/>
-        </w:rPr>
-        <w:t xml:space="preserve"> </w:t>
-      </w:r>
-      <m:oMath>
-        <m:r>
-          <w:rPr>
-            <w:rFonts w:ascii="Cambria Math" w:eastAsiaTheme="minorEastAsia" w:hAnsi="Cambria Math" w:cs="Arial"/>
-            <w:color w:val="C00000"/>
-          </w:rPr>
-          <m:t>f</m:t>
-        </m:r>
-      </m:oMath>
-      <w:r>
-        <w:rPr>
-          <w:rFonts w:eastAsiaTheme="minorEastAsia" w:cs="Arial"/>
-          <w:color w:val="C00000"/>
-        </w:rPr>
-        <w:t xml:space="preserve"> admet un extremum local en </w:t>
-      </w:r>
-      <m:oMath>
-        <m:r>
-          <w:rPr>
-            <w:rFonts w:ascii="Cambria Math" w:eastAsiaTheme="minorEastAsia" w:hAnsi="Cambria Math" w:cs="Arial"/>
-            <w:color w:val="C00000"/>
-          </w:rPr>
-          <m:t>a</m:t>
-        </m:r>
-      </m:oMath>
-      <w:r>
-        <w:rPr>
-          <w:rFonts w:eastAsiaTheme="minorEastAsia" w:cs="Arial"/>
-          <w:color w:val="C00000"/>
-        </w:rPr>
-        <w:t>.</w:t>
-      </w:r>
-      <w:r>
-        <w:rPr>
-          <w:rFonts w:eastAsiaTheme="minorEastAsia" w:cs="Arial"/>
-          <w:b/>
-          <w:color w:val="C00000"/>
-        </w:rPr>
-        <w:br/>
-      </w:r>
-      <w:r>
-        <w:rPr>
-          <w:rFonts w:eastAsiaTheme="minorEastAsia" w:cs="Arial"/>
-          <w:b/>
-          <w:color w:val="C00000"/>
-        </w:rPr>
-        <w:t>Remarque</w:t>
-      </w:r>
-      <w:r>
-        <w:rPr>
-          <w:rFonts w:eastAsiaTheme="minorEastAsia" w:cs="Arial"/>
-          <w:color w:val="C00000"/>
-        </w:rPr>
-        <w:t xml:space="preserve">. En pratique retenir </w:t>
-      </w:r>
-      <w:r>
-        <w:rPr>
-          <w:rFonts w:eastAsiaTheme="minorEastAsia" w:cs="Arial"/>
-          <w:color w:val="C00000"/>
-        </w:rPr>
-        <w:t>cette</w:t>
-      </w:r>
-      <w:r>
-        <w:rPr>
-          <w:rFonts w:eastAsiaTheme="minorEastAsia" w:cs="Arial"/>
-          <w:color w:val="C00000"/>
-        </w:rPr>
-        <w:t xml:space="preserve"> propriété n’est pas </w:t>
-      </w:r>
-      <w:r>
-        <w:rPr>
-          <w:rFonts w:eastAsiaTheme="minorEastAsia" w:cs="Arial"/>
-          <w:color w:val="C00000"/>
-        </w:rPr>
-        <w:t>vraiment</w:t>
-      </w:r>
-      <w:r>
-        <w:rPr>
-          <w:rFonts w:eastAsiaTheme="minorEastAsia" w:cs="Arial"/>
-          <w:color w:val="C00000"/>
-        </w:rPr>
-        <w:t xml:space="preserve"> utile. Il suffit de construire le tableau de variations de </w:t>
-      </w:r>
-      <m:oMath>
-        <m:r>
-          <w:rPr>
-            <w:rFonts w:ascii="Cambria Math" w:eastAsiaTheme="minorEastAsia" w:hAnsi="Cambria Math" w:cs="Arial"/>
-            <w:color w:val="C00000"/>
-          </w:rPr>
-          <m:t>f</m:t>
-        </m:r>
-      </m:oMath>
-      <w:r>
-        <w:rPr>
-          <w:rFonts w:eastAsiaTheme="minorEastAsia" w:cs="Arial"/>
-          <w:color w:val="C00000"/>
-        </w:rPr>
-        <w:t xml:space="preserve"> pour voir où se situe les minimums et les maximums locaux.</w:t>
-      </w:r>
-      <w:r>
-        <w:rPr>
-          <w:rFonts w:eastAsiaTheme="minorEastAsia" w:cs="Arial"/>
-          <w:b/>
-          <w:color w:val="403152" w:themeColor="accent4" w:themeShade="80"/>
-        </w:rPr>
-        <w:br/>
-      </w:r>
       <w:r>
         <w:rPr>
           <w:rFonts w:eastAsiaTheme="minorEastAsia" w:cs="Arial"/>
@@ -8950,7 +8812,7 @@
       </w:r>
     </w:p>
     <w:sectPr>
-      <w:footerReference w:type="default" r:id="rId10"/>
+      <w:footerReference w:type="default" r:id="rId9"/>
       <w:pgSz w:w="11906" w:h="16838"/>
       <w:pgMar w:top="720" w:right="720" w:bottom="720" w:left="720" w:header="708" w:footer="708" w:gutter="0"/>
       <w:cols w:space="708"/>

--- a/src/1G/variations/cours.docx
+++ b/src/1G/variations/cours.docx
@@ -14,7 +14,115 @@
         <w:rPr>
           <w:b/>
         </w:rPr>
-        <w:t>Etude de variations</w:t>
+        <w:t>Variations et dérivée</w:t>
+      </w:r>
+    </w:p>
+    <w:p>
+      <w:r>
+        <w:rPr>
+          <w:rFonts w:eastAsiaTheme="minorEastAsia" w:cs="Arial"/>
+          <w:b/>
+          <w:color w:val="002060"/>
+        </w:rPr>
+        <w:t>Hypothèse.</w:t>
+      </w:r>
+      <w:r>
+        <w:rPr>
+          <w:rFonts w:eastAsiaTheme="minorEastAsia" w:cs="Arial"/>
+          <w:color w:val="002060"/>
+        </w:rPr>
+        <w:t xml:space="preserve"> </w:t>
+      </w:r>
+      <w:r>
+        <w:rPr>
+          <w:rFonts w:cs="Arial"/>
+          <w:color w:val="002060"/>
+        </w:rPr>
+        <w:t xml:space="preserve">Soit </w:t>
+      </w:r>
+      <m:oMath>
+        <m:r>
+          <w:rPr>
+            <w:rFonts w:ascii="Cambria Math" w:hAnsi="Cambria Math" w:cs="Arial"/>
+            <w:color w:val="002060"/>
+          </w:rPr>
+          <m:t>f</m:t>
+        </m:r>
+      </m:oMath>
+      <w:r>
+        <w:rPr>
+          <w:rFonts w:eastAsiaTheme="minorEastAsia" w:cs="Arial"/>
+          <w:color w:val="002060"/>
+        </w:rPr>
+        <w:t xml:space="preserve"> une fonction </w:t>
+      </w:r>
+      <w:r>
+        <w:rPr>
+          <w:rFonts w:eastAsiaTheme="minorEastAsia" w:cs="Arial"/>
+          <w:color w:val="002060"/>
+          <w:u w:val="single"/>
+        </w:rPr>
+        <w:t>dérivable</w:t>
+      </w:r>
+      <w:r>
+        <w:rPr>
+          <w:rFonts w:eastAsiaTheme="minorEastAsia" w:cs="Arial"/>
+          <w:color w:val="002060"/>
+        </w:rPr>
+        <w:t xml:space="preserve"> sur un intervalle </w:t>
+      </w:r>
+      <m:oMath>
+        <m:r>
+          <w:rPr>
+            <w:rFonts w:ascii="Cambria Math" w:eastAsiaTheme="minorEastAsia" w:hAnsi="Cambria Math" w:cs="Arial"/>
+            <w:color w:val="002060"/>
+          </w:rPr>
+          <m:t>I</m:t>
+        </m:r>
+      </m:oMath>
+      <w:r>
+        <w:rPr>
+          <w:rFonts w:eastAsiaTheme="minorEastAsia" w:cs="Arial"/>
+          <w:color w:val="002060"/>
+        </w:rPr>
+        <w:t xml:space="preserve"> </w:t>
+      </w:r>
+      <w:r>
+        <w:rPr>
+          <w:rFonts w:eastAsiaTheme="minorEastAsia" w:cs="Arial"/>
+          <w:color w:val="002060"/>
+        </w:rPr>
+        <w:t>non trivial</w:t>
+      </w:r>
+      <w:r>
+        <w:rPr>
+          <w:rFonts w:eastAsiaTheme="minorEastAsia" w:cs="Arial"/>
+          <w:color w:val="002060"/>
+        </w:rPr>
+        <w:t>.</w:t>
+      </w:r>
+      <w:r>
+        <w:rPr>
+          <w:rFonts w:eastAsiaTheme="minorEastAsia" w:cs="Arial"/>
+          <w:color w:val="002060"/>
+        </w:rPr>
+        <w:t xml:space="preserve"> (</w:t>
+      </w:r>
+      <m:oMath>
+        <m:r>
+          <w:rPr>
+            <w:rFonts w:ascii="Cambria Math" w:eastAsiaTheme="minorEastAsia" w:hAnsi="Cambria Math" w:cs="Arial"/>
+            <w:color w:val="002060"/>
+          </w:rPr>
+          <m:t>I</m:t>
+        </m:r>
+      </m:oMath>
+      <w:r>
+        <w:rPr>
+          <w:rFonts w:eastAsiaTheme="minorEastAsia" w:cs="Arial"/>
+          <w:color w:val="002060"/>
+        </w:rPr>
+        <w:t xml:space="preserve"> non vide et non réduit à un point)</w:t>
       </w:r>
     </w:p>
     <w:tbl>
@@ -41,120 +149,6 @@
             </w:pPr>
             <w:r>
               <w:rPr>
-                <w:rFonts w:eastAsiaTheme="minorEastAsia" w:cs="Arial"/>
-                <w:b/>
-                <w:color w:val="002060"/>
-              </w:rPr>
-              <w:t>Hypothèse.</w:t>
-            </w:r>
-            <w:r>
-              <w:rPr>
-                <w:rFonts w:eastAsiaTheme="minorEastAsia" w:cs="Arial"/>
-                <w:color w:val="002060"/>
-              </w:rPr>
-              <w:t xml:space="preserve"> </w:t>
-            </w:r>
-            <w:r>
-              <w:rPr>
-                <w:rFonts w:cs="Arial"/>
-                <w:color w:val="002060"/>
-              </w:rPr>
-              <w:t xml:space="preserve">Soit </w:t>
-            </w:r>
-            <m:oMath>
-              <m:r>
-                <w:rPr>
-                  <w:rFonts w:ascii="Cambria Math" w:hAnsi="Cambria Math" w:cs="Arial"/>
-                  <w:color w:val="002060"/>
-                </w:rPr>
-                <m:t>f</m:t>
-              </m:r>
-            </m:oMath>
-            <w:r>
-              <w:rPr>
-                <w:rFonts w:eastAsiaTheme="minorEastAsia" w:cs="Arial"/>
-                <w:color w:val="002060"/>
-              </w:rPr>
-              <w:t xml:space="preserve"> une fonction </w:t>
-            </w:r>
-            <w:r>
-              <w:rPr>
-                <w:rFonts w:eastAsiaTheme="minorEastAsia" w:cs="Arial"/>
-                <w:color w:val="002060"/>
-                <w:u w:val="single"/>
-              </w:rPr>
-              <w:t>dérivable</w:t>
-            </w:r>
-            <w:r>
-              <w:rPr>
-                <w:rFonts w:eastAsiaTheme="minorEastAsia" w:cs="Arial"/>
-                <w:color w:val="002060"/>
-              </w:rPr>
-              <w:t xml:space="preserve"> sur un intervalle </w:t>
-            </w:r>
-            <m:oMath>
-              <m:r>
-                <w:rPr>
-                  <w:rFonts w:ascii="Cambria Math" w:eastAsiaTheme="minorEastAsia" w:hAnsi="Cambria Math" w:cs="Arial"/>
-                  <w:color w:val="002060"/>
-                </w:rPr>
-                <m:t>I</m:t>
-              </m:r>
-            </m:oMath>
-            <w:r>
-              <w:rPr>
-                <w:rFonts w:eastAsiaTheme="minorEastAsia" w:cs="Arial"/>
-                <w:color w:val="002060"/>
-              </w:rPr>
-              <w:t xml:space="preserve"> </w:t>
-            </w:r>
-            <w:r>
-              <w:rPr>
-                <w:rFonts w:eastAsiaTheme="minorEastAsia" w:cs="Arial"/>
-                <w:color w:val="002060"/>
-              </w:rPr>
-              <w:t>non trivial</w:t>
-            </w:r>
-            <w:r>
-              <w:rPr>
-                <w:rFonts w:eastAsiaTheme="minorEastAsia" w:cs="Arial"/>
-                <w:color w:val="002060"/>
-              </w:rPr>
-              <w:t>.</w:t>
-            </w:r>
-            <w:r>
-              <w:rPr>
-                <w:rFonts w:eastAsiaTheme="minorEastAsia" w:cs="Arial"/>
-                <w:color w:val="002060"/>
-              </w:rPr>
-              <w:t xml:space="preserve"> (</w:t>
-            </w:r>
-            <m:oMath>
-              <m:r>
-                <w:rPr>
-                  <w:rFonts w:ascii="Cambria Math" w:eastAsiaTheme="minorEastAsia" w:hAnsi="Cambria Math" w:cs="Arial"/>
-                  <w:color w:val="002060"/>
-                </w:rPr>
-                <m:t>I</m:t>
-              </m:r>
-            </m:oMath>
-            <w:r>
-              <w:rPr>
-                <w:rFonts w:eastAsiaTheme="minorEastAsia" w:cs="Arial"/>
-                <w:color w:val="002060"/>
-              </w:rPr>
-              <w:t xml:space="preserve"> non vide et non réduit à un point)</w:t>
-            </w:r>
-            <w:r>
-              <w:rPr>
-                <w:rFonts w:cs="Arial"/>
-                <w:b/>
-                <w:color w:val="C00000"/>
-              </w:rPr>
-              <w:br/>
-            </w:r>
-            <w:r>
-              <w:rPr>
                 <w:rFonts w:cs="Arial"/>
                 <w:b/>
                 <w:color w:val="C00000"/>
@@ -238,7 +232,20 @@
               <w:rPr>
                 <w:color w:val="C00000"/>
               </w:rPr>
-              <w:t xml:space="preserve"> si et seulement si </w:t>
+              <w:t xml:space="preserve"> </w:t>
+            </w:r>
+            <w:r>
+              <w:rPr>
+                <w:color w:val="C00000"/>
+                <w:u w:val="single"/>
+              </w:rPr>
+              <w:t>si et seulement si</w:t>
+            </w:r>
+            <w:r>
+              <w:rPr>
+                <w:color w:val="C00000"/>
+              </w:rPr>
+              <w:t xml:space="preserve"> </w:t>
             </w:r>
             <m:oMath>
               <m:sSup>
@@ -299,7 +306,23 @@
                 <w:rFonts w:eastAsiaTheme="minorEastAsia"/>
                 <w:color w:val="C00000"/>
               </w:rPr>
-              <w:t xml:space="preserve">       ( </w:t>
+              <w:t xml:space="preserve">    </w:t>
+            </w:r>
+            <w:proofErr w:type="gramStart"/>
+            <w:r>
+              <w:rPr>
+                <w:rFonts w:eastAsiaTheme="minorEastAsia"/>
+                <w:color w:val="C00000"/>
+              </w:rPr>
+              <w:t xml:space="preserve">   (</w:t>
+            </w:r>
+            <w:proofErr w:type="gramEnd"/>
+            <w:r>
+              <w:rPr>
+                <w:rFonts w:eastAsiaTheme="minorEastAsia"/>
+                <w:color w:val="C00000"/>
+              </w:rPr>
+              <w:t xml:space="preserve"> </w:t>
             </w:r>
             <w:r>
               <w:rPr>
@@ -375,14 +398,7 @@
                   <w:rFonts w:ascii="Cambria Math" w:hAnsi="Cambria Math"/>
                   <w:color w:val="C00000"/>
                 </w:rPr>
-                <m:t>≥0</m:t>
-              </m:r>
-              <m:r>
-                <w:rPr>
-                  <w:rFonts w:ascii="Cambria Math" w:hAnsi="Cambria Math"/>
-                  <w:color w:val="C00000"/>
-                </w:rPr>
-                <m:t xml:space="preserve"> </m:t>
+                <m:t xml:space="preserve">≥0 </m:t>
               </m:r>
             </m:oMath>
             <w:r>
@@ -426,7 +442,14 @@
               <w:rPr>
                 <w:color w:val="C00000"/>
               </w:rPr>
-              <w:t xml:space="preserve"> si et seulement si</w:t>
+              <w:t xml:space="preserve"> </w:t>
+            </w:r>
+            <w:r>
+              <w:rPr>
+                <w:color w:val="C00000"/>
+                <w:u w:val="single"/>
+              </w:rPr>
+              <w:t>si et seulement si</w:t>
             </w:r>
             <w:r>
               <w:rPr>
@@ -606,7 +629,14 @@
               <w:rPr>
                 <w:color w:val="C00000"/>
               </w:rPr>
-              <w:t xml:space="preserve"> si et seulement si</w:t>
+              <w:t xml:space="preserve"> </w:t>
+            </w:r>
+            <w:r>
+              <w:rPr>
+                <w:color w:val="C00000"/>
+                <w:u w:val="single"/>
+              </w:rPr>
+              <w:t>si et seulement si</w:t>
             </w:r>
             <w:r>
               <w:rPr>
@@ -974,21 +1004,22 @@
           <w:color w:val="E36C0A" w:themeColor="accent6" w:themeShade="BF"/>
         </w:rPr>
         <w:br/>
-        <w:t xml:space="preserve">Par somme et produits </w:t>
-      </w:r>
-      <w:r>
-        <w:rPr>
-          <w:rFonts w:eastAsiaTheme="minorEastAsia" w:cs="Arial"/>
-          <w:color w:val="E36C0A" w:themeColor="accent6" w:themeShade="BF"/>
-        </w:rPr>
-        <w:t>de</w:t>
-      </w:r>
-      <w:r>
-        <w:rPr>
-          <w:rFonts w:eastAsiaTheme="minorEastAsia" w:cs="Arial"/>
-          <w:color w:val="E36C0A" w:themeColor="accent6" w:themeShade="BF"/>
-        </w:rPr>
-        <w:t xml:space="preserve"> fonctions dérivables sur </w:t>
+      </w:r>
+      <m:oMath>
+        <m:r>
+          <w:rPr>
+            <w:rFonts w:ascii="Cambria Math" w:eastAsiaTheme="minorEastAsia" w:hAnsi="Cambria Math" w:cs="Arial"/>
+            <w:color w:val="E36C0A" w:themeColor="accent6" w:themeShade="BF"/>
+          </w:rPr>
+          <m:t>f</m:t>
+        </m:r>
+      </m:oMath>
+      <w:r>
+        <w:rPr>
+          <w:rFonts w:eastAsiaTheme="minorEastAsia" w:cs="Arial"/>
+          <w:color w:val="E36C0A" w:themeColor="accent6" w:themeShade="BF"/>
+        </w:rPr>
+        <w:t xml:space="preserve"> est dérivable sur </w:t>
       </w:r>
       <m:oMath>
         <m:r>
@@ -1007,23 +1038,35 @@
           <w:rFonts w:eastAsiaTheme="minorEastAsia" w:cs="Arial"/>
           <w:color w:val="E36C0A" w:themeColor="accent6" w:themeShade="BF"/>
         </w:rPr>
-        <w:t xml:space="preserve">, </w:t>
-      </w:r>
-      <m:oMath>
-        <m:r>
-          <w:rPr>
-            <w:rFonts w:ascii="Cambria Math" w:eastAsiaTheme="minorEastAsia" w:hAnsi="Cambria Math" w:cs="Arial"/>
-            <w:color w:val="E36C0A" w:themeColor="accent6" w:themeShade="BF"/>
-          </w:rPr>
-          <m:t>f</m:t>
-        </m:r>
-      </m:oMath>
-      <w:r>
-        <w:rPr>
-          <w:rFonts w:eastAsiaTheme="minorEastAsia" w:cs="Arial"/>
-          <w:color w:val="E36C0A" w:themeColor="accent6" w:themeShade="BF"/>
-        </w:rPr>
-        <w:t xml:space="preserve"> est dérivable sur </w:t>
+        <w:t xml:space="preserve"> </w:t>
+      </w:r>
+      <w:r>
+        <w:rPr>
+          <w:rFonts w:eastAsiaTheme="minorEastAsia" w:cs="Arial"/>
+          <w:color w:val="E36C0A" w:themeColor="accent6" w:themeShade="BF"/>
+        </w:rPr>
+        <w:t>(p</w:t>
+      </w:r>
+      <w:r>
+        <w:rPr>
+          <w:rFonts w:eastAsiaTheme="minorEastAsia" w:cs="Arial"/>
+          <w:color w:val="E36C0A" w:themeColor="accent6" w:themeShade="BF"/>
+        </w:rPr>
+        <w:t xml:space="preserve">ar somme et produits </w:t>
+      </w:r>
+      <w:r>
+        <w:rPr>
+          <w:rFonts w:eastAsiaTheme="minorEastAsia" w:cs="Arial"/>
+          <w:color w:val="E36C0A" w:themeColor="accent6" w:themeShade="BF"/>
+        </w:rPr>
+        <w:t>de</w:t>
+      </w:r>
+      <w:r>
+        <w:rPr>
+          <w:rFonts w:eastAsiaTheme="minorEastAsia" w:cs="Arial"/>
+          <w:color w:val="E36C0A" w:themeColor="accent6" w:themeShade="BF"/>
+        </w:rPr>
+        <w:t xml:space="preserve"> fonctions dérivables sur </w:t>
       </w:r>
       <m:oMath>
         <m:r>
@@ -1037,6 +1080,13 @@
           <m:t>R</m:t>
         </m:r>
       </m:oMath>
+      <w:r>
+        <w:rPr>
+          <w:rFonts w:eastAsiaTheme="minorEastAsia" w:cs="Arial"/>
+          <w:color w:val="E36C0A" w:themeColor="accent6" w:themeShade="BF"/>
+        </w:rPr>
+        <w:t>)</w:t>
+      </w:r>
       <w:r>
         <w:rPr>
           <w:rFonts w:eastAsiaTheme="minorEastAsia" w:cs="Arial"/>
@@ -1777,7 +1827,22 @@
           <w:rFonts w:eastAsiaTheme="minorEastAsia" w:cs="Arial"/>
           <w:color w:val="C00000"/>
         </w:rPr>
-        <w:t>.  Etude des variations strictes d’une fonction.</w:t>
+        <w:t xml:space="preserve">.  Etude des variations </w:t>
+      </w:r>
+      <w:r>
+        <w:rPr>
+          <w:rFonts w:eastAsiaTheme="minorEastAsia" w:cs="Arial"/>
+          <w:color w:val="C00000"/>
+          <w:u w:val="single"/>
+        </w:rPr>
+        <w:t>strictes</w:t>
+      </w:r>
+      <w:r>
+        <w:rPr>
+          <w:rFonts w:eastAsiaTheme="minorEastAsia" w:cs="Arial"/>
+          <w:color w:val="C00000"/>
+        </w:rPr>
+        <w:t xml:space="preserve"> d’une fonction.</w:t>
       </w:r>
       <w:r>
         <w:rPr>
@@ -1878,12 +1943,26 @@
           <w:rFonts w:eastAsiaTheme="minorEastAsia"/>
           <w:color w:val="C00000"/>
         </w:rPr>
-        <w:t xml:space="preserve"> sauf peut-être un nombre </w:t>
+        <w:t xml:space="preserve"> </w:t>
       </w:r>
       <w:r>
         <w:rPr>
           <w:rFonts w:eastAsiaTheme="minorEastAsia"/>
           <w:color w:val="C00000"/>
+        </w:rPr>
+        <w:t>(</w:t>
+      </w:r>
+      <w:r>
+        <w:rPr>
+          <w:rFonts w:eastAsiaTheme="minorEastAsia"/>
+          <w:color w:val="C00000"/>
+        </w:rPr>
+        <w:t xml:space="preserve">sauf peut-être un nombre </w:t>
+      </w:r>
+      <w:r>
+        <w:rPr>
+          <w:rFonts w:eastAsiaTheme="minorEastAsia"/>
+          <w:color w:val="C00000"/>
           <w:u w:val="single"/>
         </w:rPr>
         <w:t>fini</w:t>
@@ -1893,7 +1972,21 @@
           <w:rFonts w:eastAsiaTheme="minorEastAsia"/>
           <w:color w:val="C00000"/>
         </w:rPr>
-        <w:t xml:space="preserve"> de fois, </w:t>
+        <w:t xml:space="preserve"> de fois</w:t>
+      </w:r>
+      <w:r>
+        <w:rPr>
+          <w:rFonts w:eastAsiaTheme="minorEastAsia"/>
+          <w:color w:val="C00000"/>
+        </w:rPr>
+        <w:t>)</w:t>
+      </w:r>
+      <w:r>
+        <w:rPr>
+          <w:rFonts w:eastAsiaTheme="minorEastAsia"/>
+          <w:color w:val="C00000"/>
+        </w:rPr>
+        <w:t xml:space="preserve"> </w:t>
       </w:r>
       <w:r>
         <w:rPr>
@@ -1945,13 +2038,6 @@
           <m:t>I</m:t>
         </m:r>
       </m:oMath>
-      <w:r>
-        <w:rPr>
-          <w:rFonts w:eastAsiaTheme="minorEastAsia"/>
-          <w:color w:val="C00000"/>
-        </w:rPr>
-        <w:t>.</w:t>
-      </w:r>
       <w:r>
         <w:rPr>
           <w:rFonts w:eastAsiaTheme="minorEastAsia"/>
@@ -2051,12 +2137,26 @@
           <w:rFonts w:eastAsiaTheme="minorEastAsia"/>
           <w:color w:val="C00000"/>
         </w:rPr>
-        <w:t xml:space="preserve"> sauf peut-être un nombre </w:t>
+        <w:t xml:space="preserve"> </w:t>
       </w:r>
       <w:r>
         <w:rPr>
           <w:rFonts w:eastAsiaTheme="minorEastAsia"/>
           <w:color w:val="C00000"/>
+        </w:rPr>
+        <w:t>(</w:t>
+      </w:r>
+      <w:r>
+        <w:rPr>
+          <w:rFonts w:eastAsiaTheme="minorEastAsia"/>
+          <w:color w:val="C00000"/>
+        </w:rPr>
+        <w:t xml:space="preserve">sauf peut-être un nombre </w:t>
+      </w:r>
+      <w:r>
+        <w:rPr>
+          <w:rFonts w:eastAsiaTheme="minorEastAsia"/>
+          <w:color w:val="C00000"/>
           <w:u w:val="single"/>
         </w:rPr>
         <w:t>fini</w:t>
@@ -2066,7 +2166,21 @@
           <w:rFonts w:eastAsiaTheme="minorEastAsia"/>
           <w:color w:val="C00000"/>
         </w:rPr>
-        <w:t xml:space="preserve"> de fois, </w:t>
+        <w:t xml:space="preserve"> de fois</w:t>
+      </w:r>
+      <w:r>
+        <w:rPr>
+          <w:rFonts w:eastAsiaTheme="minorEastAsia"/>
+          <w:color w:val="C00000"/>
+        </w:rPr>
+        <w:t>)</w:t>
+      </w:r>
+      <w:r>
+        <w:rPr>
+          <w:rFonts w:eastAsiaTheme="minorEastAsia"/>
+          <w:color w:val="C00000"/>
+        </w:rPr>
+        <w:t xml:space="preserve"> </w:t>
       </w:r>
       <w:r>
         <w:rPr>
@@ -2130,13 +2244,6 @@
           <m:t>I</m:t>
         </m:r>
       </m:oMath>
-      <w:r>
-        <w:rPr>
-          <w:rFonts w:eastAsiaTheme="minorEastAsia"/>
-          <w:color w:val="C00000"/>
-        </w:rPr>
-        <w:t>.</w:t>
-      </w:r>
       <w:r>
         <w:rPr>
           <w:rFonts w:eastAsiaTheme="minorEastAsia"/>
@@ -2309,7 +2416,22 @@
           <w:rFonts w:eastAsiaTheme="minorEastAsia" w:cs="Arial"/>
           <w:color w:val="C00000"/>
         </w:rPr>
-        <w:t xml:space="preserve"> est strictement croissante sur </w:t>
+        <w:t xml:space="preserve"> est </w:t>
+      </w:r>
+      <w:r>
+        <w:rPr>
+          <w:rFonts w:eastAsiaTheme="minorEastAsia" w:cs="Arial"/>
+          <w:color w:val="C00000"/>
+          <w:u w:val="single"/>
+        </w:rPr>
+        <w:t>strictement</w:t>
+      </w:r>
+      <w:r>
+        <w:rPr>
+          <w:rFonts w:eastAsiaTheme="minorEastAsia" w:cs="Arial"/>
+          <w:color w:val="C00000"/>
+        </w:rPr>
+        <w:t xml:space="preserve"> croissante sur </w:t>
       </w:r>
       <m:oMath>
         <m:r>
@@ -2325,7 +2447,14 @@
           <w:rFonts w:eastAsiaTheme="minorEastAsia" w:cs="Arial"/>
           <w:color w:val="C00000"/>
         </w:rPr>
-        <w:t xml:space="preserve">, </w:t>
+        <w:t>,</w:t>
+      </w:r>
+      <w:r>
+        <w:rPr>
+          <w:rFonts w:eastAsiaTheme="minorEastAsia" w:cs="Arial"/>
+          <w:color w:val="C00000"/>
+        </w:rPr>
+        <w:t xml:space="preserve"> alors</w:t>
       </w:r>
       <w:r>
         <w:rPr>
@@ -2804,7 +2933,7 @@
       <w:pPr>
         <w:rPr>
           <w:rFonts w:eastAsiaTheme="minorEastAsia" w:cs="Arial"/>
-          <w:color w:val="C00000"/>
+          <w:color w:val="002060"/>
         </w:rPr>
       </w:pPr>
       <w:r>
@@ -2813,21 +2942,44 @@
           <w:b/>
           <w:color w:val="002060"/>
         </w:rPr>
-        <w:t>Définition</w:t>
+        <w:t>Hypothèse.</w:t>
       </w:r>
       <w:r>
         <w:rPr>
           <w:rFonts w:eastAsiaTheme="minorEastAsia" w:cs="Arial"/>
           <w:color w:val="002060"/>
         </w:rPr>
-        <w:t xml:space="preserve">. Un intervalle </w:t>
-      </w:r>
-      <m:oMath>
-        <m:r>
-          <w:rPr>
-            <w:rFonts w:ascii="Cambria Math" w:eastAsiaTheme="minorEastAsia" w:hAnsi="Cambria Math" w:cs="Arial"/>
+        <w:t xml:space="preserve"> </w:t>
+      </w:r>
+      <w:r>
+        <w:rPr>
+          <w:rFonts w:cs="Arial"/>
+          <w:color w:val="002060"/>
+        </w:rPr>
+        <w:t xml:space="preserve">Soit </w:t>
+      </w:r>
+      <m:oMath>
+        <m:r>
+          <w:rPr>
+            <w:rFonts w:ascii="Cambria Math" w:hAnsi="Cambria Math" w:cs="Arial"/>
             <w:color w:val="002060"/>
           </w:rPr>
+          <m:t>f</m:t>
+        </m:r>
+      </m:oMath>
+      <w:r>
+        <w:rPr>
+          <w:rFonts w:eastAsiaTheme="minorEastAsia" w:cs="Arial"/>
+          <w:color w:val="002060"/>
+        </w:rPr>
+        <w:t xml:space="preserve"> une fonction définie sur un intervalle </w:t>
+      </w:r>
+      <m:oMath>
+        <m:r>
+          <w:rPr>
+            <w:rFonts w:ascii="Cambria Math" w:eastAsiaTheme="minorEastAsia" w:hAnsi="Cambria Math" w:cs="Arial"/>
+            <w:color w:val="002060"/>
+          </w:rPr>
           <m:t>I</m:t>
         </m:r>
       </m:oMath>
@@ -2836,22 +2988,21 @@
           <w:rFonts w:eastAsiaTheme="minorEastAsia" w:cs="Arial"/>
           <w:color w:val="002060"/>
         </w:rPr>
-        <w:t xml:space="preserve"> est </w:t>
-      </w:r>
-      <w:r>
-        <w:rPr>
-          <w:rFonts w:eastAsiaTheme="minorEastAsia" w:cs="Arial"/>
-          <w:b/>
+        <w:t>.</w:t>
+      </w:r>
+      <w:r>
+        <w:rPr>
+          <w:rFonts w:eastAsiaTheme="minorEastAsia" w:cs="Arial"/>
           <w:color w:val="002060"/>
         </w:rPr>
-        <w:t>ouvert</w:t>
+        <w:t xml:space="preserve">  </w:t>
       </w:r>
       <w:r>
         <w:rPr>
           <w:rFonts w:eastAsiaTheme="minorEastAsia" w:cs="Arial"/>
           <w:color w:val="002060"/>
         </w:rPr>
-        <w:t xml:space="preserve"> s’il est de la forme </w:t>
+        <w:t xml:space="preserve">Soit </w:t>
       </w:r>
       <m:oMath>
         <m:r>
@@ -2859,7 +3010,7 @@
             <w:rFonts w:ascii="Cambria Math" w:eastAsiaTheme="minorEastAsia" w:hAnsi="Cambria Math" w:cs="Arial"/>
             <w:color w:val="002060"/>
           </w:rPr>
-          <m:t>I=]a ;b[</m:t>
+          <m:t>a∈I</m:t>
         </m:r>
       </m:oMath>
       <w:r>
@@ -2867,97 +3018,8 @@
           <w:rFonts w:eastAsiaTheme="minorEastAsia" w:cs="Arial"/>
           <w:color w:val="002060"/>
         </w:rPr>
-        <w:t xml:space="preserve"> avec </w:t>
-      </w:r>
-      <m:oMath>
-        <m:r>
-          <w:rPr>
-            <w:rFonts w:ascii="Cambria Math" w:eastAsiaTheme="minorEastAsia" w:hAnsi="Cambria Math" w:cs="Arial"/>
-            <w:color w:val="002060"/>
-          </w:rPr>
-          <m:t>a</m:t>
-        </m:r>
-        <m:r>
-          <m:rPr>
-            <m:scr m:val="double-struck"/>
-          </m:rPr>
-          <w:rPr>
-            <w:rFonts w:ascii="Cambria Math" w:eastAsiaTheme="minorEastAsia" w:hAnsi="Cambria Math" w:cs="Arial"/>
-            <w:color w:val="002060"/>
-          </w:rPr>
-          <m:t>∈R∪</m:t>
-        </m:r>
-        <m:d>
-          <m:dPr>
-            <m:begChr m:val="{"/>
-            <m:endChr m:val="}"/>
-            <m:ctrlPr>
-              <w:rPr>
-                <w:rFonts w:ascii="Cambria Math" w:eastAsiaTheme="minorEastAsia" w:hAnsi="Cambria Math" w:cs="Arial"/>
-                <w:i/>
-                <w:color w:val="002060"/>
-              </w:rPr>
-            </m:ctrlPr>
-          </m:dPr>
-          <m:e>
-            <m:r>
-              <w:rPr>
-                <w:rFonts w:ascii="Cambria Math" w:eastAsiaTheme="minorEastAsia" w:hAnsi="Cambria Math" w:cs="Arial"/>
-                <w:color w:val="002060"/>
-              </w:rPr>
-              <m:t>-∞</m:t>
-            </m:r>
-          </m:e>
-        </m:d>
-      </m:oMath>
-      <w:r>
-        <w:rPr>
-          <w:rFonts w:eastAsiaTheme="minorEastAsia" w:cs="Arial"/>
-          <w:color w:val="002060"/>
-        </w:rPr>
-        <w:t xml:space="preserve"> et </w:t>
-      </w:r>
-      <m:oMath>
-        <m:r>
-          <w:rPr>
-            <w:rFonts w:ascii="Cambria Math" w:eastAsiaTheme="minorEastAsia" w:hAnsi="Cambria Math" w:cs="Arial"/>
-            <w:color w:val="002060"/>
-          </w:rPr>
-          <m:t>b</m:t>
-        </m:r>
-        <m:r>
-          <m:rPr>
-            <m:scr m:val="double-struck"/>
-          </m:rPr>
-          <w:rPr>
-            <w:rFonts w:ascii="Cambria Math" w:eastAsiaTheme="minorEastAsia" w:hAnsi="Cambria Math" w:cs="Arial"/>
-            <w:color w:val="002060"/>
-          </w:rPr>
-          <m:t>∈R∪</m:t>
-        </m:r>
-        <m:d>
-          <m:dPr>
-            <m:begChr m:val="{"/>
-            <m:endChr m:val="}"/>
-            <m:ctrlPr>
-              <w:rPr>
-                <w:rFonts w:ascii="Cambria Math" w:eastAsiaTheme="minorEastAsia" w:hAnsi="Cambria Math" w:cs="Arial"/>
-                <w:i/>
-                <w:color w:val="002060"/>
-              </w:rPr>
-            </m:ctrlPr>
-          </m:dPr>
-          <m:e>
-            <m:r>
-              <w:rPr>
-                <w:rFonts w:ascii="Cambria Math" w:eastAsiaTheme="minorEastAsia" w:hAnsi="Cambria Math" w:cs="Arial"/>
-                <w:color w:val="002060"/>
-              </w:rPr>
-              <m:t>+∞</m:t>
-            </m:r>
-          </m:e>
-        </m:d>
-      </m:oMath>
+        <w:t>.</w:t>
+      </w:r>
     </w:p>
     <w:tbl>
       <w:tblPr>
@@ -2980,97 +3042,6 @@
                 <w:color w:val="C00000"/>
               </w:rPr>
             </w:pPr>
-            <w:r>
-              <w:rPr>
-                <w:rFonts w:eastAsiaTheme="minorEastAsia" w:cs="Arial"/>
-                <w:b/>
-                <w:color w:val="002060"/>
-              </w:rPr>
-              <w:t>Hypothèse.</w:t>
-            </w:r>
-            <w:r>
-              <w:rPr>
-                <w:rFonts w:eastAsiaTheme="minorEastAsia" w:cs="Arial"/>
-                <w:color w:val="002060"/>
-              </w:rPr>
-              <w:t xml:space="preserve"> </w:t>
-            </w:r>
-            <w:r>
-              <w:rPr>
-                <w:rFonts w:cs="Arial"/>
-                <w:color w:val="002060"/>
-              </w:rPr>
-              <w:t xml:space="preserve">Soit </w:t>
-            </w:r>
-            <m:oMath>
-              <m:r>
-                <w:rPr>
-                  <w:rFonts w:ascii="Cambria Math" w:hAnsi="Cambria Math" w:cs="Arial"/>
-                  <w:color w:val="002060"/>
-                </w:rPr>
-                <m:t>f</m:t>
-              </m:r>
-            </m:oMath>
-            <w:r>
-              <w:rPr>
-                <w:rFonts w:eastAsiaTheme="minorEastAsia" w:cs="Arial"/>
-                <w:color w:val="002060"/>
-              </w:rPr>
-              <w:t xml:space="preserve"> une fonction définie sur un intervalle </w:t>
-            </w:r>
-            <m:oMath>
-              <m:r>
-                <w:rPr>
-                  <w:rFonts w:ascii="Cambria Math" w:eastAsiaTheme="minorEastAsia" w:hAnsi="Cambria Math" w:cs="Arial"/>
-                  <w:color w:val="002060"/>
-                </w:rPr>
-                <m:t>I</m:t>
-              </m:r>
-            </m:oMath>
-            <w:r>
-              <w:rPr>
-                <w:rFonts w:eastAsiaTheme="minorEastAsia" w:cs="Arial"/>
-                <w:color w:val="002060"/>
-              </w:rPr>
-              <w:t>.</w:t>
-            </w:r>
-            <w:r>
-              <w:rPr>
-                <w:rFonts w:eastAsiaTheme="minorEastAsia" w:cs="Arial"/>
-                <w:color w:val="002060"/>
-              </w:rPr>
-              <w:t xml:space="preserve">  </w:t>
-            </w:r>
-            <w:r>
-              <w:rPr>
-                <w:rFonts w:eastAsiaTheme="minorEastAsia" w:cs="Arial"/>
-                <w:color w:val="002060"/>
-              </w:rPr>
-              <w:t xml:space="preserve">Soit </w:t>
-            </w:r>
-            <m:oMath>
-              <m:r>
-                <w:rPr>
-                  <w:rFonts w:ascii="Cambria Math" w:eastAsiaTheme="minorEastAsia" w:hAnsi="Cambria Math" w:cs="Arial"/>
-                  <w:color w:val="002060"/>
-                </w:rPr>
-                <m:t>a∈I</m:t>
-              </m:r>
-            </m:oMath>
-            <w:r>
-              <w:rPr>
-                <w:rFonts w:eastAsiaTheme="minorEastAsia" w:cs="Arial"/>
-                <w:color w:val="002060"/>
-              </w:rPr>
-              <w:t>.</w:t>
-            </w:r>
-            <w:r>
-              <w:rPr>
-                <w:rFonts w:eastAsiaTheme="minorEastAsia" w:cs="Arial"/>
-                <w:color w:val="002060"/>
-              </w:rPr>
-              <w:br/>
-            </w:r>
             <w:r>
               <w:rPr>
                 <w:rFonts w:eastAsiaTheme="minorEastAsia" w:cs="Arial"/>
@@ -3357,6 +3328,238 @@
                 <w:rFonts w:eastAsiaTheme="minorEastAsia" w:cs="Arial"/>
                 <w:color w:val="002060"/>
               </w:rPr>
+              <w:t xml:space="preserve">. Un minimum ou un maximum global est appelé </w:t>
+            </w:r>
+            <w:r>
+              <w:rPr>
+                <w:rFonts w:eastAsiaTheme="minorEastAsia" w:cs="Arial"/>
+                <w:b/>
+                <w:color w:val="002060"/>
+              </w:rPr>
+              <w:t>extremum</w:t>
+            </w:r>
+            <w:r>
+              <w:rPr>
+                <w:rFonts w:eastAsiaTheme="minorEastAsia" w:cs="Arial"/>
+                <w:b/>
+                <w:color w:val="002060"/>
+              </w:rPr>
+              <w:t xml:space="preserve"> global</w:t>
+            </w:r>
+            <w:r>
+              <w:rPr>
+                <w:rFonts w:eastAsiaTheme="minorEastAsia" w:cs="Arial"/>
+                <w:color w:val="002060"/>
+              </w:rPr>
+              <w:t>.</w:t>
+            </w:r>
+          </w:p>
+        </w:tc>
+      </w:tr>
+    </w:tbl>
+    <w:p>
+      <w:pPr>
+        <w:rPr>
+          <w:rFonts w:eastAsiaTheme="minorEastAsia" w:cs="Arial"/>
+          <w:b/>
+          <w:color w:val="C00000"/>
+        </w:rPr>
+      </w:pPr>
+      <w:r>
+        <w:rPr>
+          <w:rFonts w:eastAsiaTheme="minorEastAsia" w:cs="Arial"/>
+          <w:b/>
+          <w:color w:val="002060"/>
+        </w:rPr>
+        <w:br/>
+      </w:r>
+      <w:r>
+        <w:rPr>
+          <w:rFonts w:eastAsiaTheme="minorEastAsia" w:cs="Arial"/>
+          <w:b/>
+          <w:color w:val="002060"/>
+        </w:rPr>
+        <w:t>Définition</w:t>
+      </w:r>
+      <w:r>
+        <w:rPr>
+          <w:rFonts w:eastAsiaTheme="minorEastAsia" w:cs="Arial"/>
+          <w:color w:val="002060"/>
+        </w:rPr>
+        <w:t xml:space="preserve">. Un intervalle </w:t>
+      </w:r>
+      <m:oMath>
+        <m:r>
+          <w:rPr>
+            <w:rFonts w:ascii="Cambria Math" w:eastAsiaTheme="minorEastAsia" w:hAnsi="Cambria Math" w:cs="Arial"/>
+            <w:color w:val="002060"/>
+          </w:rPr>
+          <m:t>I</m:t>
+        </m:r>
+      </m:oMath>
+      <w:r>
+        <w:rPr>
+          <w:rFonts w:eastAsiaTheme="minorEastAsia" w:cs="Arial"/>
+          <w:color w:val="002060"/>
+        </w:rPr>
+        <w:t xml:space="preserve"> est </w:t>
+      </w:r>
+      <w:r>
+        <w:rPr>
+          <w:rFonts w:eastAsiaTheme="minorEastAsia" w:cs="Arial"/>
+          <w:b/>
+          <w:color w:val="002060"/>
+        </w:rPr>
+        <w:t>ouvert</w:t>
+      </w:r>
+      <w:r>
+        <w:rPr>
+          <w:rFonts w:eastAsiaTheme="minorEastAsia" w:cs="Arial"/>
+          <w:color w:val="002060"/>
+        </w:rPr>
+        <w:t xml:space="preserve"> s’il est de la forme </w:t>
+      </w:r>
+      <m:oMath>
+        <m:r>
+          <w:rPr>
+            <w:rFonts w:ascii="Cambria Math" w:eastAsiaTheme="minorEastAsia" w:hAnsi="Cambria Math" w:cs="Arial"/>
+            <w:color w:val="002060"/>
+          </w:rPr>
+          <m:t>I=]a ;b[</m:t>
+        </m:r>
+      </m:oMath>
+      <w:r>
+        <w:rPr>
+          <w:rFonts w:eastAsiaTheme="minorEastAsia" w:cs="Arial"/>
+          <w:color w:val="002060"/>
+        </w:rPr>
+        <w:t xml:space="preserve"> avec </w:t>
+      </w:r>
+      <m:oMath>
+        <m:r>
+          <w:rPr>
+            <w:rFonts w:ascii="Cambria Math" w:eastAsiaTheme="minorEastAsia" w:hAnsi="Cambria Math" w:cs="Arial"/>
+            <w:color w:val="002060"/>
+          </w:rPr>
+          <m:t>a</m:t>
+        </m:r>
+        <m:r>
+          <m:rPr>
+            <m:scr m:val="double-struck"/>
+          </m:rPr>
+          <w:rPr>
+            <w:rFonts w:ascii="Cambria Math" w:eastAsiaTheme="minorEastAsia" w:hAnsi="Cambria Math" w:cs="Arial"/>
+            <w:color w:val="002060"/>
+          </w:rPr>
+          <m:t>∈R∪</m:t>
+        </m:r>
+        <m:d>
+          <m:dPr>
+            <m:begChr m:val="{"/>
+            <m:endChr m:val="}"/>
+            <m:ctrlPr>
+              <w:rPr>
+                <w:rFonts w:ascii="Cambria Math" w:eastAsiaTheme="minorEastAsia" w:hAnsi="Cambria Math" w:cs="Arial"/>
+                <w:i/>
+                <w:color w:val="002060"/>
+              </w:rPr>
+            </m:ctrlPr>
+          </m:dPr>
+          <m:e>
+            <m:r>
+              <w:rPr>
+                <w:rFonts w:ascii="Cambria Math" w:eastAsiaTheme="minorEastAsia" w:hAnsi="Cambria Math" w:cs="Arial"/>
+                <w:color w:val="002060"/>
+              </w:rPr>
+              <m:t>-∞</m:t>
+            </m:r>
+          </m:e>
+        </m:d>
+      </m:oMath>
+      <w:r>
+        <w:rPr>
+          <w:rFonts w:eastAsiaTheme="minorEastAsia" w:cs="Arial"/>
+          <w:color w:val="002060"/>
+        </w:rPr>
+        <w:t xml:space="preserve"> et </w:t>
+      </w:r>
+      <m:oMath>
+        <m:r>
+          <w:rPr>
+            <w:rFonts w:ascii="Cambria Math" w:eastAsiaTheme="minorEastAsia" w:hAnsi="Cambria Math" w:cs="Arial"/>
+            <w:color w:val="002060"/>
+          </w:rPr>
+          <m:t>b</m:t>
+        </m:r>
+        <m:r>
+          <m:rPr>
+            <m:scr m:val="double-struck"/>
+          </m:rPr>
+          <w:rPr>
+            <w:rFonts w:ascii="Cambria Math" w:eastAsiaTheme="minorEastAsia" w:hAnsi="Cambria Math" w:cs="Arial"/>
+            <w:color w:val="002060"/>
+          </w:rPr>
+          <m:t>∈R∪</m:t>
+        </m:r>
+        <m:d>
+          <m:dPr>
+            <m:begChr m:val="{"/>
+            <m:endChr m:val="}"/>
+            <m:ctrlPr>
+              <w:rPr>
+                <w:rFonts w:ascii="Cambria Math" w:eastAsiaTheme="minorEastAsia" w:hAnsi="Cambria Math" w:cs="Arial"/>
+                <w:i/>
+                <w:color w:val="002060"/>
+              </w:rPr>
+            </m:ctrlPr>
+          </m:dPr>
+          <m:e>
+            <m:r>
+              <w:rPr>
+                <w:rFonts w:ascii="Cambria Math" w:eastAsiaTheme="minorEastAsia" w:hAnsi="Cambria Math" w:cs="Arial"/>
+                <w:color w:val="002060"/>
+              </w:rPr>
+              <m:t>+∞</m:t>
+            </m:r>
+          </m:e>
+        </m:d>
+      </m:oMath>
+    </w:p>
+    <w:tbl>
+      <w:tblPr>
+        <w:tblStyle w:val="Grilledutableau"/>
+        <w:tblW w:w="0" w:type="auto"/>
+        <w:tblLook w:val="04A0" w:firstRow="1" w:lastRow="0" w:firstColumn="1" w:lastColumn="0" w:noHBand="0" w:noVBand="1"/>
+      </w:tblPr>
+      <w:tblGrid>
+        <w:gridCol w:w="10606"/>
+      </w:tblGrid>
+      <w:tr>
+        <w:tc>
+          <w:tcPr>
+            <w:tcW w:w="10606" w:type="dxa"/>
+          </w:tcPr>
+          <w:p>
+            <w:pPr>
+              <w:rPr>
+                <w:rFonts w:eastAsiaTheme="minorEastAsia" w:cs="Arial"/>
+                <w:b/>
+                <w:color w:val="C00000"/>
+              </w:rPr>
+            </w:pPr>
+            <w:r>
+              <w:rPr>
+                <w:rFonts w:eastAsiaTheme="minorEastAsia" w:cs="Arial"/>
+                <w:b/>
+                <w:color w:val="002060"/>
+              </w:rPr>
+              <w:t>Définition</w:t>
+            </w:r>
+            <w:r>
+              <w:rPr>
+                <w:rFonts w:eastAsiaTheme="minorEastAsia" w:cs="Arial"/>
+                <w:color w:val="002060"/>
+              </w:rPr>
               <w:t xml:space="preserve">. On dit que </w:t>
             </w:r>
             <m:oMath>
@@ -3377,7 +3580,24 @@
                 <w:b/>
                 <w:color w:val="002060"/>
               </w:rPr>
-              <w:t xml:space="preserve"> admet un minimum local en </w:t>
+              <w:t xml:space="preserve"> admet un minimum </w:t>
+            </w:r>
+            <w:r>
+              <w:rPr>
+                <w:rFonts w:eastAsiaTheme="minorEastAsia" w:cs="Arial"/>
+                <w:b/>
+                <w:color w:val="002060"/>
+                <w:u w:val="single"/>
+              </w:rPr>
+              <w:t>local</w:t>
+            </w:r>
+            <w:r>
+              <w:rPr>
+                <w:rFonts w:eastAsiaTheme="minorEastAsia" w:cs="Arial"/>
+                <w:b/>
+                <w:color w:val="002060"/>
+              </w:rPr>
+              <w:t xml:space="preserve"> en </w:t>
             </w:r>
             <m:oMath>
               <m:r>
@@ -3457,7 +3677,7 @@
                 <w:rFonts w:eastAsiaTheme="minorEastAsia" w:cs="Arial"/>
                 <w:color w:val="002060"/>
               </w:rPr>
-              <w:t xml:space="preserve"> et inclus dans </w:t>
+              <w:t xml:space="preserve">, tel que pour tout </w:t>
             </w:r>
             <m:oMath>
               <m:r>
@@ -3465,23 +3685,7 @@
                   <w:rFonts w:ascii="Cambria Math" w:eastAsiaTheme="minorEastAsia" w:hAnsi="Cambria Math" w:cs="Arial"/>
                   <w:color w:val="002060"/>
                 </w:rPr>
-                <m:t>I</m:t>
-              </m:r>
-            </m:oMath>
-            <w:r>
-              <w:rPr>
-                <w:rFonts w:eastAsiaTheme="minorEastAsia" w:cs="Arial"/>
-                <w:color w:val="002060"/>
-              </w:rPr>
-              <w:t xml:space="preserve">, tel que pour tout </w:t>
-            </w:r>
-            <m:oMath>
-              <m:r>
-                <w:rPr>
-                  <w:rFonts w:ascii="Cambria Math" w:eastAsiaTheme="minorEastAsia" w:hAnsi="Cambria Math" w:cs="Arial"/>
-                  <w:color w:val="002060"/>
-                </w:rPr>
-                <m:t>x∈J</m:t>
+                <m:t>x∈I∩J</m:t>
               </m:r>
             </m:oMath>
             <w:r>
@@ -3594,7 +3798,24 @@
                 <w:b/>
                 <w:color w:val="002060"/>
               </w:rPr>
-              <w:t xml:space="preserve"> admet un maximum local en </w:t>
+              <w:t xml:space="preserve"> admet un maximum </w:t>
+            </w:r>
+            <w:r>
+              <w:rPr>
+                <w:rFonts w:eastAsiaTheme="minorEastAsia" w:cs="Arial"/>
+                <w:b/>
+                <w:color w:val="002060"/>
+                <w:u w:val="single"/>
+              </w:rPr>
+              <w:t>local</w:t>
+            </w:r>
+            <w:r>
+              <w:rPr>
+                <w:rFonts w:eastAsiaTheme="minorEastAsia" w:cs="Arial"/>
+                <w:b/>
+                <w:color w:val="002060"/>
+              </w:rPr>
+              <w:t xml:space="preserve"> en </w:t>
             </w:r>
             <m:oMath>
               <m:r>
@@ -3660,7 +3881,7 @@
                 <w:rFonts w:eastAsiaTheme="minorEastAsia" w:cs="Arial"/>
                 <w:color w:val="002060"/>
               </w:rPr>
-              <w:t xml:space="preserve"> et inclus dans </w:t>
+              <w:t xml:space="preserve">, tel que pour tout </w:t>
             </w:r>
             <m:oMath>
               <m:r>
@@ -3668,23 +3889,7 @@
                   <w:rFonts w:ascii="Cambria Math" w:eastAsiaTheme="minorEastAsia" w:hAnsi="Cambria Math" w:cs="Arial"/>
                   <w:color w:val="002060"/>
                 </w:rPr>
-                <m:t>I</m:t>
-              </m:r>
-            </m:oMath>
-            <w:r>
-              <w:rPr>
-                <w:rFonts w:eastAsiaTheme="minorEastAsia" w:cs="Arial"/>
-                <w:color w:val="002060"/>
-              </w:rPr>
-              <w:t xml:space="preserve">, tel que pour tout </w:t>
-            </w:r>
-            <m:oMath>
-              <m:r>
-                <w:rPr>
-                  <w:rFonts w:ascii="Cambria Math" w:eastAsiaTheme="minorEastAsia" w:hAnsi="Cambria Math" w:cs="Arial"/>
-                  <w:color w:val="002060"/>
-                </w:rPr>
-                <m:t>x∈J</m:t>
+                <m:t>x∈I∩J</m:t>
               </m:r>
             </m:oMath>
             <w:r>
@@ -3750,6 +3955,51 @@
                 </m:e>
               </m:d>
             </m:oMath>
+            <w:r>
+              <w:rPr>
+                <w:rFonts w:eastAsiaTheme="minorEastAsia" w:cs="Arial"/>
+                <w:color w:val="002060"/>
+              </w:rPr>
+              <w:br/>
+            </w:r>
+            <w:r>
+              <w:rPr>
+                <w:rFonts w:eastAsiaTheme="minorEastAsia" w:cs="Arial"/>
+                <w:b/>
+                <w:color w:val="002060"/>
+              </w:rPr>
+              <w:t>Définition</w:t>
+            </w:r>
+            <w:r>
+              <w:rPr>
+                <w:rFonts w:eastAsiaTheme="minorEastAsia" w:cs="Arial"/>
+                <w:color w:val="002060"/>
+              </w:rPr>
+              <w:t xml:space="preserve">. Un minimum ou un maximum local est appelé </w:t>
+            </w:r>
+            <w:r>
+              <w:rPr>
+                <w:rFonts w:eastAsiaTheme="minorEastAsia" w:cs="Arial"/>
+                <w:b/>
+                <w:color w:val="002060"/>
+              </w:rPr>
+              <w:t>extremum</w:t>
+            </w:r>
+            <w:r>
+              <w:rPr>
+                <w:rFonts w:eastAsiaTheme="minorEastAsia" w:cs="Arial"/>
+                <w:b/>
+                <w:color w:val="002060"/>
+              </w:rPr>
+              <w:t xml:space="preserve"> local</w:t>
+            </w:r>
+            <w:r>
+              <w:rPr>
+                <w:rFonts w:eastAsiaTheme="minorEastAsia" w:cs="Arial"/>
+                <w:color w:val="002060"/>
+              </w:rPr>
+              <w:t>.</w:t>
+            </w:r>
           </w:p>
         </w:tc>
       </w:tr>
@@ -3765,11 +4015,119 @@
         <w:rPr>
           <w:rFonts w:eastAsiaTheme="minorEastAsia" w:cs="Arial"/>
           <w:b/>
+          <w:color w:val="C00000"/>
+        </w:rPr>
+        <w:t>Remarque.</w:t>
+      </w:r>
+      <w:r>
+        <w:rPr>
+          <w:rFonts w:eastAsiaTheme="minorEastAsia" w:cs="Arial"/>
+          <w:color w:val="C00000"/>
+        </w:rPr>
+        <w:t xml:space="preserve"> </w:t>
+      </w:r>
+      <w:r>
+        <w:rPr>
+          <w:rFonts w:eastAsiaTheme="minorEastAsia" w:cs="Arial"/>
+          <w:color w:val="C00000"/>
+        </w:rPr>
+        <w:t>U</w:t>
+      </w:r>
+      <w:r>
+        <w:rPr>
+          <w:rFonts w:eastAsiaTheme="minorEastAsia" w:cs="Arial"/>
+          <w:color w:val="C00000"/>
+        </w:rPr>
+        <w:t>n</w:t>
+      </w:r>
+      <w:r>
+        <w:rPr>
+          <w:rFonts w:eastAsiaTheme="minorEastAsia" w:cs="Arial"/>
+          <w:color w:val="C00000"/>
+        </w:rPr>
+        <w:t xml:space="preserve"> </w:t>
+      </w:r>
+      <w:r>
+        <w:rPr>
+          <w:rFonts w:eastAsiaTheme="minorEastAsia" w:cs="Arial"/>
+          <w:color w:val="C00000"/>
+        </w:rPr>
+        <w:t xml:space="preserve">extremum global est </w:t>
+      </w:r>
+      <w:r>
+        <w:rPr>
+          <w:rFonts w:eastAsiaTheme="minorEastAsia" w:cs="Arial"/>
+          <w:color w:val="C00000"/>
+        </w:rPr>
+        <w:t xml:space="preserve">en particulier </w:t>
+      </w:r>
+      <w:r>
+        <w:rPr>
+          <w:rFonts w:eastAsiaTheme="minorEastAsia" w:cs="Arial"/>
+          <w:color w:val="C00000"/>
+        </w:rPr>
+        <w:t xml:space="preserve">local. </w:t>
+      </w:r>
+      <w:r>
+        <w:rPr>
+          <w:rFonts w:eastAsiaTheme="minorEastAsia" w:cs="Arial"/>
+          <w:color w:val="C00000"/>
+        </w:rPr>
+        <w:t xml:space="preserve">  </w:t>
+      </w:r>
+      <w:r>
+        <w:rPr>
+          <w:rFonts w:eastAsiaTheme="minorEastAsia" w:cs="Arial"/>
+          <w:color w:val="C00000"/>
+        </w:rPr>
+        <w:t>Un extremum local n’est pas forcément global.</w:t>
+      </w:r>
+      <w:r>
+        <w:rPr>
+          <w:rFonts w:eastAsiaTheme="minorEastAsia" w:cs="Arial"/>
+          <w:color w:val="C00000"/>
+        </w:rPr>
+        <w:br/>
+      </w:r>
+      <w:r>
+        <w:rPr>
+          <w:rFonts w:eastAsiaTheme="minorEastAsia" w:cs="Arial"/>
+          <w:b/>
+          <w:color w:val="C00000"/>
+        </w:rPr>
+        <w:t>Remarque.</w:t>
+      </w:r>
+      <w:r>
+        <w:rPr>
+          <w:rFonts w:eastAsiaTheme="minorEastAsia" w:cs="Arial"/>
+          <w:color w:val="C00000"/>
+        </w:rPr>
+        <w:t xml:space="preserve"> </w:t>
+      </w:r>
+      <w:r>
+        <w:rPr>
+          <w:rFonts w:eastAsiaTheme="minorEastAsia" w:cs="Arial"/>
+          <w:color w:val="C00000"/>
+        </w:rPr>
+        <w:t>Les extremums se lisent directement dans un tableau de variations.</w:t>
+      </w:r>
+    </w:p>
+    <w:p>
+      <w:pPr>
+        <w:rPr>
+          <w:rFonts w:eastAsiaTheme="minorEastAsia" w:cs="Arial"/>
+          <w:color w:val="E36C0A" w:themeColor="accent6" w:themeShade="BF"/>
+        </w:rPr>
+      </w:pPr>
+      <w:r>
+        <w:rPr>
+          <w:rFonts w:eastAsiaTheme="minorEastAsia" w:cs="Arial"/>
+          <w:b/>
           <w:noProof/>
           <w:color w:val="002060"/>
         </w:rPr>
-        <w:pict w14:anchorId="031B0CFB">
-          <v:shape id="_x0000_s2057" type="#_x0000_t32" style="position:absolute;margin-left:245.45pt;margin-top:105.1pt;width:51.45pt;height:20.6pt;z-index:251668480;mso-position-horizontal-relative:text;mso-position-vertical-relative:text" o:connectortype="straight">
+        <w:pict w14:anchorId="442FED49">
+          <v:shape id="_x0000_s2056" type="#_x0000_t32" style="position:absolute;margin-left:183.25pt;margin-top:50.4pt;width:40.2pt;height:17.3pt;flip:y;z-index:251667456;mso-position-horizontal-relative:text;mso-position-vertical-relative:text" o:connectortype="straight">
             <v:stroke endarrow="block"/>
           </v:shape>
         </w:pict>
@@ -3781,198 +4139,12 @@
           <w:noProof/>
           <w:color w:val="002060"/>
         </w:rPr>
-        <w:pict w14:anchorId="442FED49">
-          <v:shape id="_x0000_s2056" type="#_x0000_t32" style="position:absolute;margin-left:185.15pt;margin-top:109.8pt;width:40.2pt;height:17.3pt;flip:y;z-index:251667456;mso-position-horizontal-relative:text;mso-position-vertical-relative:text" o:connectortype="straight">
+        <w:pict w14:anchorId="031B0CFB">
+          <v:shape id="_x0000_s2057" type="#_x0000_t32" style="position:absolute;margin-left:246.35pt;margin-top:47.7pt;width:51.45pt;height:20.6pt;z-index:251668480;mso-position-horizontal-relative:text;mso-position-vertical-relative:text" o:connectortype="straight">
             <v:stroke endarrow="block"/>
           </v:shape>
         </w:pict>
       </w:r>
-      <w:r>
-        <w:rPr>
-          <w:rFonts w:eastAsiaTheme="minorEastAsia" w:cs="Arial"/>
-          <w:b/>
-          <w:color w:val="002060"/>
-        </w:rPr>
-        <w:t>Définition</w:t>
-      </w:r>
-      <w:r>
-        <w:rPr>
-          <w:rFonts w:eastAsiaTheme="minorEastAsia" w:cs="Arial"/>
-          <w:color w:val="002060"/>
-        </w:rPr>
-        <w:t xml:space="preserve">. Un minimum ou un maximum global est appelé </w:t>
-      </w:r>
-      <w:r>
-        <w:rPr>
-          <w:rFonts w:eastAsiaTheme="minorEastAsia" w:cs="Arial"/>
-          <w:b/>
-          <w:color w:val="002060"/>
-          <w:u w:val="single"/>
-        </w:rPr>
-        <w:t>extremum</w:t>
-      </w:r>
-      <w:r>
-        <w:rPr>
-          <w:rFonts w:eastAsiaTheme="minorEastAsia" w:cs="Arial"/>
-          <w:b/>
-          <w:color w:val="002060"/>
-        </w:rPr>
-        <w:t xml:space="preserve"> global</w:t>
-      </w:r>
-      <w:r>
-        <w:rPr>
-          <w:rFonts w:eastAsiaTheme="minorEastAsia" w:cs="Arial"/>
-          <w:color w:val="002060"/>
-        </w:rPr>
-        <w:t>.</w:t>
-      </w:r>
-      <w:r>
-        <w:rPr>
-          <w:rFonts w:eastAsiaTheme="minorEastAsia" w:cs="Arial"/>
-          <w:color w:val="002060"/>
-        </w:rPr>
-        <w:br/>
-      </w:r>
-      <w:r>
-        <w:rPr>
-          <w:rFonts w:eastAsiaTheme="minorEastAsia" w:cs="Arial"/>
-          <w:b/>
-          <w:color w:val="002060"/>
-        </w:rPr>
-        <w:t>Définition</w:t>
-      </w:r>
-      <w:r>
-        <w:rPr>
-          <w:rFonts w:eastAsiaTheme="minorEastAsia" w:cs="Arial"/>
-          <w:color w:val="002060"/>
-        </w:rPr>
-        <w:t xml:space="preserve">. </w:t>
-      </w:r>
-      <w:r>
-        <w:rPr>
-          <w:rFonts w:eastAsiaTheme="minorEastAsia" w:cs="Arial"/>
-          <w:color w:val="002060"/>
-        </w:rPr>
-        <w:t xml:space="preserve">Un minimum ou un maximum local est appelé </w:t>
-      </w:r>
-      <w:r>
-        <w:rPr>
-          <w:rFonts w:eastAsiaTheme="minorEastAsia" w:cs="Arial"/>
-          <w:b/>
-          <w:color w:val="002060"/>
-          <w:u w:val="single"/>
-        </w:rPr>
-        <w:t>extremum</w:t>
-      </w:r>
-      <w:r>
-        <w:rPr>
-          <w:rFonts w:eastAsiaTheme="minorEastAsia" w:cs="Arial"/>
-          <w:b/>
-          <w:color w:val="002060"/>
-        </w:rPr>
-        <w:t xml:space="preserve"> loc</w:t>
-      </w:r>
-      <w:r>
-        <w:rPr>
-          <w:rFonts w:eastAsiaTheme="minorEastAsia" w:cs="Arial"/>
-          <w:b/>
-          <w:color w:val="002060"/>
-        </w:rPr>
-        <w:t>al</w:t>
-      </w:r>
-      <w:r>
-        <w:rPr>
-          <w:rFonts w:eastAsiaTheme="minorEastAsia" w:cs="Arial"/>
-          <w:color w:val="002060"/>
-        </w:rPr>
-        <w:t>.</w:t>
-      </w:r>
-      <w:r>
-        <w:rPr>
-          <w:rFonts w:eastAsiaTheme="minorEastAsia" w:cs="Arial"/>
-          <w:color w:val="002060"/>
-        </w:rPr>
-        <w:br/>
-      </w:r>
-      <w:r>
-        <w:rPr>
-          <w:rFonts w:eastAsiaTheme="minorEastAsia" w:cs="Arial"/>
-          <w:b/>
-          <w:color w:val="C00000"/>
-        </w:rPr>
-        <w:t>Remarque.</w:t>
-      </w:r>
-      <w:r>
-        <w:rPr>
-          <w:rFonts w:eastAsiaTheme="minorEastAsia" w:cs="Arial"/>
-          <w:color w:val="C00000"/>
-        </w:rPr>
-        <w:t xml:space="preserve"> </w:t>
-      </w:r>
-      <w:r>
-        <w:rPr>
-          <w:rFonts w:eastAsiaTheme="minorEastAsia" w:cs="Arial"/>
-          <w:color w:val="C00000"/>
-        </w:rPr>
-        <w:t xml:space="preserve">A l’intérieur d’un intervalle, </w:t>
-      </w:r>
-      <w:r>
-        <w:rPr>
-          <w:rFonts w:eastAsiaTheme="minorEastAsia" w:cs="Arial"/>
-          <w:color w:val="C00000"/>
-        </w:rPr>
-        <w:t>un</w:t>
-      </w:r>
-      <w:r>
-        <w:rPr>
-          <w:rFonts w:eastAsiaTheme="minorEastAsia" w:cs="Arial"/>
-          <w:color w:val="C00000"/>
-        </w:rPr>
-        <w:t xml:space="preserve"> </w:t>
-      </w:r>
-      <w:r>
-        <w:rPr>
-          <w:rFonts w:eastAsiaTheme="minorEastAsia" w:cs="Arial"/>
-          <w:color w:val="C00000"/>
-        </w:rPr>
-        <w:t xml:space="preserve">extremum global est </w:t>
-      </w:r>
-      <w:r>
-        <w:rPr>
-          <w:rFonts w:eastAsiaTheme="minorEastAsia" w:cs="Arial"/>
-          <w:color w:val="C00000"/>
-        </w:rPr>
-        <w:t xml:space="preserve">en particulier </w:t>
-      </w:r>
-      <w:r>
-        <w:rPr>
-          <w:rFonts w:eastAsiaTheme="minorEastAsia" w:cs="Arial"/>
-          <w:color w:val="C00000"/>
-        </w:rPr>
-        <w:t xml:space="preserve">local. </w:t>
-      </w:r>
-      <w:r>
-        <w:rPr>
-          <w:rFonts w:eastAsiaTheme="minorEastAsia" w:cs="Arial"/>
-          <w:color w:val="C00000"/>
-        </w:rPr>
-        <w:br/>
-      </w:r>
-      <w:r>
-        <w:rPr>
-          <w:rFonts w:eastAsiaTheme="minorEastAsia" w:cs="Arial"/>
-          <w:color w:val="C00000"/>
-        </w:rPr>
-        <w:t>Un extremum local n’est pas forcément global.</w:t>
-      </w:r>
-    </w:p>
-    <w:p>
-      <w:pPr>
-        <w:rPr>
-          <w:rFonts w:eastAsiaTheme="minorEastAsia" w:cs="Arial"/>
-          <w:color w:val="E36C0A" w:themeColor="accent6" w:themeShade="BF"/>
-        </w:rPr>
-      </w:pPr>
       <w:r>
         <w:rPr>
           <w:rFonts w:eastAsiaTheme="minorEastAsia" w:cs="Arial"/>
@@ -4379,7 +4551,23 @@
           <w:rFonts w:eastAsiaTheme="minorEastAsia" w:cs="Arial"/>
           <w:color w:val="E36C0A" w:themeColor="accent6" w:themeShade="BF"/>
         </w:rPr>
-        <w:t xml:space="preserve"> admet un minimum local en </w:t>
+        <w:t xml:space="preserve"> </w:t>
+      </w:r>
+      <w:proofErr w:type="gramStart"/>
+      <w:r>
+        <w:rPr>
+          <w:rFonts w:eastAsiaTheme="minorEastAsia" w:cs="Arial"/>
+          <w:color w:val="E36C0A" w:themeColor="accent6" w:themeShade="BF"/>
+        </w:rPr>
+        <w:t>admet</w:t>
+      </w:r>
+      <w:proofErr w:type="gramEnd"/>
+      <w:r>
+        <w:rPr>
+          <w:rFonts w:eastAsiaTheme="minorEastAsia" w:cs="Arial"/>
+          <w:color w:val="E36C0A" w:themeColor="accent6" w:themeShade="BF"/>
+        </w:rPr>
+        <w:t xml:space="preserve"> un minimum local en </w:t>
       </w:r>
       <m:oMath>
         <m:r>
@@ -4938,47 +5126,85 @@
       <w:pPr>
         <w:rPr>
           <w:rFonts w:eastAsiaTheme="minorEastAsia" w:cs="Arial"/>
-          <w:color w:val="002060"/>
-        </w:rPr>
-      </w:pPr>
-    </w:p>
-    <w:p>
-      <w:pPr>
-        <w:rPr>
-          <w:rFonts w:eastAsiaTheme="minorEastAsia" w:cs="Arial"/>
-          <w:color w:val="002060"/>
-        </w:rPr>
-      </w:pPr>
-      <w:r>
-        <w:rPr>
-          <w:rFonts w:eastAsiaTheme="minorEastAsia" w:cs="Arial"/>
           <w:b/>
           <w:color w:val="002060"/>
         </w:rPr>
+      </w:pPr>
+      <w:r>
+        <w:rPr>
+          <w:rFonts w:eastAsiaTheme="minorEastAsia" w:cs="Arial"/>
+          <w:b/>
+          <w:color w:val="002060"/>
+        </w:rPr>
         <w:lastRenderedPageBreak/>
-        <w:t>Hypothèse.</w:t>
+        <w:t>Définition</w:t>
       </w:r>
       <w:r>
         <w:rPr>
           <w:rFonts w:eastAsiaTheme="minorEastAsia" w:cs="Arial"/>
           <w:color w:val="002060"/>
         </w:rPr>
+        <w:t xml:space="preserve">. Un nombre réel </w:t>
+      </w:r>
+      <m:oMath>
+        <m:r>
+          <w:rPr>
+            <w:rFonts w:ascii="Cambria Math" w:eastAsiaTheme="minorEastAsia" w:hAnsi="Cambria Math" w:cs="Arial"/>
+            <w:color w:val="002060"/>
+          </w:rPr>
+          <m:t>a</m:t>
+        </m:r>
+      </m:oMath>
+      <w:r>
+        <w:rPr>
+          <w:rFonts w:eastAsiaTheme="minorEastAsia" w:cs="Arial"/>
+          <w:color w:val="002060"/>
+        </w:rPr>
+        <w:t xml:space="preserve"> est </w:t>
+      </w:r>
+      <w:r>
+        <w:rPr>
+          <w:rFonts w:eastAsiaTheme="minorEastAsia" w:cs="Arial"/>
+          <w:b/>
+          <w:color w:val="002060"/>
+        </w:rPr>
+        <w:t>intérieur</w:t>
+      </w:r>
+      <w:r>
+        <w:rPr>
+          <w:rFonts w:eastAsiaTheme="minorEastAsia" w:cs="Arial"/>
+          <w:color w:val="002060"/>
+        </w:rPr>
         <w:t xml:space="preserve"> </w:t>
       </w:r>
       <w:r>
         <w:rPr>
-          <w:rFonts w:cs="Arial"/>
+          <w:rFonts w:eastAsiaTheme="minorEastAsia" w:cs="Arial"/>
           <w:color w:val="002060"/>
         </w:rPr>
-        <w:t xml:space="preserve">Soit </w:t>
-      </w:r>
-      <m:oMath>
-        <m:r>
-          <w:rPr>
-            <w:rFonts w:ascii="Cambria Math" w:hAnsi="Cambria Math" w:cs="Arial"/>
+        <w:t>à</w:t>
+      </w:r>
+      <w:r>
+        <w:rPr>
+          <w:rFonts w:eastAsiaTheme="minorEastAsia" w:cs="Arial"/>
+          <w:color w:val="002060"/>
+        </w:rPr>
+        <w:t xml:space="preserve"> un intervalle</w:t>
+      </w:r>
+      <w:r>
+        <w:rPr>
+          <w:rFonts w:eastAsiaTheme="minorEastAsia" w:cs="Arial"/>
+          <w:color w:val="002060"/>
+        </w:rPr>
+        <w:t xml:space="preserve"> </w:t>
+      </w:r>
+      <m:oMath>
+        <m:r>
+          <w:rPr>
+            <w:rFonts w:ascii="Cambria Math" w:eastAsiaTheme="minorEastAsia" w:hAnsi="Cambria Math" w:cs="Arial"/>
             <w:color w:val="002060"/>
           </w:rPr>
-          <m:t>f</m:t>
+          <m:t>I</m:t>
         </m:r>
       </m:oMath>
       <w:r>
@@ -4986,22 +5212,21 @@
           <w:rFonts w:eastAsiaTheme="minorEastAsia" w:cs="Arial"/>
           <w:color w:val="002060"/>
         </w:rPr>
-        <w:t xml:space="preserve"> une fonction </w:t>
+        <w:t xml:space="preserve"> si</w:t>
       </w:r>
       <w:r>
         <w:rPr>
           <w:rFonts w:eastAsiaTheme="minorEastAsia" w:cs="Arial"/>
           <w:color w:val="002060"/>
-          <w:u w:val="single"/>
-        </w:rPr>
-        <w:t>dérivable</w:t>
+        </w:rPr>
+        <w:t xml:space="preserve"> : </w:t>
       </w:r>
       <w:r>
         <w:rPr>
           <w:rFonts w:eastAsiaTheme="minorEastAsia" w:cs="Arial"/>
           <w:color w:val="002060"/>
         </w:rPr>
-        <w:t xml:space="preserve"> sur un intervalle </w:t>
+        <w:t xml:space="preserve"> </w:t>
       </w:r>
       <m:oMath>
         <m:r>
@@ -5009,6 +5234,29 @@
             <w:rFonts w:ascii="Cambria Math" w:eastAsiaTheme="minorEastAsia" w:hAnsi="Cambria Math" w:cs="Arial"/>
             <w:color w:val="002060"/>
           </w:rPr>
+          <m:t>a∈I</m:t>
+        </m:r>
+      </m:oMath>
+      <w:r>
+        <w:rPr>
+          <w:rFonts w:eastAsiaTheme="minorEastAsia" w:cs="Arial"/>
+          <w:color w:val="002060"/>
+        </w:rPr>
+        <w:t xml:space="preserve"> et </w:t>
+      </w:r>
+      <w:r>
+        <w:rPr>
+          <w:rFonts w:eastAsiaTheme="minorEastAsia" w:cs="Arial"/>
+          <w:color w:val="002060"/>
+        </w:rPr>
+        <w:t xml:space="preserve">n’est pas une borne de </w:t>
+      </w:r>
+      <m:oMath>
+        <m:r>
+          <w:rPr>
+            <w:rFonts w:ascii="Cambria Math" w:eastAsiaTheme="minorEastAsia" w:hAnsi="Cambria Math" w:cs="Arial"/>
+            <w:color w:val="002060"/>
+          </w:rPr>
           <m:t>I</m:t>
         </m:r>
       </m:oMath>
@@ -5017,59 +5265,7 @@
           <w:rFonts w:eastAsiaTheme="minorEastAsia" w:cs="Arial"/>
           <w:color w:val="002060"/>
         </w:rPr>
-        <w:t xml:space="preserve"> </w:t>
-      </w:r>
-      <w:r>
-        <w:rPr>
-          <w:rFonts w:eastAsiaTheme="minorEastAsia" w:cs="Arial"/>
-          <w:color w:val="002060"/>
-          <w:u w:val="single"/>
-        </w:rPr>
-        <w:t>ouvert</w:t>
-      </w:r>
-      <w:r>
-        <w:rPr>
-          <w:rFonts w:eastAsiaTheme="minorEastAsia" w:cs="Arial"/>
-          <w:color w:val="002060"/>
-        </w:rPr>
-        <w:t xml:space="preserve"> </w:t>
-      </w:r>
-      <w:r>
-        <w:rPr>
-          <w:rFonts w:eastAsiaTheme="minorEastAsia" w:cs="Arial"/>
-          <w:color w:val="002060"/>
-        </w:rPr>
-        <w:t>non trivial</w:t>
-      </w:r>
-      <w:r>
-        <w:rPr>
-          <w:rFonts w:eastAsiaTheme="minorEastAsia" w:cs="Arial"/>
-          <w:color w:val="002060"/>
-        </w:rPr>
-        <w:t>.</w:t>
-      </w:r>
-      <w:r>
-        <w:rPr>
-          <w:rFonts w:eastAsiaTheme="minorEastAsia" w:cs="Arial"/>
-          <w:color w:val="002060"/>
-        </w:rPr>
-        <w:t xml:space="preserve"> Soit </w:t>
-      </w:r>
-      <m:oMath>
-        <m:r>
-          <w:rPr>
-            <w:rFonts w:ascii="Cambria Math" w:eastAsiaTheme="minorEastAsia" w:hAnsi="Cambria Math" w:cs="Arial"/>
-            <w:color w:val="002060"/>
-          </w:rPr>
-          <m:t>a∈I</m:t>
-        </m:r>
-      </m:oMath>
-      <w:r>
-        <w:rPr>
-          <w:rFonts w:eastAsiaTheme="minorEastAsia" w:cs="Arial"/>
-          <w:color w:val="002060"/>
-        </w:rPr>
-        <w:t>.</w:t>
+        <w:t xml:space="preserve">. </w:t>
       </w:r>
     </w:p>
     <w:tbl>
@@ -5090,7 +5286,7 @@
             <w:pPr>
               <w:rPr>
                 <w:rFonts w:eastAsiaTheme="minorEastAsia" w:cs="Arial"/>
-                <w:color w:val="E36C0A" w:themeColor="accent6" w:themeShade="BF"/>
+                <w:color w:val="C00000"/>
               </w:rPr>
             </w:pPr>
             <w:r>
@@ -5099,7 +5295,7 @@
                 <w:b/>
                 <w:color w:val="C00000"/>
               </w:rPr>
-              <w:t>Propriété (admis)</w:t>
+              <w:t>Théorème</w:t>
             </w:r>
             <w:r>
               <w:rPr>
@@ -5113,14 +5309,21 @@
                 <w:rFonts w:eastAsiaTheme="minorEastAsia" w:cs="Arial"/>
                 <w:color w:val="C00000"/>
               </w:rPr>
-              <w:t>Si</w:t>
-            </w:r>
-            <w:r>
-              <w:rPr>
-                <w:rFonts w:eastAsiaTheme="minorEastAsia" w:cs="Arial"/>
-                <w:color w:val="C00000"/>
-              </w:rPr>
               <w:t xml:space="preserve"> </w:t>
+            </w:r>
+            <w:r>
+              <w:rPr>
+                <w:rFonts w:eastAsiaTheme="minorEastAsia" w:cs="Arial"/>
+                <w:color w:val="C00000"/>
+              </w:rPr>
+              <w:t>S</w:t>
+            </w:r>
+            <w:r>
+              <w:rPr>
+                <w:rFonts w:eastAsiaTheme="minorEastAsia" w:cs="Arial"/>
+                <w:color w:val="C00000"/>
+              </w:rPr>
+              <w:t xml:space="preserve">oit </w:t>
             </w:r>
             <m:oMath>
               <m:r>
@@ -5136,7 +5339,115 @@
                 <w:rFonts w:eastAsiaTheme="minorEastAsia" w:cs="Arial"/>
                 <w:color w:val="C00000"/>
               </w:rPr>
-              <w:t xml:space="preserve"> admet un extremum local en </w:t>
+              <w:t xml:space="preserve"> </w:t>
+            </w:r>
+            <w:r>
+              <w:rPr>
+                <w:rFonts w:eastAsiaTheme="minorEastAsia" w:cs="Arial"/>
+                <w:color w:val="C00000"/>
+              </w:rPr>
+              <w:t xml:space="preserve">une fonction </w:t>
+            </w:r>
+            <w:r>
+              <w:rPr>
+                <w:rFonts w:eastAsiaTheme="minorEastAsia" w:cs="Arial"/>
+                <w:color w:val="C00000"/>
+              </w:rPr>
+              <w:t>dérivable</w:t>
+            </w:r>
+            <w:r>
+              <w:rPr>
+                <w:rFonts w:eastAsiaTheme="minorEastAsia" w:cs="Arial"/>
+                <w:color w:val="C00000"/>
+              </w:rPr>
+              <w:t xml:space="preserve"> </w:t>
+            </w:r>
+            <w:r>
+              <w:rPr>
+                <w:rFonts w:eastAsiaTheme="minorEastAsia" w:cs="Arial"/>
+                <w:color w:val="C00000"/>
+              </w:rPr>
+              <w:t xml:space="preserve">sur un intervalle </w:t>
+            </w:r>
+            <m:oMath>
+              <m:r>
+                <w:rPr>
+                  <w:rFonts w:ascii="Cambria Math" w:eastAsiaTheme="minorEastAsia" w:hAnsi="Cambria Math" w:cs="Arial"/>
+                  <w:color w:val="C00000"/>
+                </w:rPr>
+                <m:t>I</m:t>
+              </m:r>
+            </m:oMath>
+            <w:r>
+              <w:rPr>
+                <w:rFonts w:eastAsiaTheme="minorEastAsia" w:cs="Arial"/>
+                <w:color w:val="C00000"/>
+              </w:rPr>
+              <w:t>.</w:t>
+            </w:r>
+            <m:oMath>
+              <m:r>
+                <m:rPr>
+                  <m:sty m:val="p"/>
+                </m:rPr>
+                <w:rPr>
+                  <w:rFonts w:ascii="Cambria Math" w:eastAsiaTheme="minorEastAsia" w:hAnsi="Cambria Math" w:cs="Arial"/>
+                  <w:color w:val="C00000"/>
+                </w:rPr>
+                <w:br/>
+              </m:r>
+            </m:oMath>
+            <w:r>
+              <w:rPr>
+                <w:rFonts w:eastAsiaTheme="minorEastAsia" w:cs="Arial"/>
+                <w:color w:val="C00000"/>
+                <w:u w:val="single"/>
+              </w:rPr>
+              <w:t>Si</w:t>
+            </w:r>
+            <w:r>
+              <w:rPr>
+                <w:rFonts w:eastAsiaTheme="minorEastAsia" w:cs="Arial"/>
+                <w:color w:val="C00000"/>
+              </w:rPr>
+              <w:t xml:space="preserve"> </w:t>
+            </w:r>
+            <m:oMath>
+              <m:r>
+                <w:rPr>
+                  <w:rFonts w:ascii="Cambria Math" w:eastAsiaTheme="minorEastAsia" w:hAnsi="Cambria Math" w:cs="Arial"/>
+                  <w:color w:val="C00000"/>
+                </w:rPr>
+                <m:t>f</m:t>
+              </m:r>
+            </m:oMath>
+            <w:r>
+              <w:rPr>
+                <w:rFonts w:eastAsiaTheme="minorEastAsia" w:cs="Arial"/>
+                <w:color w:val="C00000"/>
+              </w:rPr>
+              <w:t xml:space="preserve"> admet</w:t>
+            </w:r>
+            <w:r>
+              <w:rPr>
+                <w:rFonts w:eastAsiaTheme="minorEastAsia" w:cs="Arial"/>
+                <w:color w:val="C00000"/>
+              </w:rPr>
+              <w:t xml:space="preserve"> un extremum local en</w:t>
+            </w:r>
+            <w:r>
+              <w:rPr>
+                <w:rFonts w:eastAsiaTheme="minorEastAsia" w:cs="Arial"/>
+                <w:color w:val="C00000"/>
+              </w:rPr>
+              <w:t xml:space="preserve"> un réel</w:t>
+            </w:r>
+            <w:r>
+              <w:rPr>
+                <w:rFonts w:eastAsiaTheme="minorEastAsia" w:cs="Arial"/>
+                <w:color w:val="C00000"/>
+              </w:rPr>
+              <w:t xml:space="preserve"> </w:t>
             </w:r>
             <m:oMath>
               <m:r>
@@ -5152,12 +5463,67 @@
                 <w:rFonts w:eastAsiaTheme="minorEastAsia" w:cs="Arial"/>
                 <w:color w:val="C00000"/>
               </w:rPr>
-              <w:t xml:space="preserve">, </w:t>
-            </w:r>
-            <w:r>
-              <w:rPr>
-                <w:rFonts w:eastAsiaTheme="minorEastAsia" w:cs="Arial"/>
-                <w:color w:val="C00000"/>
+              <w:t xml:space="preserve"> </w:t>
+            </w:r>
+            <w:r>
+              <w:rPr>
+                <w:rFonts w:eastAsiaTheme="minorEastAsia" w:cs="Arial"/>
+                <w:color w:val="C00000"/>
+                <w:u w:val="single"/>
+              </w:rPr>
+              <w:t>intérieur</w:t>
+            </w:r>
+            <w:r>
+              <w:rPr>
+                <w:rFonts w:eastAsiaTheme="minorEastAsia" w:cs="Arial"/>
+                <w:color w:val="C00000"/>
+              </w:rPr>
+              <w:t xml:space="preserve"> </w:t>
+            </w:r>
+            <w:proofErr w:type="spellStart"/>
+            <w:r>
+              <w:rPr>
+                <w:rFonts w:eastAsiaTheme="minorEastAsia" w:cs="Arial"/>
+                <w:color w:val="C00000"/>
+              </w:rPr>
+              <w:t>à</w:t>
+            </w:r>
+            <w:proofErr w:type="spellEnd"/>
+            <w:r>
+              <w:rPr>
+                <w:rFonts w:eastAsiaTheme="minorEastAsia" w:cs="Arial"/>
+                <w:color w:val="C00000"/>
+              </w:rPr>
+              <w:t xml:space="preserve"> </w:t>
+            </w:r>
+            <m:oMath>
+              <m:r>
+                <w:rPr>
+                  <w:rFonts w:ascii="Cambria Math" w:eastAsiaTheme="minorEastAsia" w:hAnsi="Cambria Math" w:cs="Arial"/>
+                  <w:color w:val="C00000"/>
+                </w:rPr>
+                <m:t>I</m:t>
+              </m:r>
+            </m:oMath>
+            <w:r>
+              <w:rPr>
+                <w:rFonts w:eastAsiaTheme="minorEastAsia" w:cs="Arial"/>
+                <w:color w:val="C00000"/>
+              </w:rPr>
+              <w:t>,</w:t>
+            </w:r>
+            <w:r>
+              <w:rPr>
+                <w:rFonts w:eastAsiaTheme="minorEastAsia" w:cs="Arial"/>
+                <w:color w:val="C00000"/>
+              </w:rPr>
+              <w:t xml:space="preserve"> </w:t>
+            </w:r>
+            <w:r>
+              <w:rPr>
+                <w:rFonts w:eastAsiaTheme="minorEastAsia" w:cs="Arial"/>
+                <w:color w:val="C00000"/>
+                <w:u w:val="single"/>
               </w:rPr>
               <w:t>alors</w:t>
             </w:r>
@@ -5233,6 +5599,112 @@
               </w:rPr>
               <w:t>.</w:t>
             </w:r>
+            <w:r>
+              <w:rPr>
+                <w:rFonts w:eastAsiaTheme="minorEastAsia" w:cs="Arial"/>
+                <w:color w:val="C00000"/>
+              </w:rPr>
+              <w:br/>
+            </w:r>
+            <w:r>
+              <w:rPr>
+                <w:rFonts w:eastAsiaTheme="minorEastAsia" w:cs="Arial"/>
+                <w:color w:val="C00000"/>
+              </w:rPr>
+              <w:br/>
+            </w:r>
+            <w:r>
+              <w:rPr>
+                <w:rFonts w:eastAsiaTheme="minorEastAsia" w:cs="Arial"/>
+                <w:b/>
+                <w:color w:val="C00000"/>
+              </w:rPr>
+              <w:t>Idée</w:t>
+            </w:r>
+            <w:r>
+              <w:rPr>
+                <w:rFonts w:eastAsiaTheme="minorEastAsia" w:cs="Arial"/>
+                <w:color w:val="C00000"/>
+              </w:rPr>
+              <w:t>.</w:t>
+            </w:r>
+            <w:r>
+              <w:rPr>
+                <w:rFonts w:eastAsiaTheme="minorEastAsia" w:cs="Arial"/>
+                <w:color w:val="C00000"/>
+              </w:rPr>
+              <w:t xml:space="preserve"> E</w:t>
+            </w:r>
+            <w:r>
+              <w:rPr>
+                <w:rFonts w:eastAsiaTheme="minorEastAsia" w:cs="Arial"/>
+                <w:color w:val="C00000"/>
+              </w:rPr>
+              <w:t xml:space="preserve">n chaque extremum d’une courbe lisse, la </w:t>
+            </w:r>
+            <w:r>
+              <w:rPr>
+                <w:rFonts w:eastAsiaTheme="minorEastAsia" w:cs="Arial"/>
+                <w:color w:val="C00000"/>
+              </w:rPr>
+              <w:t>pente</w:t>
+            </w:r>
+            <w:r>
+              <w:rPr>
+                <w:rFonts w:eastAsiaTheme="minorEastAsia" w:cs="Arial"/>
+                <w:color w:val="C00000"/>
+              </w:rPr>
+              <w:t xml:space="preserve"> est </w:t>
+            </w:r>
+            <w:r>
+              <w:rPr>
+                <w:rFonts w:eastAsiaTheme="minorEastAsia" w:cs="Arial"/>
+                <w:color w:val="C00000"/>
+              </w:rPr>
+              <w:t>horizontale</w:t>
+            </w:r>
+            <w:r>
+              <w:rPr>
+                <w:rFonts w:eastAsiaTheme="minorEastAsia" w:cs="Arial"/>
+                <w:color w:val="C00000"/>
+              </w:rPr>
+              <w:t xml:space="preserve"> (</w:t>
+            </w:r>
+            <w:r>
+              <w:rPr>
+                <w:rFonts w:eastAsiaTheme="minorEastAsia" w:cs="Arial"/>
+                <w:color w:val="C00000"/>
+              </w:rPr>
+              <w:t xml:space="preserve">sauf </w:t>
+            </w:r>
+            <w:r>
+              <w:rPr>
+                <w:rFonts w:eastAsiaTheme="minorEastAsia" w:cs="Arial"/>
+                <w:color w:val="C00000"/>
+              </w:rPr>
+              <w:t xml:space="preserve">peut-être aux </w:t>
+            </w:r>
+            <w:r>
+              <w:rPr>
+                <w:rFonts w:eastAsiaTheme="minorEastAsia" w:cs="Arial"/>
+                <w:color w:val="C00000"/>
+              </w:rPr>
+              <w:t>bords</w:t>
+            </w:r>
+            <w:r>
+              <w:rPr>
+                <w:rFonts w:eastAsiaTheme="minorEastAsia" w:cs="Arial"/>
+                <w:color w:val="C00000"/>
+              </w:rPr>
+              <w:t>)</w:t>
+            </w:r>
+            <w:r>
+              <w:rPr>
+                <w:rFonts w:eastAsiaTheme="minorEastAsia" w:cs="Arial"/>
+                <w:color w:val="C00000"/>
+              </w:rPr>
+              <w:t>.</w:t>
+            </w:r>
           </w:p>
         </w:tc>
       </w:tr>
@@ -5568,15 +6040,7 @@
           <w:rFonts w:eastAsiaTheme="minorEastAsia" w:cs="Arial"/>
           <w:color w:val="E36C0A" w:themeColor="accent6" w:themeShade="BF"/>
         </w:rPr>
-        <w:t xml:space="preserve"> l’intervalle </w:t>
-      </w:r>
-      <w:r>
-        <w:rPr>
-          <w:rFonts w:eastAsiaTheme="minorEastAsia" w:cs="Arial"/>
-          <w:color w:val="E36C0A" w:themeColor="accent6" w:themeShade="BF"/>
-          <w:u w:val="single"/>
-        </w:rPr>
-        <w:t>ouvert</w:t>
+        <w:t xml:space="preserve"> l’intervalle</w:t>
       </w:r>
       <w:r>
         <w:rPr>
@@ -5599,7 +6063,46 @@
           <w:rFonts w:eastAsiaTheme="minorEastAsia" w:cs="Arial"/>
           <w:color w:val="E36C0A" w:themeColor="accent6" w:themeShade="BF"/>
         </w:rPr>
-        <w:t xml:space="preserve">. </w:t>
+        <w:t xml:space="preserve"> et </w:t>
+      </w:r>
+      <m:oMath>
+        <m:r>
+          <w:rPr>
+            <w:rFonts w:ascii="Cambria Math" w:eastAsiaTheme="minorEastAsia" w:hAnsi="Cambria Math" w:cs="Arial"/>
+            <w:color w:val="E36C0A" w:themeColor="accent6" w:themeShade="BF"/>
+          </w:rPr>
+          <m:t>1</m:t>
+        </m:r>
+      </m:oMath>
+      <w:r>
+        <w:rPr>
+          <w:rFonts w:eastAsiaTheme="minorEastAsia" w:cs="Arial"/>
+          <w:color w:val="E36C0A" w:themeColor="accent6" w:themeShade="BF"/>
+        </w:rPr>
+        <w:t xml:space="preserve"> est intérieur à </w:t>
+      </w:r>
+      <m:oMath>
+        <m:r>
+          <w:rPr>
+            <w:rFonts w:ascii="Cambria Math" w:eastAsiaTheme="minorEastAsia" w:hAnsi="Cambria Math" w:cs="Arial"/>
+            <w:color w:val="E36C0A" w:themeColor="accent6" w:themeShade="BF"/>
+          </w:rPr>
+          <m:t>]0;2[</m:t>
+        </m:r>
+      </m:oMath>
+      <w:r>
+        <w:rPr>
+          <w:rFonts w:eastAsiaTheme="minorEastAsia" w:cs="Arial"/>
+          <w:color w:val="E36C0A" w:themeColor="accent6" w:themeShade="BF"/>
+        </w:rPr>
+        <w:t>.</w:t>
+      </w:r>
+      <w:r>
+        <w:rPr>
+          <w:rFonts w:eastAsiaTheme="minorEastAsia" w:cs="Arial"/>
+          <w:color w:val="E36C0A" w:themeColor="accent6" w:themeShade="BF"/>
+        </w:rPr>
+        <w:br/>
       </w:r>
       <w:r>
         <w:rPr>
@@ -5935,16 +6438,25 @@
             <w:rFonts w:ascii="Cambria Math" w:eastAsiaTheme="minorEastAsia" w:hAnsi="Cambria Math" w:cs="Arial"/>
             <w:color w:val="C00000"/>
           </w:rPr>
+          <m:t>a</m:t>
+        </m:r>
+      </m:oMath>
+      <w:r>
+        <w:rPr>
+          <w:rFonts w:eastAsiaTheme="minorEastAsia" w:cs="Arial"/>
+          <w:color w:val="C00000"/>
+        </w:rPr>
+        <w:t xml:space="preserve"> n’est pas intérieur à </w:t>
+      </w:r>
+      <m:oMath>
+        <m:r>
+          <w:rPr>
+            <w:rFonts w:ascii="Cambria Math" w:eastAsiaTheme="minorEastAsia" w:hAnsi="Cambria Math" w:cs="Arial"/>
+            <w:color w:val="C00000"/>
+          </w:rPr>
           <m:t>I</m:t>
         </m:r>
       </m:oMath>
-      <w:r>
-        <w:rPr>
-          <w:rFonts w:eastAsiaTheme="minorEastAsia" w:cs="Arial"/>
-          <w:color w:val="C00000"/>
-        </w:rPr>
-        <w:t xml:space="preserve"> n’est pas ouvert</w:t>
-      </w:r>
       <w:r>
         <w:rPr>
           <w:rFonts w:eastAsiaTheme="minorEastAsia" w:cs="Arial"/>
@@ -6175,6 +6687,13 @@
         </w:rPr>
         <w:t xml:space="preserve"> </w:t>
       </w:r>
+      <w:r>
+        <w:rPr>
+          <w:rFonts w:eastAsiaTheme="minorEastAsia" w:cs="Arial"/>
+          <w:color w:val="E36C0A" w:themeColor="accent6" w:themeShade="BF"/>
+        </w:rPr>
+        <w:br/>
+      </w:r>
       <m:oMath>
         <m:r>
           <w:rPr>
@@ -6189,7 +6708,23 @@
           <w:rFonts w:eastAsiaTheme="minorEastAsia" w:cs="Arial"/>
           <w:color w:val="E36C0A" w:themeColor="accent6" w:themeShade="BF"/>
         </w:rPr>
-        <w:t xml:space="preserve"> admet un minimum </w:t>
+        <w:t xml:space="preserve"> </w:t>
+      </w:r>
+      <w:proofErr w:type="gramStart"/>
+      <w:r>
+        <w:rPr>
+          <w:rFonts w:eastAsiaTheme="minorEastAsia" w:cs="Arial"/>
+          <w:color w:val="E36C0A" w:themeColor="accent6" w:themeShade="BF"/>
+        </w:rPr>
+        <w:t>a</w:t>
+      </w:r>
+      <w:proofErr w:type="gramEnd"/>
+      <w:r>
+        <w:rPr>
+          <w:rFonts w:eastAsiaTheme="minorEastAsia" w:cs="Arial"/>
+          <w:color w:val="E36C0A" w:themeColor="accent6" w:themeShade="BF"/>
+        </w:rPr>
+        <w:t xml:space="preserve"> un minimum </w:t>
       </w:r>
       <w:r>
         <w:rPr>
@@ -6426,256 +6961,50 @@
         <w:t>.</w:t>
       </w:r>
     </w:p>
-    <w:tbl>
-      <w:tblPr>
-        <w:tblStyle w:val="Grilledutableau"/>
-        <w:tblW w:w="10740" w:type="dxa"/>
-        <w:tblLook w:val="04A0" w:firstRow="1" w:lastRow="0" w:firstColumn="1" w:lastColumn="0" w:noHBand="0" w:noVBand="1"/>
-      </w:tblPr>
-      <w:tblGrid>
-        <w:gridCol w:w="10740"/>
-      </w:tblGrid>
-      <w:tr>
-        <w:tc>
-          <w:tcPr>
-            <w:tcW w:w="10740" w:type="dxa"/>
-          </w:tcPr>
-          <w:p>
-            <w:pPr>
-              <w:rPr>
-                <w:rFonts w:eastAsiaTheme="minorEastAsia" w:cs="Arial"/>
-                <w:color w:val="C00000"/>
-              </w:rPr>
-            </w:pPr>
-            <w:r>
-              <w:rPr>
-                <w:rFonts w:eastAsiaTheme="minorEastAsia" w:cs="Arial"/>
-                <w:b/>
-                <w:color w:val="C00000"/>
-              </w:rPr>
-              <w:t>Remarque</w:t>
-            </w:r>
-            <w:r>
-              <w:rPr>
-                <w:rFonts w:eastAsiaTheme="minorEastAsia" w:cs="Arial"/>
-                <w:color w:val="C00000"/>
-              </w:rPr>
-              <w:t xml:space="preserve">. </w:t>
-            </w:r>
-            <w:r>
-              <w:rPr>
-                <w:rFonts w:eastAsiaTheme="minorEastAsia" w:cs="Arial"/>
-                <w:color w:val="C00000"/>
-              </w:rPr>
-              <w:t>La réciproque est fausse.</w:t>
-            </w:r>
-            <w:r>
-              <w:rPr>
-                <w:rFonts w:eastAsiaTheme="minorEastAsia" w:cs="Arial"/>
-                <w:color w:val="C00000"/>
-              </w:rPr>
-              <w:t xml:space="preserve"> Si </w:t>
-            </w:r>
-            <m:oMath>
-              <m:sSup>
-                <m:sSupPr>
-                  <m:ctrlPr>
-                    <w:rPr>
-                      <w:rFonts w:ascii="Cambria Math" w:eastAsiaTheme="minorEastAsia" w:hAnsi="Cambria Math" w:cs="Arial"/>
-                      <w:i/>
-                      <w:color w:val="C00000"/>
-                    </w:rPr>
-                  </m:ctrlPr>
-                </m:sSupPr>
-                <m:e>
-                  <m:r>
-                    <w:rPr>
-                      <w:rFonts w:ascii="Cambria Math" w:eastAsiaTheme="minorEastAsia" w:hAnsi="Cambria Math" w:cs="Arial"/>
-                      <w:color w:val="C00000"/>
-                    </w:rPr>
-                    <m:t>f</m:t>
-                  </m:r>
-                </m:e>
-                <m:sup>
-                  <m:r>
-                    <w:rPr>
-                      <w:rFonts w:ascii="Cambria Math" w:eastAsiaTheme="minorEastAsia" w:hAnsi="Cambria Math" w:cs="Arial"/>
-                      <w:color w:val="C00000"/>
-                    </w:rPr>
-                    <m:t>'</m:t>
-                  </m:r>
-                </m:sup>
-              </m:sSup>
-              <m:d>
-                <m:dPr>
-                  <m:ctrlPr>
-                    <w:rPr>
-                      <w:rFonts w:ascii="Cambria Math" w:eastAsiaTheme="minorEastAsia" w:hAnsi="Cambria Math" w:cs="Arial"/>
-                      <w:i/>
-                      <w:color w:val="C00000"/>
-                    </w:rPr>
-                  </m:ctrlPr>
-                </m:dPr>
-                <m:e>
-                  <m:r>
-                    <w:rPr>
-                      <w:rFonts w:ascii="Cambria Math" w:eastAsiaTheme="minorEastAsia" w:hAnsi="Cambria Math" w:cs="Arial"/>
-                      <w:color w:val="C00000"/>
-                    </w:rPr>
-                    <m:t>a</m:t>
-                  </m:r>
-                </m:e>
-              </m:d>
-              <m:r>
-                <w:rPr>
-                  <w:rFonts w:ascii="Cambria Math" w:eastAsiaTheme="minorEastAsia" w:hAnsi="Cambria Math" w:cs="Arial"/>
-                  <w:color w:val="C00000"/>
-                </w:rPr>
-                <m:t>=0</m:t>
-              </m:r>
-            </m:oMath>
-            <w:r>
-              <w:rPr>
-                <w:rFonts w:eastAsiaTheme="minorEastAsia" w:cs="Arial"/>
-                <w:color w:val="C00000"/>
-              </w:rPr>
-              <w:t xml:space="preserve">, alors </w:t>
-            </w:r>
-            <m:oMath>
-              <m:r>
-                <w:rPr>
-                  <w:rFonts w:ascii="Cambria Math" w:eastAsiaTheme="minorEastAsia" w:hAnsi="Cambria Math" w:cs="Arial"/>
-                  <w:color w:val="C00000"/>
-                </w:rPr>
-                <m:t>f</m:t>
-              </m:r>
-            </m:oMath>
-            <w:r>
-              <w:rPr>
-                <w:rFonts w:eastAsiaTheme="minorEastAsia" w:cs="Arial"/>
-                <w:color w:val="C00000"/>
-              </w:rPr>
-              <w:t xml:space="preserve"> n’admet pas forcément un extremum local en </w:t>
-            </w:r>
-            <m:oMath>
-              <m:r>
-                <w:rPr>
-                  <w:rFonts w:ascii="Cambria Math" w:eastAsiaTheme="minorEastAsia" w:hAnsi="Cambria Math" w:cs="Arial"/>
-                  <w:color w:val="C00000"/>
-                </w:rPr>
-                <m:t>a</m:t>
-              </m:r>
-            </m:oMath>
-            <w:r>
-              <w:rPr>
-                <w:rFonts w:eastAsiaTheme="minorEastAsia" w:cs="Arial"/>
-                <w:color w:val="C00000"/>
-              </w:rPr>
-              <w:t>.</w:t>
-            </w:r>
-          </w:p>
-        </w:tc>
-      </w:tr>
-    </w:tbl>
     <w:p>
       <w:pPr>
         <w:rPr>
           <w:rFonts w:eastAsiaTheme="minorEastAsia" w:cs="Arial"/>
-          <w:color w:val="C00000"/>
+          <w:color w:val="E36C0A" w:themeColor="accent6" w:themeShade="BF"/>
         </w:rPr>
       </w:pPr>
       <w:r>
         <w:rPr>
           <w:rFonts w:eastAsiaTheme="minorEastAsia" w:cs="Arial"/>
           <w:b/>
-          <w:color w:val="E36C0A" w:themeColor="accent6" w:themeShade="BF"/>
-        </w:rPr>
-        <w:t>Exemple</w:t>
-      </w:r>
-      <w:r>
-        <w:rPr>
-          <w:rFonts w:eastAsiaTheme="minorEastAsia" w:cs="Arial"/>
-          <w:color w:val="E36C0A" w:themeColor="accent6" w:themeShade="BF"/>
-        </w:rPr>
-        <w:t xml:space="preserve">. Soit </w:t>
-      </w:r>
-      <m:oMath>
-        <m:r>
-          <w:rPr>
-            <w:rFonts w:ascii="Cambria Math" w:eastAsiaTheme="minorEastAsia" w:hAnsi="Cambria Math" w:cs="Arial"/>
-            <w:color w:val="E36C0A" w:themeColor="accent6" w:themeShade="BF"/>
-          </w:rPr>
-          <m:t>f</m:t>
-        </m:r>
-      </m:oMath>
-      <w:r>
-        <w:rPr>
-          <w:rFonts w:eastAsiaTheme="minorEastAsia" w:cs="Arial"/>
-          <w:color w:val="E36C0A" w:themeColor="accent6" w:themeShade="BF"/>
-        </w:rPr>
-        <w:t xml:space="preserve"> définie sur </w:t>
-      </w:r>
-      <m:oMath>
-        <m:r>
-          <m:rPr>
-            <m:scr m:val="double-struck"/>
-          </m:rPr>
-          <w:rPr>
-            <w:rFonts w:ascii="Cambria Math" w:eastAsiaTheme="minorEastAsia" w:hAnsi="Cambria Math" w:cs="Arial"/>
-            <w:color w:val="E36C0A" w:themeColor="accent6" w:themeShade="BF"/>
-          </w:rPr>
-          <m:t>R</m:t>
-        </m:r>
-      </m:oMath>
-      <w:r>
-        <w:rPr>
-          <w:rFonts w:eastAsiaTheme="minorEastAsia" w:cs="Arial"/>
-          <w:color w:val="E36C0A" w:themeColor="accent6" w:themeShade="BF"/>
-        </w:rPr>
-        <w:t xml:space="preserve"> par </w:t>
-      </w:r>
-      <m:oMath>
-        <m:r>
-          <w:rPr>
-            <w:rFonts w:ascii="Cambria Math" w:eastAsiaTheme="minorEastAsia" w:hAnsi="Cambria Math" w:cs="Arial"/>
-            <w:color w:val="E36C0A" w:themeColor="accent6" w:themeShade="BF"/>
-          </w:rPr>
-          <m:t>f</m:t>
-        </m:r>
-        <m:d>
-          <m:dPr>
-            <m:ctrlPr>
-              <w:rPr>
-                <w:rFonts w:ascii="Cambria Math" w:eastAsiaTheme="minorEastAsia" w:hAnsi="Cambria Math" w:cs="Arial"/>
-                <w:i/>
-                <w:color w:val="E36C0A" w:themeColor="accent6" w:themeShade="BF"/>
-              </w:rPr>
-            </m:ctrlPr>
-          </m:dPr>
-          <m:e>
-            <m:r>
-              <w:rPr>
-                <w:rFonts w:ascii="Cambria Math" w:eastAsiaTheme="minorEastAsia" w:hAnsi="Cambria Math" w:cs="Arial"/>
-                <w:color w:val="E36C0A" w:themeColor="accent6" w:themeShade="BF"/>
-              </w:rPr>
-              <m:t>x</m:t>
-            </m:r>
-          </m:e>
-        </m:d>
-        <m:r>
-          <w:rPr>
-            <w:rFonts w:ascii="Cambria Math" w:eastAsiaTheme="minorEastAsia" w:hAnsi="Cambria Math" w:cs="Arial"/>
-            <w:color w:val="E36C0A" w:themeColor="accent6" w:themeShade="BF"/>
-          </w:rPr>
-          <m:t>=</m:t>
-        </m:r>
+          <w:color w:val="C00000"/>
+        </w:rPr>
+        <w:t>Remarque</w:t>
+      </w:r>
+      <w:r>
+        <w:rPr>
+          <w:rFonts w:eastAsiaTheme="minorEastAsia" w:cs="Arial"/>
+          <w:color w:val="C00000"/>
+        </w:rPr>
+        <w:t xml:space="preserve">. </w:t>
+      </w:r>
+      <w:r>
+        <w:rPr>
+          <w:rFonts w:eastAsiaTheme="minorEastAsia" w:cs="Arial"/>
+          <w:color w:val="C00000"/>
+        </w:rPr>
+        <w:t>La réciproque est fausse.</w:t>
+      </w:r>
+      <w:r>
+        <w:rPr>
+          <w:rFonts w:eastAsiaTheme="minorEastAsia" w:cs="Arial"/>
+          <w:color w:val="C00000"/>
+        </w:rPr>
+        <w:t xml:space="preserve"> Si </w:t>
+      </w:r>
+      <m:oMath>
         <m:sSup>
           <m:sSupPr>
             <m:ctrlPr>
               <w:rPr>
                 <w:rFonts w:ascii="Cambria Math" w:eastAsiaTheme="minorEastAsia" w:hAnsi="Cambria Math" w:cs="Arial"/>
                 <w:i/>
-                <w:color w:val="E36C0A" w:themeColor="accent6" w:themeShade="BF"/>
+                <w:color w:val="C00000"/>
               </w:rPr>
             </m:ctrlPr>
           </m:sSupPr>
@@ -6683,115 +7012,16 @@
             <m:r>
               <w:rPr>
                 <w:rFonts w:ascii="Cambria Math" w:eastAsiaTheme="minorEastAsia" w:hAnsi="Cambria Math" w:cs="Arial"/>
-                <w:color w:val="E36C0A" w:themeColor="accent6" w:themeShade="BF"/>
-              </w:rPr>
-              <m:t>x</m:t>
+                <w:color w:val="C00000"/>
+              </w:rPr>
+              <m:t>f</m:t>
             </m:r>
           </m:e>
           <m:sup>
             <m:r>
               <w:rPr>
                 <w:rFonts w:ascii="Cambria Math" w:eastAsiaTheme="minorEastAsia" w:hAnsi="Cambria Math" w:cs="Arial"/>
-                <w:color w:val="E36C0A" w:themeColor="accent6" w:themeShade="BF"/>
-              </w:rPr>
-              <m:t>3</m:t>
-            </m:r>
-          </m:sup>
-        </m:sSup>
-      </m:oMath>
-      <w:r>
-        <w:rPr>
-          <w:rFonts w:eastAsiaTheme="minorEastAsia" w:cs="Arial"/>
-          <w:color w:val="E36C0A" w:themeColor="accent6" w:themeShade="BF"/>
-        </w:rPr>
-        <w:t xml:space="preserve">. </w:t>
-      </w:r>
-      <m:oMath>
-        <m:r>
-          <w:rPr>
-            <w:rFonts w:ascii="Cambria Math" w:eastAsiaTheme="minorEastAsia" w:hAnsi="Cambria Math" w:cs="Arial"/>
-            <w:color w:val="E36C0A" w:themeColor="accent6" w:themeShade="BF"/>
-          </w:rPr>
-          <m:t>f</m:t>
-        </m:r>
-      </m:oMath>
-      <w:r>
-        <w:rPr>
-          <w:rFonts w:eastAsiaTheme="minorEastAsia" w:cs="Arial"/>
-          <w:color w:val="E36C0A" w:themeColor="accent6" w:themeShade="BF"/>
-        </w:rPr>
-        <w:t xml:space="preserve"> est dérivable sur </w:t>
-      </w:r>
-      <m:oMath>
-        <m:r>
-          <m:rPr>
-            <m:scr m:val="double-struck"/>
-          </m:rPr>
-          <w:rPr>
-            <w:rFonts w:ascii="Cambria Math" w:eastAsiaTheme="minorEastAsia" w:hAnsi="Cambria Math" w:cs="Arial"/>
-            <w:color w:val="E36C0A" w:themeColor="accent6" w:themeShade="BF"/>
-          </w:rPr>
-          <m:t>R</m:t>
-        </m:r>
-      </m:oMath>
-      <w:r>
-        <w:rPr>
-          <w:rFonts w:eastAsiaTheme="minorEastAsia" w:cs="Arial"/>
-          <w:color w:val="E36C0A" w:themeColor="accent6" w:themeShade="BF"/>
-        </w:rPr>
-        <w:t xml:space="preserve"> avec pour tout </w:t>
-      </w:r>
-      <m:oMath>
-        <m:r>
-          <w:rPr>
-            <w:rFonts w:ascii="Cambria Math" w:eastAsiaTheme="minorEastAsia" w:hAnsi="Cambria Math" w:cs="Arial"/>
-            <w:color w:val="E36C0A" w:themeColor="accent6" w:themeShade="BF"/>
-          </w:rPr>
-          <m:t>x</m:t>
-        </m:r>
-        <m:r>
-          <m:rPr>
-            <m:scr m:val="double-struck"/>
-          </m:rPr>
-          <w:rPr>
-            <w:rFonts w:ascii="Cambria Math" w:eastAsiaTheme="minorEastAsia" w:hAnsi="Cambria Math" w:cs="Arial"/>
-            <w:color w:val="E36C0A" w:themeColor="accent6" w:themeShade="BF"/>
-          </w:rPr>
-          <m:t>∈R</m:t>
-        </m:r>
-      </m:oMath>
-      <w:r>
-        <w:rPr>
-          <w:rFonts w:eastAsiaTheme="minorEastAsia" w:cs="Arial"/>
-          <w:color w:val="E36C0A" w:themeColor="accent6" w:themeShade="BF"/>
-        </w:rPr>
-        <w:t xml:space="preserve">, </w:t>
-      </w:r>
-      <m:oMath>
-        <m:sSup>
-          <m:sSupPr>
-            <m:ctrlPr>
-              <w:rPr>
-                <w:rFonts w:ascii="Cambria Math" w:eastAsiaTheme="minorEastAsia" w:hAnsi="Cambria Math" w:cs="Arial"/>
-                <w:i/>
-                <w:color w:val="E36C0A" w:themeColor="accent6" w:themeShade="BF"/>
-              </w:rPr>
-            </m:ctrlPr>
-          </m:sSupPr>
-          <m:e>
-            <m:r>
-              <w:rPr>
-                <w:rFonts w:ascii="Cambria Math" w:eastAsiaTheme="minorEastAsia" w:hAnsi="Cambria Math" w:cs="Arial"/>
-                <w:color w:val="E36C0A" w:themeColor="accent6" w:themeShade="BF"/>
-              </w:rPr>
-              <m:t>f</m:t>
-            </m:r>
-          </m:e>
-          <m:sup>
-            <m:r>
-              <w:rPr>
-                <w:rFonts w:ascii="Cambria Math" w:eastAsiaTheme="minorEastAsia" w:hAnsi="Cambria Math" w:cs="Arial"/>
-                <w:color w:val="E36C0A" w:themeColor="accent6" w:themeShade="BF"/>
+                <w:color w:val="C00000"/>
               </w:rPr>
               <m:t>'</m:t>
             </m:r>
@@ -6803,7 +7033,7 @@
               <w:rPr>
                 <w:rFonts w:ascii="Cambria Math" w:eastAsiaTheme="minorEastAsia" w:hAnsi="Cambria Math" w:cs="Arial"/>
                 <w:i/>
-                <w:color w:val="E36C0A" w:themeColor="accent6" w:themeShade="BF"/>
+                <w:color w:val="C00000"/>
               </w:rPr>
             </m:ctrlPr>
           </m:dPr>
@@ -6811,18 +7041,150 @@
             <m:r>
               <w:rPr>
                 <w:rFonts w:ascii="Cambria Math" w:eastAsiaTheme="minorEastAsia" w:hAnsi="Cambria Math" w:cs="Arial"/>
-                <w:color w:val="E36C0A" w:themeColor="accent6" w:themeShade="BF"/>
-              </w:rPr>
-              <m:t>x</m:t>
+                <w:color w:val="C00000"/>
+              </w:rPr>
+              <m:t>a</m:t>
             </m:r>
           </m:e>
         </m:d>
         <m:r>
           <w:rPr>
             <w:rFonts w:ascii="Cambria Math" w:eastAsiaTheme="minorEastAsia" w:hAnsi="Cambria Math" w:cs="Arial"/>
-            <w:color w:val="E36C0A" w:themeColor="accent6" w:themeShade="BF"/>
-          </w:rPr>
-          <m:t>=3</m:t>
+            <w:color w:val="C00000"/>
+          </w:rPr>
+          <m:t>=0</m:t>
+        </m:r>
+      </m:oMath>
+      <w:r>
+        <w:rPr>
+          <w:rFonts w:eastAsiaTheme="minorEastAsia" w:cs="Arial"/>
+          <w:color w:val="C00000"/>
+        </w:rPr>
+        <w:t xml:space="preserve">, alors </w:t>
+      </w:r>
+      <m:oMath>
+        <m:r>
+          <w:rPr>
+            <w:rFonts w:ascii="Cambria Math" w:eastAsiaTheme="minorEastAsia" w:hAnsi="Cambria Math" w:cs="Arial"/>
+            <w:color w:val="C00000"/>
+          </w:rPr>
+          <m:t>f</m:t>
+        </m:r>
+      </m:oMath>
+      <w:r>
+        <w:rPr>
+          <w:rFonts w:eastAsiaTheme="minorEastAsia" w:cs="Arial"/>
+          <w:color w:val="C00000"/>
+        </w:rPr>
+        <w:t xml:space="preserve"> n’admet pas forcément un extremum local en </w:t>
+      </w:r>
+      <m:oMath>
+        <m:r>
+          <w:rPr>
+            <w:rFonts w:ascii="Cambria Math" w:eastAsiaTheme="minorEastAsia" w:hAnsi="Cambria Math" w:cs="Arial"/>
+            <w:color w:val="C00000"/>
+          </w:rPr>
+          <m:t>a</m:t>
+        </m:r>
+      </m:oMath>
+      <w:r>
+        <w:rPr>
+          <w:rFonts w:eastAsiaTheme="minorEastAsia" w:cs="Arial"/>
+          <w:color w:val="C00000"/>
+        </w:rPr>
+        <w:t>.</w:t>
+      </w:r>
+      <w:r>
+        <w:rPr>
+          <w:rFonts w:eastAsiaTheme="minorEastAsia" w:cs="Arial"/>
+          <w:color w:val="C00000"/>
+        </w:rPr>
+        <w:br/>
+      </w:r>
+      <w:r>
+        <w:rPr>
+          <w:rFonts w:eastAsiaTheme="minorEastAsia" w:cs="Arial"/>
+          <w:b/>
+          <w:color w:val="E36C0A" w:themeColor="accent6" w:themeShade="BF"/>
+        </w:rPr>
+        <w:t>Exemple</w:t>
+      </w:r>
+      <w:r>
+        <w:rPr>
+          <w:rFonts w:eastAsiaTheme="minorEastAsia" w:cs="Arial"/>
+          <w:color w:val="E36C0A" w:themeColor="accent6" w:themeShade="BF"/>
+        </w:rPr>
+        <w:t xml:space="preserve">. Soit </w:t>
+      </w:r>
+      <m:oMath>
+        <m:r>
+          <w:rPr>
+            <w:rFonts w:ascii="Cambria Math" w:eastAsiaTheme="minorEastAsia" w:hAnsi="Cambria Math" w:cs="Arial"/>
+            <w:color w:val="E36C0A" w:themeColor="accent6" w:themeShade="BF"/>
+          </w:rPr>
+          <m:t>f</m:t>
+        </m:r>
+      </m:oMath>
+      <w:r>
+        <w:rPr>
+          <w:rFonts w:eastAsiaTheme="minorEastAsia" w:cs="Arial"/>
+          <w:color w:val="E36C0A" w:themeColor="accent6" w:themeShade="BF"/>
+        </w:rPr>
+        <w:t xml:space="preserve"> définie sur </w:t>
+      </w:r>
+      <m:oMath>
+        <m:r>
+          <m:rPr>
+            <m:scr m:val="double-struck"/>
+          </m:rPr>
+          <w:rPr>
+            <w:rFonts w:ascii="Cambria Math" w:eastAsiaTheme="minorEastAsia" w:hAnsi="Cambria Math" w:cs="Arial"/>
+            <w:color w:val="E36C0A" w:themeColor="accent6" w:themeShade="BF"/>
+          </w:rPr>
+          <m:t>R</m:t>
+        </m:r>
+      </m:oMath>
+      <w:r>
+        <w:rPr>
+          <w:rFonts w:eastAsiaTheme="minorEastAsia" w:cs="Arial"/>
+          <w:color w:val="E36C0A" w:themeColor="accent6" w:themeShade="BF"/>
+        </w:rPr>
+        <w:t xml:space="preserve"> par </w:t>
+      </w:r>
+      <m:oMath>
+        <m:r>
+          <w:rPr>
+            <w:rFonts w:ascii="Cambria Math" w:eastAsiaTheme="minorEastAsia" w:hAnsi="Cambria Math" w:cs="Arial"/>
+            <w:color w:val="E36C0A" w:themeColor="accent6" w:themeShade="BF"/>
+          </w:rPr>
+          <m:t>f</m:t>
+        </m:r>
+        <m:d>
+          <m:dPr>
+            <m:ctrlPr>
+              <w:rPr>
+                <w:rFonts w:ascii="Cambria Math" w:eastAsiaTheme="minorEastAsia" w:hAnsi="Cambria Math" w:cs="Arial"/>
+                <w:i/>
+                <w:color w:val="E36C0A" w:themeColor="accent6" w:themeShade="BF"/>
+              </w:rPr>
+            </m:ctrlPr>
+          </m:dPr>
+          <m:e>
+            <m:r>
+              <w:rPr>
+                <w:rFonts w:ascii="Cambria Math" w:eastAsiaTheme="minorEastAsia" w:hAnsi="Cambria Math" w:cs="Arial"/>
+                <w:color w:val="E36C0A" w:themeColor="accent6" w:themeShade="BF"/>
+              </w:rPr>
+              <m:t>x</m:t>
+            </m:r>
+          </m:e>
+        </m:d>
+        <m:r>
+          <w:rPr>
+            <w:rFonts w:ascii="Cambria Math" w:eastAsiaTheme="minorEastAsia" w:hAnsi="Cambria Math" w:cs="Arial"/>
+            <w:color w:val="E36C0A" w:themeColor="accent6" w:themeShade="BF"/>
+          </w:rPr>
+          <m:t>=</m:t>
         </m:r>
         <m:sSup>
           <m:sSupPr>
@@ -6849,7 +7211,7 @@
                 <w:rFonts w:ascii="Cambria Math" w:eastAsiaTheme="minorEastAsia" w:hAnsi="Cambria Math" w:cs="Arial"/>
                 <w:color w:val="E36C0A" w:themeColor="accent6" w:themeShade="BF"/>
               </w:rPr>
-              <m:t>2</m:t>
+              <m:t>3</m:t>
             </m:r>
           </m:sup>
         </m:sSup>
@@ -6859,14 +7221,91 @@
           <w:rFonts w:eastAsiaTheme="minorEastAsia" w:cs="Arial"/>
           <w:color w:val="E36C0A" w:themeColor="accent6" w:themeShade="BF"/>
         </w:rPr>
-        <w:t>.</w:t>
-      </w:r>
-      <w:r>
-        <w:rPr>
-          <w:rFonts w:eastAsiaTheme="minorEastAsia" w:cs="Arial"/>
-          <w:color w:val="E36C0A" w:themeColor="accent6" w:themeShade="BF"/>
-        </w:rPr>
-        <w:br/>
+        <w:t xml:space="preserve">. </w:t>
+      </w:r>
+      <w:r>
+        <w:rPr>
+          <w:rFonts w:eastAsiaTheme="minorEastAsia" w:cs="Arial"/>
+          <w:color w:val="E36C0A" w:themeColor="accent6" w:themeShade="BF"/>
+        </w:rPr>
+        <w:t xml:space="preserve">    </w:t>
+      </w:r>
+      <m:oMath>
+        <m:r>
+          <w:rPr>
+            <w:rFonts w:ascii="Cambria Math" w:eastAsiaTheme="minorEastAsia" w:hAnsi="Cambria Math" w:cs="Arial"/>
+            <w:color w:val="E36C0A" w:themeColor="accent6" w:themeShade="BF"/>
+          </w:rPr>
+          <m:t>f</m:t>
+        </m:r>
+      </m:oMath>
+      <w:r>
+        <w:rPr>
+          <w:rFonts w:eastAsiaTheme="minorEastAsia" w:cs="Arial"/>
+          <w:color w:val="E36C0A" w:themeColor="accent6" w:themeShade="BF"/>
+        </w:rPr>
+        <w:t xml:space="preserve"> </w:t>
+      </w:r>
+      <w:proofErr w:type="gramStart"/>
+      <w:r>
+        <w:rPr>
+          <w:rFonts w:eastAsiaTheme="minorEastAsia" w:cs="Arial"/>
+          <w:color w:val="E36C0A" w:themeColor="accent6" w:themeShade="BF"/>
+        </w:rPr>
+        <w:t>est</w:t>
+      </w:r>
+      <w:proofErr w:type="gramEnd"/>
+      <w:r>
+        <w:rPr>
+          <w:rFonts w:eastAsiaTheme="minorEastAsia" w:cs="Arial"/>
+          <w:color w:val="E36C0A" w:themeColor="accent6" w:themeShade="BF"/>
+        </w:rPr>
+        <w:t xml:space="preserve"> dérivable sur </w:t>
+      </w:r>
+      <m:oMath>
+        <m:r>
+          <m:rPr>
+            <m:scr m:val="double-struck"/>
+          </m:rPr>
+          <w:rPr>
+            <w:rFonts w:ascii="Cambria Math" w:eastAsiaTheme="minorEastAsia" w:hAnsi="Cambria Math" w:cs="Arial"/>
+            <w:color w:val="E36C0A" w:themeColor="accent6" w:themeShade="BF"/>
+          </w:rPr>
+          <m:t>R</m:t>
+        </m:r>
+      </m:oMath>
+      <w:r>
+        <w:rPr>
+          <w:rFonts w:eastAsiaTheme="minorEastAsia" w:cs="Arial"/>
+          <w:color w:val="E36C0A" w:themeColor="accent6" w:themeShade="BF"/>
+        </w:rPr>
+        <w:t xml:space="preserve"> avec pour tout </w:t>
+      </w:r>
+      <m:oMath>
+        <m:r>
+          <w:rPr>
+            <w:rFonts w:ascii="Cambria Math" w:eastAsiaTheme="minorEastAsia" w:hAnsi="Cambria Math" w:cs="Arial"/>
+            <w:color w:val="E36C0A" w:themeColor="accent6" w:themeShade="BF"/>
+          </w:rPr>
+          <m:t>x</m:t>
+        </m:r>
+        <m:r>
+          <m:rPr>
+            <m:scr m:val="double-struck"/>
+          </m:rPr>
+          <w:rPr>
+            <w:rFonts w:ascii="Cambria Math" w:eastAsiaTheme="minorEastAsia" w:hAnsi="Cambria Math" w:cs="Arial"/>
+            <w:color w:val="E36C0A" w:themeColor="accent6" w:themeShade="BF"/>
+          </w:rPr>
+          <m:t>∈R</m:t>
+        </m:r>
+      </m:oMath>
+      <w:r>
+        <w:rPr>
+          <w:rFonts w:eastAsiaTheme="minorEastAsia" w:cs="Arial"/>
+          <w:color w:val="E36C0A" w:themeColor="accent6" w:themeShade="BF"/>
+        </w:rPr>
+        <w:t xml:space="preserve">, </w:t>
       </w:r>
       <m:oMath>
         <m:sSup>
@@ -6914,7 +7353,7 @@
                 <w:rFonts w:ascii="Cambria Math" w:eastAsiaTheme="minorEastAsia" w:hAnsi="Cambria Math" w:cs="Arial"/>
                 <w:color w:val="E36C0A" w:themeColor="accent6" w:themeShade="BF"/>
               </w:rPr>
-              <m:t>0</m:t>
+              <m:t>x</m:t>
             </m:r>
           </m:e>
         </m:d>
@@ -6923,211 +7362,15 @@
             <w:rFonts w:ascii="Cambria Math" w:eastAsiaTheme="minorEastAsia" w:hAnsi="Cambria Math" w:cs="Arial"/>
             <w:color w:val="E36C0A" w:themeColor="accent6" w:themeShade="BF"/>
           </w:rPr>
-          <m:t>=0</m:t>
-        </m:r>
-      </m:oMath>
-      <w:r>
-        <w:rPr>
-          <w:rFonts w:eastAsiaTheme="minorEastAsia" w:cs="Arial"/>
-          <w:color w:val="E36C0A" w:themeColor="accent6" w:themeShade="BF"/>
-        </w:rPr>
-        <w:t xml:space="preserve">, mais </w:t>
-      </w:r>
-      <m:oMath>
-        <m:r>
-          <w:rPr>
-            <w:rFonts w:ascii="Cambria Math" w:eastAsiaTheme="minorEastAsia" w:hAnsi="Cambria Math" w:cs="Arial"/>
-            <w:color w:val="E36C0A" w:themeColor="accent6" w:themeShade="BF"/>
-          </w:rPr>
-          <m:t>0</m:t>
-        </m:r>
-      </m:oMath>
-      <w:r>
-        <w:rPr>
-          <w:rFonts w:eastAsiaTheme="minorEastAsia" w:cs="Arial"/>
-          <w:color w:val="E36C0A" w:themeColor="accent6" w:themeShade="BF"/>
-        </w:rPr>
-        <w:t xml:space="preserve"> n’est ni un minimum ni un maximum local de </w:t>
-      </w:r>
-      <m:oMath>
-        <m:r>
-          <w:rPr>
-            <w:rFonts w:ascii="Cambria Math" w:eastAsiaTheme="minorEastAsia" w:hAnsi="Cambria Math" w:cs="Arial"/>
-            <w:color w:val="E36C0A" w:themeColor="accent6" w:themeShade="BF"/>
-          </w:rPr>
-          <m:t>f</m:t>
-        </m:r>
-      </m:oMath>
-      <w:r>
-        <w:rPr>
-          <w:rFonts w:eastAsiaTheme="minorEastAsia" w:cs="Arial"/>
-          <w:color w:val="E36C0A" w:themeColor="accent6" w:themeShade="BF"/>
-        </w:rPr>
-        <w:t xml:space="preserve"> puisque </w:t>
-      </w:r>
-      <m:oMath>
-        <m:r>
-          <w:rPr>
-            <w:rFonts w:ascii="Cambria Math" w:eastAsiaTheme="minorEastAsia" w:hAnsi="Cambria Math" w:cs="Arial"/>
-            <w:color w:val="E36C0A" w:themeColor="accent6" w:themeShade="BF"/>
-          </w:rPr>
-          <m:t>f</m:t>
-        </m:r>
-        <m:d>
-          <m:dPr>
-            <m:ctrlPr>
-              <w:rPr>
-                <w:rFonts w:ascii="Cambria Math" w:eastAsiaTheme="minorEastAsia" w:hAnsi="Cambria Math" w:cs="Arial"/>
-                <w:i/>
-                <w:color w:val="E36C0A" w:themeColor="accent6" w:themeShade="BF"/>
-              </w:rPr>
-            </m:ctrlPr>
-          </m:dPr>
-          <m:e>
-            <m:r>
-              <w:rPr>
-                <w:rFonts w:ascii="Cambria Math" w:eastAsiaTheme="minorEastAsia" w:hAnsi="Cambria Math" w:cs="Arial"/>
-                <w:color w:val="E36C0A" w:themeColor="accent6" w:themeShade="BF"/>
-              </w:rPr>
-              <m:t>x</m:t>
-            </m:r>
-          </m:e>
-        </m:d>
-        <m:r>
-          <w:rPr>
-            <w:rFonts w:ascii="Cambria Math" w:eastAsiaTheme="minorEastAsia" w:hAnsi="Cambria Math" w:cs="Arial"/>
-            <w:color w:val="E36C0A" w:themeColor="accent6" w:themeShade="BF"/>
-          </w:rPr>
-          <m:t>&gt;0</m:t>
-        </m:r>
-      </m:oMath>
-      <w:r>
-        <w:rPr>
-          <w:rFonts w:eastAsiaTheme="minorEastAsia" w:cs="Arial"/>
-          <w:color w:val="E36C0A" w:themeColor="accent6" w:themeShade="BF"/>
-        </w:rPr>
-        <w:t xml:space="preserve"> dès que </w:t>
-      </w:r>
-      <m:oMath>
-        <m:r>
-          <w:rPr>
-            <w:rFonts w:ascii="Cambria Math" w:eastAsiaTheme="minorEastAsia" w:hAnsi="Cambria Math" w:cs="Arial"/>
-            <w:color w:val="E36C0A" w:themeColor="accent6" w:themeShade="BF"/>
-          </w:rPr>
-          <m:t>x&gt;0</m:t>
-        </m:r>
-      </m:oMath>
-      <w:r>
-        <w:rPr>
-          <w:rFonts w:eastAsiaTheme="minorEastAsia" w:cs="Arial"/>
-          <w:color w:val="E36C0A" w:themeColor="accent6" w:themeShade="BF"/>
-        </w:rPr>
-        <w:t xml:space="preserve"> et </w:t>
-      </w:r>
-      <m:oMath>
-        <m:r>
-          <w:rPr>
-            <w:rFonts w:ascii="Cambria Math" w:eastAsiaTheme="minorEastAsia" w:hAnsi="Cambria Math" w:cs="Arial"/>
-            <w:color w:val="E36C0A" w:themeColor="accent6" w:themeShade="BF"/>
-          </w:rPr>
-          <m:t>f</m:t>
-        </m:r>
-        <m:d>
-          <m:dPr>
-            <m:ctrlPr>
-              <w:rPr>
-                <w:rFonts w:ascii="Cambria Math" w:eastAsiaTheme="minorEastAsia" w:hAnsi="Cambria Math" w:cs="Arial"/>
-                <w:i/>
-                <w:color w:val="E36C0A" w:themeColor="accent6" w:themeShade="BF"/>
-              </w:rPr>
-            </m:ctrlPr>
-          </m:dPr>
-          <m:e>
-            <m:r>
-              <w:rPr>
-                <w:rFonts w:ascii="Cambria Math" w:eastAsiaTheme="minorEastAsia" w:hAnsi="Cambria Math" w:cs="Arial"/>
-                <w:color w:val="E36C0A" w:themeColor="accent6" w:themeShade="BF"/>
-              </w:rPr>
-              <m:t>x</m:t>
-            </m:r>
-          </m:e>
-        </m:d>
-        <m:r>
-          <w:rPr>
-            <w:rFonts w:ascii="Cambria Math" w:eastAsiaTheme="minorEastAsia" w:hAnsi="Cambria Math" w:cs="Arial"/>
-            <w:color w:val="E36C0A" w:themeColor="accent6" w:themeShade="BF"/>
-          </w:rPr>
-          <m:t>&lt;0</m:t>
-        </m:r>
-      </m:oMath>
-      <w:r>
-        <w:rPr>
-          <w:rFonts w:eastAsiaTheme="minorEastAsia" w:cs="Arial"/>
-          <w:color w:val="E36C0A" w:themeColor="accent6" w:themeShade="BF"/>
-        </w:rPr>
-        <w:t xml:space="preserve"> dès que </w:t>
-      </w:r>
-      <m:oMath>
-        <m:r>
-          <w:rPr>
-            <w:rFonts w:ascii="Cambria Math" w:eastAsiaTheme="minorEastAsia" w:hAnsi="Cambria Math" w:cs="Arial"/>
-            <w:color w:val="E36C0A" w:themeColor="accent6" w:themeShade="BF"/>
-          </w:rPr>
-          <m:t>x&lt;0</m:t>
-        </m:r>
-      </m:oMath>
-      <w:r>
-        <w:rPr>
-          <w:rFonts w:eastAsiaTheme="minorEastAsia" w:cs="Arial"/>
-          <w:color w:val="E36C0A" w:themeColor="accent6" w:themeShade="BF"/>
-        </w:rPr>
-        <w:t>.</w:t>
-      </w:r>
-    </w:p>
-    <w:p>
-      <w:pPr>
-        <w:rPr>
-          <w:rFonts w:eastAsiaTheme="minorEastAsia" w:cs="Arial"/>
-          <w:color w:val="C00000"/>
-        </w:rPr>
-      </w:pPr>
-      <w:r>
-        <w:rPr>
-          <w:rFonts w:eastAsiaTheme="minorEastAsia" w:cs="Arial"/>
-          <w:b/>
-          <w:color w:val="C00000"/>
-        </w:rPr>
-        <w:t>Propriété</w:t>
-      </w:r>
-      <w:r>
-        <w:rPr>
-          <w:rFonts w:eastAsiaTheme="minorEastAsia" w:cs="Arial"/>
-          <w:color w:val="C00000"/>
-        </w:rPr>
-        <w:t xml:space="preserve">. </w:t>
-      </w:r>
-      <w:r>
-        <w:rPr>
-          <w:rFonts w:eastAsiaTheme="minorEastAsia" w:cs="Arial"/>
-          <w:color w:val="C00000"/>
-        </w:rPr>
-        <w:t>Si</w:t>
-      </w:r>
-      <w:r>
-        <w:rPr>
-          <w:rFonts w:eastAsiaTheme="minorEastAsia" w:cs="Arial"/>
-          <w:color w:val="C00000"/>
-        </w:rPr>
-        <w:t xml:space="preserve"> </w:t>
-      </w:r>
-      <m:oMath>
+          <m:t>=3</m:t>
+        </m:r>
         <m:sSup>
           <m:sSupPr>
             <m:ctrlPr>
               <w:rPr>
                 <w:rFonts w:ascii="Cambria Math" w:eastAsiaTheme="minorEastAsia" w:hAnsi="Cambria Math" w:cs="Arial"/>
                 <w:i/>
-                <w:color w:val="C00000"/>
+                <w:color w:val="E36C0A" w:themeColor="accent6" w:themeShade="BF"/>
               </w:rPr>
             </m:ctrlPr>
           </m:sSupPr>
@@ -7135,16 +7378,61 @@
             <m:r>
               <w:rPr>
                 <w:rFonts w:ascii="Cambria Math" w:eastAsiaTheme="minorEastAsia" w:hAnsi="Cambria Math" w:cs="Arial"/>
-                <w:color w:val="C00000"/>
-              </w:rPr>
-              <m:t>f</m:t>
+                <w:color w:val="E36C0A" w:themeColor="accent6" w:themeShade="BF"/>
+              </w:rPr>
+              <m:t>x</m:t>
             </m:r>
           </m:e>
           <m:sup>
             <m:r>
               <w:rPr>
                 <w:rFonts w:ascii="Cambria Math" w:eastAsiaTheme="minorEastAsia" w:hAnsi="Cambria Math" w:cs="Arial"/>
-                <w:color w:val="C00000"/>
+                <w:color w:val="E36C0A" w:themeColor="accent6" w:themeShade="BF"/>
+              </w:rPr>
+              <m:t>2</m:t>
+            </m:r>
+          </m:sup>
+        </m:sSup>
+      </m:oMath>
+      <w:r>
+        <w:rPr>
+          <w:rFonts w:eastAsiaTheme="minorEastAsia" w:cs="Arial"/>
+          <w:color w:val="E36C0A" w:themeColor="accent6" w:themeShade="BF"/>
+        </w:rPr>
+        <w:t>.</w:t>
+      </w:r>
+      <w:r>
+        <w:rPr>
+          <w:rFonts w:eastAsiaTheme="minorEastAsia" w:cs="Arial"/>
+          <w:color w:val="E36C0A" w:themeColor="accent6" w:themeShade="BF"/>
+        </w:rPr>
+        <w:br/>
+      </w:r>
+      <m:oMath>
+        <m:sSup>
+          <m:sSupPr>
+            <m:ctrlPr>
+              <w:rPr>
+                <w:rFonts w:ascii="Cambria Math" w:eastAsiaTheme="minorEastAsia" w:hAnsi="Cambria Math" w:cs="Arial"/>
+                <w:i/>
+                <w:color w:val="E36C0A" w:themeColor="accent6" w:themeShade="BF"/>
+              </w:rPr>
+            </m:ctrlPr>
+          </m:sSupPr>
+          <m:e>
+            <m:r>
+              <w:rPr>
+                <w:rFonts w:ascii="Cambria Math" w:eastAsiaTheme="minorEastAsia" w:hAnsi="Cambria Math" w:cs="Arial"/>
+                <w:color w:val="E36C0A" w:themeColor="accent6" w:themeShade="BF"/>
+              </w:rPr>
+              <m:t>f</m:t>
+            </m:r>
+          </m:e>
+          <m:sup>
+            <m:r>
+              <w:rPr>
+                <w:rFonts w:ascii="Cambria Math" w:eastAsiaTheme="minorEastAsia" w:hAnsi="Cambria Math" w:cs="Arial"/>
+                <w:color w:val="E36C0A" w:themeColor="accent6" w:themeShade="BF"/>
               </w:rPr>
               <m:t>'</m:t>
             </m:r>
@@ -7156,7 +7444,7 @@
               <w:rPr>
                 <w:rFonts w:ascii="Cambria Math" w:eastAsiaTheme="minorEastAsia" w:hAnsi="Cambria Math" w:cs="Arial"/>
                 <w:i/>
-                <w:color w:val="C00000"/>
+                <w:color w:val="E36C0A" w:themeColor="accent6" w:themeShade="BF"/>
               </w:rPr>
             </m:ctrlPr>
           </m:dPr>
@@ -7164,16 +7452,16 @@
             <m:r>
               <w:rPr>
                 <w:rFonts w:ascii="Cambria Math" w:eastAsiaTheme="minorEastAsia" w:hAnsi="Cambria Math" w:cs="Arial"/>
-                <w:color w:val="C00000"/>
-              </w:rPr>
-              <m:t>a</m:t>
+                <w:color w:val="E36C0A" w:themeColor="accent6" w:themeShade="BF"/>
+              </w:rPr>
+              <m:t>0</m:t>
             </m:r>
           </m:e>
         </m:d>
         <m:r>
           <w:rPr>
             <w:rFonts w:ascii="Cambria Math" w:eastAsiaTheme="minorEastAsia" w:hAnsi="Cambria Math" w:cs="Arial"/>
-            <w:color w:val="C00000"/>
+            <w:color w:val="E36C0A" w:themeColor="accent6" w:themeShade="BF"/>
           </w:rPr>
           <m:t>=0</m:t>
         </m:r>
@@ -7181,17 +7469,189 @@
       <w:r>
         <w:rPr>
           <w:rFonts w:eastAsiaTheme="minorEastAsia" w:cs="Arial"/>
-          <w:color w:val="C00000"/>
-        </w:rPr>
-        <w:t xml:space="preserve"> </w:t>
-      </w:r>
-      <w:r>
-        <w:rPr>
-          <w:rFonts w:eastAsiaTheme="minorEastAsia" w:cs="Arial"/>
-          <w:color w:val="C00000"/>
-          <w:u w:val="single"/>
-        </w:rPr>
-        <w:t>et</w:t>
+          <w:color w:val="E36C0A" w:themeColor="accent6" w:themeShade="BF"/>
+        </w:rPr>
+        <w:t xml:space="preserve">, mais </w:t>
+      </w:r>
+      <m:oMath>
+        <m:r>
+          <w:rPr>
+            <w:rFonts w:ascii="Cambria Math" w:eastAsiaTheme="minorEastAsia" w:hAnsi="Cambria Math" w:cs="Arial"/>
+            <w:color w:val="E36C0A" w:themeColor="accent6" w:themeShade="BF"/>
+          </w:rPr>
+          <m:t>0</m:t>
+        </m:r>
+      </m:oMath>
+      <w:r>
+        <w:rPr>
+          <w:rFonts w:eastAsiaTheme="minorEastAsia" w:cs="Arial"/>
+          <w:color w:val="E36C0A" w:themeColor="accent6" w:themeShade="BF"/>
+        </w:rPr>
+        <w:t xml:space="preserve"> n’est ni un minimum ni un maximum local de </w:t>
+      </w:r>
+      <m:oMath>
+        <m:r>
+          <w:rPr>
+            <w:rFonts w:ascii="Cambria Math" w:eastAsiaTheme="minorEastAsia" w:hAnsi="Cambria Math" w:cs="Arial"/>
+            <w:color w:val="E36C0A" w:themeColor="accent6" w:themeShade="BF"/>
+          </w:rPr>
+          <m:t>f</m:t>
+        </m:r>
+      </m:oMath>
+      <w:r>
+        <w:rPr>
+          <w:rFonts w:eastAsiaTheme="minorEastAsia" w:cs="Arial"/>
+          <w:color w:val="E36C0A" w:themeColor="accent6" w:themeShade="BF"/>
+        </w:rPr>
+        <w:t xml:space="preserve"> puisque </w:t>
+      </w:r>
+      <m:oMath>
+        <m:r>
+          <w:rPr>
+            <w:rFonts w:ascii="Cambria Math" w:eastAsiaTheme="minorEastAsia" w:hAnsi="Cambria Math" w:cs="Arial"/>
+            <w:color w:val="E36C0A" w:themeColor="accent6" w:themeShade="BF"/>
+          </w:rPr>
+          <m:t>f</m:t>
+        </m:r>
+        <m:d>
+          <m:dPr>
+            <m:ctrlPr>
+              <w:rPr>
+                <w:rFonts w:ascii="Cambria Math" w:eastAsiaTheme="minorEastAsia" w:hAnsi="Cambria Math" w:cs="Arial"/>
+                <w:i/>
+                <w:color w:val="E36C0A" w:themeColor="accent6" w:themeShade="BF"/>
+              </w:rPr>
+            </m:ctrlPr>
+          </m:dPr>
+          <m:e>
+            <m:r>
+              <w:rPr>
+                <w:rFonts w:ascii="Cambria Math" w:eastAsiaTheme="minorEastAsia" w:hAnsi="Cambria Math" w:cs="Arial"/>
+                <w:color w:val="E36C0A" w:themeColor="accent6" w:themeShade="BF"/>
+              </w:rPr>
+              <m:t>x</m:t>
+            </m:r>
+          </m:e>
+        </m:d>
+        <m:r>
+          <w:rPr>
+            <w:rFonts w:ascii="Cambria Math" w:eastAsiaTheme="minorEastAsia" w:hAnsi="Cambria Math" w:cs="Arial"/>
+            <w:color w:val="E36C0A" w:themeColor="accent6" w:themeShade="BF"/>
+          </w:rPr>
+          <m:t>&gt;0</m:t>
+        </m:r>
+      </m:oMath>
+      <w:r>
+        <w:rPr>
+          <w:rFonts w:eastAsiaTheme="minorEastAsia" w:cs="Arial"/>
+          <w:color w:val="E36C0A" w:themeColor="accent6" w:themeShade="BF"/>
+        </w:rPr>
+        <w:t xml:space="preserve"> dès que </w:t>
+      </w:r>
+      <m:oMath>
+        <m:r>
+          <w:rPr>
+            <w:rFonts w:ascii="Cambria Math" w:eastAsiaTheme="minorEastAsia" w:hAnsi="Cambria Math" w:cs="Arial"/>
+            <w:color w:val="E36C0A" w:themeColor="accent6" w:themeShade="BF"/>
+          </w:rPr>
+          <m:t>x&gt;0</m:t>
+        </m:r>
+      </m:oMath>
+      <w:r>
+        <w:rPr>
+          <w:rFonts w:eastAsiaTheme="minorEastAsia" w:cs="Arial"/>
+          <w:color w:val="E36C0A" w:themeColor="accent6" w:themeShade="BF"/>
+        </w:rPr>
+        <w:t xml:space="preserve"> et </w:t>
+      </w:r>
+      <m:oMath>
+        <m:r>
+          <w:rPr>
+            <w:rFonts w:ascii="Cambria Math" w:eastAsiaTheme="minorEastAsia" w:hAnsi="Cambria Math" w:cs="Arial"/>
+            <w:color w:val="E36C0A" w:themeColor="accent6" w:themeShade="BF"/>
+          </w:rPr>
+          <m:t>f</m:t>
+        </m:r>
+        <m:d>
+          <m:dPr>
+            <m:ctrlPr>
+              <w:rPr>
+                <w:rFonts w:ascii="Cambria Math" w:eastAsiaTheme="minorEastAsia" w:hAnsi="Cambria Math" w:cs="Arial"/>
+                <w:i/>
+                <w:color w:val="E36C0A" w:themeColor="accent6" w:themeShade="BF"/>
+              </w:rPr>
+            </m:ctrlPr>
+          </m:dPr>
+          <m:e>
+            <m:r>
+              <w:rPr>
+                <w:rFonts w:ascii="Cambria Math" w:eastAsiaTheme="minorEastAsia" w:hAnsi="Cambria Math" w:cs="Arial"/>
+                <w:color w:val="E36C0A" w:themeColor="accent6" w:themeShade="BF"/>
+              </w:rPr>
+              <m:t>x</m:t>
+            </m:r>
+          </m:e>
+        </m:d>
+        <m:r>
+          <w:rPr>
+            <w:rFonts w:ascii="Cambria Math" w:eastAsiaTheme="minorEastAsia" w:hAnsi="Cambria Math" w:cs="Arial"/>
+            <w:color w:val="E36C0A" w:themeColor="accent6" w:themeShade="BF"/>
+          </w:rPr>
+          <m:t>&lt;0</m:t>
+        </m:r>
+      </m:oMath>
+      <w:r>
+        <w:rPr>
+          <w:rFonts w:eastAsiaTheme="minorEastAsia" w:cs="Arial"/>
+          <w:color w:val="E36C0A" w:themeColor="accent6" w:themeShade="BF"/>
+        </w:rPr>
+        <w:t xml:space="preserve"> dès que </w:t>
+      </w:r>
+      <m:oMath>
+        <m:r>
+          <w:rPr>
+            <w:rFonts w:ascii="Cambria Math" w:eastAsiaTheme="minorEastAsia" w:hAnsi="Cambria Math" w:cs="Arial"/>
+            <w:color w:val="E36C0A" w:themeColor="accent6" w:themeShade="BF"/>
+          </w:rPr>
+          <m:t>x&lt;0</m:t>
+        </m:r>
+      </m:oMath>
+      <w:r>
+        <w:rPr>
+          <w:rFonts w:eastAsiaTheme="minorEastAsia" w:cs="Arial"/>
+          <w:color w:val="E36C0A" w:themeColor="accent6" w:themeShade="BF"/>
+        </w:rPr>
+        <w:t>.</w:t>
+      </w:r>
+    </w:p>
+    <w:p>
+      <w:pPr>
+        <w:rPr>
+          <w:rFonts w:eastAsiaTheme="minorEastAsia" w:cs="Arial"/>
+          <w:color w:val="C00000"/>
+        </w:rPr>
+      </w:pPr>
+      <w:r>
+        <w:rPr>
+          <w:rFonts w:eastAsiaTheme="minorEastAsia" w:cs="Arial"/>
+          <w:b/>
+          <w:color w:val="C00000"/>
+        </w:rPr>
+        <w:t>Propriété</w:t>
+      </w:r>
+      <w:r>
+        <w:rPr>
+          <w:rFonts w:eastAsiaTheme="minorEastAsia" w:cs="Arial"/>
+          <w:color w:val="C00000"/>
+        </w:rPr>
+        <w:t xml:space="preserve">. </w:t>
+      </w:r>
+      <w:r>
+        <w:rPr>
+          <w:rFonts w:eastAsiaTheme="minorEastAsia" w:cs="Arial"/>
+          <w:color w:val="C00000"/>
+        </w:rPr>
+        <w:t>Si</w:t>
       </w:r>
       <w:r>
         <w:rPr>
@@ -7225,446 +7685,6 @@
               <w:rPr>
                 <w:rFonts w:ascii="Cambria Math" w:eastAsiaTheme="minorEastAsia" w:hAnsi="Cambria Math" w:cs="Arial"/>
                 <w:color w:val="C00000"/>
-              </w:rPr>
-              <m:t>'</m:t>
-            </m:r>
-          </m:sup>
-        </m:sSup>
-      </m:oMath>
-      <w:r>
-        <w:rPr>
-          <w:rFonts w:eastAsiaTheme="minorEastAsia" w:cs="Arial"/>
-          <w:color w:val="C00000"/>
-        </w:rPr>
-        <w:t xml:space="preserve"> change de signe en </w:t>
-      </w:r>
-      <m:oMath>
-        <m:r>
-          <w:rPr>
-            <w:rFonts w:ascii="Cambria Math" w:eastAsiaTheme="minorEastAsia" w:hAnsi="Cambria Math" w:cs="Arial"/>
-            <w:color w:val="C00000"/>
-          </w:rPr>
-          <m:t>a</m:t>
-        </m:r>
-      </m:oMath>
-      <w:r>
-        <w:rPr>
-          <w:rFonts w:eastAsiaTheme="minorEastAsia" w:cs="Arial"/>
-          <w:color w:val="C00000"/>
-        </w:rPr>
-        <w:t xml:space="preserve">, </w:t>
-      </w:r>
-      <w:r>
-        <w:rPr>
-          <w:rFonts w:eastAsiaTheme="minorEastAsia" w:cs="Arial"/>
-          <w:color w:val="C00000"/>
-        </w:rPr>
-        <w:t>alors</w:t>
-      </w:r>
-      <w:r>
-        <w:rPr>
-          <w:rFonts w:eastAsiaTheme="minorEastAsia" w:cs="Arial"/>
-          <w:color w:val="C00000"/>
-        </w:rPr>
-        <w:t xml:space="preserve"> </w:t>
-      </w:r>
-      <m:oMath>
-        <m:r>
-          <w:rPr>
-            <w:rFonts w:ascii="Cambria Math" w:eastAsiaTheme="minorEastAsia" w:hAnsi="Cambria Math" w:cs="Arial"/>
-            <w:color w:val="C00000"/>
-          </w:rPr>
-          <m:t>f</m:t>
-        </m:r>
-      </m:oMath>
-      <w:r>
-        <w:rPr>
-          <w:rFonts w:eastAsiaTheme="minorEastAsia" w:cs="Arial"/>
-          <w:color w:val="C00000"/>
-        </w:rPr>
-        <w:t xml:space="preserve"> admet un extremum local en </w:t>
-      </w:r>
-      <m:oMath>
-        <m:r>
-          <w:rPr>
-            <w:rFonts w:ascii="Cambria Math" w:eastAsiaTheme="minorEastAsia" w:hAnsi="Cambria Math" w:cs="Arial"/>
-            <w:color w:val="C00000"/>
-          </w:rPr>
-          <m:t>a</m:t>
-        </m:r>
-      </m:oMath>
-      <w:r>
-        <w:rPr>
-          <w:rFonts w:eastAsiaTheme="minorEastAsia" w:cs="Arial"/>
-          <w:color w:val="C00000"/>
-        </w:rPr>
-        <w:t>.</w:t>
-      </w:r>
-      <w:r>
-        <w:rPr>
-          <w:rFonts w:eastAsiaTheme="minorEastAsia" w:cs="Arial"/>
-          <w:b/>
-          <w:color w:val="C00000"/>
-        </w:rPr>
-        <w:br/>
-      </w:r>
-      <w:r>
-        <w:rPr>
-          <w:rFonts w:eastAsiaTheme="minorEastAsia" w:cs="Arial"/>
-          <w:b/>
-          <w:color w:val="C00000"/>
-        </w:rPr>
-        <w:t>Remarque</w:t>
-      </w:r>
-      <w:r>
-        <w:rPr>
-          <w:rFonts w:eastAsiaTheme="minorEastAsia" w:cs="Arial"/>
-          <w:color w:val="C00000"/>
-        </w:rPr>
-        <w:t xml:space="preserve">. En pratique retenir </w:t>
-      </w:r>
-      <w:r>
-        <w:rPr>
-          <w:rFonts w:eastAsiaTheme="minorEastAsia" w:cs="Arial"/>
-          <w:color w:val="C00000"/>
-        </w:rPr>
-        <w:t>cette</w:t>
-      </w:r>
-      <w:r>
-        <w:rPr>
-          <w:rFonts w:eastAsiaTheme="minorEastAsia" w:cs="Arial"/>
-          <w:color w:val="C00000"/>
-        </w:rPr>
-        <w:t xml:space="preserve"> propriété n’est pas </w:t>
-      </w:r>
-      <w:r>
-        <w:rPr>
-          <w:rFonts w:eastAsiaTheme="minorEastAsia" w:cs="Arial"/>
-          <w:color w:val="C00000"/>
-        </w:rPr>
-        <w:t>vraiment</w:t>
-      </w:r>
-      <w:r>
-        <w:rPr>
-          <w:rFonts w:eastAsiaTheme="minorEastAsia" w:cs="Arial"/>
-          <w:color w:val="C00000"/>
-        </w:rPr>
-        <w:t xml:space="preserve"> utile. Il suffit de construire le tableau de variations de </w:t>
-      </w:r>
-      <m:oMath>
-        <m:r>
-          <w:rPr>
-            <w:rFonts w:ascii="Cambria Math" w:eastAsiaTheme="minorEastAsia" w:hAnsi="Cambria Math" w:cs="Arial"/>
-            <w:color w:val="C00000"/>
-          </w:rPr>
-          <m:t>f</m:t>
-        </m:r>
-      </m:oMath>
-      <w:r>
-        <w:rPr>
-          <w:rFonts w:eastAsiaTheme="minorEastAsia" w:cs="Arial"/>
-          <w:color w:val="C00000"/>
-        </w:rPr>
-        <w:t xml:space="preserve"> pour voir où se situe les minimums et les maximums locaux.</w:t>
-      </w:r>
-    </w:p>
-    <w:p>
-      <w:pPr>
-        <w:rPr>
-          <w:rFonts w:eastAsiaTheme="minorEastAsia" w:cs="Arial"/>
-          <w:color w:val="E36C0A" w:themeColor="accent6" w:themeShade="BF"/>
-        </w:rPr>
-      </w:pPr>
-      <w:r>
-        <w:rPr>
-          <w:rFonts w:eastAsiaTheme="minorEastAsia" w:cs="Arial"/>
-          <w:b/>
-          <w:color w:val="E36C0A" w:themeColor="accent6" w:themeShade="BF"/>
-        </w:rPr>
-        <w:t>Exemple</w:t>
-      </w:r>
-      <w:r>
-        <w:rPr>
-          <w:rFonts w:eastAsiaTheme="minorEastAsia" w:cs="Arial"/>
-          <w:color w:val="E36C0A" w:themeColor="accent6" w:themeShade="BF"/>
-        </w:rPr>
-        <w:t xml:space="preserve">. Soit </w:t>
-      </w:r>
-      <m:oMath>
-        <m:r>
-          <w:rPr>
-            <w:rFonts w:ascii="Cambria Math" w:eastAsiaTheme="minorEastAsia" w:hAnsi="Cambria Math" w:cs="Arial"/>
-            <w:color w:val="E36C0A" w:themeColor="accent6" w:themeShade="BF"/>
-          </w:rPr>
-          <m:t>f</m:t>
-        </m:r>
-      </m:oMath>
-      <w:r>
-        <w:rPr>
-          <w:rFonts w:eastAsiaTheme="minorEastAsia" w:cs="Arial"/>
-          <w:color w:val="E36C0A" w:themeColor="accent6" w:themeShade="BF"/>
-        </w:rPr>
-        <w:t xml:space="preserve"> la fonction définie sur </w:t>
-      </w:r>
-      <m:oMath>
-        <m:r>
-          <m:rPr>
-            <m:scr m:val="double-struck"/>
-          </m:rPr>
-          <w:rPr>
-            <w:rFonts w:ascii="Cambria Math" w:eastAsiaTheme="minorEastAsia" w:hAnsi="Cambria Math" w:cs="Arial"/>
-            <w:color w:val="E36C0A" w:themeColor="accent6" w:themeShade="BF"/>
-          </w:rPr>
-          <m:t>R</m:t>
-        </m:r>
-      </m:oMath>
-      <w:r>
-        <w:rPr>
-          <w:rFonts w:eastAsiaTheme="minorEastAsia" w:cs="Arial"/>
-          <w:color w:val="E36C0A" w:themeColor="accent6" w:themeShade="BF"/>
-        </w:rPr>
-        <w:t xml:space="preserve"> par </w:t>
-      </w:r>
-      <m:oMath>
-        <m:r>
-          <w:rPr>
-            <w:rFonts w:ascii="Cambria Math" w:eastAsiaTheme="minorEastAsia" w:hAnsi="Cambria Math" w:cs="Arial"/>
-            <w:color w:val="E36C0A" w:themeColor="accent6" w:themeShade="BF"/>
-          </w:rPr>
-          <m:t>f</m:t>
-        </m:r>
-        <m:d>
-          <m:dPr>
-            <m:ctrlPr>
-              <w:rPr>
-                <w:rFonts w:ascii="Cambria Math" w:eastAsiaTheme="minorEastAsia" w:hAnsi="Cambria Math" w:cs="Arial"/>
-                <w:i/>
-                <w:color w:val="E36C0A" w:themeColor="accent6" w:themeShade="BF"/>
-              </w:rPr>
-            </m:ctrlPr>
-          </m:dPr>
-          <m:e>
-            <m:r>
-              <w:rPr>
-                <w:rFonts w:ascii="Cambria Math" w:eastAsiaTheme="minorEastAsia" w:hAnsi="Cambria Math" w:cs="Arial"/>
-                <w:color w:val="E36C0A" w:themeColor="accent6" w:themeShade="BF"/>
-              </w:rPr>
-              <m:t>x</m:t>
-            </m:r>
-          </m:e>
-        </m:d>
-        <m:r>
-          <w:rPr>
-            <w:rFonts w:ascii="Cambria Math" w:eastAsiaTheme="minorEastAsia" w:hAnsi="Cambria Math" w:cs="Arial"/>
-            <w:color w:val="E36C0A" w:themeColor="accent6" w:themeShade="BF"/>
-          </w:rPr>
-          <m:t>=5</m:t>
-        </m:r>
-        <m:sSup>
-          <m:sSupPr>
-            <m:ctrlPr>
-              <w:rPr>
-                <w:rFonts w:ascii="Cambria Math" w:eastAsiaTheme="minorEastAsia" w:hAnsi="Cambria Math" w:cs="Arial"/>
-                <w:i/>
-                <w:color w:val="E36C0A" w:themeColor="accent6" w:themeShade="BF"/>
-              </w:rPr>
-            </m:ctrlPr>
-          </m:sSupPr>
-          <m:e>
-            <m:r>
-              <w:rPr>
-                <w:rFonts w:ascii="Cambria Math" w:eastAsiaTheme="minorEastAsia" w:hAnsi="Cambria Math" w:cs="Arial"/>
-                <w:color w:val="E36C0A" w:themeColor="accent6" w:themeShade="BF"/>
-              </w:rPr>
-              <m:t>x</m:t>
-            </m:r>
-          </m:e>
-          <m:sup>
-            <m:r>
-              <w:rPr>
-                <w:rFonts w:ascii="Cambria Math" w:eastAsiaTheme="minorEastAsia" w:hAnsi="Cambria Math" w:cs="Arial"/>
-                <w:color w:val="E36C0A" w:themeColor="accent6" w:themeShade="BF"/>
-              </w:rPr>
-              <m:t>2</m:t>
-            </m:r>
-          </m:sup>
-        </m:sSup>
-        <m:r>
-          <w:rPr>
-            <w:rFonts w:ascii="Cambria Math" w:eastAsiaTheme="minorEastAsia" w:hAnsi="Cambria Math" w:cs="Arial"/>
-            <w:color w:val="E36C0A" w:themeColor="accent6" w:themeShade="BF"/>
-          </w:rPr>
-          <m:t>-3x+9</m:t>
-        </m:r>
-      </m:oMath>
-      <w:r>
-        <w:rPr>
-          <w:rFonts w:eastAsiaTheme="minorEastAsia" w:cs="Arial"/>
-          <w:color w:val="E36C0A" w:themeColor="accent6" w:themeShade="BF"/>
-        </w:rPr>
-        <w:t>.</w:t>
-      </w:r>
-      <w:r>
-        <w:rPr>
-          <w:rFonts w:eastAsiaTheme="minorEastAsia" w:cs="Arial"/>
-          <w:color w:val="E36C0A" w:themeColor="accent6" w:themeShade="BF"/>
-        </w:rPr>
-        <w:br/>
-      </w:r>
-      <w:r>
-        <w:rPr>
-          <w:rFonts w:eastAsiaTheme="minorEastAsia" w:cs="Arial"/>
-          <w:color w:val="E36C0A" w:themeColor="accent6" w:themeShade="BF"/>
-        </w:rPr>
-        <w:t xml:space="preserve">Par somme et produits </w:t>
-      </w:r>
-      <w:r>
-        <w:rPr>
-          <w:rFonts w:eastAsiaTheme="minorEastAsia" w:cs="Arial"/>
-          <w:color w:val="E36C0A" w:themeColor="accent6" w:themeShade="BF"/>
-        </w:rPr>
-        <w:t>de</w:t>
-      </w:r>
-      <w:r>
-        <w:rPr>
-          <w:rFonts w:eastAsiaTheme="minorEastAsia" w:cs="Arial"/>
-          <w:color w:val="E36C0A" w:themeColor="accent6" w:themeShade="BF"/>
-        </w:rPr>
-        <w:t xml:space="preserve"> fonctions dérivables sur </w:t>
-      </w:r>
-      <m:oMath>
-        <m:r>
-          <m:rPr>
-            <m:scr m:val="double-struck"/>
-          </m:rPr>
-          <w:rPr>
-            <w:rFonts w:ascii="Cambria Math" w:eastAsiaTheme="minorEastAsia" w:hAnsi="Cambria Math" w:cs="Arial"/>
-            <w:color w:val="E36C0A" w:themeColor="accent6" w:themeShade="BF"/>
-          </w:rPr>
-          <m:t>R</m:t>
-        </m:r>
-      </m:oMath>
-      <w:r>
-        <w:rPr>
-          <w:rFonts w:eastAsiaTheme="minorEastAsia" w:cs="Arial"/>
-          <w:color w:val="E36C0A" w:themeColor="accent6" w:themeShade="BF"/>
-        </w:rPr>
-        <w:t>,</w:t>
-      </w:r>
-      <w:r>
-        <w:rPr>
-          <w:rFonts w:eastAsiaTheme="minorEastAsia" w:cs="Arial"/>
-          <w:color w:val="E36C0A" w:themeColor="accent6" w:themeShade="BF"/>
-        </w:rPr>
-        <w:t xml:space="preserve"> </w:t>
-      </w:r>
-      <m:oMath>
-        <m:r>
-          <w:rPr>
-            <w:rFonts w:ascii="Cambria Math" w:eastAsiaTheme="minorEastAsia" w:hAnsi="Cambria Math" w:cs="Arial"/>
-            <w:color w:val="E36C0A" w:themeColor="accent6" w:themeShade="BF"/>
-          </w:rPr>
-          <m:t>f</m:t>
-        </m:r>
-      </m:oMath>
-      <w:r>
-        <w:rPr>
-          <w:rFonts w:eastAsiaTheme="minorEastAsia" w:cs="Arial"/>
-          <w:color w:val="E36C0A" w:themeColor="accent6" w:themeShade="BF"/>
-        </w:rPr>
-        <w:t xml:space="preserve"> </w:t>
-      </w:r>
-      <w:r>
-        <w:rPr>
-          <w:rFonts w:eastAsiaTheme="minorEastAsia" w:cs="Arial"/>
-          <w:color w:val="E36C0A" w:themeColor="accent6" w:themeShade="BF"/>
-        </w:rPr>
-        <w:t xml:space="preserve">est dérivable sur </w:t>
-      </w:r>
-      <m:oMath>
-        <m:r>
-          <m:rPr>
-            <m:scr m:val="double-struck"/>
-          </m:rPr>
-          <w:rPr>
-            <w:rFonts w:ascii="Cambria Math" w:eastAsiaTheme="minorEastAsia" w:hAnsi="Cambria Math" w:cs="Arial"/>
-            <w:color w:val="E36C0A" w:themeColor="accent6" w:themeShade="BF"/>
-          </w:rPr>
-          <m:t>R</m:t>
-        </m:r>
-      </m:oMath>
-      <w:r>
-        <w:rPr>
-          <w:rFonts w:eastAsiaTheme="minorEastAsia" w:cs="Arial"/>
-          <w:color w:val="E36C0A" w:themeColor="accent6" w:themeShade="BF"/>
-        </w:rPr>
-        <w:t>.</w:t>
-      </w:r>
-      <w:r>
-        <w:rPr>
-          <w:rFonts w:eastAsiaTheme="minorEastAsia" w:cs="Arial"/>
-          <w:color w:val="E36C0A" w:themeColor="accent6" w:themeShade="BF"/>
-        </w:rPr>
-        <w:br/>
-      </w:r>
-      <w:r>
-        <w:rPr>
-          <w:rFonts w:eastAsiaTheme="minorEastAsia" w:cs="Arial"/>
-          <w:color w:val="E36C0A" w:themeColor="accent6" w:themeShade="BF"/>
-        </w:rPr>
-        <w:t xml:space="preserve">Pour tout </w:t>
-      </w:r>
-      <m:oMath>
-        <m:r>
-          <w:rPr>
-            <w:rFonts w:ascii="Cambria Math" w:eastAsiaTheme="minorEastAsia" w:hAnsi="Cambria Math" w:cs="Arial"/>
-            <w:color w:val="E36C0A" w:themeColor="accent6" w:themeShade="BF"/>
-          </w:rPr>
-          <m:t>x</m:t>
-        </m:r>
-        <m:r>
-          <m:rPr>
-            <m:scr m:val="double-struck"/>
-          </m:rPr>
-          <w:rPr>
-            <w:rFonts w:ascii="Cambria Math" w:eastAsiaTheme="minorEastAsia" w:hAnsi="Cambria Math" w:cs="Arial"/>
-            <w:color w:val="E36C0A" w:themeColor="accent6" w:themeShade="BF"/>
-          </w:rPr>
-          <m:t>∈R</m:t>
-        </m:r>
-      </m:oMath>
-      <w:r>
-        <w:rPr>
-          <w:rFonts w:eastAsiaTheme="minorEastAsia" w:cs="Arial"/>
-          <w:color w:val="E36C0A" w:themeColor="accent6" w:themeShade="BF"/>
-        </w:rPr>
-        <w:t xml:space="preserve">,  </w:t>
-      </w:r>
-      <m:oMath>
-        <m:sSup>
-          <m:sSupPr>
-            <m:ctrlPr>
-              <w:rPr>
-                <w:rFonts w:ascii="Cambria Math" w:eastAsiaTheme="minorEastAsia" w:hAnsi="Cambria Math" w:cs="Arial"/>
-                <w:i/>
-                <w:color w:val="E36C0A" w:themeColor="accent6" w:themeShade="BF"/>
-              </w:rPr>
-            </m:ctrlPr>
-          </m:sSupPr>
-          <m:e>
-            <m:r>
-              <w:rPr>
-                <w:rFonts w:ascii="Cambria Math" w:eastAsiaTheme="minorEastAsia" w:hAnsi="Cambria Math" w:cs="Arial"/>
-                <w:color w:val="E36C0A" w:themeColor="accent6" w:themeShade="BF"/>
-              </w:rPr>
-              <m:t>f</m:t>
-            </m:r>
-          </m:e>
-          <m:sup>
-            <m:r>
-              <w:rPr>
-                <w:rFonts w:ascii="Cambria Math" w:eastAsiaTheme="minorEastAsia" w:hAnsi="Cambria Math" w:cs="Arial"/>
-                <w:color w:val="E36C0A" w:themeColor="accent6" w:themeShade="BF"/>
               </w:rPr>
               <m:t>'</m:t>
             </m:r>
@@ -7676,7 +7696,7 @@
               <w:rPr>
                 <w:rFonts w:ascii="Cambria Math" w:eastAsiaTheme="minorEastAsia" w:hAnsi="Cambria Math" w:cs="Arial"/>
                 <w:i/>
-                <w:color w:val="E36C0A" w:themeColor="accent6" w:themeShade="BF"/>
+                <w:color w:val="C00000"/>
               </w:rPr>
             </m:ctrlPr>
           </m:dPr>
@@ -7684,33 +7704,434 @@
             <m:r>
               <w:rPr>
                 <w:rFonts w:ascii="Cambria Math" w:eastAsiaTheme="minorEastAsia" w:hAnsi="Cambria Math" w:cs="Arial"/>
-                <w:color w:val="E36C0A" w:themeColor="accent6" w:themeShade="BF"/>
-              </w:rPr>
-              <m:t>x</m:t>
+                <w:color w:val="C00000"/>
+              </w:rPr>
+              <m:t>a</m:t>
             </m:r>
           </m:e>
         </m:d>
         <m:r>
           <w:rPr>
             <w:rFonts w:ascii="Cambria Math" w:eastAsiaTheme="minorEastAsia" w:hAnsi="Cambria Math" w:cs="Arial"/>
-            <w:color w:val="E36C0A" w:themeColor="accent6" w:themeShade="BF"/>
-          </w:rPr>
-          <m:t>=10x-3</m:t>
-        </m:r>
-      </m:oMath>
-      <w:r>
-        <w:rPr>
-          <w:rFonts w:eastAsiaTheme="minorEastAsia" w:cs="Arial"/>
-          <w:color w:val="E36C0A" w:themeColor="accent6" w:themeShade="BF"/>
+            <w:color w:val="C00000"/>
+          </w:rPr>
+          <m:t>=0</m:t>
+        </m:r>
+      </m:oMath>
+      <w:r>
+        <w:rPr>
+          <w:rFonts w:eastAsiaTheme="minorEastAsia" w:cs="Arial"/>
+          <w:color w:val="C00000"/>
+        </w:rPr>
+        <w:t xml:space="preserve"> </w:t>
+      </w:r>
+      <w:r>
+        <w:rPr>
+          <w:rFonts w:eastAsiaTheme="minorEastAsia" w:cs="Arial"/>
+          <w:color w:val="C00000"/>
+          <w:u w:val="single"/>
+        </w:rPr>
+        <w:t>et</w:t>
+      </w:r>
+      <w:r>
+        <w:rPr>
+          <w:rFonts w:eastAsiaTheme="minorEastAsia" w:cs="Arial"/>
+          <w:color w:val="C00000"/>
+        </w:rPr>
+        <w:t xml:space="preserve"> </w:t>
+      </w:r>
+      <m:oMath>
+        <m:sSup>
+          <m:sSupPr>
+            <m:ctrlPr>
+              <w:rPr>
+                <w:rFonts w:ascii="Cambria Math" w:eastAsiaTheme="minorEastAsia" w:hAnsi="Cambria Math" w:cs="Arial"/>
+                <w:i/>
+                <w:color w:val="C00000"/>
+              </w:rPr>
+            </m:ctrlPr>
+          </m:sSupPr>
+          <m:e>
+            <m:r>
+              <w:rPr>
+                <w:rFonts w:ascii="Cambria Math" w:eastAsiaTheme="minorEastAsia" w:hAnsi="Cambria Math" w:cs="Arial"/>
+                <w:color w:val="C00000"/>
+              </w:rPr>
+              <m:t>f</m:t>
+            </m:r>
+          </m:e>
+          <m:sup>
+            <m:r>
+              <w:rPr>
+                <w:rFonts w:ascii="Cambria Math" w:eastAsiaTheme="minorEastAsia" w:hAnsi="Cambria Math" w:cs="Arial"/>
+                <w:color w:val="C00000"/>
+              </w:rPr>
+              <m:t>'</m:t>
+            </m:r>
+          </m:sup>
+        </m:sSup>
+      </m:oMath>
+      <w:r>
+        <w:rPr>
+          <w:rFonts w:eastAsiaTheme="minorEastAsia" w:cs="Arial"/>
+          <w:color w:val="C00000"/>
+        </w:rPr>
+        <w:t xml:space="preserve"> change de signe en </w:t>
+      </w:r>
+      <m:oMath>
+        <m:r>
+          <w:rPr>
+            <w:rFonts w:ascii="Cambria Math" w:eastAsiaTheme="minorEastAsia" w:hAnsi="Cambria Math" w:cs="Arial"/>
+            <w:color w:val="C00000"/>
+          </w:rPr>
+          <m:t>a</m:t>
+        </m:r>
+      </m:oMath>
+      <w:r>
+        <w:rPr>
+          <w:rFonts w:eastAsiaTheme="minorEastAsia" w:cs="Arial"/>
+          <w:color w:val="C00000"/>
+        </w:rPr>
+        <w:t xml:space="preserve">, </w:t>
+      </w:r>
+      <w:r>
+        <w:rPr>
+          <w:rFonts w:eastAsiaTheme="minorEastAsia" w:cs="Arial"/>
+          <w:color w:val="C00000"/>
+        </w:rPr>
+        <w:t>alors</w:t>
+      </w:r>
+      <w:r>
+        <w:rPr>
+          <w:rFonts w:eastAsiaTheme="minorEastAsia" w:cs="Arial"/>
+          <w:color w:val="C00000"/>
+        </w:rPr>
+        <w:t xml:space="preserve"> </w:t>
+      </w:r>
+      <m:oMath>
+        <m:r>
+          <w:rPr>
+            <w:rFonts w:ascii="Cambria Math" w:eastAsiaTheme="minorEastAsia" w:hAnsi="Cambria Math" w:cs="Arial"/>
+            <w:color w:val="C00000"/>
+          </w:rPr>
+          <m:t>f</m:t>
+        </m:r>
+      </m:oMath>
+      <w:r>
+        <w:rPr>
+          <w:rFonts w:eastAsiaTheme="minorEastAsia" w:cs="Arial"/>
+          <w:color w:val="C00000"/>
+        </w:rPr>
+        <w:t xml:space="preserve"> admet un extremum local en </w:t>
+      </w:r>
+      <m:oMath>
+        <m:r>
+          <w:rPr>
+            <w:rFonts w:ascii="Cambria Math" w:eastAsiaTheme="minorEastAsia" w:hAnsi="Cambria Math" w:cs="Arial"/>
+            <w:color w:val="C00000"/>
+          </w:rPr>
+          <m:t>a</m:t>
+        </m:r>
+      </m:oMath>
+      <w:r>
+        <w:rPr>
+          <w:rFonts w:eastAsiaTheme="minorEastAsia" w:cs="Arial"/>
+          <w:color w:val="C00000"/>
         </w:rPr>
         <w:t>.</w:t>
       </w:r>
       <w:r>
         <w:rPr>
           <w:rFonts w:eastAsiaTheme="minorEastAsia" w:cs="Arial"/>
-          <w:color w:val="E36C0A" w:themeColor="accent6" w:themeShade="BF"/>
-        </w:rPr>
-        <w:t xml:space="preserve">  </w:t>
+          <w:b/>
+          <w:color w:val="C00000"/>
+        </w:rPr>
+        <w:br/>
+      </w:r>
+      <w:r>
+        <w:rPr>
+          <w:rFonts w:eastAsiaTheme="minorEastAsia" w:cs="Arial"/>
+          <w:b/>
+          <w:color w:val="C00000"/>
+        </w:rPr>
+        <w:t>Remarque</w:t>
+      </w:r>
+      <w:r>
+        <w:rPr>
+          <w:rFonts w:eastAsiaTheme="minorEastAsia" w:cs="Arial"/>
+          <w:color w:val="C00000"/>
+        </w:rPr>
+        <w:t xml:space="preserve">. En pratique retenir </w:t>
+      </w:r>
+      <w:r>
+        <w:rPr>
+          <w:rFonts w:eastAsiaTheme="minorEastAsia" w:cs="Arial"/>
+          <w:color w:val="C00000"/>
+        </w:rPr>
+        <w:t>cette</w:t>
+      </w:r>
+      <w:r>
+        <w:rPr>
+          <w:rFonts w:eastAsiaTheme="minorEastAsia" w:cs="Arial"/>
+          <w:color w:val="C00000"/>
+        </w:rPr>
+        <w:t xml:space="preserve"> propriété n’est pas utile. Il suffit de construire le tableau de variations de </w:t>
+      </w:r>
+      <m:oMath>
+        <m:r>
+          <w:rPr>
+            <w:rFonts w:ascii="Cambria Math" w:eastAsiaTheme="minorEastAsia" w:hAnsi="Cambria Math" w:cs="Arial"/>
+            <w:color w:val="C00000"/>
+          </w:rPr>
+          <m:t>f</m:t>
+        </m:r>
+      </m:oMath>
+      <w:r>
+        <w:rPr>
+          <w:rFonts w:eastAsiaTheme="minorEastAsia" w:cs="Arial"/>
+          <w:color w:val="C00000"/>
+        </w:rPr>
+        <w:t xml:space="preserve"> pour voir où se situe les minimums et les maximums locaux.</w:t>
+      </w:r>
+    </w:p>
+    <w:p>
+      <w:pPr>
+        <w:rPr>
+          <w:rFonts w:eastAsiaTheme="minorEastAsia" w:cs="Arial"/>
+          <w:color w:val="E36C0A" w:themeColor="accent6" w:themeShade="BF"/>
+        </w:rPr>
+      </w:pPr>
+      <w:r>
+        <w:rPr>
+          <w:rFonts w:eastAsiaTheme="minorEastAsia" w:cs="Arial"/>
+          <w:b/>
+          <w:color w:val="E36C0A" w:themeColor="accent6" w:themeShade="BF"/>
+        </w:rPr>
+        <w:t>Exemple</w:t>
+      </w:r>
+      <w:r>
+        <w:rPr>
+          <w:rFonts w:eastAsiaTheme="minorEastAsia" w:cs="Arial"/>
+          <w:color w:val="E36C0A" w:themeColor="accent6" w:themeShade="BF"/>
+        </w:rPr>
+        <w:t xml:space="preserve">. Soit </w:t>
+      </w:r>
+      <m:oMath>
+        <m:r>
+          <w:rPr>
+            <w:rFonts w:ascii="Cambria Math" w:eastAsiaTheme="minorEastAsia" w:hAnsi="Cambria Math" w:cs="Arial"/>
+            <w:color w:val="E36C0A" w:themeColor="accent6" w:themeShade="BF"/>
+          </w:rPr>
+          <m:t>f</m:t>
+        </m:r>
+      </m:oMath>
+      <w:r>
+        <w:rPr>
+          <w:rFonts w:eastAsiaTheme="minorEastAsia" w:cs="Arial"/>
+          <w:color w:val="E36C0A" w:themeColor="accent6" w:themeShade="BF"/>
+        </w:rPr>
+        <w:t xml:space="preserve"> la fonction définie sur </w:t>
+      </w:r>
+      <m:oMath>
+        <m:r>
+          <m:rPr>
+            <m:scr m:val="double-struck"/>
+          </m:rPr>
+          <w:rPr>
+            <w:rFonts w:ascii="Cambria Math" w:eastAsiaTheme="minorEastAsia" w:hAnsi="Cambria Math" w:cs="Arial"/>
+            <w:color w:val="E36C0A" w:themeColor="accent6" w:themeShade="BF"/>
+          </w:rPr>
+          <m:t>R</m:t>
+        </m:r>
+      </m:oMath>
+      <w:r>
+        <w:rPr>
+          <w:rFonts w:eastAsiaTheme="minorEastAsia" w:cs="Arial"/>
+          <w:color w:val="E36C0A" w:themeColor="accent6" w:themeShade="BF"/>
+        </w:rPr>
+        <w:t xml:space="preserve"> par </w:t>
+      </w:r>
+      <m:oMath>
+        <m:r>
+          <w:rPr>
+            <w:rFonts w:ascii="Cambria Math" w:eastAsiaTheme="minorEastAsia" w:hAnsi="Cambria Math" w:cs="Arial"/>
+            <w:color w:val="E36C0A" w:themeColor="accent6" w:themeShade="BF"/>
+          </w:rPr>
+          <m:t>f</m:t>
+        </m:r>
+        <m:d>
+          <m:dPr>
+            <m:ctrlPr>
+              <w:rPr>
+                <w:rFonts w:ascii="Cambria Math" w:eastAsiaTheme="minorEastAsia" w:hAnsi="Cambria Math" w:cs="Arial"/>
+                <w:i/>
+                <w:color w:val="E36C0A" w:themeColor="accent6" w:themeShade="BF"/>
+              </w:rPr>
+            </m:ctrlPr>
+          </m:dPr>
+          <m:e>
+            <m:r>
+              <w:rPr>
+                <w:rFonts w:ascii="Cambria Math" w:eastAsiaTheme="minorEastAsia" w:hAnsi="Cambria Math" w:cs="Arial"/>
+                <w:color w:val="E36C0A" w:themeColor="accent6" w:themeShade="BF"/>
+              </w:rPr>
+              <m:t>x</m:t>
+            </m:r>
+          </m:e>
+        </m:d>
+        <m:r>
+          <w:rPr>
+            <w:rFonts w:ascii="Cambria Math" w:eastAsiaTheme="minorEastAsia" w:hAnsi="Cambria Math" w:cs="Arial"/>
+            <w:color w:val="E36C0A" w:themeColor="accent6" w:themeShade="BF"/>
+          </w:rPr>
+          <m:t>=5</m:t>
+        </m:r>
+        <m:sSup>
+          <m:sSupPr>
+            <m:ctrlPr>
+              <w:rPr>
+                <w:rFonts w:ascii="Cambria Math" w:eastAsiaTheme="minorEastAsia" w:hAnsi="Cambria Math" w:cs="Arial"/>
+                <w:i/>
+                <w:color w:val="E36C0A" w:themeColor="accent6" w:themeShade="BF"/>
+              </w:rPr>
+            </m:ctrlPr>
+          </m:sSupPr>
+          <m:e>
+            <m:r>
+              <w:rPr>
+                <w:rFonts w:ascii="Cambria Math" w:eastAsiaTheme="minorEastAsia" w:hAnsi="Cambria Math" w:cs="Arial"/>
+                <w:color w:val="E36C0A" w:themeColor="accent6" w:themeShade="BF"/>
+              </w:rPr>
+              <m:t>x</m:t>
+            </m:r>
+          </m:e>
+          <m:sup>
+            <m:r>
+              <w:rPr>
+                <w:rFonts w:ascii="Cambria Math" w:eastAsiaTheme="minorEastAsia" w:hAnsi="Cambria Math" w:cs="Arial"/>
+                <w:color w:val="E36C0A" w:themeColor="accent6" w:themeShade="BF"/>
+              </w:rPr>
+              <m:t>2</m:t>
+            </m:r>
+          </m:sup>
+        </m:sSup>
+        <m:r>
+          <w:rPr>
+            <w:rFonts w:ascii="Cambria Math" w:eastAsiaTheme="minorEastAsia" w:hAnsi="Cambria Math" w:cs="Arial"/>
+            <w:color w:val="E36C0A" w:themeColor="accent6" w:themeShade="BF"/>
+          </w:rPr>
+          <m:t>-3x+9</m:t>
+        </m:r>
+      </m:oMath>
+      <w:r>
+        <w:rPr>
+          <w:rFonts w:eastAsiaTheme="minorEastAsia" w:cs="Arial"/>
+          <w:color w:val="E36C0A" w:themeColor="accent6" w:themeShade="BF"/>
+        </w:rPr>
+        <w:t>.</w:t>
+      </w:r>
+      <w:r>
+        <w:rPr>
+          <w:rFonts w:eastAsiaTheme="minorEastAsia" w:cs="Arial"/>
+          <w:color w:val="E36C0A" w:themeColor="accent6" w:themeShade="BF"/>
+        </w:rPr>
+        <w:br/>
+      </w:r>
+      <w:r>
+        <w:rPr>
+          <w:rFonts w:eastAsiaTheme="minorEastAsia" w:cs="Arial"/>
+          <w:color w:val="E36C0A" w:themeColor="accent6" w:themeShade="BF"/>
+        </w:rPr>
+        <w:t xml:space="preserve">Par somme et produits </w:t>
+      </w:r>
+      <w:r>
+        <w:rPr>
+          <w:rFonts w:eastAsiaTheme="minorEastAsia" w:cs="Arial"/>
+          <w:color w:val="E36C0A" w:themeColor="accent6" w:themeShade="BF"/>
+        </w:rPr>
+        <w:t>de</w:t>
+      </w:r>
+      <w:r>
+        <w:rPr>
+          <w:rFonts w:eastAsiaTheme="minorEastAsia" w:cs="Arial"/>
+          <w:color w:val="E36C0A" w:themeColor="accent6" w:themeShade="BF"/>
+        </w:rPr>
+        <w:t xml:space="preserve"> fonctions dérivables sur </w:t>
+      </w:r>
+      <m:oMath>
+        <m:r>
+          <m:rPr>
+            <m:scr m:val="double-struck"/>
+          </m:rPr>
+          <w:rPr>
+            <w:rFonts w:ascii="Cambria Math" w:eastAsiaTheme="minorEastAsia" w:hAnsi="Cambria Math" w:cs="Arial"/>
+            <w:color w:val="E36C0A" w:themeColor="accent6" w:themeShade="BF"/>
+          </w:rPr>
+          <m:t>R</m:t>
+        </m:r>
+      </m:oMath>
+      <w:r>
+        <w:rPr>
+          <w:rFonts w:eastAsiaTheme="minorEastAsia" w:cs="Arial"/>
+          <w:color w:val="E36C0A" w:themeColor="accent6" w:themeShade="BF"/>
+        </w:rPr>
+        <w:t>,</w:t>
+      </w:r>
+      <w:r>
+        <w:rPr>
+          <w:rFonts w:eastAsiaTheme="minorEastAsia" w:cs="Arial"/>
+          <w:color w:val="E36C0A" w:themeColor="accent6" w:themeShade="BF"/>
+        </w:rPr>
+        <w:t xml:space="preserve"> </w:t>
+      </w:r>
+      <m:oMath>
+        <m:r>
+          <w:rPr>
+            <w:rFonts w:ascii="Cambria Math" w:eastAsiaTheme="minorEastAsia" w:hAnsi="Cambria Math" w:cs="Arial"/>
+            <w:color w:val="E36C0A" w:themeColor="accent6" w:themeShade="BF"/>
+          </w:rPr>
+          <m:t>f</m:t>
+        </m:r>
+      </m:oMath>
+      <w:r>
+        <w:rPr>
+          <w:rFonts w:eastAsiaTheme="minorEastAsia" w:cs="Arial"/>
+          <w:color w:val="E36C0A" w:themeColor="accent6" w:themeShade="BF"/>
+        </w:rPr>
+        <w:t xml:space="preserve"> </w:t>
+      </w:r>
+      <w:r>
+        <w:rPr>
+          <w:rFonts w:eastAsiaTheme="minorEastAsia" w:cs="Arial"/>
+          <w:color w:val="E36C0A" w:themeColor="accent6" w:themeShade="BF"/>
+        </w:rPr>
+        <w:t xml:space="preserve">est dérivable sur </w:t>
+      </w:r>
+      <m:oMath>
+        <m:r>
+          <m:rPr>
+            <m:scr m:val="double-struck"/>
+          </m:rPr>
+          <w:rPr>
+            <w:rFonts w:ascii="Cambria Math" w:eastAsiaTheme="minorEastAsia" w:hAnsi="Cambria Math" w:cs="Arial"/>
+            <w:color w:val="E36C0A" w:themeColor="accent6" w:themeShade="BF"/>
+          </w:rPr>
+          <m:t>R</m:t>
+        </m:r>
+      </m:oMath>
+      <w:r>
+        <w:rPr>
+          <w:rFonts w:eastAsiaTheme="minorEastAsia" w:cs="Arial"/>
+          <w:color w:val="E36C0A" w:themeColor="accent6" w:themeShade="BF"/>
+        </w:rPr>
+        <w:t>.</w:t>
+      </w:r>
+      <w:r>
+        <w:rPr>
+          <w:rFonts w:eastAsiaTheme="minorEastAsia" w:cs="Arial"/>
+          <w:color w:val="E36C0A" w:themeColor="accent6" w:themeShade="BF"/>
+        </w:rPr>
+        <w:br/>
       </w:r>
       <w:r>
         <w:rPr>
@@ -7800,37 +8221,8 @@
             <w:rFonts w:ascii="Cambria Math" w:eastAsiaTheme="minorEastAsia" w:hAnsi="Cambria Math" w:cs="Arial"/>
             <w:color w:val="E36C0A" w:themeColor="accent6" w:themeShade="BF"/>
           </w:rPr>
-          <m:t>&gt;0⇔10x-3&gt;0⇔x&gt;</m:t>
-        </m:r>
-        <m:f>
-          <m:fPr>
-            <m:ctrlPr>
-              <w:rPr>
-                <w:rFonts w:ascii="Cambria Math" w:eastAsiaTheme="minorEastAsia" w:hAnsi="Cambria Math" w:cs="Arial"/>
-                <w:i/>
-                <w:color w:val="E36C0A" w:themeColor="accent6" w:themeShade="BF"/>
-              </w:rPr>
-            </m:ctrlPr>
-          </m:fPr>
-          <m:num>
-            <m:r>
-              <w:rPr>
-                <w:rFonts w:ascii="Cambria Math" w:eastAsiaTheme="minorEastAsia" w:hAnsi="Cambria Math" w:cs="Arial"/>
-                <w:color w:val="E36C0A" w:themeColor="accent6" w:themeShade="BF"/>
-              </w:rPr>
-              <m:t>3</m:t>
-            </m:r>
-          </m:num>
-          <m:den>
-            <m:r>
-              <w:rPr>
-                <w:rFonts w:ascii="Cambria Math" w:eastAsiaTheme="minorEastAsia" w:hAnsi="Cambria Math" w:cs="Arial"/>
-                <w:color w:val="E36C0A" w:themeColor="accent6" w:themeShade="BF"/>
-              </w:rPr>
-              <m:t>10</m:t>
-            </m:r>
-          </m:den>
-        </m:f>
+          <m:t>=10x-3</m:t>
+        </m:r>
       </m:oMath>
       <w:r>
         <w:rPr>
@@ -7844,7 +8236,7 @@
           <w:rFonts w:eastAsiaTheme="minorEastAsia" w:cs="Arial"/>
           <w:color w:val="E36C0A" w:themeColor="accent6" w:themeShade="BF"/>
         </w:rPr>
-        <w:t xml:space="preserve"> </w:t>
+        <w:t xml:space="preserve">  </w:t>
       </w:r>
       <w:r>
         <w:rPr>
@@ -8731,85 +9123,6 @@
         </w:rPr>
         <w:t>.</w:t>
       </w:r>
-      <w:r>
-        <w:rPr>
-          <w:rFonts w:eastAsiaTheme="minorEastAsia" w:cs="Arial"/>
-          <w:color w:val="E36C0A" w:themeColor="accent6" w:themeShade="BF"/>
-        </w:rPr>
-        <w:br/>
-      </w:r>
-    </w:p>
-    <w:p>
-      <w:pPr>
-        <w:rPr>
-          <w:rFonts w:eastAsiaTheme="minorEastAsia" w:cs="Arial"/>
-        </w:rPr>
-      </w:pPr>
-    </w:p>
-    <w:p>
-      <w:pPr>
-        <w:rPr>
-          <w:rFonts w:eastAsiaTheme="minorEastAsia" w:cs="Arial"/>
-        </w:rPr>
-      </w:pPr>
-    </w:p>
-    <w:p>
-      <w:pPr>
-        <w:rPr>
-          <w:rFonts w:eastAsiaTheme="minorEastAsia" w:cs="Arial"/>
-        </w:rPr>
-      </w:pPr>
-    </w:p>
-    <w:p>
-      <w:pPr>
-        <w:rPr>
-          <w:rFonts w:eastAsiaTheme="minorEastAsia" w:cs="Arial"/>
-        </w:rPr>
-      </w:pPr>
-    </w:p>
-    <w:p>
-      <w:pPr>
-        <w:rPr>
-          <w:rFonts w:eastAsiaTheme="minorEastAsia" w:cs="Arial"/>
-        </w:rPr>
-      </w:pPr>
-    </w:p>
-    <w:p>
-      <w:pPr>
-        <w:rPr>
-          <w:rFonts w:eastAsiaTheme="minorEastAsia" w:cs="Arial"/>
-        </w:rPr>
-      </w:pPr>
-    </w:p>
-    <w:p>
-      <w:pPr>
-        <w:rPr>
-          <w:rFonts w:eastAsiaTheme="minorEastAsia" w:cs="Arial"/>
-        </w:rPr>
-      </w:pPr>
-    </w:p>
-    <w:p>
-      <w:pPr>
-        <w:rPr>
-          <w:rFonts w:eastAsiaTheme="minorEastAsia" w:cs="Arial"/>
-        </w:rPr>
-      </w:pPr>
-    </w:p>
-    <w:p>
-      <w:pPr>
-        <w:tabs>
-          <w:tab w:val="left" w:pos="9210"/>
-        </w:tabs>
-        <w:rPr>
-          <w:rFonts w:eastAsiaTheme="minorEastAsia" w:cs="Arial"/>
-        </w:rPr>
-      </w:pPr>
-      <w:r>
-        <w:rPr>
-          <w:rFonts w:eastAsiaTheme="minorEastAsia" w:cs="Arial"/>
-        </w:rPr>
-        <w:tab/>
-      </w:r>
     </w:p>
     <w:sectPr>
       <w:footerReference w:type="default" r:id="rId9"/>
@@ -8867,10 +9180,13 @@
           <w:t xml:space="preserve">Cours. </w:t>
         </w:r>
         <w:r>
-          <w:t>Variations de fonctions</w:t>
+          <w:t xml:space="preserve">Variations </w:t>
         </w:r>
         <w:r>
-          <w:t xml:space="preserve"> – </w:t>
+          <w:t xml:space="preserve">et dérivée </w:t>
+        </w:r>
+        <w:r>
+          <w:t xml:space="preserve">– </w:t>
         </w:r>
         <w:r>
           <w:fldChar w:fldCharType="begin"/>

--- a/src/1G/variations/cours.docx
+++ b/src/1G/variations/cours.docx
@@ -18,25 +18,30 @@
       </w:r>
     </w:p>
     <w:p>
+      <w:pPr>
+        <w:rPr>
+          <w:color w:val="0000FF"/>
+        </w:rPr>
+      </w:pPr>
       <w:r>
         <w:rPr>
           <w:rFonts w:eastAsiaTheme="minorEastAsia" w:cs="Arial"/>
           <w:b/>
-          <w:color w:val="002060"/>
+          <w:color w:val="0000FF"/>
         </w:rPr>
         <w:t>Hypothèse.</w:t>
       </w:r>
       <w:r>
         <w:rPr>
           <w:rFonts w:eastAsiaTheme="minorEastAsia" w:cs="Arial"/>
-          <w:color w:val="002060"/>
+          <w:color w:val="0000FF"/>
         </w:rPr>
         <w:t xml:space="preserve"> </w:t>
       </w:r>
       <w:r>
         <w:rPr>
           <w:rFonts w:cs="Arial"/>
-          <w:color w:val="002060"/>
+          <w:color w:val="0000FF"/>
         </w:rPr>
         <w:t xml:space="preserve">Soit </w:t>
       </w:r>
@@ -44,7 +49,7 @@
         <m:r>
           <w:rPr>
             <w:rFonts w:ascii="Cambria Math" w:hAnsi="Cambria Math" w:cs="Arial"/>
-            <w:color w:val="002060"/>
+            <w:color w:val="0000FF"/>
           </w:rPr>
           <m:t>f</m:t>
         </m:r>
@@ -52,14 +57,14 @@
       <w:r>
         <w:rPr>
           <w:rFonts w:eastAsiaTheme="minorEastAsia" w:cs="Arial"/>
-          <w:color w:val="002060"/>
+          <w:color w:val="0000FF"/>
         </w:rPr>
         <w:t xml:space="preserve"> une fonction </w:t>
       </w:r>
       <w:r>
         <w:rPr>
           <w:rFonts w:eastAsiaTheme="minorEastAsia" w:cs="Arial"/>
-          <w:color w:val="002060"/>
+          <w:color w:val="0000FF"/>
           <w:u w:val="single"/>
         </w:rPr>
         <w:t>dérivable</w:t>
@@ -67,7 +72,7 @@
       <w:r>
         <w:rPr>
           <w:rFonts w:eastAsiaTheme="minorEastAsia" w:cs="Arial"/>
-          <w:color w:val="002060"/>
+          <w:color w:val="0000FF"/>
         </w:rPr>
         <w:t xml:space="preserve"> sur un intervalle </w:t>
       </w:r>
@@ -75,7 +80,7 @@
         <m:r>
           <w:rPr>
             <w:rFonts w:ascii="Cambria Math" w:eastAsiaTheme="minorEastAsia" w:hAnsi="Cambria Math" w:cs="Arial"/>
-            <w:color w:val="002060"/>
+            <w:color w:val="0000FF"/>
           </w:rPr>
           <m:t>I</m:t>
         </m:r>
@@ -83,36 +88,15 @@
       <w:r>
         <w:rPr>
           <w:rFonts w:eastAsiaTheme="minorEastAsia" w:cs="Arial"/>
-          <w:color w:val="002060"/>
-        </w:rPr>
-        <w:t xml:space="preserve"> </w:t>
-      </w:r>
-      <w:r>
-        <w:rPr>
-          <w:rFonts w:eastAsiaTheme="minorEastAsia" w:cs="Arial"/>
-          <w:color w:val="002060"/>
-        </w:rPr>
-        <w:t>non trivial</w:t>
-      </w:r>
-      <w:r>
-        <w:rPr>
-          <w:rFonts w:eastAsiaTheme="minorEastAsia" w:cs="Arial"/>
-          <w:color w:val="002060"/>
-        </w:rPr>
-        <w:t>.</w:t>
-      </w:r>
-      <w:r>
-        <w:rPr>
-          <w:rFonts w:eastAsiaTheme="minorEastAsia" w:cs="Arial"/>
-          <w:color w:val="002060"/>
-        </w:rPr>
-        <w:t xml:space="preserve"> (</w:t>
-      </w:r>
-      <m:oMath>
-        <m:r>
-          <w:rPr>
-            <w:rFonts w:ascii="Cambria Math" w:eastAsiaTheme="minorEastAsia" w:hAnsi="Cambria Math" w:cs="Arial"/>
-            <w:color w:val="002060"/>
+          <w:color w:val="0000FF"/>
+        </w:rPr>
+        <w:t xml:space="preserve"> non trivial. (</w:t>
+      </w:r>
+      <m:oMath>
+        <m:r>
+          <w:rPr>
+            <w:rFonts w:ascii="Cambria Math" w:eastAsiaTheme="minorEastAsia" w:hAnsi="Cambria Math" w:cs="Arial"/>
+            <w:color w:val="0000FF"/>
           </w:rPr>
           <m:t>I</m:t>
         </m:r>
@@ -120,7 +104,7 @@
       <w:r>
         <w:rPr>
           <w:rFonts w:eastAsiaTheme="minorEastAsia" w:cs="Arial"/>
-          <w:color w:val="002060"/>
+          <w:color w:val="0000FF"/>
         </w:rPr>
         <w:t xml:space="preserve"> non vide et non réduit à un point)</w:t>
       </w:r>
@@ -144,63 +128,35 @@
               <w:rPr>
                 <w:rFonts w:ascii="Cambria Math" w:eastAsiaTheme="minorEastAsia" w:hAnsi="Cambria Math" w:cs="Arial"/>
                 <w:i/>
-                <w:color w:val="C00000"/>
+                <w:color w:val="FF0000"/>
               </w:rPr>
             </w:pPr>
             <w:r>
               <w:rPr>
                 <w:rFonts w:cs="Arial"/>
                 <w:b/>
-                <w:color w:val="C00000"/>
+                <w:color w:val="FF0000"/>
               </w:rPr>
               <w:t>Théorème</w:t>
             </w:r>
             <w:r>
               <w:rPr>
                 <w:rFonts w:cs="Arial"/>
-                <w:color w:val="C00000"/>
+                <w:color w:val="FF0000"/>
               </w:rPr>
               <w:t xml:space="preserve">.  </w:t>
             </w:r>
             <w:r>
               <w:rPr>
                 <w:rFonts w:eastAsiaTheme="minorEastAsia" w:cs="Arial"/>
-                <w:color w:val="C00000"/>
-              </w:rPr>
-              <w:t xml:space="preserve">Etudier les variations d’une fonction, c’est étudier </w:t>
-            </w:r>
-            <w:r>
-              <w:rPr>
-                <w:rFonts w:eastAsiaTheme="minorEastAsia" w:cs="Arial"/>
-                <w:color w:val="C00000"/>
-              </w:rPr>
-              <w:t>le</w:t>
-            </w:r>
-            <w:r>
-              <w:rPr>
-                <w:rFonts w:eastAsiaTheme="minorEastAsia" w:cs="Arial"/>
-                <w:color w:val="C00000"/>
-              </w:rPr>
-              <w:t xml:space="preserve"> signe</w:t>
-            </w:r>
-            <w:r>
-              <w:rPr>
-                <w:rFonts w:eastAsiaTheme="minorEastAsia" w:cs="Arial"/>
-                <w:color w:val="C00000"/>
-              </w:rPr>
-              <w:t xml:space="preserve"> de sa dérivée</w:t>
-            </w:r>
-            <w:r>
-              <w:rPr>
-                <w:rFonts w:eastAsiaTheme="minorEastAsia" w:cs="Arial"/>
-                <w:color w:val="C00000"/>
-              </w:rPr>
-              <w:t>.</w:t>
-            </w:r>
-            <w:r>
-              <w:rPr>
-                <w:rFonts w:eastAsiaTheme="minorEastAsia" w:cs="Arial"/>
-                <w:color w:val="C00000"/>
+                <w:color w:val="FF0000"/>
+              </w:rPr>
+              <w:t>Etudier les variations d’une fonction, c’est étudier le signe de sa dérivée.</w:t>
+            </w:r>
+            <w:r>
+              <w:rPr>
+                <w:rFonts w:eastAsiaTheme="minorEastAsia" w:cs="Arial"/>
+                <w:color w:val="FF0000"/>
               </w:rPr>
               <w:br/>
             </w:r>
@@ -208,14 +164,14 @@
               <m:r>
                 <w:rPr>
                   <w:rFonts w:ascii="Cambria Math" w:hAnsi="Cambria Math"/>
-                  <w:color w:val="C00000"/>
+                  <w:color w:val="FF0000"/>
                 </w:rPr>
                 <m:t>f</m:t>
               </m:r>
             </m:oMath>
             <w:r>
               <w:rPr>
-                <w:color w:val="C00000"/>
+                <w:color w:val="FF0000"/>
               </w:rPr>
               <w:t xml:space="preserve"> est croissante sur </w:t>
             </w:r>
@@ -223,27 +179,27 @@
               <m:r>
                 <w:rPr>
                   <w:rFonts w:ascii="Cambria Math" w:hAnsi="Cambria Math"/>
-                  <w:color w:val="C00000"/>
+                  <w:color w:val="FF0000"/>
                 </w:rPr>
                 <m:t>I</m:t>
               </m:r>
             </m:oMath>
             <w:r>
               <w:rPr>
-                <w:color w:val="C00000"/>
+                <w:color w:val="FF0000"/>
               </w:rPr>
               <w:t xml:space="preserve"> </w:t>
             </w:r>
             <w:r>
               <w:rPr>
-                <w:color w:val="C00000"/>
+                <w:color w:val="FF0000"/>
                 <w:u w:val="single"/>
               </w:rPr>
               <w:t>si et seulement si</w:t>
             </w:r>
             <w:r>
               <w:rPr>
-                <w:color w:val="C00000"/>
+                <w:color w:val="FF0000"/>
               </w:rPr>
               <w:t xml:space="preserve"> </w:t>
             </w:r>
@@ -254,7 +210,7 @@
                     <w:rPr>
                       <w:rFonts w:ascii="Cambria Math" w:eastAsiaTheme="minorEastAsia" w:hAnsi="Cambria Math"/>
                       <w:i/>
-                      <w:color w:val="C00000"/>
+                      <w:color w:val="FF0000"/>
                     </w:rPr>
                   </m:ctrlPr>
                 </m:sSupPr>
@@ -262,7 +218,7 @@
                   <m:r>
                     <w:rPr>
                       <w:rFonts w:ascii="Cambria Math" w:hAnsi="Cambria Math"/>
-                      <w:color w:val="C00000"/>
+                      <w:color w:val="FF0000"/>
                     </w:rPr>
                     <m:t>f</m:t>
                   </m:r>
@@ -270,7 +226,7 @@
                     <w:rPr>
                       <w:rFonts w:ascii="Cambria Math" w:hAnsi="Cambria Math"/>
                       <w:i/>
-                      <w:color w:val="C00000"/>
+                      <w:color w:val="FF0000"/>
                     </w:rPr>
                   </m:ctrlPr>
                 </m:e>
@@ -278,7 +234,7 @@
                   <m:r>
                     <w:rPr>
                       <w:rFonts w:ascii="Cambria Math" w:eastAsiaTheme="minorEastAsia" w:hAnsi="Cambria Math"/>
-                      <w:color w:val="C00000"/>
+                      <w:color w:val="FF0000"/>
                     </w:rPr>
                     <m:t>'</m:t>
                   </m:r>
@@ -288,7 +244,7 @@
             <w:r>
               <w:rPr>
                 <w:rFonts w:eastAsiaTheme="minorEastAsia"/>
-                <w:color w:val="C00000"/>
+                <w:color w:val="FF0000"/>
               </w:rPr>
               <w:t xml:space="preserve"> est positive sur </w:t>
             </w:r>
@@ -296,7 +252,7 @@
               <m:r>
                 <w:rPr>
                   <w:rFonts w:ascii="Cambria Math" w:eastAsiaTheme="minorEastAsia" w:hAnsi="Cambria Math"/>
-                  <w:color w:val="C00000"/>
+                  <w:color w:val="FF0000"/>
                 </w:rPr>
                 <m:t>I</m:t>
               </m:r>
@@ -304,7 +260,7 @@
             <w:r>
               <w:rPr>
                 <w:rFonts w:eastAsiaTheme="minorEastAsia"/>
-                <w:color w:val="C00000"/>
+                <w:color w:val="FF0000"/>
               </w:rPr>
               <w:t xml:space="preserve">    </w:t>
             </w:r>
@@ -312,7 +268,7 @@
             <w:r>
               <w:rPr>
                 <w:rFonts w:eastAsiaTheme="minorEastAsia"/>
-                <w:color w:val="C00000"/>
+                <w:color w:val="FF0000"/>
               </w:rPr>
               <w:t xml:space="preserve">   (</w:t>
             </w:r>
@@ -320,13 +276,13 @@
             <w:r>
               <w:rPr>
                 <w:rFonts w:eastAsiaTheme="minorEastAsia"/>
-                <w:color w:val="C00000"/>
+                <w:color w:val="FF0000"/>
               </w:rPr>
               <w:t xml:space="preserve"> </w:t>
             </w:r>
             <w:r>
               <w:rPr>
-                <w:color w:val="C00000"/>
+                <w:color w:val="FF0000"/>
               </w:rPr>
               <w:t xml:space="preserve">pour tout </w:t>
             </w:r>
@@ -334,14 +290,14 @@
               <m:r>
                 <w:rPr>
                   <w:rFonts w:ascii="Cambria Math" w:hAnsi="Cambria Math"/>
-                  <w:color w:val="C00000"/>
+                  <w:color w:val="FF0000"/>
                 </w:rPr>
                 <m:t>x∈I</m:t>
               </m:r>
             </m:oMath>
             <w:r>
               <w:rPr>
-                <w:color w:val="C00000"/>
+                <w:color w:val="FF0000"/>
               </w:rPr>
               <w:t xml:space="preserve">, </w:t>
             </w:r>
@@ -351,7 +307,7 @@
                   <m:ctrlPr>
                     <w:rPr>
                       <w:rFonts w:ascii="Cambria Math" w:hAnsi="Cambria Math"/>
-                      <w:color w:val="C00000"/>
+                      <w:color w:val="FF0000"/>
                     </w:rPr>
                   </m:ctrlPr>
                 </m:sSupPr>
@@ -359,7 +315,7 @@
                   <m:r>
                     <w:rPr>
                       <w:rFonts w:ascii="Cambria Math" w:hAnsi="Cambria Math"/>
-                      <w:color w:val="C00000"/>
+                      <w:color w:val="FF0000"/>
                     </w:rPr>
                     <m:t>f</m:t>
                   </m:r>
@@ -368,7 +324,7 @@
                   <m:r>
                     <w:rPr>
                       <w:rFonts w:ascii="Cambria Math" w:hAnsi="Cambria Math"/>
-                      <w:color w:val="C00000"/>
+                      <w:color w:val="FF0000"/>
                     </w:rPr>
                     <m:t>'</m:t>
                   </m:r>
@@ -379,7 +335,7 @@
                   <m:ctrlPr>
                     <w:rPr>
                       <w:rFonts w:ascii="Cambria Math" w:hAnsi="Cambria Math"/>
-                      <w:color w:val="C00000"/>
+                      <w:color w:val="FF0000"/>
                     </w:rPr>
                   </m:ctrlPr>
                 </m:dPr>
@@ -387,7 +343,7 @@
                   <m:r>
                     <w:rPr>
                       <w:rFonts w:ascii="Cambria Math" w:hAnsi="Cambria Math"/>
-                      <w:color w:val="C00000"/>
+                      <w:color w:val="FF0000"/>
                     </w:rPr>
                     <m:t>x</m:t>
                   </m:r>
@@ -396,7 +352,7 @@
               <m:r>
                 <w:rPr>
                   <w:rFonts w:ascii="Cambria Math" w:hAnsi="Cambria Math"/>
-                  <w:color w:val="C00000"/>
+                  <w:color w:val="FF0000"/>
                 </w:rPr>
                 <m:t xml:space="preserve">≥0 </m:t>
               </m:r>
@@ -404,13 +360,13 @@
             <w:r>
               <w:rPr>
                 <w:rFonts w:eastAsiaTheme="minorEastAsia"/>
-                <w:color w:val="C00000"/>
+                <w:color w:val="FF0000"/>
               </w:rPr>
               <w:t>)</w:t>
             </w:r>
             <w:r>
               <w:rPr>
-                <w:color w:val="C00000"/>
+                <w:color w:val="FF0000"/>
               </w:rPr>
               <w:br/>
             </w:r>
@@ -418,14 +374,14 @@
               <m:r>
                 <w:rPr>
                   <w:rFonts w:ascii="Cambria Math" w:hAnsi="Cambria Math"/>
-                  <w:color w:val="C00000"/>
+                  <w:color w:val="FF0000"/>
                 </w:rPr>
                 <m:t>f</m:t>
               </m:r>
             </m:oMath>
             <w:r>
               <w:rPr>
-                <w:color w:val="C00000"/>
+                <w:color w:val="FF0000"/>
               </w:rPr>
               <w:t xml:space="preserve"> est décroissante sur </w:t>
             </w:r>
@@ -433,27 +389,27 @@
               <m:r>
                 <w:rPr>
                   <w:rFonts w:ascii="Cambria Math" w:hAnsi="Cambria Math"/>
-                  <w:color w:val="C00000"/>
+                  <w:color w:val="FF0000"/>
                 </w:rPr>
                 <m:t>I</m:t>
               </m:r>
             </m:oMath>
             <w:r>
               <w:rPr>
-                <w:color w:val="C00000"/>
+                <w:color w:val="FF0000"/>
               </w:rPr>
               <w:t xml:space="preserve"> </w:t>
             </w:r>
             <w:r>
               <w:rPr>
-                <w:color w:val="C00000"/>
+                <w:color w:val="FF0000"/>
                 <w:u w:val="single"/>
               </w:rPr>
               <w:t>si et seulement si</w:t>
             </w:r>
             <w:r>
               <w:rPr>
-                <w:color w:val="C00000"/>
+                <w:color w:val="FF0000"/>
               </w:rPr>
               <w:t xml:space="preserve"> </w:t>
             </w:r>
@@ -464,7 +420,7 @@
                     <w:rPr>
                       <w:rFonts w:ascii="Cambria Math" w:hAnsi="Cambria Math"/>
                       <w:i/>
-                      <w:color w:val="C00000"/>
+                      <w:color w:val="FF0000"/>
                     </w:rPr>
                   </m:ctrlPr>
                 </m:sSupPr>
@@ -472,7 +428,7 @@
                   <m:r>
                     <w:rPr>
                       <w:rFonts w:ascii="Cambria Math" w:hAnsi="Cambria Math"/>
-                      <w:color w:val="C00000"/>
+                      <w:color w:val="FF0000"/>
                     </w:rPr>
                     <m:t>f</m:t>
                   </m:r>
@@ -481,7 +437,7 @@
                   <m:r>
                     <w:rPr>
                       <w:rFonts w:ascii="Cambria Math" w:hAnsi="Cambria Math"/>
-                      <w:color w:val="C00000"/>
+                      <w:color w:val="FF0000"/>
                     </w:rPr>
                     <m:t>'</m:t>
                   </m:r>
@@ -491,7 +447,7 @@
             <w:r>
               <w:rPr>
                 <w:rFonts w:eastAsiaTheme="minorEastAsia"/>
-                <w:color w:val="C00000"/>
+                <w:color w:val="FF0000"/>
               </w:rPr>
               <w:t xml:space="preserve"> est négative sur </w:t>
             </w:r>
@@ -499,7 +455,7 @@
               <m:r>
                 <w:rPr>
                   <w:rFonts w:ascii="Cambria Math" w:eastAsiaTheme="minorEastAsia" w:hAnsi="Cambria Math"/>
-                  <w:color w:val="C00000"/>
+                  <w:color w:val="FF0000"/>
                 </w:rPr>
                 <m:t>I</m:t>
               </m:r>
@@ -507,13 +463,13 @@
             <w:r>
               <w:rPr>
                 <w:rFonts w:eastAsiaTheme="minorEastAsia"/>
-                <w:color w:val="C00000"/>
+                <w:color w:val="FF0000"/>
               </w:rPr>
               <w:t xml:space="preserve">  (</w:t>
             </w:r>
             <w:r>
               <w:rPr>
-                <w:color w:val="C00000"/>
+                <w:color w:val="FF0000"/>
               </w:rPr>
               <w:t xml:space="preserve"> pour tout </w:t>
             </w:r>
@@ -521,14 +477,14 @@
               <m:r>
                 <w:rPr>
                   <w:rFonts w:ascii="Cambria Math" w:hAnsi="Cambria Math"/>
-                  <w:color w:val="C00000"/>
+                  <w:color w:val="FF0000"/>
                 </w:rPr>
                 <m:t>x∈I</m:t>
               </m:r>
             </m:oMath>
             <w:r>
               <w:rPr>
-                <w:color w:val="C00000"/>
+                <w:color w:val="FF0000"/>
               </w:rPr>
               <w:t xml:space="preserve">, </w:t>
             </w:r>
@@ -538,7 +494,7 @@
                   <m:ctrlPr>
                     <w:rPr>
                       <w:rFonts w:ascii="Cambria Math" w:hAnsi="Cambria Math"/>
-                      <w:color w:val="C00000"/>
+                      <w:color w:val="FF0000"/>
                     </w:rPr>
                   </m:ctrlPr>
                 </m:sSupPr>
@@ -546,7 +502,7 @@
                   <m:r>
                     <w:rPr>
                       <w:rFonts w:ascii="Cambria Math" w:hAnsi="Cambria Math"/>
-                      <w:color w:val="C00000"/>
+                      <w:color w:val="FF0000"/>
                     </w:rPr>
                     <m:t>f</m:t>
                   </m:r>
@@ -555,7 +511,7 @@
                   <m:r>
                     <w:rPr>
                       <w:rFonts w:ascii="Cambria Math" w:hAnsi="Cambria Math"/>
-                      <w:color w:val="C00000"/>
+                      <w:color w:val="FF0000"/>
                     </w:rPr>
                     <m:t>'</m:t>
                   </m:r>
@@ -566,7 +522,7 @@
                   <m:ctrlPr>
                     <w:rPr>
                       <w:rFonts w:ascii="Cambria Math" w:hAnsi="Cambria Math"/>
-                      <w:color w:val="C00000"/>
+                      <w:color w:val="FF0000"/>
                     </w:rPr>
                   </m:ctrlPr>
                 </m:dPr>
@@ -574,7 +530,7 @@
                   <m:r>
                     <w:rPr>
                       <w:rFonts w:ascii="Cambria Math" w:hAnsi="Cambria Math"/>
-                      <w:color w:val="C00000"/>
+                      <w:color w:val="FF0000"/>
                     </w:rPr>
                     <m:t>x</m:t>
                   </m:r>
@@ -583,7 +539,7 @@
               <m:r>
                 <w:rPr>
                   <w:rFonts w:ascii="Cambria Math" w:hAnsi="Cambria Math"/>
-                  <w:color w:val="C00000"/>
+                  <w:color w:val="FF0000"/>
                 </w:rPr>
                 <m:t>≤0</m:t>
               </m:r>
@@ -591,13 +547,13 @@
             <w:r>
               <w:rPr>
                 <w:rFonts w:eastAsiaTheme="minorEastAsia"/>
-                <w:color w:val="C00000"/>
+                <w:color w:val="FF0000"/>
               </w:rPr>
               <w:t xml:space="preserve"> )</w:t>
             </w:r>
             <w:r>
               <w:rPr>
-                <w:color w:val="C00000"/>
+                <w:color w:val="FF0000"/>
               </w:rPr>
               <w:br/>
             </w:r>
@@ -605,14 +561,14 @@
               <m:r>
                 <w:rPr>
                   <w:rFonts w:ascii="Cambria Math" w:hAnsi="Cambria Math"/>
-                  <w:color w:val="C00000"/>
+                  <w:color w:val="FF0000"/>
                 </w:rPr>
                 <m:t>f</m:t>
               </m:r>
             </m:oMath>
             <w:r>
               <w:rPr>
-                <w:color w:val="C00000"/>
+                <w:color w:val="FF0000"/>
               </w:rPr>
               <w:t xml:space="preserve"> est constante sur </w:t>
             </w:r>
@@ -620,27 +576,27 @@
               <m:r>
                 <w:rPr>
                   <w:rFonts w:ascii="Cambria Math" w:hAnsi="Cambria Math"/>
-                  <w:color w:val="C00000"/>
+                  <w:color w:val="FF0000"/>
                 </w:rPr>
                 <m:t>I</m:t>
               </m:r>
             </m:oMath>
             <w:r>
               <w:rPr>
-                <w:color w:val="C00000"/>
+                <w:color w:val="FF0000"/>
               </w:rPr>
               <w:t xml:space="preserve"> </w:t>
             </w:r>
             <w:r>
               <w:rPr>
-                <w:color w:val="C00000"/>
+                <w:color w:val="FF0000"/>
                 <w:u w:val="single"/>
               </w:rPr>
               <w:t>si et seulement si</w:t>
             </w:r>
             <w:r>
               <w:rPr>
-                <w:color w:val="C00000"/>
+                <w:color w:val="FF0000"/>
               </w:rPr>
               <w:t xml:space="preserve"> </w:t>
             </w:r>
@@ -651,7 +607,7 @@
                     <w:rPr>
                       <w:rFonts w:ascii="Cambria Math" w:hAnsi="Cambria Math"/>
                       <w:i/>
-                      <w:color w:val="C00000"/>
+                      <w:color w:val="FF0000"/>
                     </w:rPr>
                   </m:ctrlPr>
                 </m:sSupPr>
@@ -659,7 +615,7 @@
                   <m:r>
                     <w:rPr>
                       <w:rFonts w:ascii="Cambria Math" w:hAnsi="Cambria Math"/>
-                      <w:color w:val="C00000"/>
+                      <w:color w:val="FF0000"/>
                     </w:rPr>
                     <m:t>f</m:t>
                   </m:r>
@@ -668,7 +624,7 @@
                   <m:r>
                     <w:rPr>
                       <w:rFonts w:ascii="Cambria Math" w:hAnsi="Cambria Math"/>
-                      <w:color w:val="C00000"/>
+                      <w:color w:val="FF0000"/>
                     </w:rPr>
                     <m:t>'</m:t>
                   </m:r>
@@ -678,7 +634,7 @@
             <w:r>
               <w:rPr>
                 <w:rFonts w:eastAsiaTheme="minorEastAsia"/>
-                <w:color w:val="C00000"/>
+                <w:color w:val="FF0000"/>
               </w:rPr>
               <w:t xml:space="preserve"> est nulle sur </w:t>
             </w:r>
@@ -686,7 +642,7 @@
               <m:r>
                 <w:rPr>
                   <w:rFonts w:ascii="Cambria Math" w:eastAsiaTheme="minorEastAsia" w:hAnsi="Cambria Math"/>
-                  <w:color w:val="C00000"/>
+                  <w:color w:val="FF0000"/>
                 </w:rPr>
                 <m:t>I</m:t>
               </m:r>
@@ -694,19 +650,19 @@
             <w:r>
               <w:rPr>
                 <w:rFonts w:eastAsiaTheme="minorEastAsia"/>
-                <w:color w:val="C00000"/>
+                <w:color w:val="FF0000"/>
               </w:rPr>
               <w:t xml:space="preserve">            </w:t>
             </w:r>
             <w:r>
               <w:rPr>
-                <w:color w:val="C00000"/>
+                <w:color w:val="FF0000"/>
               </w:rPr>
               <w:t xml:space="preserve"> (</w:t>
             </w:r>
             <w:r>
               <w:rPr>
-                <w:color w:val="C00000"/>
+                <w:color w:val="FF0000"/>
               </w:rPr>
               <w:t xml:space="preserve"> pour tout </w:t>
             </w:r>
@@ -714,14 +670,14 @@
               <m:r>
                 <w:rPr>
                   <w:rFonts w:ascii="Cambria Math" w:hAnsi="Cambria Math"/>
-                  <w:color w:val="C00000"/>
+                  <w:color w:val="FF0000"/>
                 </w:rPr>
                 <m:t>x∈I</m:t>
               </m:r>
             </m:oMath>
             <w:r>
               <w:rPr>
-                <w:color w:val="C00000"/>
+                <w:color w:val="FF0000"/>
               </w:rPr>
               <w:t xml:space="preserve">,  </w:t>
             </w:r>
@@ -731,7 +687,7 @@
                   <m:ctrlPr>
                     <w:rPr>
                       <w:rFonts w:ascii="Cambria Math" w:hAnsi="Cambria Math"/>
-                      <w:color w:val="C00000"/>
+                      <w:color w:val="FF0000"/>
                     </w:rPr>
                   </m:ctrlPr>
                 </m:sSupPr>
@@ -739,7 +695,7 @@
                   <m:r>
                     <w:rPr>
                       <w:rFonts w:ascii="Cambria Math" w:hAnsi="Cambria Math"/>
-                      <w:color w:val="C00000"/>
+                      <w:color w:val="FF0000"/>
                     </w:rPr>
                     <m:t>f</m:t>
                   </m:r>
@@ -748,7 +704,7 @@
                   <m:r>
                     <w:rPr>
                       <w:rFonts w:ascii="Cambria Math" w:hAnsi="Cambria Math"/>
-                      <w:color w:val="C00000"/>
+                      <w:color w:val="FF0000"/>
                     </w:rPr>
                     <m:t>'</m:t>
                   </m:r>
@@ -759,7 +715,7 @@
                   <m:ctrlPr>
                     <w:rPr>
                       <w:rFonts w:ascii="Cambria Math" w:hAnsi="Cambria Math"/>
-                      <w:color w:val="C00000"/>
+                      <w:color w:val="FF0000"/>
                     </w:rPr>
                   </m:ctrlPr>
                 </m:dPr>
@@ -767,7 +723,7 @@
                   <m:r>
                     <w:rPr>
                       <w:rFonts w:ascii="Cambria Math" w:hAnsi="Cambria Math"/>
-                      <w:color w:val="C00000"/>
+                      <w:color w:val="FF0000"/>
                     </w:rPr>
                     <m:t>x</m:t>
                   </m:r>
@@ -776,7 +732,7 @@
               <m:r>
                 <w:rPr>
                   <w:rFonts w:ascii="Cambria Math" w:hAnsi="Cambria Math"/>
-                  <w:color w:val="C00000"/>
+                  <w:color w:val="FF0000"/>
                 </w:rPr>
                 <m:t>=0</m:t>
               </m:r>
@@ -784,7 +740,7 @@
             <w:r>
               <w:rPr>
                 <w:rFonts w:eastAsiaTheme="minorEastAsia"/>
-                <w:color w:val="C00000"/>
+                <w:color w:val="FF0000"/>
               </w:rPr>
               <w:t xml:space="preserve"> )</w:t>
             </w:r>
@@ -796,13 +752,11 @@
       <w:pPr>
         <w:rPr>
           <w:rFonts w:eastAsiaTheme="minorEastAsia" w:cs="Arial"/>
-          <w:color w:val="E36C0A" w:themeColor="accent6" w:themeShade="BF"/>
         </w:rPr>
       </w:pPr>
       <w:r>
         <w:rPr>
           <w:noProof/>
-          <w:color w:val="002060"/>
           <w:lang w:eastAsia="fr-FR"/>
         </w:rPr>
         <w:drawing>
@@ -873,14 +827,12 @@
         <w:rPr>
           <w:rFonts w:eastAsiaTheme="minorEastAsia" w:cs="Arial"/>
           <w:b/>
-          <w:color w:val="E36C0A" w:themeColor="accent6" w:themeShade="BF"/>
         </w:rPr>
         <w:t>Exemple</w:t>
       </w:r>
       <w:r>
         <w:rPr>
           <w:rFonts w:eastAsiaTheme="minorEastAsia" w:cs="Arial"/>
-          <w:color w:val="E36C0A" w:themeColor="accent6" w:themeShade="BF"/>
         </w:rPr>
         <w:t xml:space="preserve">. Soit </w:t>
       </w:r>
@@ -888,7 +840,6 @@
         <m:r>
           <w:rPr>
             <w:rFonts w:ascii="Cambria Math" w:eastAsiaTheme="minorEastAsia" w:hAnsi="Cambria Math" w:cs="Arial"/>
-            <w:color w:val="E36C0A" w:themeColor="accent6" w:themeShade="BF"/>
           </w:rPr>
           <m:t>f</m:t>
         </m:r>
@@ -896,7 +847,6 @@
       <w:r>
         <w:rPr>
           <w:rFonts w:eastAsiaTheme="minorEastAsia" w:cs="Arial"/>
-          <w:color w:val="E36C0A" w:themeColor="accent6" w:themeShade="BF"/>
         </w:rPr>
         <w:t xml:space="preserve"> la fonction définie sur </w:t>
       </w:r>
@@ -907,7 +857,6 @@
           </m:rPr>
           <w:rPr>
             <w:rFonts w:ascii="Cambria Math" w:eastAsiaTheme="minorEastAsia" w:hAnsi="Cambria Math" w:cs="Arial"/>
-            <w:color w:val="E36C0A" w:themeColor="accent6" w:themeShade="BF"/>
           </w:rPr>
           <m:t>R</m:t>
         </m:r>
@@ -915,7 +864,6 @@
       <w:r>
         <w:rPr>
           <w:rFonts w:eastAsiaTheme="minorEastAsia" w:cs="Arial"/>
-          <w:color w:val="E36C0A" w:themeColor="accent6" w:themeShade="BF"/>
         </w:rPr>
         <w:t xml:space="preserve"> par </w:t>
       </w:r>
@@ -923,7 +871,6 @@
         <m:r>
           <w:rPr>
             <w:rFonts w:ascii="Cambria Math" w:eastAsiaTheme="minorEastAsia" w:hAnsi="Cambria Math" w:cs="Arial"/>
-            <w:color w:val="E36C0A" w:themeColor="accent6" w:themeShade="BF"/>
           </w:rPr>
           <m:t>f</m:t>
         </m:r>
@@ -933,7 +880,6 @@
               <w:rPr>
                 <w:rFonts w:ascii="Cambria Math" w:eastAsiaTheme="minorEastAsia" w:hAnsi="Cambria Math" w:cs="Arial"/>
                 <w:i/>
-                <w:color w:val="E36C0A" w:themeColor="accent6" w:themeShade="BF"/>
               </w:rPr>
             </m:ctrlPr>
           </m:dPr>
@@ -941,7 +887,6 @@
             <m:r>
               <w:rPr>
                 <w:rFonts w:ascii="Cambria Math" w:eastAsiaTheme="minorEastAsia" w:hAnsi="Cambria Math" w:cs="Arial"/>
-                <w:color w:val="E36C0A" w:themeColor="accent6" w:themeShade="BF"/>
               </w:rPr>
               <m:t>x</m:t>
             </m:r>
@@ -950,7 +895,6 @@
         <m:r>
           <w:rPr>
             <w:rFonts w:ascii="Cambria Math" w:eastAsiaTheme="minorEastAsia" w:hAnsi="Cambria Math" w:cs="Arial"/>
-            <w:color w:val="E36C0A" w:themeColor="accent6" w:themeShade="BF"/>
           </w:rPr>
           <m:t>=5</m:t>
         </m:r>
@@ -960,7 +904,6 @@
               <w:rPr>
                 <w:rFonts w:ascii="Cambria Math" w:eastAsiaTheme="minorEastAsia" w:hAnsi="Cambria Math" w:cs="Arial"/>
                 <w:i/>
-                <w:color w:val="E36C0A" w:themeColor="accent6" w:themeShade="BF"/>
               </w:rPr>
             </m:ctrlPr>
           </m:sSupPr>
@@ -968,7 +911,6 @@
             <m:r>
               <w:rPr>
                 <w:rFonts w:ascii="Cambria Math" w:eastAsiaTheme="minorEastAsia" w:hAnsi="Cambria Math" w:cs="Arial"/>
-                <w:color w:val="E36C0A" w:themeColor="accent6" w:themeShade="BF"/>
               </w:rPr>
               <m:t>x</m:t>
             </m:r>
@@ -977,7 +919,6 @@
             <m:r>
               <w:rPr>
                 <w:rFonts w:ascii="Cambria Math" w:eastAsiaTheme="minorEastAsia" w:hAnsi="Cambria Math" w:cs="Arial"/>
-                <w:color w:val="E36C0A" w:themeColor="accent6" w:themeShade="BF"/>
               </w:rPr>
               <m:t>2</m:t>
             </m:r>
@@ -986,7 +927,6 @@
         <m:r>
           <w:rPr>
             <w:rFonts w:ascii="Cambria Math" w:eastAsiaTheme="minorEastAsia" w:hAnsi="Cambria Math" w:cs="Arial"/>
-            <w:color w:val="E36C0A" w:themeColor="accent6" w:themeShade="BF"/>
           </w:rPr>
           <m:t>-3x+9</m:t>
         </m:r>
@@ -994,14 +934,12 @@
       <w:r>
         <w:rPr>
           <w:rFonts w:eastAsiaTheme="minorEastAsia" w:cs="Arial"/>
-          <w:color w:val="E36C0A" w:themeColor="accent6" w:themeShade="BF"/>
         </w:rPr>
         <w:t>.</w:t>
       </w:r>
       <w:r>
         <w:rPr>
           <w:rFonts w:eastAsiaTheme="minorEastAsia" w:cs="Arial"/>
-          <w:color w:val="E36C0A" w:themeColor="accent6" w:themeShade="BF"/>
         </w:rPr>
         <w:br/>
       </w:r>
@@ -1009,7 +947,6 @@
         <m:r>
           <w:rPr>
             <w:rFonts w:ascii="Cambria Math" w:eastAsiaTheme="minorEastAsia" w:hAnsi="Cambria Math" w:cs="Arial"/>
-            <w:color w:val="E36C0A" w:themeColor="accent6" w:themeShade="BF"/>
           </w:rPr>
           <m:t>f</m:t>
         </m:r>
@@ -1017,7 +954,6 @@
       <w:r>
         <w:rPr>
           <w:rFonts w:eastAsiaTheme="minorEastAsia" w:cs="Arial"/>
-          <w:color w:val="E36C0A" w:themeColor="accent6" w:themeShade="BF"/>
         </w:rPr>
         <w:t xml:space="preserve"> est dérivable sur </w:t>
       </w:r>
@@ -1028,7 +964,6 @@
           </m:rPr>
           <w:rPr>
             <w:rFonts w:ascii="Cambria Math" w:eastAsiaTheme="minorEastAsia" w:hAnsi="Cambria Math" w:cs="Arial"/>
-            <w:color w:val="E36C0A" w:themeColor="accent6" w:themeShade="BF"/>
           </w:rPr>
           <m:t>R</m:t>
         </m:r>
@@ -1036,35 +971,24 @@
       <w:r>
         <w:rPr>
           <w:rFonts w:eastAsiaTheme="minorEastAsia" w:cs="Arial"/>
-          <w:color w:val="E36C0A" w:themeColor="accent6" w:themeShade="BF"/>
-        </w:rPr>
-        <w:t xml:space="preserve"> </w:t>
-      </w:r>
-      <w:r>
-        <w:rPr>
-          <w:rFonts w:eastAsiaTheme="minorEastAsia" w:cs="Arial"/>
-          <w:color w:val="E36C0A" w:themeColor="accent6" w:themeShade="BF"/>
-        </w:rPr>
-        <w:t>(p</w:t>
-      </w:r>
-      <w:r>
-        <w:rPr>
-          <w:rFonts w:eastAsiaTheme="minorEastAsia" w:cs="Arial"/>
-          <w:color w:val="E36C0A" w:themeColor="accent6" w:themeShade="BF"/>
+        </w:rPr>
+        <w:t xml:space="preserve"> (p</w:t>
+      </w:r>
+      <w:r>
+        <w:rPr>
+          <w:rFonts w:eastAsiaTheme="minorEastAsia" w:cs="Arial"/>
         </w:rPr>
         <w:t xml:space="preserve">ar somme et produits </w:t>
       </w:r>
       <w:r>
         <w:rPr>
           <w:rFonts w:eastAsiaTheme="minorEastAsia" w:cs="Arial"/>
-          <w:color w:val="E36C0A" w:themeColor="accent6" w:themeShade="BF"/>
         </w:rPr>
         <w:t>de</w:t>
       </w:r>
       <w:r>
         <w:rPr>
           <w:rFonts w:eastAsiaTheme="minorEastAsia" w:cs="Arial"/>
-          <w:color w:val="E36C0A" w:themeColor="accent6" w:themeShade="BF"/>
         </w:rPr>
         <w:t xml:space="preserve"> fonctions dérivables sur </w:t>
       </w:r>
@@ -1075,7 +999,6 @@
           </m:rPr>
           <w:rPr>
             <w:rFonts w:ascii="Cambria Math" w:eastAsiaTheme="minorEastAsia" w:hAnsi="Cambria Math" w:cs="Arial"/>
-            <w:color w:val="E36C0A" w:themeColor="accent6" w:themeShade="BF"/>
           </w:rPr>
           <m:t>R</m:t>
         </m:r>
@@ -1083,35 +1006,30 @@
       <w:r>
         <w:rPr>
           <w:rFonts w:eastAsiaTheme="minorEastAsia" w:cs="Arial"/>
-          <w:color w:val="E36C0A" w:themeColor="accent6" w:themeShade="BF"/>
         </w:rPr>
         <w:t>)</w:t>
       </w:r>
       <w:r>
         <w:rPr>
           <w:rFonts w:eastAsiaTheme="minorEastAsia" w:cs="Arial"/>
-          <w:color w:val="E36C0A" w:themeColor="accent6" w:themeShade="BF"/>
         </w:rPr>
         <w:t>.</w:t>
       </w:r>
       <w:r>
         <w:rPr>
           <w:rFonts w:eastAsiaTheme="minorEastAsia" w:cs="Arial"/>
-          <w:color w:val="E36C0A" w:themeColor="accent6" w:themeShade="BF"/>
         </w:rPr>
         <w:br/>
       </w:r>
       <w:r>
         <w:rPr>
           <w:rFonts w:eastAsiaTheme="minorEastAsia" w:cs="Arial"/>
-          <w:color w:val="E36C0A" w:themeColor="accent6" w:themeShade="BF"/>
         </w:rPr>
         <w:t>P</w:t>
       </w:r>
       <w:r>
         <w:rPr>
           <w:rFonts w:eastAsiaTheme="minorEastAsia" w:cs="Arial"/>
-          <w:color w:val="E36C0A" w:themeColor="accent6" w:themeShade="BF"/>
         </w:rPr>
         <w:t xml:space="preserve">our déterminer ses variations, on peut étudier le signe de </w:t>
       </w:r>
@@ -1122,7 +1040,6 @@
               <w:rPr>
                 <w:rFonts w:ascii="Cambria Math" w:eastAsiaTheme="minorEastAsia" w:hAnsi="Cambria Math" w:cs="Arial"/>
                 <w:i/>
-                <w:color w:val="E36C0A" w:themeColor="accent6" w:themeShade="BF"/>
               </w:rPr>
             </m:ctrlPr>
           </m:sSupPr>
@@ -1130,7 +1047,6 @@
             <m:r>
               <w:rPr>
                 <w:rFonts w:ascii="Cambria Math" w:eastAsiaTheme="minorEastAsia" w:hAnsi="Cambria Math" w:cs="Arial"/>
-                <w:color w:val="E36C0A" w:themeColor="accent6" w:themeShade="BF"/>
               </w:rPr>
               <m:t>f</m:t>
             </m:r>
@@ -1139,7 +1055,6 @@
             <m:r>
               <w:rPr>
                 <w:rFonts w:ascii="Cambria Math" w:eastAsiaTheme="minorEastAsia" w:hAnsi="Cambria Math" w:cs="Arial"/>
-                <w:color w:val="E36C0A" w:themeColor="accent6" w:themeShade="BF"/>
               </w:rPr>
               <m:t>'</m:t>
             </m:r>
@@ -1149,21 +1064,18 @@
       <w:r>
         <w:rPr>
           <w:rFonts w:eastAsiaTheme="minorEastAsia" w:cs="Arial"/>
-          <w:color w:val="E36C0A" w:themeColor="accent6" w:themeShade="BF"/>
         </w:rPr>
         <w:t xml:space="preserve">. </w:t>
       </w:r>
       <w:r>
         <w:rPr>
           <w:rFonts w:eastAsiaTheme="minorEastAsia" w:cs="Arial"/>
-          <w:color w:val="E36C0A" w:themeColor="accent6" w:themeShade="BF"/>
         </w:rPr>
         <w:br/>
       </w:r>
       <w:r>
         <w:rPr>
           <w:rFonts w:eastAsiaTheme="minorEastAsia" w:cs="Arial"/>
-          <w:color w:val="E36C0A" w:themeColor="accent6" w:themeShade="BF"/>
         </w:rPr>
         <w:t xml:space="preserve">Pour tout </w:t>
       </w:r>
@@ -1171,7 +1083,6 @@
         <m:r>
           <w:rPr>
             <w:rFonts w:ascii="Cambria Math" w:eastAsiaTheme="minorEastAsia" w:hAnsi="Cambria Math" w:cs="Arial"/>
-            <w:color w:val="E36C0A" w:themeColor="accent6" w:themeShade="BF"/>
           </w:rPr>
           <m:t>x</m:t>
         </m:r>
@@ -1181,7 +1092,6 @@
           </m:rPr>
           <w:rPr>
             <w:rFonts w:ascii="Cambria Math" w:eastAsiaTheme="minorEastAsia" w:hAnsi="Cambria Math" w:cs="Arial"/>
-            <w:color w:val="E36C0A" w:themeColor="accent6" w:themeShade="BF"/>
           </w:rPr>
           <m:t>∈R</m:t>
         </m:r>
@@ -1189,7 +1099,6 @@
       <w:r>
         <w:rPr>
           <w:rFonts w:eastAsiaTheme="minorEastAsia" w:cs="Arial"/>
-          <w:color w:val="E36C0A" w:themeColor="accent6" w:themeShade="BF"/>
         </w:rPr>
         <w:t xml:space="preserve">, </w:t>
       </w:r>
@@ -1200,7 +1109,6 @@
               <w:rPr>
                 <w:rFonts w:ascii="Cambria Math" w:eastAsiaTheme="minorEastAsia" w:hAnsi="Cambria Math" w:cs="Arial"/>
                 <w:i/>
-                <w:color w:val="E36C0A" w:themeColor="accent6" w:themeShade="BF"/>
               </w:rPr>
             </m:ctrlPr>
           </m:sSupPr>
@@ -1208,7 +1116,6 @@
             <m:r>
               <w:rPr>
                 <w:rFonts w:ascii="Cambria Math" w:eastAsiaTheme="minorEastAsia" w:hAnsi="Cambria Math" w:cs="Arial"/>
-                <w:color w:val="E36C0A" w:themeColor="accent6" w:themeShade="BF"/>
               </w:rPr>
               <m:t>f</m:t>
             </m:r>
@@ -1217,7 +1124,6 @@
             <m:r>
               <w:rPr>
                 <w:rFonts w:ascii="Cambria Math" w:eastAsiaTheme="minorEastAsia" w:hAnsi="Cambria Math" w:cs="Arial"/>
-                <w:color w:val="E36C0A" w:themeColor="accent6" w:themeShade="BF"/>
               </w:rPr>
               <m:t>'</m:t>
             </m:r>
@@ -1229,7 +1135,6 @@
               <w:rPr>
                 <w:rFonts w:ascii="Cambria Math" w:eastAsiaTheme="minorEastAsia" w:hAnsi="Cambria Math" w:cs="Arial"/>
                 <w:i/>
-                <w:color w:val="E36C0A" w:themeColor="accent6" w:themeShade="BF"/>
               </w:rPr>
             </m:ctrlPr>
           </m:dPr>
@@ -1237,7 +1142,6 @@
             <m:r>
               <w:rPr>
                 <w:rFonts w:ascii="Cambria Math" w:eastAsiaTheme="minorEastAsia" w:hAnsi="Cambria Math" w:cs="Arial"/>
-                <w:color w:val="E36C0A" w:themeColor="accent6" w:themeShade="BF"/>
               </w:rPr>
               <m:t>x</m:t>
             </m:r>
@@ -1246,7 +1150,6 @@
         <m:r>
           <w:rPr>
             <w:rFonts w:ascii="Cambria Math" w:eastAsiaTheme="minorEastAsia" w:hAnsi="Cambria Math" w:cs="Arial"/>
-            <w:color w:val="E36C0A" w:themeColor="accent6" w:themeShade="BF"/>
           </w:rPr>
           <m:t>=5×2x-3×1+0=10x-3</m:t>
         </m:r>
@@ -1254,21 +1157,18 @@
       <w:r>
         <w:rPr>
           <w:rFonts w:eastAsiaTheme="minorEastAsia" w:cs="Arial"/>
-          <w:color w:val="E36C0A" w:themeColor="accent6" w:themeShade="BF"/>
         </w:rPr>
         <w:br/>
       </w:r>
       <w:r>
         <w:rPr>
           <w:rFonts w:eastAsiaTheme="minorEastAsia" w:cs="Arial"/>
-          <w:color w:val="E36C0A" w:themeColor="accent6" w:themeShade="BF"/>
         </w:rPr>
         <w:t>Donc</w:t>
       </w:r>
       <w:r>
         <w:rPr>
           <w:rFonts w:eastAsiaTheme="minorEastAsia" w:cs="Arial"/>
-          <w:color w:val="E36C0A" w:themeColor="accent6" w:themeShade="BF"/>
         </w:rPr>
         <w:t xml:space="preserve"> </w:t>
       </w:r>
@@ -1279,7 +1179,6 @@
               <w:rPr>
                 <w:rFonts w:ascii="Cambria Math" w:eastAsiaTheme="minorEastAsia" w:hAnsi="Cambria Math" w:cs="Arial"/>
                 <w:i/>
-                <w:color w:val="E36C0A" w:themeColor="accent6" w:themeShade="BF"/>
               </w:rPr>
             </m:ctrlPr>
           </m:sSupPr>
@@ -1287,7 +1186,6 @@
             <m:r>
               <w:rPr>
                 <w:rFonts w:ascii="Cambria Math" w:eastAsiaTheme="minorEastAsia" w:hAnsi="Cambria Math" w:cs="Arial"/>
-                <w:color w:val="E36C0A" w:themeColor="accent6" w:themeShade="BF"/>
               </w:rPr>
               <m:t>f</m:t>
             </m:r>
@@ -1296,7 +1194,6 @@
             <m:r>
               <w:rPr>
                 <w:rFonts w:ascii="Cambria Math" w:eastAsiaTheme="minorEastAsia" w:hAnsi="Cambria Math" w:cs="Arial"/>
-                <w:color w:val="E36C0A" w:themeColor="accent6" w:themeShade="BF"/>
               </w:rPr>
               <m:t>'</m:t>
             </m:r>
@@ -1308,7 +1205,6 @@
               <w:rPr>
                 <w:rFonts w:ascii="Cambria Math" w:eastAsiaTheme="minorEastAsia" w:hAnsi="Cambria Math" w:cs="Arial"/>
                 <w:i/>
-                <w:color w:val="E36C0A" w:themeColor="accent6" w:themeShade="BF"/>
               </w:rPr>
             </m:ctrlPr>
           </m:dPr>
@@ -1316,7 +1212,6 @@
             <m:r>
               <w:rPr>
                 <w:rFonts w:ascii="Cambria Math" w:eastAsiaTheme="minorEastAsia" w:hAnsi="Cambria Math" w:cs="Arial"/>
-                <w:color w:val="E36C0A" w:themeColor="accent6" w:themeShade="BF"/>
               </w:rPr>
               <m:t>x</m:t>
             </m:r>
@@ -1325,7 +1220,6 @@
         <m:r>
           <w:rPr>
             <w:rFonts w:ascii="Cambria Math" w:eastAsiaTheme="minorEastAsia" w:hAnsi="Cambria Math" w:cs="Arial"/>
-            <w:color w:val="E36C0A" w:themeColor="accent6" w:themeShade="BF"/>
           </w:rPr>
           <m:t>&gt;0⇔10x-3&gt;0</m:t>
         </m:r>
@@ -1333,7 +1227,6 @@
       <w:r>
         <w:rPr>
           <w:rFonts w:eastAsiaTheme="minorEastAsia" w:cs="Arial"/>
-          <w:color w:val="E36C0A" w:themeColor="accent6" w:themeShade="BF"/>
         </w:rPr>
         <w:t xml:space="preserve"> </w:t>
       </w:r>
@@ -1341,7 +1234,6 @@
         <m:r>
           <w:rPr>
             <w:rFonts w:ascii="Cambria Math" w:eastAsiaTheme="minorEastAsia" w:hAnsi="Cambria Math" w:cs="Arial"/>
-            <w:color w:val="E36C0A" w:themeColor="accent6" w:themeShade="BF"/>
           </w:rPr>
           <m:t>⇔</m:t>
         </m:r>
@@ -1349,7 +1241,6 @@
       <w:r>
         <w:rPr>
           <w:rFonts w:eastAsiaTheme="minorEastAsia" w:cs="Arial"/>
-          <w:color w:val="E36C0A" w:themeColor="accent6" w:themeShade="BF"/>
         </w:rPr>
         <w:t xml:space="preserve"> </w:t>
       </w:r>
@@ -1357,7 +1248,6 @@
         <m:r>
           <w:rPr>
             <w:rFonts w:ascii="Cambria Math" w:eastAsiaTheme="minorEastAsia" w:hAnsi="Cambria Math" w:cs="Arial"/>
-            <w:color w:val="E36C0A" w:themeColor="accent6" w:themeShade="BF"/>
           </w:rPr>
           <m:t>10x&gt;3</m:t>
         </m:r>
@@ -1365,7 +1255,6 @@
       <w:r>
         <w:rPr>
           <w:rFonts w:eastAsiaTheme="minorEastAsia" w:cs="Arial"/>
-          <w:color w:val="E36C0A" w:themeColor="accent6" w:themeShade="BF"/>
         </w:rPr>
         <w:t xml:space="preserve"> </w:t>
       </w:r>
@@ -1373,7 +1262,6 @@
         <m:r>
           <w:rPr>
             <w:rFonts w:ascii="Cambria Math" w:eastAsiaTheme="minorEastAsia" w:hAnsi="Cambria Math" w:cs="Arial"/>
-            <w:color w:val="E36C0A" w:themeColor="accent6" w:themeShade="BF"/>
           </w:rPr>
           <m:t>⇔</m:t>
         </m:r>
@@ -1381,7 +1269,6 @@
       <w:r>
         <w:rPr>
           <w:rFonts w:eastAsiaTheme="minorEastAsia" w:cs="Arial"/>
-          <w:color w:val="E36C0A" w:themeColor="accent6" w:themeShade="BF"/>
         </w:rPr>
         <w:t xml:space="preserve"> </w:t>
       </w:r>
@@ -1389,7 +1276,6 @@
         <m:r>
           <w:rPr>
             <w:rFonts w:ascii="Cambria Math" w:eastAsiaTheme="minorEastAsia" w:hAnsi="Cambria Math" w:cs="Arial"/>
-            <w:color w:val="E36C0A" w:themeColor="accent6" w:themeShade="BF"/>
           </w:rPr>
           <m:t>x&gt;</m:t>
         </m:r>
@@ -1399,7 +1285,6 @@
               <w:rPr>
                 <w:rFonts w:ascii="Cambria Math" w:eastAsiaTheme="minorEastAsia" w:hAnsi="Cambria Math" w:cs="Arial"/>
                 <w:i/>
-                <w:color w:val="E36C0A" w:themeColor="accent6" w:themeShade="BF"/>
               </w:rPr>
             </m:ctrlPr>
           </m:fPr>
@@ -1407,7 +1292,6 @@
             <m:r>
               <w:rPr>
                 <w:rFonts w:ascii="Cambria Math" w:eastAsiaTheme="minorEastAsia" w:hAnsi="Cambria Math" w:cs="Arial"/>
-                <w:color w:val="E36C0A" w:themeColor="accent6" w:themeShade="BF"/>
               </w:rPr>
               <m:t>3</m:t>
             </m:r>
@@ -1416,7 +1300,6 @@
             <m:r>
               <w:rPr>
                 <w:rFonts w:ascii="Cambria Math" w:eastAsiaTheme="minorEastAsia" w:hAnsi="Cambria Math" w:cs="Arial"/>
-                <w:color w:val="E36C0A" w:themeColor="accent6" w:themeShade="BF"/>
               </w:rPr>
               <m:t>10</m:t>
             </m:r>
@@ -1443,7 +1326,6 @@
             <w:pPr>
               <w:rPr>
                 <w:rFonts w:eastAsiaTheme="minorEastAsia" w:cs="Arial"/>
-                <w:color w:val="E36C0A" w:themeColor="accent6" w:themeShade="BF"/>
               </w:rPr>
             </w:pPr>
             <m:oMathPara>
@@ -1451,7 +1333,6 @@
                 <m:r>
                   <w:rPr>
                     <w:rFonts w:ascii="Cambria Math" w:eastAsiaTheme="minorEastAsia" w:hAnsi="Cambria Math" w:cs="Arial"/>
-                    <w:color w:val="E36C0A" w:themeColor="accent6" w:themeShade="BF"/>
                   </w:rPr>
                   <m:t>x</m:t>
                 </m:r>
@@ -1467,14 +1348,12 @@
             <w:pPr>
               <w:rPr>
                 <w:rFonts w:eastAsiaTheme="minorEastAsia" w:cs="Arial"/>
-                <w:color w:val="E36C0A" w:themeColor="accent6" w:themeShade="BF"/>
               </w:rPr>
             </w:pPr>
             <m:oMath>
               <m:r>
                 <w:rPr>
                   <w:rFonts w:ascii="Cambria Math" w:eastAsiaTheme="minorEastAsia" w:hAnsi="Cambria Math" w:cs="Arial"/>
-                  <w:color w:val="E36C0A" w:themeColor="accent6" w:themeShade="BF"/>
                 </w:rPr>
                 <m:t>-∞</m:t>
               </m:r>
@@ -1482,7 +1361,6 @@
             <w:r>
               <w:rPr>
                 <w:rFonts w:eastAsiaTheme="minorEastAsia" w:cs="Arial"/>
-                <w:color w:val="E36C0A" w:themeColor="accent6" w:themeShade="BF"/>
               </w:rPr>
               <w:t xml:space="preserve">                        </w:t>
             </w:r>
@@ -1493,7 +1371,6 @@
                     <w:rPr>
                       <w:rFonts w:ascii="Cambria Math" w:eastAsiaTheme="minorEastAsia" w:hAnsi="Cambria Math" w:cs="Arial"/>
                       <w:i/>
-                      <w:color w:val="E36C0A" w:themeColor="accent6" w:themeShade="BF"/>
                     </w:rPr>
                   </m:ctrlPr>
                 </m:fPr>
@@ -1501,7 +1378,6 @@
                   <m:r>
                     <w:rPr>
                       <w:rFonts w:ascii="Cambria Math" w:eastAsiaTheme="minorEastAsia" w:hAnsi="Cambria Math" w:cs="Arial"/>
-                      <w:color w:val="E36C0A" w:themeColor="accent6" w:themeShade="BF"/>
                     </w:rPr>
                     <m:t>3</m:t>
                   </m:r>
@@ -1510,7 +1386,6 @@
                   <m:r>
                     <w:rPr>
                       <w:rFonts w:ascii="Cambria Math" w:eastAsiaTheme="minorEastAsia" w:hAnsi="Cambria Math" w:cs="Arial"/>
-                      <w:color w:val="E36C0A" w:themeColor="accent6" w:themeShade="BF"/>
                     </w:rPr>
                     <m:t>10</m:t>
                   </m:r>
@@ -1520,7 +1395,6 @@
             <w:r>
               <w:rPr>
                 <w:rFonts w:eastAsiaTheme="minorEastAsia" w:cs="Arial"/>
-                <w:color w:val="E36C0A" w:themeColor="accent6" w:themeShade="BF"/>
               </w:rPr>
               <w:t xml:space="preserve">                         </w:t>
             </w:r>
@@ -1528,7 +1402,6 @@
               <m:r>
                 <w:rPr>
                   <w:rFonts w:ascii="Cambria Math" w:eastAsiaTheme="minorEastAsia" w:hAnsi="Cambria Math" w:cs="Arial"/>
-                  <w:color w:val="E36C0A" w:themeColor="accent6" w:themeShade="BF"/>
                 </w:rPr>
                 <m:t>+∞</m:t>
               </m:r>
@@ -1545,13 +1418,11 @@
             <w:pPr>
               <w:rPr>
                 <w:rFonts w:eastAsiaTheme="minorEastAsia" w:cs="Arial"/>
-                <w:color w:val="E36C0A" w:themeColor="accent6" w:themeShade="BF"/>
               </w:rPr>
             </w:pPr>
             <w:r>
               <w:rPr>
                 <w:rFonts w:eastAsiaTheme="minorEastAsia" w:cs="Arial"/>
-                <w:color w:val="E36C0A" w:themeColor="accent6" w:themeShade="BF"/>
               </w:rPr>
               <w:t xml:space="preserve">Signe de </w:t>
             </w:r>
@@ -1562,7 +1433,6 @@
                     <w:rPr>
                       <w:rFonts w:ascii="Cambria Math" w:eastAsiaTheme="minorEastAsia" w:hAnsi="Cambria Math" w:cs="Arial"/>
                       <w:i/>
-                      <w:color w:val="E36C0A" w:themeColor="accent6" w:themeShade="BF"/>
                     </w:rPr>
                   </m:ctrlPr>
                 </m:sSupPr>
@@ -1570,7 +1440,6 @@
                   <m:r>
                     <w:rPr>
                       <w:rFonts w:ascii="Cambria Math" w:eastAsiaTheme="minorEastAsia" w:hAnsi="Cambria Math" w:cs="Arial"/>
-                      <w:color w:val="E36C0A" w:themeColor="accent6" w:themeShade="BF"/>
                     </w:rPr>
                     <m:t>f</m:t>
                   </m:r>
@@ -1579,7 +1448,6 @@
                   <m:r>
                     <w:rPr>
                       <w:rFonts w:ascii="Cambria Math" w:eastAsiaTheme="minorEastAsia" w:hAnsi="Cambria Math" w:cs="Arial"/>
-                      <w:color w:val="E36C0A" w:themeColor="accent6" w:themeShade="BF"/>
                     </w:rPr>
                     <m:t>'</m:t>
                   </m:r>
@@ -1591,7 +1459,6 @@
                     <w:rPr>
                       <w:rFonts w:ascii="Cambria Math" w:eastAsiaTheme="minorEastAsia" w:hAnsi="Cambria Math" w:cs="Arial"/>
                       <w:i/>
-                      <w:color w:val="E36C0A" w:themeColor="accent6" w:themeShade="BF"/>
                     </w:rPr>
                   </m:ctrlPr>
                 </m:dPr>
@@ -1599,7 +1466,6 @@
                   <m:r>
                     <w:rPr>
                       <w:rFonts w:ascii="Cambria Math" w:eastAsiaTheme="minorEastAsia" w:hAnsi="Cambria Math" w:cs="Arial"/>
-                      <w:color w:val="E36C0A" w:themeColor="accent6" w:themeShade="BF"/>
                     </w:rPr>
                     <m:t>x</m:t>
                   </m:r>
@@ -1616,13 +1482,11 @@
             <w:pPr>
               <w:rPr>
                 <w:rFonts w:eastAsiaTheme="minorEastAsia" w:cs="Arial"/>
-                <w:color w:val="E36C0A" w:themeColor="accent6" w:themeShade="BF"/>
               </w:rPr>
             </w:pPr>
             <w:r>
               <w:rPr>
                 <w:rFonts w:eastAsiaTheme="minorEastAsia" w:cs="Arial"/>
-                <w:color w:val="E36C0A" w:themeColor="accent6" w:themeShade="BF"/>
               </w:rPr>
               <w:t xml:space="preserve">              </w:t>
             </w:r>
@@ -1630,7 +1494,6 @@
               <m:r>
                 <w:rPr>
                   <w:rFonts w:ascii="Cambria Math" w:eastAsiaTheme="minorEastAsia" w:hAnsi="Cambria Math" w:cs="Arial"/>
-                  <w:color w:val="E36C0A" w:themeColor="accent6" w:themeShade="BF"/>
                 </w:rPr>
                 <m:t>-</m:t>
               </m:r>
@@ -1638,7 +1501,6 @@
             <w:r>
               <w:rPr>
                 <w:rFonts w:eastAsiaTheme="minorEastAsia" w:cs="Arial"/>
-                <w:color w:val="E36C0A" w:themeColor="accent6" w:themeShade="BF"/>
               </w:rPr>
               <w:t xml:space="preserve">              </w:t>
             </w:r>
@@ -1646,7 +1508,6 @@
               <m:r>
                 <w:rPr>
                   <w:rFonts w:ascii="Cambria Math" w:eastAsiaTheme="minorEastAsia" w:hAnsi="Cambria Math" w:cs="Arial"/>
-                  <w:color w:val="E36C0A" w:themeColor="accent6" w:themeShade="BF"/>
                 </w:rPr>
                 <m:t>0</m:t>
               </m:r>
@@ -1654,7 +1515,6 @@
             <w:r>
               <w:rPr>
                 <w:rFonts w:eastAsiaTheme="minorEastAsia" w:cs="Arial"/>
-                <w:color w:val="E36C0A" w:themeColor="accent6" w:themeShade="BF"/>
               </w:rPr>
               <w:t xml:space="preserve">             </w:t>
             </w:r>
@@ -1662,7 +1522,6 @@
               <m:r>
                 <w:rPr>
                   <w:rFonts w:ascii="Cambria Math" w:eastAsiaTheme="minorEastAsia" w:hAnsi="Cambria Math" w:cs="Arial"/>
-                  <w:color w:val="E36C0A" w:themeColor="accent6" w:themeShade="BF"/>
                 </w:rPr>
                 <m:t>+</m:t>
               </m:r>
@@ -1670,7 +1529,6 @@
             <w:r>
               <w:rPr>
                 <w:rFonts w:eastAsiaTheme="minorEastAsia" w:cs="Arial"/>
-                <w:color w:val="E36C0A" w:themeColor="accent6" w:themeShade="BF"/>
               </w:rPr>
               <w:t xml:space="preserve">         </w:t>
             </w:r>
@@ -1686,13 +1544,11 @@
             <w:pPr>
               <w:rPr>
                 <w:rFonts w:eastAsiaTheme="minorEastAsia" w:cs="Arial"/>
-                <w:color w:val="E36C0A" w:themeColor="accent6" w:themeShade="BF"/>
               </w:rPr>
             </w:pPr>
             <w:r>
               <w:rPr>
                 <w:rFonts w:eastAsiaTheme="minorEastAsia" w:cs="Arial"/>
-                <w:color w:val="E36C0A" w:themeColor="accent6" w:themeShade="BF"/>
               </w:rPr>
               <w:br/>
               <w:t xml:space="preserve">Variations de </w:t>
@@ -1701,7 +1557,6 @@
               <m:r>
                 <w:rPr>
                   <w:rFonts w:ascii="Cambria Math" w:eastAsiaTheme="minorEastAsia" w:hAnsi="Cambria Math" w:cs="Arial"/>
-                  <w:color w:val="E36C0A" w:themeColor="accent6" w:themeShade="BF"/>
                 </w:rPr>
                 <m:t>f</m:t>
               </m:r>
@@ -1716,14 +1571,12 @@
             <w:pPr>
               <w:rPr>
                 <w:rFonts w:eastAsiaTheme="minorEastAsia" w:cs="Arial"/>
-                <w:color w:val="E36C0A" w:themeColor="accent6" w:themeShade="BF"/>
               </w:rPr>
             </w:pPr>
             <w:r>
               <w:rPr>
                 <w:rFonts w:eastAsiaTheme="minorEastAsia" w:cs="Arial"/>
                 <w:noProof/>
-                <w:color w:val="E36C0A" w:themeColor="accent6" w:themeShade="BF"/>
                 <w:lang w:eastAsia="fr-FR"/>
               </w:rPr>
               <w:pict w14:anchorId="1FFB7F35">
@@ -1740,7 +1593,6 @@
               <w:rPr>
                 <w:rFonts w:eastAsiaTheme="minorEastAsia" w:cs="Arial"/>
                 <w:noProof/>
-                <w:color w:val="E36C0A" w:themeColor="accent6" w:themeShade="BF"/>
                 <w:lang w:eastAsia="fr-FR"/>
               </w:rPr>
               <w:pict w14:anchorId="0E4BCB54">
@@ -1754,13 +1606,11 @@
             <w:pPr>
               <w:rPr>
                 <w:rFonts w:eastAsiaTheme="minorEastAsia" w:cs="Arial"/>
-                <w:color w:val="E36C0A" w:themeColor="accent6" w:themeShade="BF"/>
               </w:rPr>
             </w:pPr>
             <w:r>
               <w:rPr>
                 <w:rFonts w:eastAsiaTheme="minorEastAsia" w:cs="Arial"/>
-                <w:color w:val="E36C0A" w:themeColor="accent6" w:themeShade="BF"/>
               </w:rPr>
               <w:t xml:space="preserve">                               </w:t>
             </w:r>
@@ -1771,7 +1621,6 @@
                     <w:rPr>
                       <w:rFonts w:ascii="Cambria Math" w:eastAsiaTheme="minorEastAsia" w:hAnsi="Cambria Math" w:cs="Arial"/>
                       <w:i/>
-                      <w:color w:val="E36C0A" w:themeColor="accent6" w:themeShade="BF"/>
                     </w:rPr>
                   </m:ctrlPr>
                 </m:fPr>
@@ -1779,7 +1628,6 @@
                   <m:r>
                     <w:rPr>
                       <w:rFonts w:ascii="Cambria Math" w:eastAsiaTheme="minorEastAsia" w:hAnsi="Cambria Math" w:cs="Arial"/>
-                      <w:color w:val="E36C0A" w:themeColor="accent6" w:themeShade="BF"/>
                     </w:rPr>
                     <m:t>81</m:t>
                   </m:r>
@@ -1788,7 +1636,6 @@
                   <m:r>
                     <w:rPr>
                       <w:rFonts w:ascii="Cambria Math" w:eastAsiaTheme="minorEastAsia" w:hAnsi="Cambria Math" w:cs="Arial"/>
-                      <w:color w:val="E36C0A" w:themeColor="accent6" w:themeShade="BF"/>
                     </w:rPr>
                     <m:t>10</m:t>
                   </m:r>
@@ -1803,7 +1650,7 @@
       <w:pPr>
         <w:rPr>
           <w:rFonts w:eastAsiaTheme="minorEastAsia" w:cs="Arial"/>
-          <w:color w:val="C00000"/>
+          <w:color w:val="FF0000"/>
         </w:rPr>
       </w:pPr>
       <w:r>
@@ -1818,21 +1665,21 @@
         <w:rPr>
           <w:rFonts w:cs="Arial"/>
           <w:b/>
-          <w:color w:val="C00000"/>
+          <w:color w:val="FF0000"/>
         </w:rPr>
         <w:t>Théorème</w:t>
       </w:r>
       <w:r>
         <w:rPr>
           <w:rFonts w:eastAsiaTheme="minorEastAsia" w:cs="Arial"/>
-          <w:color w:val="C00000"/>
+          <w:color w:val="FF0000"/>
         </w:rPr>
         <w:t xml:space="preserve">.  Etude des variations </w:t>
       </w:r>
       <w:r>
         <w:rPr>
           <w:rFonts w:eastAsiaTheme="minorEastAsia" w:cs="Arial"/>
-          <w:color w:val="C00000"/>
+          <w:color w:val="FF0000"/>
           <w:u w:val="single"/>
         </w:rPr>
         <w:t>strictes</w:t>
@@ -1840,27 +1687,27 @@
       <w:r>
         <w:rPr>
           <w:rFonts w:eastAsiaTheme="minorEastAsia" w:cs="Arial"/>
-          <w:color w:val="C00000"/>
+          <w:color w:val="FF0000"/>
         </w:rPr>
         <w:t xml:space="preserve"> d’une fonction.</w:t>
       </w:r>
       <w:r>
         <w:rPr>
           <w:rFonts w:eastAsiaTheme="minorEastAsia" w:cs="Arial"/>
-          <w:color w:val="C00000"/>
+          <w:color w:val="FF0000"/>
         </w:rPr>
         <w:br/>
       </w:r>
       <w:r>
         <w:rPr>
-          <w:color w:val="C00000"/>
+          <w:color w:val="FF0000"/>
           <w:u w:val="single"/>
         </w:rPr>
         <w:t>Si</w:t>
       </w:r>
       <w:r>
         <w:rPr>
-          <w:color w:val="C00000"/>
+          <w:color w:val="FF0000"/>
         </w:rPr>
         <w:t xml:space="preserve"> </w:t>
       </w:r>
@@ -1871,7 +1718,7 @@
               <w:rPr>
                 <w:rFonts w:ascii="Cambria Math" w:hAnsi="Cambria Math"/>
                 <w:i/>
-                <w:color w:val="C00000"/>
+                <w:color w:val="FF0000"/>
               </w:rPr>
             </m:ctrlPr>
           </m:sSupPr>
@@ -1879,7 +1726,7 @@
             <m:r>
               <w:rPr>
                 <w:rFonts w:ascii="Cambria Math" w:hAnsi="Cambria Math"/>
-                <w:color w:val="C00000"/>
+                <w:color w:val="FF0000"/>
               </w:rPr>
               <m:t>f</m:t>
             </m:r>
@@ -1888,7 +1735,7 @@
             <m:r>
               <w:rPr>
                 <w:rFonts w:ascii="Cambria Math" w:hAnsi="Cambria Math"/>
-                <w:color w:val="C00000"/>
+                <w:color w:val="FF0000"/>
               </w:rPr>
               <m:t>'</m:t>
             </m:r>
@@ -1900,7 +1747,7 @@
               <w:rPr>
                 <w:rFonts w:ascii="Cambria Math" w:hAnsi="Cambria Math"/>
                 <w:i/>
-                <w:color w:val="C00000"/>
+                <w:color w:val="FF0000"/>
               </w:rPr>
             </m:ctrlPr>
           </m:dPr>
@@ -1908,7 +1755,7 @@
             <m:r>
               <w:rPr>
                 <w:rFonts w:ascii="Cambria Math" w:hAnsi="Cambria Math"/>
-                <w:color w:val="C00000"/>
+                <w:color w:val="FF0000"/>
               </w:rPr>
               <m:t>x</m:t>
             </m:r>
@@ -1917,7 +1764,7 @@
         <m:r>
           <w:rPr>
             <w:rFonts w:ascii="Cambria Math" w:eastAsiaTheme="minorEastAsia" w:hAnsi="Cambria Math"/>
-            <w:color w:val="C00000"/>
+            <w:color w:val="FF0000"/>
           </w:rPr>
           <m:t>&gt;0</m:t>
         </m:r>
@@ -1925,7 +1772,7 @@
       <w:r>
         <w:rPr>
           <w:rFonts w:eastAsiaTheme="minorEastAsia"/>
-          <w:color w:val="C00000"/>
+          <w:color w:val="FF0000"/>
         </w:rPr>
         <w:t xml:space="preserve"> pour tout </w:t>
       </w:r>
@@ -1933,7 +1780,7 @@
         <m:r>
           <w:rPr>
             <w:rFonts w:ascii="Cambria Math" w:eastAsiaTheme="minorEastAsia" w:hAnsi="Cambria Math"/>
-            <w:color w:val="C00000"/>
+            <w:color w:val="FF0000"/>
           </w:rPr>
           <m:t>x∈I</m:t>
         </m:r>
@@ -1941,28 +1788,28 @@
       <w:r>
         <w:rPr>
           <w:rFonts w:eastAsiaTheme="minorEastAsia"/>
-          <w:color w:val="C00000"/>
+          <w:color w:val="FF0000"/>
         </w:rPr>
         <w:t xml:space="preserve"> </w:t>
       </w:r>
       <w:r>
         <w:rPr>
           <w:rFonts w:eastAsiaTheme="minorEastAsia"/>
-          <w:color w:val="C00000"/>
+          <w:color w:val="FF0000"/>
         </w:rPr>
         <w:t>(</w:t>
       </w:r>
       <w:r>
         <w:rPr>
           <w:rFonts w:eastAsiaTheme="minorEastAsia"/>
-          <w:color w:val="C00000"/>
+          <w:color w:val="FF0000"/>
         </w:rPr>
         <w:t xml:space="preserve">sauf peut-être un nombre </w:t>
       </w:r>
       <w:r>
         <w:rPr>
           <w:rFonts w:eastAsiaTheme="minorEastAsia"/>
-          <w:color w:val="C00000"/>
+          <w:color w:val="FF0000"/>
           <w:u w:val="single"/>
         </w:rPr>
         <w:t>fini</w:t>
@@ -1970,34 +1817,34 @@
       <w:r>
         <w:rPr>
           <w:rFonts w:eastAsiaTheme="minorEastAsia"/>
-          <w:color w:val="C00000"/>
+          <w:color w:val="FF0000"/>
         </w:rPr>
         <w:t xml:space="preserve"> de fois</w:t>
       </w:r>
       <w:r>
         <w:rPr>
           <w:rFonts w:eastAsiaTheme="minorEastAsia"/>
-          <w:color w:val="C00000"/>
+          <w:color w:val="FF0000"/>
         </w:rPr>
         <w:t>)</w:t>
       </w:r>
       <w:r>
         <w:rPr>
           <w:rFonts w:eastAsiaTheme="minorEastAsia"/>
-          <w:color w:val="C00000"/>
+          <w:color w:val="FF0000"/>
         </w:rPr>
         <w:t xml:space="preserve"> </w:t>
       </w:r>
       <w:r>
         <w:rPr>
-          <w:color w:val="C00000"/>
+          <w:color w:val="FF0000"/>
           <w:u w:val="single"/>
         </w:rPr>
         <w:t>alors</w:t>
       </w:r>
       <w:r>
         <w:rPr>
-          <w:color w:val="C00000"/>
+          <w:color w:val="FF0000"/>
         </w:rPr>
         <w:t xml:space="preserve"> </w:t>
       </w:r>
@@ -2005,27 +1852,27 @@
         <m:r>
           <w:rPr>
             <w:rFonts w:ascii="Cambria Math" w:hAnsi="Cambria Math"/>
-            <w:color w:val="C00000"/>
+            <w:color w:val="FF0000"/>
           </w:rPr>
           <m:t>f</m:t>
         </m:r>
       </m:oMath>
       <w:r>
         <w:rPr>
-          <w:color w:val="C00000"/>
+          <w:color w:val="FF0000"/>
         </w:rPr>
         <w:t xml:space="preserve"> est </w:t>
       </w:r>
       <w:r>
         <w:rPr>
-          <w:color w:val="C00000"/>
+          <w:color w:val="FF0000"/>
           <w:u w:val="single"/>
         </w:rPr>
         <w:t>strictement</w:t>
       </w:r>
       <w:r>
         <w:rPr>
-          <w:color w:val="C00000"/>
+          <w:color w:val="FF0000"/>
         </w:rPr>
         <w:t xml:space="preserve"> croissante sur </w:t>
       </w:r>
@@ -2033,7 +1880,7 @@
         <m:r>
           <w:rPr>
             <w:rFonts w:ascii="Cambria Math" w:hAnsi="Cambria Math"/>
-            <w:color w:val="C00000"/>
+            <w:color w:val="FF0000"/>
           </w:rPr>
           <m:t>I</m:t>
         </m:r>
@@ -2041,20 +1888,20 @@
       <w:r>
         <w:rPr>
           <w:rFonts w:eastAsiaTheme="minorEastAsia"/>
-          <w:color w:val="C00000"/>
+          <w:color w:val="FF0000"/>
         </w:rPr>
         <w:br/>
       </w:r>
       <w:r>
         <w:rPr>
-          <w:color w:val="C00000"/>
+          <w:color w:val="FF0000"/>
           <w:u w:val="single"/>
         </w:rPr>
         <w:t>Si</w:t>
       </w:r>
       <w:r>
         <w:rPr>
-          <w:color w:val="C00000"/>
+          <w:color w:val="FF0000"/>
         </w:rPr>
         <w:t xml:space="preserve"> </w:t>
       </w:r>
@@ -2065,7 +1912,7 @@
               <w:rPr>
                 <w:rFonts w:ascii="Cambria Math" w:hAnsi="Cambria Math"/>
                 <w:i/>
-                <w:color w:val="C00000"/>
+                <w:color w:val="FF0000"/>
               </w:rPr>
             </m:ctrlPr>
           </m:sSupPr>
@@ -2073,7 +1920,7 @@
             <m:r>
               <w:rPr>
                 <w:rFonts w:ascii="Cambria Math" w:hAnsi="Cambria Math"/>
-                <w:color w:val="C00000"/>
+                <w:color w:val="FF0000"/>
               </w:rPr>
               <m:t>f</m:t>
             </m:r>
@@ -2082,7 +1929,7 @@
             <m:r>
               <w:rPr>
                 <w:rFonts w:ascii="Cambria Math" w:hAnsi="Cambria Math"/>
-                <w:color w:val="C00000"/>
+                <w:color w:val="FF0000"/>
               </w:rPr>
               <m:t>'</m:t>
             </m:r>
@@ -2094,7 +1941,7 @@
               <w:rPr>
                 <w:rFonts w:ascii="Cambria Math" w:hAnsi="Cambria Math"/>
                 <w:i/>
-                <w:color w:val="C00000"/>
+                <w:color w:val="FF0000"/>
               </w:rPr>
             </m:ctrlPr>
           </m:dPr>
@@ -2102,7 +1949,7 @@
             <m:r>
               <w:rPr>
                 <w:rFonts w:ascii="Cambria Math" w:hAnsi="Cambria Math"/>
-                <w:color w:val="C00000"/>
+                <w:color w:val="FF0000"/>
               </w:rPr>
               <m:t>x</m:t>
             </m:r>
@@ -2111,7 +1958,7 @@
         <m:r>
           <w:rPr>
             <w:rFonts w:ascii="Cambria Math" w:eastAsiaTheme="minorEastAsia" w:hAnsi="Cambria Math"/>
-            <w:color w:val="C00000"/>
+            <w:color w:val="FF0000"/>
           </w:rPr>
           <m:t>&lt;0</m:t>
         </m:r>
@@ -2119,7 +1966,7 @@
       <w:r>
         <w:rPr>
           <w:rFonts w:eastAsiaTheme="minorEastAsia"/>
-          <w:color w:val="C00000"/>
+          <w:color w:val="FF0000"/>
         </w:rPr>
         <w:t xml:space="preserve"> pour tout </w:t>
       </w:r>
@@ -2127,7 +1974,7 @@
         <m:r>
           <w:rPr>
             <w:rFonts w:ascii="Cambria Math" w:eastAsiaTheme="minorEastAsia" w:hAnsi="Cambria Math"/>
-            <w:color w:val="C00000"/>
+            <w:color w:val="FF0000"/>
           </w:rPr>
           <m:t>x∈I</m:t>
         </m:r>
@@ -2135,28 +1982,28 @@
       <w:r>
         <w:rPr>
           <w:rFonts w:eastAsiaTheme="minorEastAsia"/>
-          <w:color w:val="C00000"/>
+          <w:color w:val="FF0000"/>
         </w:rPr>
         <w:t xml:space="preserve"> </w:t>
       </w:r>
       <w:r>
         <w:rPr>
           <w:rFonts w:eastAsiaTheme="minorEastAsia"/>
-          <w:color w:val="C00000"/>
+          <w:color w:val="FF0000"/>
         </w:rPr>
         <w:t>(</w:t>
       </w:r>
       <w:r>
         <w:rPr>
           <w:rFonts w:eastAsiaTheme="minorEastAsia"/>
-          <w:color w:val="C00000"/>
+          <w:color w:val="FF0000"/>
         </w:rPr>
         <w:t xml:space="preserve">sauf peut-être un nombre </w:t>
       </w:r>
       <w:r>
         <w:rPr>
           <w:rFonts w:eastAsiaTheme="minorEastAsia"/>
-          <w:color w:val="C00000"/>
+          <w:color w:val="FF0000"/>
           <w:u w:val="single"/>
         </w:rPr>
         <w:t>fini</w:t>
@@ -2164,34 +2011,34 @@
       <w:r>
         <w:rPr>
           <w:rFonts w:eastAsiaTheme="minorEastAsia"/>
-          <w:color w:val="C00000"/>
+          <w:color w:val="FF0000"/>
         </w:rPr>
         <w:t xml:space="preserve"> de fois</w:t>
       </w:r>
       <w:r>
         <w:rPr>
           <w:rFonts w:eastAsiaTheme="minorEastAsia"/>
-          <w:color w:val="C00000"/>
+          <w:color w:val="FF0000"/>
         </w:rPr>
         <w:t>)</w:t>
       </w:r>
       <w:r>
         <w:rPr>
           <w:rFonts w:eastAsiaTheme="minorEastAsia"/>
-          <w:color w:val="C00000"/>
+          <w:color w:val="FF0000"/>
         </w:rPr>
         <w:t xml:space="preserve"> </w:t>
       </w:r>
       <w:r>
         <w:rPr>
-          <w:color w:val="C00000"/>
+          <w:color w:val="FF0000"/>
           <w:u w:val="single"/>
         </w:rPr>
         <w:t>alors</w:t>
       </w:r>
       <w:r>
         <w:rPr>
-          <w:color w:val="C00000"/>
+          <w:color w:val="FF0000"/>
         </w:rPr>
         <w:t xml:space="preserve"> </w:t>
       </w:r>
@@ -2199,47 +2046,35 @@
         <m:r>
           <w:rPr>
             <w:rFonts w:ascii="Cambria Math" w:hAnsi="Cambria Math"/>
-            <w:color w:val="C00000"/>
+            <w:color w:val="FF0000"/>
           </w:rPr>
           <m:t>f</m:t>
         </m:r>
       </m:oMath>
       <w:r>
         <w:rPr>
-          <w:color w:val="C00000"/>
+          <w:color w:val="FF0000"/>
         </w:rPr>
         <w:t xml:space="preserve"> est </w:t>
       </w:r>
       <w:r>
         <w:rPr>
-          <w:color w:val="C00000"/>
+          <w:color w:val="FF0000"/>
           <w:u w:val="single"/>
         </w:rPr>
         <w:t>strictement</w:t>
       </w:r>
       <w:r>
         <w:rPr>
-          <w:color w:val="C00000"/>
-        </w:rPr>
-        <w:t xml:space="preserve"> </w:t>
-      </w:r>
-      <w:r>
-        <w:rPr>
-          <w:color w:val="C00000"/>
-        </w:rPr>
-        <w:t>dé</w:t>
-      </w:r>
-      <w:r>
-        <w:rPr>
-          <w:color w:val="C00000"/>
-        </w:rPr>
-        <w:t xml:space="preserve">croissante sur </w:t>
+          <w:color w:val="FF0000"/>
+        </w:rPr>
+        <w:t xml:space="preserve"> décroissante sur </w:t>
       </w:r>
       <m:oMath>
         <m:r>
           <w:rPr>
             <w:rFonts w:ascii="Cambria Math" w:hAnsi="Cambria Math"/>
-            <w:color w:val="C00000"/>
+            <w:color w:val="FF0000"/>
           </w:rPr>
           <m:t>I</m:t>
         </m:r>
@@ -2247,7 +2082,7 @@
       <w:r>
         <w:rPr>
           <w:rFonts w:eastAsiaTheme="minorEastAsia"/>
-          <w:color w:val="C00000"/>
+          <w:color w:val="FF0000"/>
         </w:rPr>
         <w:br/>
       </w:r>
@@ -2255,14 +2090,12 @@
         <w:rPr>
           <w:rFonts w:eastAsiaTheme="minorEastAsia"/>
           <w:b/>
-          <w:color w:val="E36C0A" w:themeColor="accent6" w:themeShade="BF"/>
         </w:rPr>
         <w:t>Exemple.</w:t>
       </w:r>
       <w:r>
         <w:rPr>
           <w:rFonts w:eastAsiaTheme="minorEastAsia"/>
-          <w:color w:val="E36C0A" w:themeColor="accent6" w:themeShade="BF"/>
         </w:rPr>
         <w:t xml:space="preserve"> Dans le tableau précédent </w:t>
       </w:r>
@@ -2273,7 +2106,6 @@
               <w:rPr>
                 <w:rFonts w:ascii="Cambria Math" w:eastAsiaTheme="minorEastAsia" w:hAnsi="Cambria Math"/>
                 <w:i/>
-                <w:color w:val="E36C0A" w:themeColor="accent6" w:themeShade="BF"/>
               </w:rPr>
             </m:ctrlPr>
           </m:sSupPr>
@@ -2281,7 +2113,6 @@
             <m:r>
               <w:rPr>
                 <w:rFonts w:ascii="Cambria Math" w:eastAsiaTheme="minorEastAsia" w:hAnsi="Cambria Math"/>
-                <w:color w:val="E36C0A" w:themeColor="accent6" w:themeShade="BF"/>
               </w:rPr>
               <m:t>f</m:t>
             </m:r>
@@ -2290,7 +2121,6 @@
             <m:r>
               <w:rPr>
                 <w:rFonts w:ascii="Cambria Math" w:eastAsiaTheme="minorEastAsia" w:hAnsi="Cambria Math"/>
-                <w:color w:val="E36C0A" w:themeColor="accent6" w:themeShade="BF"/>
               </w:rPr>
               <m:t>'</m:t>
             </m:r>
@@ -2300,7 +2130,6 @@
       <w:r>
         <w:rPr>
           <w:rFonts w:eastAsiaTheme="minorEastAsia"/>
-          <w:color w:val="E36C0A" w:themeColor="accent6" w:themeShade="BF"/>
         </w:rPr>
         <w:t xml:space="preserve"> ne s’annule qu’en </w:t>
       </w:r>
@@ -2311,7 +2140,6 @@
               <w:rPr>
                 <w:rFonts w:ascii="Cambria Math" w:eastAsiaTheme="minorEastAsia" w:hAnsi="Cambria Math"/>
                 <w:i/>
-                <w:color w:val="E36C0A" w:themeColor="accent6" w:themeShade="BF"/>
               </w:rPr>
             </m:ctrlPr>
           </m:fPr>
@@ -2319,7 +2147,6 @@
             <m:r>
               <w:rPr>
                 <w:rFonts w:ascii="Cambria Math" w:eastAsiaTheme="minorEastAsia" w:hAnsi="Cambria Math"/>
-                <w:color w:val="E36C0A" w:themeColor="accent6" w:themeShade="BF"/>
               </w:rPr>
               <m:t>3</m:t>
             </m:r>
@@ -2328,7 +2155,6 @@
             <m:r>
               <w:rPr>
                 <w:rFonts w:ascii="Cambria Math" w:eastAsiaTheme="minorEastAsia" w:hAnsi="Cambria Math"/>
-                <w:color w:val="E36C0A" w:themeColor="accent6" w:themeShade="BF"/>
               </w:rPr>
               <m:t>10</m:t>
             </m:r>
@@ -2338,7 +2164,6 @@
       <w:r>
         <w:rPr>
           <w:rFonts w:eastAsiaTheme="minorEastAsia"/>
-          <w:color w:val="E36C0A" w:themeColor="accent6" w:themeShade="BF"/>
         </w:rPr>
         <w:t xml:space="preserve"> donc les variations de </w:t>
       </w:r>
@@ -2346,7 +2171,6 @@
         <m:r>
           <w:rPr>
             <w:rFonts w:ascii="Cambria Math" w:eastAsiaTheme="minorEastAsia" w:hAnsi="Cambria Math"/>
-            <w:color w:val="E36C0A" w:themeColor="accent6" w:themeShade="BF"/>
           </w:rPr>
           <m:t>f</m:t>
         </m:r>
@@ -2354,51 +2178,42 @@
       <w:r>
         <w:rPr>
           <w:rFonts w:eastAsiaTheme="minorEastAsia"/>
-          <w:color w:val="E36C0A" w:themeColor="accent6" w:themeShade="BF"/>
-        </w:rPr>
-        <w:t xml:space="preserve"> sont strictes.</w:t>
-      </w:r>
-      <w:r>
-        <w:rPr>
-          <w:rFonts w:eastAsiaTheme="minorEastAsia"/>
-          <w:color w:val="C00000"/>
+        </w:rPr>
+        <w:t xml:space="preserve"> sont strictes. </w:t>
+      </w:r>
+      <w:r>
+        <w:rPr>
+          <w:rFonts w:eastAsiaTheme="minorEastAsia" w:cs="Arial"/>
+        </w:rPr>
+        <w:br/>
+      </w:r>
+      <w:r>
+        <w:rPr>
+          <w:rFonts w:eastAsiaTheme="minorEastAsia" w:cs="Arial"/>
+          <w:b/>
+          <w:color w:val="FF0000"/>
+        </w:rPr>
+        <w:t>Remarque</w:t>
+      </w:r>
+      <w:r>
+        <w:rPr>
+          <w:rFonts w:eastAsiaTheme="minorEastAsia" w:cs="Arial"/>
+          <w:b/>
+          <w:color w:val="FF0000"/>
+        </w:rPr>
+        <w:t>.</w:t>
+      </w:r>
+      <w:r>
+        <w:rPr>
+          <w:rFonts w:eastAsiaTheme="minorEastAsia" w:cs="Arial"/>
+          <w:color w:val="FF0000"/>
         </w:rPr>
         <w:t xml:space="preserve"> </w:t>
       </w:r>
       <w:r>
         <w:rPr>
           <w:rFonts w:eastAsiaTheme="minorEastAsia" w:cs="Arial"/>
-          <w:color w:val="C00000"/>
-        </w:rPr>
-        <w:br/>
-      </w:r>
-      <w:r>
-        <w:rPr>
-          <w:rFonts w:eastAsiaTheme="minorEastAsia" w:cs="Arial"/>
-          <w:b/>
-          <w:color w:val="C00000"/>
-        </w:rPr>
-        <w:t>Remarque</w:t>
-      </w:r>
-      <w:r>
-        <w:rPr>
-          <w:rFonts w:eastAsiaTheme="minorEastAsia" w:cs="Arial"/>
-          <w:b/>
-          <w:color w:val="C00000"/>
-        </w:rPr>
-        <w:t>.</w:t>
-      </w:r>
-      <w:r>
-        <w:rPr>
-          <w:rFonts w:eastAsiaTheme="minorEastAsia" w:cs="Arial"/>
-          <w:color w:val="C00000"/>
-        </w:rPr>
-        <w:t xml:space="preserve"> </w:t>
-      </w:r>
-      <w:r>
-        <w:rPr>
-          <w:rFonts w:eastAsiaTheme="minorEastAsia" w:cs="Arial"/>
-          <w:color w:val="C00000"/>
+          <w:color w:val="FF0000"/>
         </w:rPr>
         <w:t xml:space="preserve">Si </w:t>
       </w:r>
@@ -2406,7 +2221,7 @@
         <m:r>
           <w:rPr>
             <w:rFonts w:ascii="Cambria Math" w:eastAsiaTheme="minorEastAsia" w:hAnsi="Cambria Math" w:cs="Arial"/>
-            <w:color w:val="C00000"/>
+            <w:color w:val="FF0000"/>
           </w:rPr>
           <m:t>f</m:t>
         </m:r>
@@ -2414,14 +2229,14 @@
       <w:r>
         <w:rPr>
           <w:rFonts w:eastAsiaTheme="minorEastAsia" w:cs="Arial"/>
-          <w:color w:val="C00000"/>
+          <w:color w:val="FF0000"/>
         </w:rPr>
         <w:t xml:space="preserve"> est </w:t>
       </w:r>
       <w:r>
         <w:rPr>
           <w:rFonts w:eastAsiaTheme="minorEastAsia" w:cs="Arial"/>
-          <w:color w:val="C00000"/>
+          <w:color w:val="FF0000"/>
           <w:u w:val="single"/>
         </w:rPr>
         <w:t>strictement</w:t>
@@ -2429,7 +2244,7 @@
       <w:r>
         <w:rPr>
           <w:rFonts w:eastAsiaTheme="minorEastAsia" w:cs="Arial"/>
-          <w:color w:val="C00000"/>
+          <w:color w:val="FF0000"/>
         </w:rPr>
         <w:t xml:space="preserve"> croissante sur </w:t>
       </w:r>
@@ -2437,7 +2252,7 @@
         <m:r>
           <w:rPr>
             <w:rFonts w:ascii="Cambria Math" w:eastAsiaTheme="minorEastAsia" w:hAnsi="Cambria Math" w:cs="Arial"/>
-            <w:color w:val="C00000"/>
+            <w:color w:val="FF0000"/>
           </w:rPr>
           <m:t>I</m:t>
         </m:r>
@@ -2445,21 +2260,21 @@
       <w:r>
         <w:rPr>
           <w:rFonts w:eastAsiaTheme="minorEastAsia" w:cs="Arial"/>
-          <w:color w:val="C00000"/>
+          <w:color w:val="FF0000"/>
         </w:rPr>
         <w:t>,</w:t>
       </w:r>
       <w:r>
         <w:rPr>
           <w:rFonts w:eastAsiaTheme="minorEastAsia" w:cs="Arial"/>
-          <w:color w:val="C00000"/>
+          <w:color w:val="FF0000"/>
         </w:rPr>
         <w:t xml:space="preserve"> alors</w:t>
       </w:r>
       <w:r>
         <w:rPr>
           <w:rFonts w:eastAsiaTheme="minorEastAsia" w:cs="Arial"/>
-          <w:color w:val="C00000"/>
+          <w:color w:val="FF0000"/>
         </w:rPr>
         <w:t xml:space="preserve"> </w:t>
       </w:r>
@@ -2470,7 +2285,7 @@
               <w:rPr>
                 <w:rFonts w:ascii="Cambria Math" w:eastAsiaTheme="minorEastAsia" w:hAnsi="Cambria Math" w:cs="Arial"/>
                 <w:i/>
-                <w:color w:val="C00000"/>
+                <w:color w:val="FF0000"/>
               </w:rPr>
             </m:ctrlPr>
           </m:sSupPr>
@@ -2478,7 +2293,7 @@
             <m:r>
               <w:rPr>
                 <w:rFonts w:ascii="Cambria Math" w:eastAsiaTheme="minorEastAsia" w:hAnsi="Cambria Math" w:cs="Arial"/>
-                <w:color w:val="C00000"/>
+                <w:color w:val="FF0000"/>
               </w:rPr>
               <m:t>f</m:t>
             </m:r>
@@ -2487,7 +2302,7 @@
             <m:r>
               <w:rPr>
                 <w:rFonts w:ascii="Cambria Math" w:eastAsiaTheme="minorEastAsia" w:hAnsi="Cambria Math" w:cs="Arial"/>
-                <w:color w:val="C00000"/>
+                <w:color w:val="FF0000"/>
               </w:rPr>
               <m:t>'</m:t>
             </m:r>
@@ -2496,7 +2311,7 @@
         <m:r>
           <w:rPr>
             <w:rFonts w:ascii="Cambria Math" w:eastAsiaTheme="minorEastAsia" w:hAnsi="Cambria Math" w:cs="Arial"/>
-            <w:color w:val="C00000"/>
+            <w:color w:val="FF0000"/>
           </w:rPr>
           <m:t>≥0</m:t>
         </m:r>
@@ -2504,7 +2319,7 @@
       <w:r>
         <w:rPr>
           <w:rFonts w:eastAsiaTheme="minorEastAsia" w:cs="Arial"/>
-          <w:color w:val="C00000"/>
+          <w:color w:val="FF0000"/>
         </w:rPr>
         <w:t xml:space="preserve"> sur </w:t>
       </w:r>
@@ -2512,7 +2327,7 @@
         <m:r>
           <w:rPr>
             <w:rFonts w:ascii="Cambria Math" w:eastAsiaTheme="minorEastAsia" w:hAnsi="Cambria Math" w:cs="Arial"/>
-            <w:color w:val="C00000"/>
+            <w:color w:val="FF0000"/>
           </w:rPr>
           <m:t>I</m:t>
         </m:r>
@@ -2520,42 +2335,35 @@
       <w:r>
         <w:rPr>
           <w:rFonts w:eastAsiaTheme="minorEastAsia" w:cs="Arial"/>
-          <w:color w:val="C00000"/>
+          <w:color w:val="FF0000"/>
         </w:rPr>
         <w:t xml:space="preserve">  </w:t>
       </w:r>
       <w:r>
         <w:rPr>
           <w:rFonts w:eastAsiaTheme="minorEastAsia" w:cs="Arial"/>
-          <w:color w:val="C00000"/>
+          <w:color w:val="FF0000"/>
         </w:rPr>
         <w:t xml:space="preserve">mais </w:t>
       </w:r>
       <w:r>
         <w:rPr>
           <w:rFonts w:eastAsiaTheme="minorEastAsia" w:cs="Arial"/>
-          <w:color w:val="C00000"/>
-        </w:rPr>
-        <w:t xml:space="preserve">on </w:t>
-      </w:r>
-      <w:r>
-        <w:rPr>
-          <w:rFonts w:eastAsiaTheme="minorEastAsia" w:cs="Arial"/>
-          <w:color w:val="C00000"/>
-        </w:rPr>
-        <w:t>n’a pas</w:t>
-      </w:r>
-      <w:r>
-        <w:rPr>
-          <w:rFonts w:eastAsiaTheme="minorEastAsia" w:cs="Arial"/>
-          <w:color w:val="C00000"/>
+          <w:color w:val="FF0000"/>
+        </w:rPr>
+        <w:t>on n’a pas</w:t>
+      </w:r>
+      <w:r>
+        <w:rPr>
+          <w:rFonts w:eastAsiaTheme="minorEastAsia" w:cs="Arial"/>
+          <w:color w:val="FF0000"/>
         </w:rPr>
         <w:t xml:space="preserve"> forcément</w:t>
       </w:r>
       <w:r>
         <w:rPr>
           <w:rFonts w:eastAsiaTheme="minorEastAsia" w:cs="Arial"/>
-          <w:color w:val="C00000"/>
+          <w:color w:val="FF0000"/>
         </w:rPr>
         <w:t> </w:t>
       </w:r>
@@ -2566,7 +2374,7 @@
               <w:rPr>
                 <w:rFonts w:ascii="Cambria Math" w:eastAsiaTheme="minorEastAsia" w:hAnsi="Cambria Math" w:cs="Arial"/>
                 <w:i/>
-                <w:color w:val="C00000"/>
+                <w:color w:val="FF0000"/>
               </w:rPr>
             </m:ctrlPr>
           </m:sSupPr>
@@ -2574,7 +2382,7 @@
             <m:r>
               <w:rPr>
                 <w:rFonts w:ascii="Cambria Math" w:eastAsiaTheme="minorEastAsia" w:hAnsi="Cambria Math" w:cs="Arial"/>
-                <w:color w:val="C00000"/>
+                <w:color w:val="FF0000"/>
               </w:rPr>
               <m:t>f</m:t>
             </m:r>
@@ -2583,7 +2391,7 @@
             <m:r>
               <w:rPr>
                 <w:rFonts w:ascii="Cambria Math" w:eastAsiaTheme="minorEastAsia" w:hAnsi="Cambria Math" w:cs="Arial"/>
-                <w:color w:val="C00000"/>
+                <w:color w:val="FF0000"/>
               </w:rPr>
               <m:t>'</m:t>
             </m:r>
@@ -2592,7 +2400,7 @@
         <m:r>
           <w:rPr>
             <w:rFonts w:ascii="Cambria Math" w:eastAsiaTheme="minorEastAsia" w:hAnsi="Cambria Math" w:cs="Arial"/>
-            <w:color w:val="C00000"/>
+            <w:color w:val="FF0000"/>
           </w:rPr>
           <m:t>&gt;0</m:t>
         </m:r>
@@ -2600,7 +2408,7 @@
       <w:r>
         <w:rPr>
           <w:rFonts w:eastAsiaTheme="minorEastAsia" w:cs="Arial"/>
-          <w:color w:val="C00000"/>
+          <w:color w:val="FF0000"/>
         </w:rPr>
         <w:t xml:space="preserve"> sur </w:t>
       </w:r>
@@ -2608,7 +2416,7 @@
         <m:r>
           <w:rPr>
             <w:rFonts w:ascii="Cambria Math" w:eastAsiaTheme="minorEastAsia" w:hAnsi="Cambria Math" w:cs="Arial"/>
-            <w:color w:val="C00000"/>
+            <w:color w:val="FF0000"/>
           </w:rPr>
           <m:t>I</m:t>
         </m:r>
@@ -2616,35 +2424,35 @@
       <w:r>
         <w:rPr>
           <w:rFonts w:eastAsiaTheme="minorEastAsia" w:cs="Arial"/>
-          <w:color w:val="C00000"/>
+          <w:color w:val="FF0000"/>
         </w:rPr>
         <w:t xml:space="preserve">. </w:t>
       </w:r>
       <w:r>
         <w:rPr>
           <w:rFonts w:eastAsiaTheme="minorEastAsia" w:cs="Arial"/>
-          <w:color w:val="C00000"/>
+          <w:color w:val="FF0000"/>
         </w:rPr>
         <w:br/>
       </w:r>
       <w:r>
         <w:rPr>
           <w:rFonts w:eastAsiaTheme="minorEastAsia" w:cs="Arial"/>
-          <w:color w:val="C00000"/>
+          <w:color w:val="FF0000"/>
         </w:rPr>
         <w:t>Par exemple, l</w:t>
       </w:r>
       <w:r>
         <w:rPr>
           <w:rFonts w:eastAsiaTheme="minorEastAsia" w:cs="Arial"/>
-          <w:color w:val="C00000"/>
+          <w:color w:val="FF0000"/>
         </w:rPr>
         <w:t>a</w:t>
       </w:r>
       <w:r>
         <w:rPr>
           <w:rFonts w:eastAsiaTheme="minorEastAsia" w:cs="Arial"/>
-          <w:color w:val="C00000"/>
+          <w:color w:val="FF0000"/>
         </w:rPr>
         <w:t xml:space="preserve"> fonction définie sur </w:t>
       </w:r>
@@ -2655,7 +2463,7 @@
           </m:rPr>
           <w:rPr>
             <w:rFonts w:ascii="Cambria Math" w:eastAsiaTheme="minorEastAsia" w:hAnsi="Cambria Math" w:cs="Arial"/>
-            <w:color w:val="C00000"/>
+            <w:color w:val="FF0000"/>
           </w:rPr>
           <m:t>R</m:t>
         </m:r>
@@ -2663,7 +2471,7 @@
       <w:r>
         <w:rPr>
           <w:rFonts w:eastAsiaTheme="minorEastAsia" w:cs="Arial"/>
-          <w:color w:val="C00000"/>
+          <w:color w:val="FF0000"/>
         </w:rPr>
         <w:t xml:space="preserve"> par </w:t>
       </w:r>
@@ -2671,7 +2479,7 @@
         <m:r>
           <w:rPr>
             <w:rFonts w:ascii="Cambria Math" w:eastAsiaTheme="minorEastAsia" w:hAnsi="Cambria Math" w:cs="Arial"/>
-            <w:color w:val="C00000"/>
+            <w:color w:val="FF0000"/>
           </w:rPr>
           <m:t>f</m:t>
         </m:r>
@@ -2681,7 +2489,7 @@
               <w:rPr>
                 <w:rFonts w:ascii="Cambria Math" w:eastAsiaTheme="minorEastAsia" w:hAnsi="Cambria Math" w:cs="Arial"/>
                 <w:i/>
-                <w:color w:val="C00000"/>
+                <w:color w:val="FF0000"/>
               </w:rPr>
             </m:ctrlPr>
           </m:dPr>
@@ -2689,7 +2497,7 @@
             <m:r>
               <w:rPr>
                 <w:rFonts w:ascii="Cambria Math" w:eastAsiaTheme="minorEastAsia" w:hAnsi="Cambria Math" w:cs="Arial"/>
-                <w:color w:val="C00000"/>
+                <w:color w:val="FF0000"/>
               </w:rPr>
               <m:t>x</m:t>
             </m:r>
@@ -2698,7 +2506,7 @@
         <m:r>
           <w:rPr>
             <w:rFonts w:ascii="Cambria Math" w:eastAsiaTheme="minorEastAsia" w:hAnsi="Cambria Math" w:cs="Arial"/>
-            <w:color w:val="C00000"/>
+            <w:color w:val="FF0000"/>
           </w:rPr>
           <m:t>=</m:t>
         </m:r>
@@ -2708,7 +2516,7 @@
               <w:rPr>
                 <w:rFonts w:ascii="Cambria Math" w:eastAsiaTheme="minorEastAsia" w:hAnsi="Cambria Math" w:cs="Arial"/>
                 <w:i/>
-                <w:color w:val="C00000"/>
+                <w:color w:val="FF0000"/>
               </w:rPr>
             </m:ctrlPr>
           </m:sSupPr>
@@ -2716,7 +2524,7 @@
             <m:r>
               <w:rPr>
                 <w:rFonts w:ascii="Cambria Math" w:eastAsiaTheme="minorEastAsia" w:hAnsi="Cambria Math" w:cs="Arial"/>
-                <w:color w:val="C00000"/>
+                <w:color w:val="FF0000"/>
               </w:rPr>
               <m:t>x</m:t>
             </m:r>
@@ -2725,7 +2533,7 @@
             <m:r>
               <w:rPr>
                 <w:rFonts w:ascii="Cambria Math" w:eastAsiaTheme="minorEastAsia" w:hAnsi="Cambria Math" w:cs="Arial"/>
-                <w:color w:val="C00000"/>
+                <w:color w:val="FF0000"/>
               </w:rPr>
               <m:t>3</m:t>
             </m:r>
@@ -2735,7 +2543,7 @@
       <w:r>
         <w:rPr>
           <w:rFonts w:eastAsiaTheme="minorEastAsia" w:cs="Arial"/>
-          <w:color w:val="C00000"/>
+          <w:color w:val="FF0000"/>
         </w:rPr>
         <w:t xml:space="preserve"> est strictement croissante sur </w:t>
       </w:r>
@@ -2746,7 +2554,7 @@
           </m:rPr>
           <w:rPr>
             <w:rFonts w:ascii="Cambria Math" w:eastAsiaTheme="minorEastAsia" w:hAnsi="Cambria Math" w:cs="Arial"/>
-            <w:color w:val="C00000"/>
+            <w:color w:val="FF0000"/>
           </w:rPr>
           <m:t>R</m:t>
         </m:r>
@@ -2754,7 +2562,7 @@
       <w:r>
         <w:rPr>
           <w:rFonts w:eastAsiaTheme="minorEastAsia" w:cs="Arial"/>
-          <w:color w:val="C00000"/>
+          <w:color w:val="FF0000"/>
         </w:rPr>
         <w:t xml:space="preserve"> mais </w:t>
       </w:r>
@@ -2765,7 +2573,7 @@
               <w:rPr>
                 <w:rFonts w:ascii="Cambria Math" w:eastAsiaTheme="minorEastAsia" w:hAnsi="Cambria Math" w:cs="Arial"/>
                 <w:i/>
-                <w:color w:val="C00000"/>
+                <w:color w:val="FF0000"/>
               </w:rPr>
             </m:ctrlPr>
           </m:sSupPr>
@@ -2773,7 +2581,7 @@
             <m:r>
               <w:rPr>
                 <w:rFonts w:ascii="Cambria Math" w:eastAsiaTheme="minorEastAsia" w:hAnsi="Cambria Math" w:cs="Arial"/>
-                <w:color w:val="C00000"/>
+                <w:color w:val="FF0000"/>
               </w:rPr>
               <m:t>f</m:t>
             </m:r>
@@ -2782,7 +2590,7 @@
             <m:r>
               <w:rPr>
                 <w:rFonts w:ascii="Cambria Math" w:eastAsiaTheme="minorEastAsia" w:hAnsi="Cambria Math" w:cs="Arial"/>
-                <w:color w:val="C00000"/>
+                <w:color w:val="FF0000"/>
               </w:rPr>
               <m:t>'</m:t>
             </m:r>
@@ -2794,7 +2602,7 @@
               <w:rPr>
                 <w:rFonts w:ascii="Cambria Math" w:eastAsiaTheme="minorEastAsia" w:hAnsi="Cambria Math" w:cs="Arial"/>
                 <w:i/>
-                <w:color w:val="C00000"/>
+                <w:color w:val="FF0000"/>
               </w:rPr>
             </m:ctrlPr>
           </m:dPr>
@@ -2802,7 +2610,7 @@
             <m:r>
               <w:rPr>
                 <w:rFonts w:ascii="Cambria Math" w:eastAsiaTheme="minorEastAsia" w:hAnsi="Cambria Math" w:cs="Arial"/>
-                <w:color w:val="C00000"/>
+                <w:color w:val="FF0000"/>
               </w:rPr>
               <m:t>0</m:t>
             </m:r>
@@ -2811,7 +2619,7 @@
         <m:r>
           <w:rPr>
             <w:rFonts w:ascii="Cambria Math" w:eastAsiaTheme="minorEastAsia" w:hAnsi="Cambria Math" w:cs="Arial"/>
-            <w:color w:val="C00000"/>
+            <w:color w:val="FF0000"/>
           </w:rPr>
           <m:t>=0</m:t>
         </m:r>
@@ -2819,7 +2627,7 @@
       <w:r>
         <w:rPr>
           <w:rFonts w:eastAsiaTheme="minorEastAsia" w:cs="Arial"/>
-          <w:color w:val="C00000"/>
+          <w:color w:val="FF0000"/>
         </w:rPr>
         <w:t>.</w:t>
       </w:r>
@@ -2827,7 +2635,7 @@
         <w:rPr>
           <w:rFonts w:eastAsiaTheme="minorEastAsia" w:cs="Arial"/>
           <w:b/>
-          <w:color w:val="C00000"/>
+          <w:color w:val="FF0000"/>
         </w:rPr>
         <w:t xml:space="preserve"> </w:t>
       </w:r>
@@ -2835,21 +2643,21 @@
         <w:rPr>
           <w:rFonts w:eastAsiaTheme="minorEastAsia" w:cs="Arial"/>
           <w:b/>
-          <w:color w:val="C00000"/>
+          <w:color w:val="FF0000"/>
         </w:rPr>
         <w:br/>
       </w:r>
       <w:r>
         <w:rPr>
           <w:rFonts w:eastAsiaTheme="minorEastAsia" w:cs="Arial"/>
-          <w:color w:val="C00000"/>
+          <w:color w:val="FF0000"/>
         </w:rPr>
         <w:t xml:space="preserve">Il </w:t>
       </w:r>
       <w:r>
         <w:rPr>
           <w:rFonts w:eastAsiaTheme="minorEastAsia" w:cs="Arial"/>
-          <w:color w:val="C00000"/>
+          <w:color w:val="FF0000"/>
         </w:rPr>
         <w:t xml:space="preserve">existe même des fonctions </w:t>
       </w:r>
@@ -2857,7 +2665,7 @@
         <m:r>
           <w:rPr>
             <w:rFonts w:ascii="Cambria Math" w:eastAsiaTheme="minorEastAsia" w:hAnsi="Cambria Math" w:cs="Arial"/>
-            <w:color w:val="C00000"/>
+            <w:color w:val="FF0000"/>
           </w:rPr>
           <m:t>f</m:t>
         </m:r>
@@ -2865,21 +2673,21 @@
       <w:r>
         <w:rPr>
           <w:rFonts w:eastAsiaTheme="minorEastAsia" w:cs="Arial"/>
-          <w:color w:val="C00000"/>
+          <w:color w:val="FF0000"/>
         </w:rPr>
         <w:t xml:space="preserve"> strictement croissantes telles</w:t>
       </w:r>
       <w:r>
         <w:rPr>
           <w:rFonts w:eastAsiaTheme="minorEastAsia" w:cs="Arial"/>
-          <w:color w:val="C00000"/>
+          <w:color w:val="FF0000"/>
         </w:rPr>
         <w:t xml:space="preserve"> que</w:t>
       </w:r>
       <w:r>
         <w:rPr>
           <w:rFonts w:eastAsiaTheme="minorEastAsia" w:cs="Arial"/>
-          <w:color w:val="C00000"/>
+          <w:color w:val="FF0000"/>
         </w:rPr>
         <w:t xml:space="preserve"> </w:t>
       </w:r>
@@ -2890,7 +2698,7 @@
               <w:rPr>
                 <w:rFonts w:ascii="Cambria Math" w:eastAsiaTheme="minorEastAsia" w:hAnsi="Cambria Math" w:cs="Arial"/>
                 <w:i/>
-                <w:color w:val="C00000"/>
+                <w:color w:val="FF0000"/>
               </w:rPr>
             </m:ctrlPr>
           </m:sSupPr>
@@ -2898,7 +2706,7 @@
             <m:r>
               <w:rPr>
                 <w:rFonts w:ascii="Cambria Math" w:eastAsiaTheme="minorEastAsia" w:hAnsi="Cambria Math" w:cs="Arial"/>
-                <w:color w:val="C00000"/>
+                <w:color w:val="FF0000"/>
               </w:rPr>
               <m:t>f</m:t>
             </m:r>
@@ -2907,7 +2715,7 @@
             <m:r>
               <w:rPr>
                 <w:rFonts w:ascii="Cambria Math" w:eastAsiaTheme="minorEastAsia" w:hAnsi="Cambria Math" w:cs="Arial"/>
-                <w:color w:val="C00000"/>
+                <w:color w:val="FF0000"/>
               </w:rPr>
               <m:t>'</m:t>
             </m:r>
@@ -2917,14 +2725,14 @@
       <w:r>
         <w:rPr>
           <w:rFonts w:eastAsiaTheme="minorEastAsia" w:cs="Arial"/>
-          <w:color w:val="C00000"/>
+          <w:color w:val="FF0000"/>
         </w:rPr>
         <w:t xml:space="preserve"> </w:t>
       </w:r>
       <w:r>
         <w:rPr>
           <w:rFonts w:eastAsiaTheme="minorEastAsia" w:cs="Arial"/>
-          <w:color w:val="C00000"/>
+          <w:color w:val="FF0000"/>
         </w:rPr>
         <w:t xml:space="preserve">s’annule un nombre infini de fois. </w:t>
       </w:r>
@@ -2933,28 +2741,28 @@
       <w:pPr>
         <w:rPr>
           <w:rFonts w:eastAsiaTheme="minorEastAsia" w:cs="Arial"/>
-          <w:color w:val="002060"/>
+          <w:color w:val="0000FF"/>
         </w:rPr>
       </w:pPr>
       <w:r>
         <w:rPr>
           <w:rFonts w:eastAsiaTheme="minorEastAsia" w:cs="Arial"/>
           <w:b/>
-          <w:color w:val="002060"/>
+          <w:color w:val="0000FF"/>
         </w:rPr>
         <w:t>Hypothèse.</w:t>
       </w:r>
       <w:r>
         <w:rPr>
           <w:rFonts w:eastAsiaTheme="minorEastAsia" w:cs="Arial"/>
-          <w:color w:val="002060"/>
+          <w:color w:val="0000FF"/>
         </w:rPr>
         <w:t xml:space="preserve"> </w:t>
       </w:r>
       <w:r>
         <w:rPr>
           <w:rFonts w:cs="Arial"/>
-          <w:color w:val="002060"/>
+          <w:color w:val="0000FF"/>
         </w:rPr>
         <w:t xml:space="preserve">Soit </w:t>
       </w:r>
@@ -2962,7 +2770,7 @@
         <m:r>
           <w:rPr>
             <w:rFonts w:ascii="Cambria Math" w:hAnsi="Cambria Math" w:cs="Arial"/>
-            <w:color w:val="002060"/>
+            <w:color w:val="0000FF"/>
           </w:rPr>
           <m:t>f</m:t>
         </m:r>
@@ -2970,7 +2778,7 @@
       <w:r>
         <w:rPr>
           <w:rFonts w:eastAsiaTheme="minorEastAsia" w:cs="Arial"/>
-          <w:color w:val="002060"/>
+          <w:color w:val="0000FF"/>
         </w:rPr>
         <w:t xml:space="preserve"> une fonction définie sur un intervalle </w:t>
       </w:r>
@@ -2978,7 +2786,7 @@
         <m:r>
           <w:rPr>
             <w:rFonts w:ascii="Cambria Math" w:eastAsiaTheme="minorEastAsia" w:hAnsi="Cambria Math" w:cs="Arial"/>
-            <w:color w:val="002060"/>
+            <w:color w:val="0000FF"/>
           </w:rPr>
           <m:t>I</m:t>
         </m:r>
@@ -2986,29 +2794,15 @@
       <w:r>
         <w:rPr>
           <w:rFonts w:eastAsiaTheme="minorEastAsia" w:cs="Arial"/>
-          <w:color w:val="002060"/>
-        </w:rPr>
-        <w:t>.</w:t>
-      </w:r>
-      <w:r>
-        <w:rPr>
-          <w:rFonts w:eastAsiaTheme="minorEastAsia" w:cs="Arial"/>
-          <w:color w:val="002060"/>
-        </w:rPr>
-        <w:t xml:space="preserve">  </w:t>
-      </w:r>
-      <w:r>
-        <w:rPr>
-          <w:rFonts w:eastAsiaTheme="minorEastAsia" w:cs="Arial"/>
-          <w:color w:val="002060"/>
-        </w:rPr>
-        <w:t xml:space="preserve">Soit </w:t>
-      </w:r>
-      <m:oMath>
-        <m:r>
-          <w:rPr>
-            <w:rFonts w:ascii="Cambria Math" w:eastAsiaTheme="minorEastAsia" w:hAnsi="Cambria Math" w:cs="Arial"/>
-            <w:color w:val="002060"/>
+          <w:color w:val="0000FF"/>
+        </w:rPr>
+        <w:t xml:space="preserve">.  Soit </w:t>
+      </w:r>
+      <m:oMath>
+        <m:r>
+          <w:rPr>
+            <w:rFonts w:ascii="Cambria Math" w:eastAsiaTheme="minorEastAsia" w:hAnsi="Cambria Math" w:cs="Arial"/>
+            <w:color w:val="0000FF"/>
           </w:rPr>
           <m:t>a∈I</m:t>
         </m:r>
@@ -3016,7 +2810,7 @@
       <w:r>
         <w:rPr>
           <w:rFonts w:eastAsiaTheme="minorEastAsia" w:cs="Arial"/>
-          <w:color w:val="002060"/>
+          <w:color w:val="0000FF"/>
         </w:rPr>
         <w:t>.</w:t>
       </w:r>
@@ -3039,21 +2833,21 @@
             <w:pPr>
               <w:rPr>
                 <w:rFonts w:eastAsiaTheme="minorEastAsia"/>
-                <w:color w:val="C00000"/>
+                <w:color w:val="0000FF"/>
               </w:rPr>
             </w:pPr>
             <w:r>
               <w:rPr>
                 <w:rFonts w:eastAsiaTheme="minorEastAsia" w:cs="Arial"/>
                 <w:b/>
-                <w:color w:val="002060"/>
+                <w:color w:val="0000FF"/>
               </w:rPr>
               <w:t>Définition</w:t>
             </w:r>
             <w:r>
               <w:rPr>
                 <w:rFonts w:eastAsiaTheme="minorEastAsia" w:cs="Arial"/>
-                <w:color w:val="002060"/>
+                <w:color w:val="0000FF"/>
               </w:rPr>
               <w:t xml:space="preserve">. On dit que </w:t>
             </w:r>
@@ -3064,7 +2858,7 @@
                 </m:rPr>
                 <w:rPr>
                   <w:rFonts w:ascii="Cambria Math" w:eastAsiaTheme="minorEastAsia" w:hAnsi="Cambria Math" w:cs="Arial"/>
-                  <w:color w:val="002060"/>
+                  <w:color w:val="0000FF"/>
                 </w:rPr>
                 <m:t>f</m:t>
               </m:r>
@@ -3073,7 +2867,7 @@
               <w:rPr>
                 <w:rFonts w:eastAsiaTheme="minorEastAsia" w:cs="Arial"/>
                 <w:b/>
-                <w:color w:val="002060"/>
+                <w:color w:val="0000FF"/>
               </w:rPr>
               <w:t xml:space="preserve"> admet un minimum global en </w:t>
             </w:r>
@@ -3084,7 +2878,7 @@
                 </m:rPr>
                 <w:rPr>
                   <w:rFonts w:ascii="Cambria Math" w:eastAsiaTheme="minorEastAsia" w:hAnsi="Cambria Math" w:cs="Arial"/>
-                  <w:color w:val="002060"/>
+                  <w:color w:val="0000FF"/>
                 </w:rPr>
                 <m:t>a</m:t>
               </m:r>
@@ -3092,7 +2886,7 @@
             <w:r>
               <w:rPr>
                 <w:rFonts w:eastAsiaTheme="minorEastAsia" w:cs="Arial"/>
-                <w:color w:val="002060"/>
+                <w:color w:val="0000FF"/>
               </w:rPr>
               <w:t xml:space="preserve"> si pour tout </w:t>
             </w:r>
@@ -3100,7 +2894,7 @@
               <m:r>
                 <w:rPr>
                   <w:rFonts w:ascii="Cambria Math" w:eastAsiaTheme="minorEastAsia" w:hAnsi="Cambria Math" w:cs="Arial"/>
-                  <w:color w:val="002060"/>
+                  <w:color w:val="0000FF"/>
                 </w:rPr>
                 <m:t>x∈I</m:t>
               </m:r>
@@ -3108,7 +2902,7 @@
             <w:r>
               <w:rPr>
                 <w:rFonts w:eastAsiaTheme="minorEastAsia" w:cs="Arial"/>
-                <w:color w:val="002060"/>
+                <w:color w:val="0000FF"/>
               </w:rPr>
               <w:t xml:space="preserve">,  </w:t>
             </w:r>
@@ -3116,7 +2910,7 @@
               <m:r>
                 <w:rPr>
                   <w:rFonts w:ascii="Cambria Math" w:eastAsiaTheme="minorEastAsia" w:hAnsi="Cambria Math" w:cs="Arial"/>
-                  <w:color w:val="002060"/>
+                  <w:color w:val="0000FF"/>
                 </w:rPr>
                 <m:t>f</m:t>
               </m:r>
@@ -3126,7 +2920,7 @@
                     <w:rPr>
                       <w:rFonts w:ascii="Cambria Math" w:eastAsiaTheme="minorEastAsia" w:hAnsi="Cambria Math" w:cs="Arial"/>
                       <w:i/>
-                      <w:color w:val="002060"/>
+                      <w:color w:val="0000FF"/>
                     </w:rPr>
                   </m:ctrlPr>
                 </m:dPr>
@@ -3134,7 +2928,7 @@
                   <m:r>
                     <w:rPr>
                       <w:rFonts w:ascii="Cambria Math" w:eastAsiaTheme="minorEastAsia" w:hAnsi="Cambria Math" w:cs="Arial"/>
-                      <w:color w:val="002060"/>
+                      <w:color w:val="0000FF"/>
                     </w:rPr>
                     <m:t>x</m:t>
                   </m:r>
@@ -3143,7 +2937,7 @@
               <m:r>
                 <w:rPr>
                   <w:rFonts w:ascii="Cambria Math" w:eastAsiaTheme="minorEastAsia" w:hAnsi="Cambria Math" w:cs="Arial"/>
-                  <w:color w:val="002060"/>
+                  <w:color w:val="0000FF"/>
                 </w:rPr>
                 <m:t>≥f</m:t>
               </m:r>
@@ -3153,7 +2947,7 @@
                     <w:rPr>
                       <w:rFonts w:ascii="Cambria Math" w:eastAsiaTheme="minorEastAsia" w:hAnsi="Cambria Math" w:cs="Arial"/>
                       <w:i/>
-                      <w:color w:val="002060"/>
+                      <w:color w:val="0000FF"/>
                     </w:rPr>
                   </m:ctrlPr>
                 </m:dPr>
@@ -3161,7 +2955,7 @@
                   <m:r>
                     <w:rPr>
                       <w:rFonts w:ascii="Cambria Math" w:eastAsiaTheme="minorEastAsia" w:hAnsi="Cambria Math" w:cs="Arial"/>
-                      <w:color w:val="002060"/>
+                      <w:color w:val="0000FF"/>
                     </w:rPr>
                     <m:t>a</m:t>
                   </m:r>
@@ -3171,14 +2965,14 @@
             <w:r>
               <w:rPr>
                 <w:rFonts w:eastAsiaTheme="minorEastAsia" w:cs="Arial"/>
-                <w:color w:val="002060"/>
+                <w:color w:val="0000FF"/>
               </w:rPr>
               <w:t xml:space="preserve"> </w:t>
             </w:r>
             <w:r>
               <w:rPr>
                 <w:rFonts w:eastAsiaTheme="minorEastAsia" w:cs="Arial"/>
-                <w:color w:val="002060"/>
+                <w:color w:val="0000FF"/>
               </w:rPr>
               <w:br/>
             </w:r>
@@ -3186,14 +2980,14 @@
               <w:rPr>
                 <w:rFonts w:eastAsiaTheme="minorEastAsia" w:cs="Arial"/>
                 <w:b/>
-                <w:color w:val="002060"/>
+                <w:color w:val="0000FF"/>
               </w:rPr>
               <w:t>Définition</w:t>
             </w:r>
             <w:r>
               <w:rPr>
                 <w:rFonts w:eastAsiaTheme="minorEastAsia" w:cs="Arial"/>
-                <w:color w:val="002060"/>
+                <w:color w:val="0000FF"/>
               </w:rPr>
               <w:t xml:space="preserve">. On dit que </w:t>
             </w:r>
@@ -3204,7 +2998,7 @@
                 </m:rPr>
                 <w:rPr>
                   <w:rFonts w:ascii="Cambria Math" w:eastAsiaTheme="minorEastAsia" w:hAnsi="Cambria Math" w:cs="Arial"/>
-                  <w:color w:val="002060"/>
+                  <w:color w:val="0000FF"/>
                 </w:rPr>
                 <m:t>f</m:t>
               </m:r>
@@ -3213,7 +3007,7 @@
               <w:rPr>
                 <w:rFonts w:eastAsiaTheme="minorEastAsia" w:cs="Arial"/>
                 <w:b/>
-                <w:color w:val="002060"/>
+                <w:color w:val="0000FF"/>
               </w:rPr>
               <w:t xml:space="preserve"> admet un maximum global en </w:t>
             </w:r>
@@ -3224,7 +3018,7 @@
                 </m:rPr>
                 <w:rPr>
                   <w:rFonts w:ascii="Cambria Math" w:eastAsiaTheme="minorEastAsia" w:hAnsi="Cambria Math" w:cs="Arial"/>
-                  <w:color w:val="002060"/>
+                  <w:color w:val="0000FF"/>
                 </w:rPr>
                 <m:t>a</m:t>
               </m:r>
@@ -3232,7 +3026,7 @@
             <w:r>
               <w:rPr>
                 <w:rFonts w:eastAsiaTheme="minorEastAsia" w:cs="Arial"/>
-                <w:color w:val="002060"/>
+                <w:color w:val="0000FF"/>
               </w:rPr>
               <w:t xml:space="preserve"> si pour tout </w:t>
             </w:r>
@@ -3240,7 +3034,7 @@
               <m:r>
                 <w:rPr>
                   <w:rFonts w:ascii="Cambria Math" w:eastAsiaTheme="minorEastAsia" w:hAnsi="Cambria Math" w:cs="Arial"/>
-                  <w:color w:val="002060"/>
+                  <w:color w:val="0000FF"/>
                 </w:rPr>
                 <m:t>x∈I</m:t>
               </m:r>
@@ -3248,7 +3042,7 @@
             <w:r>
               <w:rPr>
                 <w:rFonts w:eastAsiaTheme="minorEastAsia" w:cs="Arial"/>
-                <w:color w:val="002060"/>
+                <w:color w:val="0000FF"/>
               </w:rPr>
               <w:t xml:space="preserve">,  </w:t>
             </w:r>
@@ -3256,7 +3050,7 @@
               <m:r>
                 <w:rPr>
                   <w:rFonts w:ascii="Cambria Math" w:eastAsiaTheme="minorEastAsia" w:hAnsi="Cambria Math" w:cs="Arial"/>
-                  <w:color w:val="002060"/>
+                  <w:color w:val="0000FF"/>
                 </w:rPr>
                 <m:t>f</m:t>
               </m:r>
@@ -3266,7 +3060,7 @@
                     <w:rPr>
                       <w:rFonts w:ascii="Cambria Math" w:eastAsiaTheme="minorEastAsia" w:hAnsi="Cambria Math" w:cs="Arial"/>
                       <w:i/>
-                      <w:color w:val="002060"/>
+                      <w:color w:val="0000FF"/>
                     </w:rPr>
                   </m:ctrlPr>
                 </m:dPr>
@@ -3274,7 +3068,7 @@
                   <m:r>
                     <w:rPr>
                       <w:rFonts w:ascii="Cambria Math" w:eastAsiaTheme="minorEastAsia" w:hAnsi="Cambria Math" w:cs="Arial"/>
-                      <w:color w:val="002060"/>
+                      <w:color w:val="0000FF"/>
                     </w:rPr>
                     <m:t>x</m:t>
                   </m:r>
@@ -3283,7 +3077,7 @@
               <m:r>
                 <w:rPr>
                   <w:rFonts w:ascii="Cambria Math" w:eastAsiaTheme="minorEastAsia" w:hAnsi="Cambria Math" w:cs="Arial"/>
-                  <w:color w:val="002060"/>
+                  <w:color w:val="0000FF"/>
                 </w:rPr>
                 <m:t>≤f</m:t>
               </m:r>
@@ -3293,7 +3087,7 @@
                     <w:rPr>
                       <w:rFonts w:ascii="Cambria Math" w:eastAsiaTheme="minorEastAsia" w:hAnsi="Cambria Math" w:cs="Arial"/>
                       <w:i/>
-                      <w:color w:val="002060"/>
+                      <w:color w:val="0000FF"/>
                     </w:rPr>
                   </m:ctrlPr>
                 </m:dPr>
@@ -3301,7 +3095,7 @@
                   <m:r>
                     <w:rPr>
                       <w:rFonts w:ascii="Cambria Math" w:eastAsiaTheme="minorEastAsia" w:hAnsi="Cambria Math" w:cs="Arial"/>
-                      <w:color w:val="002060"/>
+                      <w:color w:val="0000FF"/>
                     </w:rPr>
                     <m:t>a</m:t>
                   </m:r>
@@ -3311,7 +3105,7 @@
             <w:r>
               <w:rPr>
                 <w:rFonts w:eastAsiaTheme="minorEastAsia" w:cs="Arial"/>
-                <w:color w:val="002060"/>
+                <w:color w:val="0000FF"/>
               </w:rPr>
               <w:br/>
             </w:r>
@@ -3319,14 +3113,14 @@
               <w:rPr>
                 <w:rFonts w:eastAsiaTheme="minorEastAsia" w:cs="Arial"/>
                 <w:b/>
-                <w:color w:val="002060"/>
+                <w:color w:val="0000FF"/>
               </w:rPr>
               <w:t>Définition</w:t>
             </w:r>
             <w:r>
               <w:rPr>
                 <w:rFonts w:eastAsiaTheme="minorEastAsia" w:cs="Arial"/>
-                <w:color w:val="002060"/>
+                <w:color w:val="0000FF"/>
               </w:rPr>
               <w:t xml:space="preserve">. Un minimum ou un maximum global est appelé </w:t>
             </w:r>
@@ -3334,22 +3128,14 @@
               <w:rPr>
                 <w:rFonts w:eastAsiaTheme="minorEastAsia" w:cs="Arial"/>
                 <w:b/>
-                <w:color w:val="002060"/>
-              </w:rPr>
-              <w:t>extremum</w:t>
-            </w:r>
-            <w:r>
-              <w:rPr>
-                <w:rFonts w:eastAsiaTheme="minorEastAsia" w:cs="Arial"/>
-                <w:b/>
-                <w:color w:val="002060"/>
-              </w:rPr>
-              <w:t xml:space="preserve"> global</w:t>
-            </w:r>
-            <w:r>
-              <w:rPr>
-                <w:rFonts w:eastAsiaTheme="minorEastAsia" w:cs="Arial"/>
-                <w:color w:val="002060"/>
+                <w:color w:val="0000FF"/>
+              </w:rPr>
+              <w:t>extremum global</w:t>
+            </w:r>
+            <w:r>
+              <w:rPr>
+                <w:rFonts w:eastAsiaTheme="minorEastAsia" w:cs="Arial"/>
+                <w:color w:val="0000FF"/>
               </w:rPr>
               <w:t>.</w:t>
             </w:r>
@@ -3362,60 +3148,53 @@
         <w:rPr>
           <w:rFonts w:eastAsiaTheme="minorEastAsia" w:cs="Arial"/>
           <w:b/>
-          <w:color w:val="C00000"/>
+          <w:color w:val="0000FF"/>
         </w:rPr>
       </w:pPr>
       <w:r>
         <w:rPr>
           <w:rFonts w:eastAsiaTheme="minorEastAsia" w:cs="Arial"/>
           <w:b/>
-          <w:color w:val="002060"/>
+          <w:color w:val="0000FF"/>
         </w:rPr>
         <w:br/>
+        <w:t>Définition</w:t>
+      </w:r>
+      <w:r>
+        <w:rPr>
+          <w:rFonts w:eastAsiaTheme="minorEastAsia" w:cs="Arial"/>
+          <w:color w:val="0000FF"/>
+        </w:rPr>
+        <w:t xml:space="preserve">. Un intervalle </w:t>
+      </w:r>
+      <m:oMath>
+        <m:r>
+          <w:rPr>
+            <w:rFonts w:ascii="Cambria Math" w:eastAsiaTheme="minorEastAsia" w:hAnsi="Cambria Math" w:cs="Arial"/>
+            <w:color w:val="0000FF"/>
+          </w:rPr>
+          <m:t>I</m:t>
+        </m:r>
+      </m:oMath>
+      <w:r>
+        <w:rPr>
+          <w:rFonts w:eastAsiaTheme="minorEastAsia" w:cs="Arial"/>
+          <w:color w:val="0000FF"/>
+        </w:rPr>
+        <w:t xml:space="preserve"> est </w:t>
       </w:r>
       <w:r>
         <w:rPr>
           <w:rFonts w:eastAsiaTheme="minorEastAsia" w:cs="Arial"/>
           <w:b/>
-          <w:color w:val="002060"/>
-        </w:rPr>
-        <w:t>Définition</w:t>
-      </w:r>
-      <w:r>
-        <w:rPr>
-          <w:rFonts w:eastAsiaTheme="minorEastAsia" w:cs="Arial"/>
-          <w:color w:val="002060"/>
-        </w:rPr>
-        <w:t xml:space="preserve">. Un intervalle </w:t>
-      </w:r>
-      <m:oMath>
-        <m:r>
-          <w:rPr>
-            <w:rFonts w:ascii="Cambria Math" w:eastAsiaTheme="minorEastAsia" w:hAnsi="Cambria Math" w:cs="Arial"/>
-            <w:color w:val="002060"/>
-          </w:rPr>
-          <m:t>I</m:t>
-        </m:r>
-      </m:oMath>
-      <w:r>
-        <w:rPr>
-          <w:rFonts w:eastAsiaTheme="minorEastAsia" w:cs="Arial"/>
-          <w:color w:val="002060"/>
-        </w:rPr>
-        <w:t xml:space="preserve"> est </w:t>
-      </w:r>
-      <w:r>
-        <w:rPr>
-          <w:rFonts w:eastAsiaTheme="minorEastAsia" w:cs="Arial"/>
-          <w:b/>
-          <w:color w:val="002060"/>
+          <w:color w:val="0000FF"/>
         </w:rPr>
         <w:t>ouvert</w:t>
       </w:r>
       <w:r>
         <w:rPr>
           <w:rFonts w:eastAsiaTheme="minorEastAsia" w:cs="Arial"/>
-          <w:color w:val="002060"/>
+          <w:color w:val="0000FF"/>
         </w:rPr>
         <w:t xml:space="preserve"> s’il est de la forme </w:t>
       </w:r>
@@ -3423,7 +3202,7 @@
         <m:r>
           <w:rPr>
             <w:rFonts w:ascii="Cambria Math" w:eastAsiaTheme="minorEastAsia" w:hAnsi="Cambria Math" w:cs="Arial"/>
-            <w:color w:val="002060"/>
+            <w:color w:val="0000FF"/>
           </w:rPr>
           <m:t>I=]a ;b[</m:t>
         </m:r>
@@ -3431,7 +3210,7 @@
       <w:r>
         <w:rPr>
           <w:rFonts w:eastAsiaTheme="minorEastAsia" w:cs="Arial"/>
-          <w:color w:val="002060"/>
+          <w:color w:val="0000FF"/>
         </w:rPr>
         <w:t xml:space="preserve"> avec </w:t>
       </w:r>
@@ -3439,7 +3218,7 @@
         <m:r>
           <w:rPr>
             <w:rFonts w:ascii="Cambria Math" w:eastAsiaTheme="minorEastAsia" w:hAnsi="Cambria Math" w:cs="Arial"/>
-            <w:color w:val="002060"/>
+            <w:color w:val="0000FF"/>
           </w:rPr>
           <m:t>a</m:t>
         </m:r>
@@ -3449,7 +3228,7 @@
           </m:rPr>
           <w:rPr>
             <w:rFonts w:ascii="Cambria Math" w:eastAsiaTheme="minorEastAsia" w:hAnsi="Cambria Math" w:cs="Arial"/>
-            <w:color w:val="002060"/>
+            <w:color w:val="0000FF"/>
           </w:rPr>
           <m:t>∈R∪</m:t>
         </m:r>
@@ -3461,7 +3240,7 @@
               <w:rPr>
                 <w:rFonts w:ascii="Cambria Math" w:eastAsiaTheme="minorEastAsia" w:hAnsi="Cambria Math" w:cs="Arial"/>
                 <w:i/>
-                <w:color w:val="002060"/>
+                <w:color w:val="0000FF"/>
               </w:rPr>
             </m:ctrlPr>
           </m:dPr>
@@ -3469,7 +3248,7 @@
             <m:r>
               <w:rPr>
                 <w:rFonts w:ascii="Cambria Math" w:eastAsiaTheme="minorEastAsia" w:hAnsi="Cambria Math" w:cs="Arial"/>
-                <w:color w:val="002060"/>
+                <w:color w:val="0000FF"/>
               </w:rPr>
               <m:t>-∞</m:t>
             </m:r>
@@ -3479,7 +3258,7 @@
       <w:r>
         <w:rPr>
           <w:rFonts w:eastAsiaTheme="minorEastAsia" w:cs="Arial"/>
-          <w:color w:val="002060"/>
+          <w:color w:val="0000FF"/>
         </w:rPr>
         <w:t xml:space="preserve"> et </w:t>
       </w:r>
@@ -3487,7 +3266,7 @@
         <m:r>
           <w:rPr>
             <w:rFonts w:ascii="Cambria Math" w:eastAsiaTheme="minorEastAsia" w:hAnsi="Cambria Math" w:cs="Arial"/>
-            <w:color w:val="002060"/>
+            <w:color w:val="0000FF"/>
           </w:rPr>
           <m:t>b</m:t>
         </m:r>
@@ -3497,7 +3276,7 @@
           </m:rPr>
           <w:rPr>
             <w:rFonts w:ascii="Cambria Math" w:eastAsiaTheme="minorEastAsia" w:hAnsi="Cambria Math" w:cs="Arial"/>
-            <w:color w:val="002060"/>
+            <w:color w:val="0000FF"/>
           </w:rPr>
           <m:t>∈R∪</m:t>
         </m:r>
@@ -3509,7 +3288,7 @@
               <w:rPr>
                 <w:rFonts w:ascii="Cambria Math" w:eastAsiaTheme="minorEastAsia" w:hAnsi="Cambria Math" w:cs="Arial"/>
                 <w:i/>
-                <w:color w:val="002060"/>
+                <w:color w:val="0000FF"/>
               </w:rPr>
             </m:ctrlPr>
           </m:dPr>
@@ -3517,7 +3296,7 @@
             <m:r>
               <w:rPr>
                 <w:rFonts w:ascii="Cambria Math" w:eastAsiaTheme="minorEastAsia" w:hAnsi="Cambria Math" w:cs="Arial"/>
-                <w:color w:val="002060"/>
+                <w:color w:val="0000FF"/>
               </w:rPr>
               <m:t>+∞</m:t>
             </m:r>
@@ -3544,21 +3323,21 @@
               <w:rPr>
                 <w:rFonts w:eastAsiaTheme="minorEastAsia" w:cs="Arial"/>
                 <w:b/>
-                <w:color w:val="C00000"/>
+                <w:color w:val="0000FF"/>
               </w:rPr>
             </w:pPr>
             <w:r>
               <w:rPr>
                 <w:rFonts w:eastAsiaTheme="minorEastAsia" w:cs="Arial"/>
                 <w:b/>
-                <w:color w:val="002060"/>
+                <w:color w:val="0000FF"/>
               </w:rPr>
               <w:t>Définition</w:t>
             </w:r>
             <w:r>
               <w:rPr>
                 <w:rFonts w:eastAsiaTheme="minorEastAsia" w:cs="Arial"/>
-                <w:color w:val="002060"/>
+                <w:color w:val="0000FF"/>
               </w:rPr>
               <w:t xml:space="preserve">. On dit que </w:t>
             </w:r>
@@ -3569,7 +3348,7 @@
                 </m:rPr>
                 <w:rPr>
                   <w:rFonts w:ascii="Cambria Math" w:eastAsiaTheme="minorEastAsia" w:hAnsi="Cambria Math" w:cs="Arial"/>
-                  <w:color w:val="002060"/>
+                  <w:color w:val="0000FF"/>
                 </w:rPr>
                 <m:t>f</m:t>
               </m:r>
@@ -3578,7 +3357,7 @@
               <w:rPr>
                 <w:rFonts w:eastAsiaTheme="minorEastAsia" w:cs="Arial"/>
                 <w:b/>
-                <w:color w:val="002060"/>
+                <w:color w:val="0000FF"/>
               </w:rPr>
               <w:t xml:space="preserve"> admet un minimum </w:t>
             </w:r>
@@ -3586,7 +3365,7 @@
               <w:rPr>
                 <w:rFonts w:eastAsiaTheme="minorEastAsia" w:cs="Arial"/>
                 <w:b/>
-                <w:color w:val="002060"/>
+                <w:color w:val="0000FF"/>
                 <w:u w:val="single"/>
               </w:rPr>
               <w:t>local</w:t>
@@ -3595,7 +3374,7 @@
               <w:rPr>
                 <w:rFonts w:eastAsiaTheme="minorEastAsia" w:cs="Arial"/>
                 <w:b/>
-                <w:color w:val="002060"/>
+                <w:color w:val="0000FF"/>
               </w:rPr>
               <w:t xml:space="preserve"> en </w:t>
             </w:r>
@@ -3606,7 +3385,7 @@
                 </m:rPr>
                 <w:rPr>
                   <w:rFonts w:ascii="Cambria Math" w:eastAsiaTheme="minorEastAsia" w:hAnsi="Cambria Math" w:cs="Arial"/>
-                  <w:color w:val="002060"/>
+                  <w:color w:val="0000FF"/>
                 </w:rPr>
                 <m:t>a</m:t>
               </m:r>
@@ -3614,21 +3393,14 @@
             <w:r>
               <w:rPr>
                 <w:rFonts w:eastAsiaTheme="minorEastAsia" w:cs="Arial"/>
-                <w:color w:val="002060"/>
-              </w:rPr>
-              <w:t xml:space="preserve"> s’il existe un intervalle</w:t>
-            </w:r>
-            <w:r>
-              <w:rPr>
-                <w:rFonts w:eastAsiaTheme="minorEastAsia" w:cs="Arial"/>
-                <w:color w:val="002060"/>
-              </w:rPr>
-              <w:t xml:space="preserve"> </w:t>
-            </w:r>
-            <w:r>
-              <w:rPr>
-                <w:rFonts w:eastAsiaTheme="minorEastAsia" w:cs="Arial"/>
-                <w:color w:val="002060"/>
+                <w:color w:val="0000FF"/>
+              </w:rPr>
+              <w:t xml:space="preserve"> s’il existe un intervalle </w:t>
+            </w:r>
+            <w:r>
+              <w:rPr>
+                <w:rFonts w:eastAsiaTheme="minorEastAsia" w:cs="Arial"/>
+                <w:color w:val="0000FF"/>
                 <w:u w:val="single"/>
               </w:rPr>
               <w:t>ouvert</w:t>
@@ -3636,7 +3408,7 @@
             <w:r>
               <w:rPr>
                 <w:rFonts w:eastAsiaTheme="minorEastAsia" w:cs="Arial"/>
-                <w:color w:val="002060"/>
+                <w:color w:val="0000FF"/>
               </w:rPr>
               <w:t xml:space="preserve"> </w:t>
             </w:r>
@@ -3644,7 +3416,7 @@
               <m:r>
                 <w:rPr>
                   <w:rFonts w:ascii="Cambria Math" w:eastAsiaTheme="minorEastAsia" w:hAnsi="Cambria Math" w:cs="Arial"/>
-                  <w:color w:val="002060"/>
+                  <w:color w:val="0000FF"/>
                 </w:rPr>
                 <m:t>J</m:t>
               </m:r>
@@ -3652,22 +3424,15 @@
             <w:r>
               <w:rPr>
                 <w:rFonts w:eastAsiaTheme="minorEastAsia" w:cs="Arial"/>
-                <w:color w:val="002060"/>
-              </w:rPr>
-              <w:t xml:space="preserve"> </w:t>
-            </w:r>
-            <w:r>
-              <w:rPr>
-                <w:rFonts w:eastAsiaTheme="minorEastAsia" w:cs="Arial"/>
-                <w:color w:val="002060"/>
-              </w:rPr>
-              <w:t xml:space="preserve">contenant </w:t>
+                <w:color w:val="0000FF"/>
+              </w:rPr>
+              <w:t xml:space="preserve"> contenant </w:t>
             </w:r>
             <m:oMath>
               <m:r>
                 <w:rPr>
                   <w:rFonts w:ascii="Cambria Math" w:eastAsiaTheme="minorEastAsia" w:hAnsi="Cambria Math" w:cs="Arial"/>
-                  <w:color w:val="002060"/>
+                  <w:color w:val="0000FF"/>
                 </w:rPr>
                 <m:t>a</m:t>
               </m:r>
@@ -3675,7 +3440,7 @@
             <w:r>
               <w:rPr>
                 <w:rFonts w:eastAsiaTheme="minorEastAsia" w:cs="Arial"/>
-                <w:color w:val="002060"/>
+                <w:color w:val="0000FF"/>
               </w:rPr>
               <w:t xml:space="preserve">, tel que pour tout </w:t>
             </w:r>
@@ -3683,7 +3448,7 @@
               <m:r>
                 <w:rPr>
                   <w:rFonts w:ascii="Cambria Math" w:eastAsiaTheme="minorEastAsia" w:hAnsi="Cambria Math" w:cs="Arial"/>
-                  <w:color w:val="002060"/>
+                  <w:color w:val="0000FF"/>
                 </w:rPr>
                 <m:t>x∈I∩J</m:t>
               </m:r>
@@ -3691,7 +3456,7 @@
             <w:r>
               <w:rPr>
                 <w:rFonts w:eastAsiaTheme="minorEastAsia" w:cs="Arial"/>
-                <w:color w:val="002060"/>
+                <w:color w:val="0000FF"/>
               </w:rPr>
               <w:t xml:space="preserve">, </w:t>
             </w:r>
@@ -3699,7 +3464,7 @@
               <m:r>
                 <w:rPr>
                   <w:rFonts w:ascii="Cambria Math" w:eastAsiaTheme="minorEastAsia" w:hAnsi="Cambria Math" w:cs="Arial"/>
-                  <w:color w:val="002060"/>
+                  <w:color w:val="0000FF"/>
                 </w:rPr>
                 <m:t>f</m:t>
               </m:r>
@@ -3709,7 +3474,7 @@
                     <w:rPr>
                       <w:rFonts w:ascii="Cambria Math" w:eastAsiaTheme="minorEastAsia" w:hAnsi="Cambria Math" w:cs="Arial"/>
                       <w:i/>
-                      <w:color w:val="002060"/>
+                      <w:color w:val="0000FF"/>
                     </w:rPr>
                   </m:ctrlPr>
                 </m:dPr>
@@ -3717,7 +3482,7 @@
                   <m:r>
                     <w:rPr>
                       <w:rFonts w:ascii="Cambria Math" w:eastAsiaTheme="minorEastAsia" w:hAnsi="Cambria Math" w:cs="Arial"/>
-                      <w:color w:val="002060"/>
+                      <w:color w:val="0000FF"/>
                     </w:rPr>
                     <m:t>x</m:t>
                   </m:r>
@@ -3726,7 +3491,7 @@
               <m:r>
                 <w:rPr>
                   <w:rFonts w:ascii="Cambria Math" w:eastAsiaTheme="minorEastAsia" w:hAnsi="Cambria Math" w:cs="Arial"/>
-                  <w:color w:val="002060"/>
+                  <w:color w:val="0000FF"/>
                 </w:rPr>
                 <m:t>≥f</m:t>
               </m:r>
@@ -3736,7 +3501,7 @@
                     <w:rPr>
                       <w:rFonts w:ascii="Cambria Math" w:eastAsiaTheme="minorEastAsia" w:hAnsi="Cambria Math" w:cs="Arial"/>
                       <w:i/>
-                      <w:color w:val="002060"/>
+                      <w:color w:val="0000FF"/>
                     </w:rPr>
                   </m:ctrlPr>
                 </m:dPr>
@@ -3744,7 +3509,7 @@
                   <m:r>
                     <w:rPr>
                       <w:rFonts w:ascii="Cambria Math" w:eastAsiaTheme="minorEastAsia" w:hAnsi="Cambria Math" w:cs="Arial"/>
-                      <w:color w:val="002060"/>
+                      <w:color w:val="0000FF"/>
                     </w:rPr>
                     <m:t>a</m:t>
                   </m:r>
@@ -3754,14 +3519,14 @@
             <w:r>
               <w:rPr>
                 <w:rFonts w:eastAsiaTheme="minorEastAsia" w:cs="Arial"/>
-                <w:color w:val="002060"/>
+                <w:color w:val="0000FF"/>
               </w:rPr>
               <w:t xml:space="preserve"> </w:t>
             </w:r>
             <w:r>
               <w:rPr>
                 <w:rFonts w:eastAsiaTheme="minorEastAsia" w:cs="Arial"/>
-                <w:color w:val="002060"/>
+                <w:color w:val="0000FF"/>
               </w:rPr>
               <w:br/>
             </w:r>
@@ -3769,14 +3534,14 @@
               <w:rPr>
                 <w:rFonts w:eastAsiaTheme="minorEastAsia" w:cs="Arial"/>
                 <w:b/>
-                <w:color w:val="002060"/>
+                <w:color w:val="0000FF"/>
               </w:rPr>
               <w:t>Définition</w:t>
             </w:r>
             <w:r>
               <w:rPr>
                 <w:rFonts w:eastAsiaTheme="minorEastAsia" w:cs="Arial"/>
-                <w:color w:val="002060"/>
+                <w:color w:val="0000FF"/>
               </w:rPr>
               <w:t xml:space="preserve">. On dit que </w:t>
             </w:r>
@@ -3787,7 +3552,7 @@
                 </m:rPr>
                 <w:rPr>
                   <w:rFonts w:ascii="Cambria Math" w:eastAsiaTheme="minorEastAsia" w:hAnsi="Cambria Math" w:cs="Arial"/>
-                  <w:color w:val="002060"/>
+                  <w:color w:val="0000FF"/>
                 </w:rPr>
                 <m:t>f</m:t>
               </m:r>
@@ -3796,7 +3561,7 @@
               <w:rPr>
                 <w:rFonts w:eastAsiaTheme="minorEastAsia" w:cs="Arial"/>
                 <w:b/>
-                <w:color w:val="002060"/>
+                <w:color w:val="0000FF"/>
               </w:rPr>
               <w:t xml:space="preserve"> admet un maximum </w:t>
             </w:r>
@@ -3804,7 +3569,7 @@
               <w:rPr>
                 <w:rFonts w:eastAsiaTheme="minorEastAsia" w:cs="Arial"/>
                 <w:b/>
-                <w:color w:val="002060"/>
+                <w:color w:val="0000FF"/>
                 <w:u w:val="single"/>
               </w:rPr>
               <w:t>local</w:t>
@@ -3813,7 +3578,7 @@
               <w:rPr>
                 <w:rFonts w:eastAsiaTheme="minorEastAsia" w:cs="Arial"/>
                 <w:b/>
-                <w:color w:val="002060"/>
+                <w:color w:val="0000FF"/>
               </w:rPr>
               <w:t xml:space="preserve"> en </w:t>
             </w:r>
@@ -3824,7 +3589,7 @@
                 </m:rPr>
                 <w:rPr>
                   <w:rFonts w:ascii="Cambria Math" w:eastAsiaTheme="minorEastAsia" w:hAnsi="Cambria Math" w:cs="Arial"/>
-                  <w:color w:val="002060"/>
+                  <w:color w:val="0000FF"/>
                 </w:rPr>
                 <m:t>a</m:t>
               </m:r>
@@ -3832,14 +3597,14 @@
             <w:r>
               <w:rPr>
                 <w:rFonts w:eastAsiaTheme="minorEastAsia" w:cs="Arial"/>
-                <w:color w:val="002060"/>
+                <w:color w:val="0000FF"/>
               </w:rPr>
               <w:t xml:space="preserve"> s’il existe un intervalle </w:t>
             </w:r>
             <w:r>
               <w:rPr>
                 <w:rFonts w:eastAsiaTheme="minorEastAsia" w:cs="Arial"/>
-                <w:color w:val="002060"/>
+                <w:color w:val="0000FF"/>
                 <w:u w:val="single"/>
               </w:rPr>
               <w:t>ouvert</w:t>
@@ -3847,7 +3612,7 @@
             <w:r>
               <w:rPr>
                 <w:rFonts w:eastAsiaTheme="minorEastAsia" w:cs="Arial"/>
-                <w:color w:val="002060"/>
+                <w:color w:val="0000FF"/>
               </w:rPr>
               <w:t xml:space="preserve"> </w:t>
             </w:r>
@@ -3855,7 +3620,7 @@
               <m:r>
                 <w:rPr>
                   <w:rFonts w:ascii="Cambria Math" w:eastAsiaTheme="minorEastAsia" w:hAnsi="Cambria Math" w:cs="Arial"/>
-                  <w:color w:val="002060"/>
+                  <w:color w:val="0000FF"/>
                 </w:rPr>
                 <m:t>J</m:t>
               </m:r>
@@ -3863,7 +3628,7 @@
             <w:r>
               <w:rPr>
                 <w:rFonts w:eastAsiaTheme="minorEastAsia" w:cs="Arial"/>
-                <w:color w:val="002060"/>
+                <w:color w:val="0000FF"/>
               </w:rPr>
               <w:t xml:space="preserve"> contenant </w:t>
             </w:r>
@@ -3871,7 +3636,7 @@
               <m:r>
                 <w:rPr>
                   <w:rFonts w:ascii="Cambria Math" w:eastAsiaTheme="minorEastAsia" w:hAnsi="Cambria Math" w:cs="Arial"/>
-                  <w:color w:val="002060"/>
+                  <w:color w:val="0000FF"/>
                 </w:rPr>
                 <m:t>a</m:t>
               </m:r>
@@ -3879,7 +3644,7 @@
             <w:r>
               <w:rPr>
                 <w:rFonts w:eastAsiaTheme="minorEastAsia" w:cs="Arial"/>
-                <w:color w:val="002060"/>
+                <w:color w:val="0000FF"/>
               </w:rPr>
               <w:t xml:space="preserve">, tel que pour tout </w:t>
             </w:r>
@@ -3887,7 +3652,7 @@
               <m:r>
                 <w:rPr>
                   <w:rFonts w:ascii="Cambria Math" w:eastAsiaTheme="minorEastAsia" w:hAnsi="Cambria Math" w:cs="Arial"/>
-                  <w:color w:val="002060"/>
+                  <w:color w:val="0000FF"/>
                 </w:rPr>
                 <m:t>x∈I∩J</m:t>
               </m:r>
@@ -3895,7 +3660,7 @@
             <w:r>
               <w:rPr>
                 <w:rFonts w:eastAsiaTheme="minorEastAsia" w:cs="Arial"/>
-                <w:color w:val="002060"/>
+                <w:color w:val="0000FF"/>
               </w:rPr>
               <w:t xml:space="preserve">,  </w:t>
             </w:r>
@@ -3903,7 +3668,7 @@
               <m:r>
                 <w:rPr>
                   <w:rFonts w:ascii="Cambria Math" w:eastAsiaTheme="minorEastAsia" w:hAnsi="Cambria Math" w:cs="Arial"/>
-                  <w:color w:val="002060"/>
+                  <w:color w:val="0000FF"/>
                 </w:rPr>
                 <m:t>f</m:t>
               </m:r>
@@ -3913,7 +3678,7 @@
                     <w:rPr>
                       <w:rFonts w:ascii="Cambria Math" w:eastAsiaTheme="minorEastAsia" w:hAnsi="Cambria Math" w:cs="Arial"/>
                       <w:i/>
-                      <w:color w:val="002060"/>
+                      <w:color w:val="0000FF"/>
                     </w:rPr>
                   </m:ctrlPr>
                 </m:dPr>
@@ -3921,7 +3686,7 @@
                   <m:r>
                     <w:rPr>
                       <w:rFonts w:ascii="Cambria Math" w:eastAsiaTheme="minorEastAsia" w:hAnsi="Cambria Math" w:cs="Arial"/>
-                      <w:color w:val="002060"/>
+                      <w:color w:val="0000FF"/>
                     </w:rPr>
                     <m:t>x</m:t>
                   </m:r>
@@ -3930,7 +3695,7 @@
               <m:r>
                 <w:rPr>
                   <w:rFonts w:ascii="Cambria Math" w:eastAsiaTheme="minorEastAsia" w:hAnsi="Cambria Math" w:cs="Arial"/>
-                  <w:color w:val="002060"/>
+                  <w:color w:val="0000FF"/>
                 </w:rPr>
                 <m:t>≤f</m:t>
               </m:r>
@@ -3940,7 +3705,7 @@
                     <w:rPr>
                       <w:rFonts w:ascii="Cambria Math" w:eastAsiaTheme="minorEastAsia" w:hAnsi="Cambria Math" w:cs="Arial"/>
                       <w:i/>
-                      <w:color w:val="002060"/>
+                      <w:color w:val="0000FF"/>
                     </w:rPr>
                   </m:ctrlPr>
                 </m:dPr>
@@ -3948,7 +3713,7 @@
                   <m:r>
                     <w:rPr>
                       <w:rFonts w:ascii="Cambria Math" w:eastAsiaTheme="minorEastAsia" w:hAnsi="Cambria Math" w:cs="Arial"/>
-                      <w:color w:val="002060"/>
+                      <w:color w:val="0000FF"/>
                     </w:rPr>
                     <m:t>a</m:t>
                   </m:r>
@@ -3958,7 +3723,7 @@
             <w:r>
               <w:rPr>
                 <w:rFonts w:eastAsiaTheme="minorEastAsia" w:cs="Arial"/>
-                <w:color w:val="002060"/>
+                <w:color w:val="0000FF"/>
               </w:rPr>
               <w:br/>
             </w:r>
@@ -3966,14 +3731,14 @@
               <w:rPr>
                 <w:rFonts w:eastAsiaTheme="minorEastAsia" w:cs="Arial"/>
                 <w:b/>
-                <w:color w:val="002060"/>
+                <w:color w:val="0000FF"/>
               </w:rPr>
               <w:t>Définition</w:t>
             </w:r>
             <w:r>
               <w:rPr>
                 <w:rFonts w:eastAsiaTheme="minorEastAsia" w:cs="Arial"/>
-                <w:color w:val="002060"/>
+                <w:color w:val="0000FF"/>
               </w:rPr>
               <w:t xml:space="preserve">. Un minimum ou un maximum local est appelé </w:t>
             </w:r>
@@ -3981,22 +3746,14 @@
               <w:rPr>
                 <w:rFonts w:eastAsiaTheme="minorEastAsia" w:cs="Arial"/>
                 <w:b/>
-                <w:color w:val="002060"/>
-              </w:rPr>
-              <w:t>extremum</w:t>
-            </w:r>
-            <w:r>
-              <w:rPr>
-                <w:rFonts w:eastAsiaTheme="minorEastAsia" w:cs="Arial"/>
-                <w:b/>
-                <w:color w:val="002060"/>
-              </w:rPr>
-              <w:t xml:space="preserve"> local</w:t>
-            </w:r>
-            <w:r>
-              <w:rPr>
-                <w:rFonts w:eastAsiaTheme="minorEastAsia" w:cs="Arial"/>
-                <w:color w:val="002060"/>
+                <w:color w:val="0000FF"/>
+              </w:rPr>
+              <w:t>extremum local</w:t>
+            </w:r>
+            <w:r>
+              <w:rPr>
+                <w:rFonts w:eastAsiaTheme="minorEastAsia" w:cs="Arial"/>
+                <w:color w:val="0000FF"/>
               </w:rPr>
               <w:t>.</w:t>
             </w:r>
@@ -4008,84 +3765,84 @@
       <w:pPr>
         <w:rPr>
           <w:rFonts w:eastAsiaTheme="minorEastAsia" w:cs="Arial"/>
-          <w:color w:val="C00000"/>
+          <w:color w:val="FF0000"/>
         </w:rPr>
       </w:pPr>
       <w:r>
         <w:rPr>
           <w:rFonts w:eastAsiaTheme="minorEastAsia" w:cs="Arial"/>
           <w:b/>
-          <w:color w:val="C00000"/>
+          <w:color w:val="FF0000"/>
         </w:rPr>
         <w:t>Remarque.</w:t>
       </w:r>
       <w:r>
         <w:rPr>
           <w:rFonts w:eastAsiaTheme="minorEastAsia" w:cs="Arial"/>
-          <w:color w:val="C00000"/>
+          <w:color w:val="FF0000"/>
         </w:rPr>
         <w:t xml:space="preserve"> </w:t>
       </w:r>
       <w:r>
         <w:rPr>
           <w:rFonts w:eastAsiaTheme="minorEastAsia" w:cs="Arial"/>
-          <w:color w:val="C00000"/>
+          <w:color w:val="FF0000"/>
         </w:rPr>
         <w:t>U</w:t>
       </w:r>
       <w:r>
         <w:rPr>
           <w:rFonts w:eastAsiaTheme="minorEastAsia" w:cs="Arial"/>
-          <w:color w:val="C00000"/>
+          <w:color w:val="FF0000"/>
         </w:rPr>
         <w:t>n</w:t>
       </w:r>
       <w:r>
         <w:rPr>
           <w:rFonts w:eastAsiaTheme="minorEastAsia" w:cs="Arial"/>
-          <w:color w:val="C00000"/>
+          <w:color w:val="FF0000"/>
         </w:rPr>
         <w:t xml:space="preserve"> </w:t>
       </w:r>
       <w:r>
         <w:rPr>
           <w:rFonts w:eastAsiaTheme="minorEastAsia" w:cs="Arial"/>
-          <w:color w:val="C00000"/>
+          <w:color w:val="FF0000"/>
         </w:rPr>
         <w:t xml:space="preserve">extremum global est </w:t>
       </w:r>
       <w:r>
         <w:rPr>
           <w:rFonts w:eastAsiaTheme="minorEastAsia" w:cs="Arial"/>
-          <w:color w:val="C00000"/>
+          <w:color w:val="FF0000"/>
         </w:rPr>
         <w:t xml:space="preserve">en particulier </w:t>
       </w:r>
       <w:r>
         <w:rPr>
           <w:rFonts w:eastAsiaTheme="minorEastAsia" w:cs="Arial"/>
-          <w:color w:val="C00000"/>
+          <w:color w:val="FF0000"/>
         </w:rPr>
         <w:t xml:space="preserve">local. </w:t>
       </w:r>
       <w:r>
         <w:rPr>
           <w:rFonts w:eastAsiaTheme="minorEastAsia" w:cs="Arial"/>
-          <w:color w:val="C00000"/>
+          <w:color w:val="FF0000"/>
         </w:rPr>
         <w:t xml:space="preserve">  </w:t>
       </w:r>
       <w:r>
         <w:rPr>
           <w:rFonts w:eastAsiaTheme="minorEastAsia" w:cs="Arial"/>
-          <w:color w:val="C00000"/>
+          <w:color w:val="FF0000"/>
         </w:rPr>
         <w:t>Un extremum local n’est pas forcément global.</w:t>
       </w:r>
       <w:r>
         <w:rPr>
           <w:rFonts w:eastAsiaTheme="minorEastAsia" w:cs="Arial"/>
-          <w:color w:val="C00000"/>
+          <w:color w:val="FF0000"/>
         </w:rPr>
         <w:br/>
       </w:r>
@@ -4093,21 +3850,21 @@
         <w:rPr>
           <w:rFonts w:eastAsiaTheme="minorEastAsia" w:cs="Arial"/>
           <w:b/>
-          <w:color w:val="C00000"/>
+          <w:color w:val="FF0000"/>
         </w:rPr>
         <w:t>Remarque.</w:t>
       </w:r>
       <w:r>
         <w:rPr>
           <w:rFonts w:eastAsiaTheme="minorEastAsia" w:cs="Arial"/>
-          <w:color w:val="C00000"/>
+          <w:color w:val="FF0000"/>
         </w:rPr>
         <w:t xml:space="preserve"> </w:t>
       </w:r>
       <w:r>
         <w:rPr>
           <w:rFonts w:eastAsiaTheme="minorEastAsia" w:cs="Arial"/>
-          <w:color w:val="C00000"/>
+          <w:color w:val="FF0000"/>
         </w:rPr>
         <w:t>Les extremums se lisent directement dans un tableau de variations.</w:t>
       </w:r>
@@ -4116,7 +3873,6 @@
       <w:pPr>
         <w:rPr>
           <w:rFonts w:eastAsiaTheme="minorEastAsia" w:cs="Arial"/>
-          <w:color w:val="E36C0A" w:themeColor="accent6" w:themeShade="BF"/>
         </w:rPr>
       </w:pPr>
       <w:r>
@@ -4124,7 +3880,6 @@
           <w:rFonts w:eastAsiaTheme="minorEastAsia" w:cs="Arial"/>
           <w:b/>
           <w:noProof/>
-          <w:color w:val="002060"/>
         </w:rPr>
         <w:pict w14:anchorId="442FED49">
           <v:shape id="_x0000_s2056" type="#_x0000_t32" style="position:absolute;margin-left:183.25pt;margin-top:50.4pt;width:40.2pt;height:17.3pt;flip:y;z-index:251667456;mso-position-horizontal-relative:text;mso-position-vertical-relative:text" o:connectortype="straight">
@@ -4137,7 +3892,6 @@
           <w:rFonts w:eastAsiaTheme="minorEastAsia" w:cs="Arial"/>
           <w:b/>
           <w:noProof/>
-          <w:color w:val="002060"/>
         </w:rPr>
         <w:pict w14:anchorId="031B0CFB">
           <v:shape id="_x0000_s2057" type="#_x0000_t32" style="position:absolute;margin-left:246.35pt;margin-top:47.7pt;width:51.45pt;height:20.6pt;z-index:251668480;mso-position-horizontal-relative:text;mso-position-vertical-relative:text" o:connectortype="straight">
@@ -4149,21 +3903,18 @@
         <w:rPr>
           <w:rFonts w:eastAsiaTheme="minorEastAsia" w:cs="Arial"/>
           <w:b/>
-          <w:color w:val="E36C0A" w:themeColor="accent6" w:themeShade="BF"/>
         </w:rPr>
         <w:t>Exemple</w:t>
       </w:r>
       <w:r>
         <w:rPr>
           <w:rFonts w:eastAsiaTheme="minorEastAsia" w:cs="Arial"/>
-          <w:color w:val="E36C0A" w:themeColor="accent6" w:themeShade="BF"/>
         </w:rPr>
         <w:t xml:space="preserve">.  </w:t>
       </w:r>
       <w:r>
         <w:rPr>
           <w:rFonts w:eastAsiaTheme="minorEastAsia" w:cs="Arial"/>
-          <w:color w:val="E36C0A" w:themeColor="accent6" w:themeShade="BF"/>
         </w:rPr>
         <w:t xml:space="preserve">Soit </w:t>
       </w:r>
@@ -4171,7 +3922,6 @@
         <m:r>
           <w:rPr>
             <w:rFonts w:ascii="Cambria Math" w:eastAsiaTheme="minorEastAsia" w:hAnsi="Cambria Math" w:cs="Arial"/>
-            <w:color w:val="E36C0A" w:themeColor="accent6" w:themeShade="BF"/>
           </w:rPr>
           <m:t>f</m:t>
         </m:r>
@@ -4179,7 +3929,6 @@
       <w:r>
         <w:rPr>
           <w:rFonts w:eastAsiaTheme="minorEastAsia" w:cs="Arial"/>
-          <w:color w:val="E36C0A" w:themeColor="accent6" w:themeShade="BF"/>
         </w:rPr>
         <w:t xml:space="preserve"> une fonction définie sur l’intervalle </w:t>
       </w:r>
@@ -4187,7 +3936,6 @@
         <m:r>
           <w:rPr>
             <w:rFonts w:ascii="Cambria Math" w:eastAsiaTheme="minorEastAsia" w:hAnsi="Cambria Math" w:cs="Arial"/>
-            <w:color w:val="E36C0A" w:themeColor="accent6" w:themeShade="BF"/>
           </w:rPr>
           <m:t>I=</m:t>
         </m:r>
@@ -4199,7 +3947,6 @@
               <w:rPr>
                 <w:rFonts w:ascii="Cambria Math" w:eastAsiaTheme="minorEastAsia" w:hAnsi="Cambria Math" w:cs="Arial"/>
                 <w:i/>
-                <w:color w:val="E36C0A" w:themeColor="accent6" w:themeShade="BF"/>
               </w:rPr>
             </m:ctrlPr>
           </m:dPr>
@@ -4207,7 +3954,6 @@
             <m:r>
               <w:rPr>
                 <w:rFonts w:ascii="Cambria Math" w:eastAsiaTheme="minorEastAsia" w:hAnsi="Cambria Math" w:cs="Arial"/>
-                <w:color w:val="E36C0A" w:themeColor="accent6" w:themeShade="BF"/>
               </w:rPr>
               <m:t>-8;7</m:t>
             </m:r>
@@ -4217,7 +3963,6 @@
       <w:r>
         <w:rPr>
           <w:rFonts w:eastAsiaTheme="minorEastAsia" w:cs="Arial"/>
-          <w:color w:val="E36C0A" w:themeColor="accent6" w:themeShade="BF"/>
         </w:rPr>
         <w:t xml:space="preserve"> dont voici le tableau de variations :</w:t>
       </w:r>
@@ -4241,7 +3986,6 @@
             <w:pPr>
               <w:rPr>
                 <w:rFonts w:eastAsiaTheme="minorEastAsia" w:cs="Arial"/>
-                <w:color w:val="E36C0A" w:themeColor="accent6" w:themeShade="BF"/>
               </w:rPr>
             </w:pPr>
             <m:oMathPara>
@@ -4252,7 +3996,6 @@
                 <m:r>
                   <w:rPr>
                     <w:rFonts w:ascii="Cambria Math" w:eastAsiaTheme="minorEastAsia" w:hAnsi="Cambria Math" w:cs="Arial"/>
-                    <w:color w:val="E36C0A" w:themeColor="accent6" w:themeShade="BF"/>
                   </w:rPr>
                   <m:t>x</m:t>
                 </m:r>
@@ -4268,14 +4011,12 @@
             <w:pPr>
               <w:rPr>
                 <w:rFonts w:eastAsiaTheme="minorEastAsia" w:cs="Arial"/>
-                <w:color w:val="E36C0A" w:themeColor="accent6" w:themeShade="BF"/>
               </w:rPr>
             </w:pPr>
             <m:oMath>
               <m:r>
                 <w:rPr>
                   <w:rFonts w:ascii="Cambria Math" w:eastAsiaTheme="minorEastAsia" w:hAnsi="Cambria Math" w:cs="Arial"/>
-                  <w:color w:val="E36C0A" w:themeColor="accent6" w:themeShade="BF"/>
                 </w:rPr>
                 <m:t>-8</m:t>
               </m:r>
@@ -4283,14 +4024,12 @@
             <w:r>
               <w:rPr>
                 <w:rFonts w:eastAsiaTheme="minorEastAsia" w:cs="Arial"/>
-                <w:color w:val="E36C0A" w:themeColor="accent6" w:themeShade="BF"/>
               </w:rPr>
               <w:tab/>
             </w:r>
             <w:r>
               <w:rPr>
                 <w:rFonts w:eastAsiaTheme="minorEastAsia" w:cs="Arial"/>
-                <w:color w:val="E36C0A" w:themeColor="accent6" w:themeShade="BF"/>
               </w:rPr>
               <w:tab/>
             </w:r>
@@ -4298,7 +4037,6 @@
               <m:r>
                 <w:rPr>
                   <w:rFonts w:ascii="Cambria Math" w:eastAsiaTheme="minorEastAsia" w:hAnsi="Cambria Math" w:cs="Arial"/>
-                  <w:color w:val="E36C0A" w:themeColor="accent6" w:themeShade="BF"/>
                 </w:rPr>
                 <m:t>-1</m:t>
               </m:r>
@@ -4306,14 +4044,12 @@
             <w:r>
               <w:rPr>
                 <w:rFonts w:eastAsiaTheme="minorEastAsia" w:cs="Arial"/>
-                <w:color w:val="E36C0A" w:themeColor="accent6" w:themeShade="BF"/>
               </w:rPr>
               <w:tab/>
             </w:r>
             <w:r>
               <w:rPr>
                 <w:rFonts w:eastAsiaTheme="minorEastAsia" w:cs="Arial"/>
-                <w:color w:val="E36C0A" w:themeColor="accent6" w:themeShade="BF"/>
               </w:rPr>
               <w:tab/>
             </w:r>
@@ -4321,7 +4057,6 @@
               <m:r>
                 <w:rPr>
                   <w:rFonts w:ascii="Cambria Math" w:eastAsiaTheme="minorEastAsia" w:hAnsi="Cambria Math" w:cs="Arial"/>
-                  <w:color w:val="E36C0A" w:themeColor="accent6" w:themeShade="BF"/>
                 </w:rPr>
                 <m:t>4</m:t>
               </m:r>
@@ -4329,14 +4064,12 @@
             <w:r>
               <w:rPr>
                 <w:rFonts w:eastAsiaTheme="minorEastAsia" w:cs="Arial"/>
-                <w:color w:val="E36C0A" w:themeColor="accent6" w:themeShade="BF"/>
               </w:rPr>
               <w:tab/>
             </w:r>
             <w:r>
               <w:rPr>
                 <w:rFonts w:eastAsiaTheme="minorEastAsia" w:cs="Arial"/>
-                <w:color w:val="E36C0A" w:themeColor="accent6" w:themeShade="BF"/>
               </w:rPr>
               <w:tab/>
             </w:r>
@@ -4344,7 +4077,6 @@
               <m:r>
                 <w:rPr>
                   <w:rFonts w:ascii="Cambria Math" w:eastAsiaTheme="minorEastAsia" w:hAnsi="Cambria Math" w:cs="Arial"/>
-                  <w:color w:val="E36C0A" w:themeColor="accent6" w:themeShade="BF"/>
                 </w:rPr>
                 <m:t>7</m:t>
               </m:r>
@@ -4362,14 +4094,12 @@
               <w:jc w:val="center"/>
               <w:rPr>
                 <w:rFonts w:eastAsiaTheme="minorEastAsia" w:cs="Arial"/>
-                <w:color w:val="E36C0A" w:themeColor="accent6" w:themeShade="BF"/>
               </w:rPr>
             </w:pPr>
             <w:r>
               <w:rPr>
                 <w:rFonts w:eastAsiaTheme="minorEastAsia" w:cs="Arial"/>
                 <w:noProof/>
-                <w:color w:val="E36C0A" w:themeColor="accent6" w:themeShade="BF"/>
               </w:rPr>
               <w:pict w14:anchorId="22142628">
                 <v:shape id="_x0000_s2055" type="#_x0000_t32" style="position:absolute;left:0;text-align:left;margin-left:101.45pt;margin-top:11pt;width:58.45pt;height:19.65pt;z-index:251666432;mso-position-horizontal-relative:text;mso-position-vertical-relative:text" o:connectortype="straight">
@@ -4380,7 +4110,6 @@
             <w:r>
               <w:rPr>
                 <w:rFonts w:eastAsiaTheme="minorEastAsia" w:cs="Arial"/>
-                <w:color w:val="E36C0A" w:themeColor="accent6" w:themeShade="BF"/>
               </w:rPr>
               <w:t xml:space="preserve">Variations de </w:t>
             </w:r>
@@ -4388,7 +4117,6 @@
               <m:r>
                 <w:rPr>
                   <w:rFonts w:ascii="Cambria Math" w:eastAsiaTheme="minorEastAsia" w:hAnsi="Cambria Math" w:cs="Arial"/>
-                  <w:color w:val="E36C0A" w:themeColor="accent6" w:themeShade="BF"/>
                 </w:rPr>
                 <m:t>f</m:t>
               </m:r>
@@ -4403,14 +4131,12 @@
             <w:pPr>
               <w:rPr>
                 <w:rFonts w:eastAsiaTheme="minorEastAsia" w:cs="Arial"/>
-                <w:color w:val="E36C0A" w:themeColor="accent6" w:themeShade="BF"/>
               </w:rPr>
             </w:pPr>
             <m:oMath>
               <m:r>
                 <w:rPr>
                   <w:rFonts w:ascii="Cambria Math" w:eastAsiaTheme="minorEastAsia" w:hAnsi="Cambria Math" w:cs="Arial"/>
-                  <w:color w:val="E36C0A" w:themeColor="accent6" w:themeShade="BF"/>
                 </w:rPr>
                 <m:t>4</m:t>
               </m:r>
@@ -4418,28 +4144,24 @@
             <w:r>
               <w:rPr>
                 <w:rFonts w:eastAsiaTheme="minorEastAsia" w:cs="Arial"/>
-                <w:color w:val="E36C0A" w:themeColor="accent6" w:themeShade="BF"/>
               </w:rPr>
               <w:tab/>
             </w:r>
             <w:r>
               <w:rPr>
                 <w:rFonts w:eastAsiaTheme="minorEastAsia" w:cs="Arial"/>
-                <w:color w:val="E36C0A" w:themeColor="accent6" w:themeShade="BF"/>
               </w:rPr>
               <w:tab/>
             </w:r>
             <w:r>
               <w:rPr>
                 <w:rFonts w:eastAsiaTheme="minorEastAsia" w:cs="Arial"/>
-                <w:color w:val="E36C0A" w:themeColor="accent6" w:themeShade="BF"/>
               </w:rPr>
               <w:tab/>
             </w:r>
             <w:r>
               <w:rPr>
                 <w:rFonts w:eastAsiaTheme="minorEastAsia" w:cs="Arial"/>
-                <w:color w:val="E36C0A" w:themeColor="accent6" w:themeShade="BF"/>
               </w:rPr>
               <w:tab/>
             </w:r>
@@ -4447,7 +4169,6 @@
               <m:r>
                 <w:rPr>
                   <w:rFonts w:ascii="Cambria Math" w:eastAsiaTheme="minorEastAsia" w:hAnsi="Cambria Math" w:cs="Arial"/>
-                  <w:color w:val="E36C0A" w:themeColor="accent6" w:themeShade="BF"/>
                 </w:rPr>
                 <m:t>6</m:t>
               </m:r>
@@ -4455,28 +4176,24 @@
             <w:r>
               <w:rPr>
                 <w:rFonts w:eastAsiaTheme="minorEastAsia" w:cs="Arial"/>
-                <w:color w:val="E36C0A" w:themeColor="accent6" w:themeShade="BF"/>
               </w:rPr>
               <w:br/>
             </w:r>
             <w:r>
               <w:rPr>
                 <w:rFonts w:eastAsiaTheme="minorEastAsia" w:cs="Arial"/>
-                <w:color w:val="E36C0A" w:themeColor="accent6" w:themeShade="BF"/>
               </w:rPr>
               <w:br/>
             </w:r>
             <w:r>
               <w:rPr>
                 <w:rFonts w:eastAsiaTheme="minorEastAsia" w:cs="Arial"/>
-                <w:color w:val="E36C0A" w:themeColor="accent6" w:themeShade="BF"/>
               </w:rPr>
               <w:tab/>
             </w:r>
             <w:r>
               <w:rPr>
                 <w:rFonts w:eastAsiaTheme="minorEastAsia" w:cs="Arial"/>
-                <w:color w:val="E36C0A" w:themeColor="accent6" w:themeShade="BF"/>
               </w:rPr>
               <w:tab/>
             </w:r>
@@ -4484,7 +4201,6 @@
               <m:r>
                 <w:rPr>
                   <w:rFonts w:ascii="Cambria Math" w:eastAsiaTheme="minorEastAsia" w:hAnsi="Cambria Math" w:cs="Arial"/>
-                  <w:color w:val="E36C0A" w:themeColor="accent6" w:themeShade="BF"/>
                 </w:rPr>
                 <m:t>-2</m:t>
               </m:r>
@@ -4492,28 +4208,24 @@
             <w:r>
               <w:rPr>
                 <w:rFonts w:eastAsiaTheme="minorEastAsia" w:cs="Arial"/>
-                <w:color w:val="E36C0A" w:themeColor="accent6" w:themeShade="BF"/>
               </w:rPr>
               <w:tab/>
             </w:r>
             <w:r>
               <w:rPr>
                 <w:rFonts w:eastAsiaTheme="minorEastAsia" w:cs="Arial"/>
-                <w:color w:val="E36C0A" w:themeColor="accent6" w:themeShade="BF"/>
               </w:rPr>
               <w:tab/>
             </w:r>
             <w:r>
               <w:rPr>
                 <w:rFonts w:eastAsiaTheme="minorEastAsia" w:cs="Arial"/>
-                <w:color w:val="E36C0A" w:themeColor="accent6" w:themeShade="BF"/>
               </w:rPr>
               <w:tab/>
             </w:r>
             <w:r>
               <w:rPr>
                 <w:rFonts w:eastAsiaTheme="minorEastAsia" w:cs="Arial"/>
-                <w:color w:val="E36C0A" w:themeColor="accent6" w:themeShade="BF"/>
               </w:rPr>
               <w:tab/>
             </w:r>
@@ -4521,7 +4233,6 @@
               <m:r>
                 <w:rPr>
                   <w:rFonts w:ascii="Cambria Math" w:eastAsiaTheme="minorEastAsia" w:hAnsi="Cambria Math" w:cs="Arial"/>
-                  <w:color w:val="E36C0A" w:themeColor="accent6" w:themeShade="BF"/>
                 </w:rPr>
                 <m:t>-5</m:t>
               </m:r>
@@ -4534,14 +4245,12 @@
       <w:pPr>
         <w:rPr>
           <w:rFonts w:eastAsiaTheme="minorEastAsia" w:cs="Arial"/>
-          <w:color w:val="E36C0A" w:themeColor="accent6" w:themeShade="BF"/>
         </w:rPr>
       </w:pPr>
       <m:oMath>
         <m:r>
           <w:rPr>
             <w:rFonts w:ascii="Cambria Math" w:eastAsiaTheme="minorEastAsia" w:hAnsi="Cambria Math" w:cs="Arial"/>
-            <w:color w:val="E36C0A" w:themeColor="accent6" w:themeShade="BF"/>
           </w:rPr>
           <m:t>f</m:t>
         </m:r>
@@ -4549,7 +4258,6 @@
       <w:r>
         <w:rPr>
           <w:rFonts w:eastAsiaTheme="minorEastAsia" w:cs="Arial"/>
-          <w:color w:val="E36C0A" w:themeColor="accent6" w:themeShade="BF"/>
         </w:rPr>
         <w:t xml:space="preserve"> </w:t>
       </w:r>
@@ -4557,7 +4265,6 @@
       <w:r>
         <w:rPr>
           <w:rFonts w:eastAsiaTheme="minorEastAsia" w:cs="Arial"/>
-          <w:color w:val="E36C0A" w:themeColor="accent6" w:themeShade="BF"/>
         </w:rPr>
         <w:t>admet</w:t>
       </w:r>
@@ -4565,7 +4272,6 @@
       <w:r>
         <w:rPr>
           <w:rFonts w:eastAsiaTheme="minorEastAsia" w:cs="Arial"/>
-          <w:color w:val="E36C0A" w:themeColor="accent6" w:themeShade="BF"/>
         </w:rPr>
         <w:t xml:space="preserve"> un minimum local en </w:t>
       </w:r>
@@ -4573,7 +4279,6 @@
         <m:r>
           <w:rPr>
             <w:rFonts w:ascii="Cambria Math" w:eastAsiaTheme="minorEastAsia" w:hAnsi="Cambria Math" w:cs="Arial"/>
-            <w:color w:val="E36C0A" w:themeColor="accent6" w:themeShade="BF"/>
           </w:rPr>
           <m:t>-1</m:t>
         </m:r>
@@ -4581,7 +4286,6 @@
       <w:r>
         <w:rPr>
           <w:rFonts w:eastAsiaTheme="minorEastAsia" w:cs="Arial"/>
-          <w:color w:val="E36C0A" w:themeColor="accent6" w:themeShade="BF"/>
         </w:rPr>
         <w:t xml:space="preserve"> qui vaut </w:t>
       </w:r>
@@ -4589,7 +4293,6 @@
         <m:r>
           <w:rPr>
             <w:rFonts w:ascii="Cambria Math" w:eastAsiaTheme="minorEastAsia" w:hAnsi="Cambria Math" w:cs="Arial"/>
-            <w:color w:val="E36C0A" w:themeColor="accent6" w:themeShade="BF"/>
           </w:rPr>
           <m:t>-2</m:t>
         </m:r>
@@ -4597,14 +4300,12 @@
       <w:r>
         <w:rPr>
           <w:rFonts w:eastAsiaTheme="minorEastAsia" w:cs="Arial"/>
-          <w:color w:val="E36C0A" w:themeColor="accent6" w:themeShade="BF"/>
         </w:rPr>
         <w:t xml:space="preserve">. </w:t>
       </w:r>
       <w:r>
         <w:rPr>
           <w:rFonts w:eastAsiaTheme="minorEastAsia" w:cs="Arial"/>
-          <w:color w:val="E36C0A" w:themeColor="accent6" w:themeShade="BF"/>
         </w:rPr>
         <w:t xml:space="preserve">Avec </w:t>
       </w:r>
@@ -4612,7 +4313,6 @@
         <m:r>
           <w:rPr>
             <w:rFonts w:ascii="Cambria Math" w:eastAsiaTheme="minorEastAsia" w:hAnsi="Cambria Math" w:cs="Arial"/>
-            <w:color w:val="E36C0A" w:themeColor="accent6" w:themeShade="BF"/>
           </w:rPr>
           <m:t>J=]-8;4[</m:t>
         </m:r>
@@ -4620,21 +4320,18 @@
       <w:r>
         <w:rPr>
           <w:rFonts w:eastAsiaTheme="minorEastAsia" w:cs="Arial"/>
-          <w:color w:val="E36C0A" w:themeColor="accent6" w:themeShade="BF"/>
         </w:rPr>
         <w:t>,</w:t>
       </w:r>
       <w:r>
         <w:rPr>
           <w:rFonts w:eastAsiaTheme="minorEastAsia" w:cs="Arial"/>
-          <w:color w:val="E36C0A" w:themeColor="accent6" w:themeShade="BF"/>
         </w:rPr>
         <w:t xml:space="preserve"> </w:t>
       </w:r>
       <w:r>
         <w:rPr>
           <w:rFonts w:eastAsiaTheme="minorEastAsia" w:cs="Arial"/>
-          <w:color w:val="E36C0A" w:themeColor="accent6" w:themeShade="BF"/>
         </w:rPr>
         <w:t xml:space="preserve">pour tout </w:t>
       </w:r>
@@ -4642,7 +4339,6 @@
         <m:r>
           <w:rPr>
             <w:rFonts w:ascii="Cambria Math" w:eastAsiaTheme="minorEastAsia" w:hAnsi="Cambria Math" w:cs="Arial"/>
-            <w:color w:val="E36C0A" w:themeColor="accent6" w:themeShade="BF"/>
           </w:rPr>
           <m:t>x∈J</m:t>
         </m:r>
@@ -4650,7 +4346,6 @@
       <w:r>
         <w:rPr>
           <w:rFonts w:eastAsiaTheme="minorEastAsia" w:cs="Arial"/>
-          <w:color w:val="E36C0A" w:themeColor="accent6" w:themeShade="BF"/>
         </w:rPr>
         <w:t xml:space="preserve">,  </w:t>
       </w:r>
@@ -4658,7 +4353,6 @@
         <m:r>
           <w:rPr>
             <w:rFonts w:ascii="Cambria Math" w:eastAsiaTheme="minorEastAsia" w:hAnsi="Cambria Math" w:cs="Arial"/>
-            <w:color w:val="E36C0A" w:themeColor="accent6" w:themeShade="BF"/>
           </w:rPr>
           <m:t>f</m:t>
         </m:r>
@@ -4668,7 +4362,6 @@
               <w:rPr>
                 <w:rFonts w:ascii="Cambria Math" w:eastAsiaTheme="minorEastAsia" w:hAnsi="Cambria Math" w:cs="Arial"/>
                 <w:i/>
-                <w:color w:val="E36C0A" w:themeColor="accent6" w:themeShade="BF"/>
               </w:rPr>
             </m:ctrlPr>
           </m:dPr>
@@ -4676,7 +4369,6 @@
             <m:r>
               <w:rPr>
                 <w:rFonts w:ascii="Cambria Math" w:eastAsiaTheme="minorEastAsia" w:hAnsi="Cambria Math" w:cs="Arial"/>
-                <w:color w:val="E36C0A" w:themeColor="accent6" w:themeShade="BF"/>
               </w:rPr>
               <m:t>x</m:t>
             </m:r>
@@ -4685,7 +4377,6 @@
         <m:r>
           <w:rPr>
             <w:rFonts w:ascii="Cambria Math" w:eastAsiaTheme="minorEastAsia" w:hAnsi="Cambria Math" w:cs="Arial"/>
-            <w:color w:val="E36C0A" w:themeColor="accent6" w:themeShade="BF"/>
           </w:rPr>
           <m:t>≥f</m:t>
         </m:r>
@@ -4695,7 +4386,6 @@
               <w:rPr>
                 <w:rFonts w:ascii="Cambria Math" w:eastAsiaTheme="minorEastAsia" w:hAnsi="Cambria Math" w:cs="Arial"/>
                 <w:i/>
-                <w:color w:val="E36C0A" w:themeColor="accent6" w:themeShade="BF"/>
               </w:rPr>
             </m:ctrlPr>
           </m:dPr>
@@ -4703,7 +4393,6 @@
             <m:r>
               <w:rPr>
                 <w:rFonts w:ascii="Cambria Math" w:eastAsiaTheme="minorEastAsia" w:hAnsi="Cambria Math" w:cs="Arial"/>
-                <w:color w:val="E36C0A" w:themeColor="accent6" w:themeShade="BF"/>
               </w:rPr>
               <m:t>-1</m:t>
             </m:r>
@@ -4713,14 +4402,12 @@
       <w:r>
         <w:rPr>
           <w:rFonts w:eastAsiaTheme="minorEastAsia" w:cs="Arial"/>
-          <w:color w:val="E36C0A" w:themeColor="accent6" w:themeShade="BF"/>
         </w:rPr>
         <w:t xml:space="preserve"> </w:t>
       </w:r>
       <w:r>
         <w:rPr>
           <w:rFonts w:eastAsiaTheme="minorEastAsia" w:cs="Arial"/>
-          <w:color w:val="E36C0A" w:themeColor="accent6" w:themeShade="BF"/>
         </w:rPr>
         <w:br/>
       </w:r>
@@ -4728,7 +4415,6 @@
         <m:r>
           <w:rPr>
             <w:rFonts w:ascii="Cambria Math" w:eastAsiaTheme="minorEastAsia" w:hAnsi="Cambria Math" w:cs="Arial"/>
-            <w:color w:val="E36C0A" w:themeColor="accent6" w:themeShade="BF"/>
           </w:rPr>
           <m:t>f</m:t>
         </m:r>
@@ -4736,7 +4422,6 @@
       <w:r>
         <w:rPr>
           <w:rFonts w:eastAsiaTheme="minorEastAsia" w:cs="Arial"/>
-          <w:color w:val="E36C0A" w:themeColor="accent6" w:themeShade="BF"/>
         </w:rPr>
         <w:t xml:space="preserve"> admet un maximum local en </w:t>
       </w:r>
@@ -4744,7 +4429,6 @@
         <m:r>
           <w:rPr>
             <w:rFonts w:ascii="Cambria Math" w:eastAsiaTheme="minorEastAsia" w:hAnsi="Cambria Math" w:cs="Arial"/>
-            <w:color w:val="E36C0A" w:themeColor="accent6" w:themeShade="BF"/>
           </w:rPr>
           <m:t>4</m:t>
         </m:r>
@@ -4752,7 +4436,6 @@
       <w:r>
         <w:rPr>
           <w:rFonts w:eastAsiaTheme="minorEastAsia" w:cs="Arial"/>
-          <w:color w:val="E36C0A" w:themeColor="accent6" w:themeShade="BF"/>
         </w:rPr>
         <w:t xml:space="preserve"> qui vaut </w:t>
       </w:r>
@@ -4760,7 +4443,6 @@
         <m:r>
           <w:rPr>
             <w:rFonts w:ascii="Cambria Math" w:eastAsiaTheme="minorEastAsia" w:hAnsi="Cambria Math" w:cs="Arial"/>
-            <w:color w:val="E36C0A" w:themeColor="accent6" w:themeShade="BF"/>
           </w:rPr>
           <m:t>6</m:t>
         </m:r>
@@ -4768,7 +4450,6 @@
       <w:r>
         <w:rPr>
           <w:rFonts w:eastAsiaTheme="minorEastAsia" w:cs="Arial"/>
-          <w:color w:val="E36C0A" w:themeColor="accent6" w:themeShade="BF"/>
         </w:rPr>
         <w:t xml:space="preserve">. Avec </w:t>
       </w:r>
@@ -4776,7 +4457,6 @@
         <m:r>
           <w:rPr>
             <w:rFonts w:ascii="Cambria Math" w:eastAsiaTheme="minorEastAsia" w:hAnsi="Cambria Math" w:cs="Arial"/>
-            <w:color w:val="E36C0A" w:themeColor="accent6" w:themeShade="BF"/>
           </w:rPr>
           <m:t>J=]-1;7[</m:t>
         </m:r>
@@ -4784,7 +4464,6 @@
       <w:r>
         <w:rPr>
           <w:rFonts w:eastAsiaTheme="minorEastAsia" w:cs="Arial"/>
-          <w:color w:val="E36C0A" w:themeColor="accent6" w:themeShade="BF"/>
         </w:rPr>
         <w:t xml:space="preserve">, pour tout </w:t>
       </w:r>
@@ -4792,7 +4471,6 @@
         <m:r>
           <w:rPr>
             <w:rFonts w:ascii="Cambria Math" w:eastAsiaTheme="minorEastAsia" w:hAnsi="Cambria Math" w:cs="Arial"/>
-            <w:color w:val="E36C0A" w:themeColor="accent6" w:themeShade="BF"/>
           </w:rPr>
           <m:t>x∈J</m:t>
         </m:r>
@@ -4800,7 +4478,6 @@
       <w:r>
         <w:rPr>
           <w:rFonts w:eastAsiaTheme="minorEastAsia" w:cs="Arial"/>
-          <w:color w:val="E36C0A" w:themeColor="accent6" w:themeShade="BF"/>
         </w:rPr>
         <w:t xml:space="preserve">,  </w:t>
       </w:r>
@@ -4808,7 +4485,6 @@
         <m:r>
           <w:rPr>
             <w:rFonts w:ascii="Cambria Math" w:eastAsiaTheme="minorEastAsia" w:hAnsi="Cambria Math" w:cs="Arial"/>
-            <w:color w:val="E36C0A" w:themeColor="accent6" w:themeShade="BF"/>
           </w:rPr>
           <m:t>f</m:t>
         </m:r>
@@ -4818,7 +4494,6 @@
               <w:rPr>
                 <w:rFonts w:ascii="Cambria Math" w:eastAsiaTheme="minorEastAsia" w:hAnsi="Cambria Math" w:cs="Arial"/>
                 <w:i/>
-                <w:color w:val="E36C0A" w:themeColor="accent6" w:themeShade="BF"/>
               </w:rPr>
             </m:ctrlPr>
           </m:dPr>
@@ -4826,7 +4501,6 @@
             <m:r>
               <w:rPr>
                 <w:rFonts w:ascii="Cambria Math" w:eastAsiaTheme="minorEastAsia" w:hAnsi="Cambria Math" w:cs="Arial"/>
-                <w:color w:val="E36C0A" w:themeColor="accent6" w:themeShade="BF"/>
               </w:rPr>
               <m:t>x</m:t>
             </m:r>
@@ -4835,7 +4509,6 @@
         <m:r>
           <w:rPr>
             <w:rFonts w:ascii="Cambria Math" w:eastAsiaTheme="minorEastAsia" w:hAnsi="Cambria Math" w:cs="Arial"/>
-            <w:color w:val="E36C0A" w:themeColor="accent6" w:themeShade="BF"/>
           </w:rPr>
           <m:t>≤f</m:t>
         </m:r>
@@ -4845,7 +4518,6 @@
               <w:rPr>
                 <w:rFonts w:ascii="Cambria Math" w:eastAsiaTheme="minorEastAsia" w:hAnsi="Cambria Math" w:cs="Arial"/>
                 <w:i/>
-                <w:color w:val="E36C0A" w:themeColor="accent6" w:themeShade="BF"/>
               </w:rPr>
             </m:ctrlPr>
           </m:dPr>
@@ -4853,7 +4525,6 @@
             <m:r>
               <w:rPr>
                 <w:rFonts w:ascii="Cambria Math" w:eastAsiaTheme="minorEastAsia" w:hAnsi="Cambria Math" w:cs="Arial"/>
-                <w:color w:val="E36C0A" w:themeColor="accent6" w:themeShade="BF"/>
               </w:rPr>
               <m:t>4</m:t>
             </m:r>
@@ -4863,14 +4534,12 @@
       <w:r>
         <w:rPr>
           <w:rFonts w:eastAsiaTheme="minorEastAsia" w:cs="Arial"/>
-          <w:color w:val="E36C0A" w:themeColor="accent6" w:themeShade="BF"/>
         </w:rPr>
         <w:t xml:space="preserve"> </w:t>
       </w:r>
       <w:r>
         <w:rPr>
           <w:rFonts w:eastAsiaTheme="minorEastAsia" w:cs="Arial"/>
-          <w:color w:val="E36C0A" w:themeColor="accent6" w:themeShade="BF"/>
         </w:rPr>
         <w:br/>
       </w:r>
@@ -4878,7 +4547,6 @@
         <m:r>
           <w:rPr>
             <w:rFonts w:ascii="Cambria Math" w:eastAsiaTheme="minorEastAsia" w:hAnsi="Cambria Math" w:cs="Arial"/>
-            <w:color w:val="E36C0A" w:themeColor="accent6" w:themeShade="BF"/>
           </w:rPr>
           <m:t>f</m:t>
         </m:r>
@@ -4886,7 +4554,6 @@
       <w:r>
         <w:rPr>
           <w:rFonts w:eastAsiaTheme="minorEastAsia" w:cs="Arial"/>
-          <w:color w:val="E36C0A" w:themeColor="accent6" w:themeShade="BF"/>
         </w:rPr>
         <w:t xml:space="preserve"> admet un maximum global en </w:t>
       </w:r>
@@ -4894,7 +4561,6 @@
         <m:r>
           <w:rPr>
             <w:rFonts w:ascii="Cambria Math" w:eastAsiaTheme="minorEastAsia" w:hAnsi="Cambria Math" w:cs="Arial"/>
-            <w:color w:val="E36C0A" w:themeColor="accent6" w:themeShade="BF"/>
           </w:rPr>
           <m:t>4</m:t>
         </m:r>
@@ -4902,7 +4568,6 @@
       <w:r>
         <w:rPr>
           <w:rFonts w:eastAsiaTheme="minorEastAsia" w:cs="Arial"/>
-          <w:color w:val="E36C0A" w:themeColor="accent6" w:themeShade="BF"/>
         </w:rPr>
         <w:t xml:space="preserve"> qui vaut </w:t>
       </w:r>
@@ -4910,7 +4575,6 @@
         <m:r>
           <w:rPr>
             <w:rFonts w:ascii="Cambria Math" w:eastAsiaTheme="minorEastAsia" w:hAnsi="Cambria Math" w:cs="Arial"/>
-            <w:color w:val="E36C0A" w:themeColor="accent6" w:themeShade="BF"/>
           </w:rPr>
           <m:t>6</m:t>
         </m:r>
@@ -4918,7 +4582,6 @@
       <w:r>
         <w:rPr>
           <w:rFonts w:eastAsiaTheme="minorEastAsia" w:cs="Arial"/>
-          <w:color w:val="E36C0A" w:themeColor="accent6" w:themeShade="BF"/>
         </w:rPr>
         <w:t xml:space="preserve"> car pour tout </w:t>
       </w:r>
@@ -4926,7 +4589,6 @@
         <m:r>
           <w:rPr>
             <w:rFonts w:ascii="Cambria Math" w:eastAsiaTheme="minorEastAsia" w:hAnsi="Cambria Math" w:cs="Arial"/>
-            <w:color w:val="E36C0A" w:themeColor="accent6" w:themeShade="BF"/>
           </w:rPr>
           <m:t>x∈I</m:t>
         </m:r>
@@ -4934,7 +4596,6 @@
       <w:r>
         <w:rPr>
           <w:rFonts w:eastAsiaTheme="minorEastAsia" w:cs="Arial"/>
-          <w:color w:val="E36C0A" w:themeColor="accent6" w:themeShade="BF"/>
         </w:rPr>
         <w:t xml:space="preserve">,  </w:t>
       </w:r>
@@ -4942,7 +4603,6 @@
         <m:r>
           <w:rPr>
             <w:rFonts w:ascii="Cambria Math" w:eastAsiaTheme="minorEastAsia" w:hAnsi="Cambria Math" w:cs="Arial"/>
-            <w:color w:val="E36C0A" w:themeColor="accent6" w:themeShade="BF"/>
           </w:rPr>
           <m:t>f</m:t>
         </m:r>
@@ -4952,7 +4612,6 @@
               <w:rPr>
                 <w:rFonts w:ascii="Cambria Math" w:eastAsiaTheme="minorEastAsia" w:hAnsi="Cambria Math" w:cs="Arial"/>
                 <w:i/>
-                <w:color w:val="E36C0A" w:themeColor="accent6" w:themeShade="BF"/>
               </w:rPr>
             </m:ctrlPr>
           </m:dPr>
@@ -4960,7 +4619,6 @@
             <m:r>
               <w:rPr>
                 <w:rFonts w:ascii="Cambria Math" w:eastAsiaTheme="minorEastAsia" w:hAnsi="Cambria Math" w:cs="Arial"/>
-                <w:color w:val="E36C0A" w:themeColor="accent6" w:themeShade="BF"/>
               </w:rPr>
               <m:t>x</m:t>
             </m:r>
@@ -4969,7 +4627,6 @@
         <m:r>
           <w:rPr>
             <w:rFonts w:ascii="Cambria Math" w:eastAsiaTheme="minorEastAsia" w:hAnsi="Cambria Math" w:cs="Arial"/>
-            <w:color w:val="E36C0A" w:themeColor="accent6" w:themeShade="BF"/>
           </w:rPr>
           <m:t>≤f</m:t>
         </m:r>
@@ -4979,7 +4636,6 @@
               <w:rPr>
                 <w:rFonts w:ascii="Cambria Math" w:eastAsiaTheme="minorEastAsia" w:hAnsi="Cambria Math" w:cs="Arial"/>
                 <w:i/>
-                <w:color w:val="E36C0A" w:themeColor="accent6" w:themeShade="BF"/>
               </w:rPr>
             </m:ctrlPr>
           </m:dPr>
@@ -4987,7 +4643,6 @@
             <m:r>
               <w:rPr>
                 <w:rFonts w:ascii="Cambria Math" w:eastAsiaTheme="minorEastAsia" w:hAnsi="Cambria Math" w:cs="Arial"/>
-                <w:color w:val="E36C0A" w:themeColor="accent6" w:themeShade="BF"/>
               </w:rPr>
               <m:t>4</m:t>
             </m:r>
@@ -4997,7 +4652,6 @@
       <w:r>
         <w:rPr>
           <w:rFonts w:eastAsiaTheme="minorEastAsia" w:cs="Arial"/>
-          <w:color w:val="E36C0A" w:themeColor="accent6" w:themeShade="BF"/>
         </w:rPr>
         <w:br/>
       </w:r>
@@ -5005,7 +4659,6 @@
         <m:r>
           <w:rPr>
             <w:rFonts w:ascii="Cambria Math" w:eastAsiaTheme="minorEastAsia" w:hAnsi="Cambria Math" w:cs="Arial"/>
-            <w:color w:val="E36C0A" w:themeColor="accent6" w:themeShade="BF"/>
           </w:rPr>
           <m:t>f</m:t>
         </m:r>
@@ -5013,7 +4666,6 @@
       <w:r>
         <w:rPr>
           <w:rFonts w:eastAsiaTheme="minorEastAsia" w:cs="Arial"/>
-          <w:color w:val="E36C0A" w:themeColor="accent6" w:themeShade="BF"/>
         </w:rPr>
         <w:t xml:space="preserve"> admet un minimum global en </w:t>
       </w:r>
@@ -5021,7 +4673,6 @@
         <m:r>
           <w:rPr>
             <w:rFonts w:ascii="Cambria Math" w:eastAsiaTheme="minorEastAsia" w:hAnsi="Cambria Math" w:cs="Arial"/>
-            <w:color w:val="E36C0A" w:themeColor="accent6" w:themeShade="BF"/>
           </w:rPr>
           <m:t>7</m:t>
         </m:r>
@@ -5029,7 +4680,6 @@
       <w:r>
         <w:rPr>
           <w:rFonts w:eastAsiaTheme="minorEastAsia" w:cs="Arial"/>
-          <w:color w:val="E36C0A" w:themeColor="accent6" w:themeShade="BF"/>
         </w:rPr>
         <w:t xml:space="preserve"> qui vaut </w:t>
       </w:r>
@@ -5037,7 +4687,6 @@
         <m:r>
           <w:rPr>
             <w:rFonts w:ascii="Cambria Math" w:eastAsiaTheme="minorEastAsia" w:hAnsi="Cambria Math" w:cs="Arial"/>
-            <w:color w:val="E36C0A" w:themeColor="accent6" w:themeShade="BF"/>
           </w:rPr>
           <m:t>-5</m:t>
         </m:r>
@@ -5045,7 +4694,6 @@
       <w:r>
         <w:rPr>
           <w:rFonts w:eastAsiaTheme="minorEastAsia" w:cs="Arial"/>
-          <w:color w:val="E36C0A" w:themeColor="accent6" w:themeShade="BF"/>
         </w:rPr>
         <w:t xml:space="preserve"> car pour tout </w:t>
       </w:r>
@@ -5053,7 +4701,6 @@
         <m:r>
           <w:rPr>
             <w:rFonts w:ascii="Cambria Math" w:eastAsiaTheme="minorEastAsia" w:hAnsi="Cambria Math" w:cs="Arial"/>
-            <w:color w:val="E36C0A" w:themeColor="accent6" w:themeShade="BF"/>
           </w:rPr>
           <m:t>x∈I</m:t>
         </m:r>
@@ -5061,7 +4708,6 @@
       <w:r>
         <w:rPr>
           <w:rFonts w:eastAsiaTheme="minorEastAsia" w:cs="Arial"/>
-          <w:color w:val="E36C0A" w:themeColor="accent6" w:themeShade="BF"/>
         </w:rPr>
         <w:t xml:space="preserve">,  </w:t>
       </w:r>
@@ -5069,7 +4715,6 @@
         <m:r>
           <w:rPr>
             <w:rFonts w:ascii="Cambria Math" w:eastAsiaTheme="minorEastAsia" w:hAnsi="Cambria Math" w:cs="Arial"/>
-            <w:color w:val="E36C0A" w:themeColor="accent6" w:themeShade="BF"/>
           </w:rPr>
           <m:t>f</m:t>
         </m:r>
@@ -5079,7 +4724,6 @@
               <w:rPr>
                 <w:rFonts w:ascii="Cambria Math" w:eastAsiaTheme="minorEastAsia" w:hAnsi="Cambria Math" w:cs="Arial"/>
                 <w:i/>
-                <w:color w:val="E36C0A" w:themeColor="accent6" w:themeShade="BF"/>
               </w:rPr>
             </m:ctrlPr>
           </m:dPr>
@@ -5087,7 +4731,6 @@
             <m:r>
               <w:rPr>
                 <w:rFonts w:ascii="Cambria Math" w:eastAsiaTheme="minorEastAsia" w:hAnsi="Cambria Math" w:cs="Arial"/>
-                <w:color w:val="E36C0A" w:themeColor="accent6" w:themeShade="BF"/>
               </w:rPr>
               <m:t>x</m:t>
             </m:r>
@@ -5096,7 +4739,6 @@
         <m:r>
           <w:rPr>
             <w:rFonts w:ascii="Cambria Math" w:eastAsiaTheme="minorEastAsia" w:hAnsi="Cambria Math" w:cs="Arial"/>
-            <w:color w:val="E36C0A" w:themeColor="accent6" w:themeShade="BF"/>
           </w:rPr>
           <m:t>≥f</m:t>
         </m:r>
@@ -5106,7 +4748,6 @@
               <w:rPr>
                 <w:rFonts w:ascii="Cambria Math" w:eastAsiaTheme="minorEastAsia" w:hAnsi="Cambria Math" w:cs="Arial"/>
                 <w:i/>
-                <w:color w:val="E36C0A" w:themeColor="accent6" w:themeShade="BF"/>
               </w:rPr>
             </m:ctrlPr>
           </m:dPr>
@@ -5114,7 +4755,6 @@
             <m:r>
               <w:rPr>
                 <w:rFonts w:ascii="Cambria Math" w:eastAsiaTheme="minorEastAsia" w:hAnsi="Cambria Math" w:cs="Arial"/>
-                <w:color w:val="E36C0A" w:themeColor="accent6" w:themeShade="BF"/>
               </w:rPr>
               <m:t>7</m:t>
             </m:r>
@@ -5127,14 +4767,14 @@
         <w:rPr>
           <w:rFonts w:eastAsiaTheme="minorEastAsia" w:cs="Arial"/>
           <w:b/>
-          <w:color w:val="002060"/>
+          <w:color w:val="0000FF"/>
         </w:rPr>
       </w:pPr>
       <w:r>
         <w:rPr>
           <w:rFonts w:eastAsiaTheme="minorEastAsia" w:cs="Arial"/>
           <w:b/>
-          <w:color w:val="002060"/>
+          <w:color w:val="0000FF"/>
         </w:rPr>
         <w:lastRenderedPageBreak/>
         <w:t>Définition</w:t>
@@ -5142,7 +4782,7 @@
       <w:r>
         <w:rPr>
           <w:rFonts w:eastAsiaTheme="minorEastAsia" w:cs="Arial"/>
-          <w:color w:val="002060"/>
+          <w:color w:val="0000FF"/>
         </w:rPr>
         <w:t xml:space="preserve">. Un nombre réel </w:t>
       </w:r>
@@ -5150,7 +4790,7 @@
         <m:r>
           <w:rPr>
             <w:rFonts w:ascii="Cambria Math" w:eastAsiaTheme="minorEastAsia" w:hAnsi="Cambria Math" w:cs="Arial"/>
-            <w:color w:val="002060"/>
+            <w:color w:val="0000FF"/>
           </w:rPr>
           <m:t>a</m:t>
         </m:r>
@@ -5158,7 +4798,7 @@
       <w:r>
         <w:rPr>
           <w:rFonts w:eastAsiaTheme="minorEastAsia" w:cs="Arial"/>
-          <w:color w:val="002060"/>
+          <w:color w:val="0000FF"/>
         </w:rPr>
         <w:t xml:space="preserve"> est </w:t>
       </w:r>
@@ -5166,35 +4806,35 @@
         <w:rPr>
           <w:rFonts w:eastAsiaTheme="minorEastAsia" w:cs="Arial"/>
           <w:b/>
-          <w:color w:val="002060"/>
+          <w:color w:val="0000FF"/>
         </w:rPr>
         <w:t>intérieur</w:t>
       </w:r>
       <w:r>
         <w:rPr>
           <w:rFonts w:eastAsiaTheme="minorEastAsia" w:cs="Arial"/>
-          <w:color w:val="002060"/>
+          <w:color w:val="0000FF"/>
         </w:rPr>
         <w:t xml:space="preserve"> </w:t>
       </w:r>
       <w:r>
         <w:rPr>
           <w:rFonts w:eastAsiaTheme="minorEastAsia" w:cs="Arial"/>
-          <w:color w:val="002060"/>
+          <w:color w:val="0000FF"/>
         </w:rPr>
         <w:t>à</w:t>
       </w:r>
       <w:r>
         <w:rPr>
           <w:rFonts w:eastAsiaTheme="minorEastAsia" w:cs="Arial"/>
-          <w:color w:val="002060"/>
+          <w:color w:val="0000FF"/>
         </w:rPr>
         <w:t xml:space="preserve"> un intervalle</w:t>
       </w:r>
       <w:r>
         <w:rPr>
           <w:rFonts w:eastAsiaTheme="minorEastAsia" w:cs="Arial"/>
-          <w:color w:val="002060"/>
+          <w:color w:val="0000FF"/>
         </w:rPr>
         <w:t xml:space="preserve"> </w:t>
       </w:r>
@@ -5202,7 +4842,7 @@
         <m:r>
           <w:rPr>
             <w:rFonts w:ascii="Cambria Math" w:eastAsiaTheme="minorEastAsia" w:hAnsi="Cambria Math" w:cs="Arial"/>
-            <w:color w:val="002060"/>
+            <w:color w:val="0000FF"/>
           </w:rPr>
           <m:t>I</m:t>
         </m:r>
@@ -5210,21 +4850,21 @@
       <w:r>
         <w:rPr>
           <w:rFonts w:eastAsiaTheme="minorEastAsia" w:cs="Arial"/>
-          <w:color w:val="002060"/>
+          <w:color w:val="0000FF"/>
         </w:rPr>
         <w:t xml:space="preserve"> si</w:t>
       </w:r>
       <w:r>
         <w:rPr>
           <w:rFonts w:eastAsiaTheme="minorEastAsia" w:cs="Arial"/>
-          <w:color w:val="002060"/>
+          <w:color w:val="0000FF"/>
         </w:rPr>
         <w:t xml:space="preserve"> : </w:t>
       </w:r>
       <w:r>
         <w:rPr>
           <w:rFonts w:eastAsiaTheme="minorEastAsia" w:cs="Arial"/>
-          <w:color w:val="002060"/>
+          <w:color w:val="0000FF"/>
         </w:rPr>
         <w:t xml:space="preserve"> </w:t>
       </w:r>
@@ -5232,7 +4872,7 @@
         <m:r>
           <w:rPr>
             <w:rFonts w:ascii="Cambria Math" w:eastAsiaTheme="minorEastAsia" w:hAnsi="Cambria Math" w:cs="Arial"/>
-            <w:color w:val="002060"/>
+            <w:color w:val="0000FF"/>
           </w:rPr>
           <m:t>a∈I</m:t>
         </m:r>
@@ -5240,14 +4880,14 @@
       <w:r>
         <w:rPr>
           <w:rFonts w:eastAsiaTheme="minorEastAsia" w:cs="Arial"/>
-          <w:color w:val="002060"/>
+          <w:color w:val="0000FF"/>
         </w:rPr>
         <w:t xml:space="preserve"> et </w:t>
       </w:r>
       <w:r>
         <w:rPr>
           <w:rFonts w:eastAsiaTheme="minorEastAsia" w:cs="Arial"/>
-          <w:color w:val="002060"/>
+          <w:color w:val="0000FF"/>
         </w:rPr>
         <w:t xml:space="preserve">n’est pas une borne de </w:t>
       </w:r>
@@ -5255,7 +4895,7 @@
         <m:r>
           <w:rPr>
             <w:rFonts w:ascii="Cambria Math" w:eastAsiaTheme="minorEastAsia" w:hAnsi="Cambria Math" w:cs="Arial"/>
-            <w:color w:val="002060"/>
+            <w:color w:val="0000FF"/>
           </w:rPr>
           <m:t>I</m:t>
         </m:r>
@@ -5263,7 +4903,7 @@
       <w:r>
         <w:rPr>
           <w:rFonts w:eastAsiaTheme="minorEastAsia" w:cs="Arial"/>
-          <w:color w:val="002060"/>
+          <w:color w:val="0000FF"/>
         </w:rPr>
         <w:t xml:space="preserve">. </w:t>
       </w:r>
@@ -5286,42 +4926,42 @@
             <w:pPr>
               <w:rPr>
                 <w:rFonts w:eastAsiaTheme="minorEastAsia" w:cs="Arial"/>
-                <w:color w:val="C00000"/>
+                <w:color w:val="FF0000"/>
               </w:rPr>
             </w:pPr>
             <w:r>
               <w:rPr>
                 <w:rFonts w:eastAsiaTheme="minorEastAsia" w:cs="Arial"/>
                 <w:b/>
-                <w:color w:val="C00000"/>
+                <w:color w:val="FF0000"/>
               </w:rPr>
               <w:t>Théorème</w:t>
             </w:r>
             <w:r>
               <w:rPr>
                 <w:rFonts w:eastAsiaTheme="minorEastAsia" w:cs="Arial"/>
-                <w:color w:val="C00000"/>
+                <w:color w:val="FF0000"/>
               </w:rPr>
               <w:t xml:space="preserve">. </w:t>
             </w:r>
             <w:r>
               <w:rPr>
                 <w:rFonts w:eastAsiaTheme="minorEastAsia" w:cs="Arial"/>
-                <w:color w:val="C00000"/>
+                <w:color w:val="FF0000"/>
               </w:rPr>
               <w:t xml:space="preserve"> </w:t>
             </w:r>
             <w:r>
               <w:rPr>
                 <w:rFonts w:eastAsiaTheme="minorEastAsia" w:cs="Arial"/>
-                <w:color w:val="C00000"/>
+                <w:color w:val="FF0000"/>
               </w:rPr>
               <w:t>S</w:t>
             </w:r>
             <w:r>
               <w:rPr>
                 <w:rFonts w:eastAsiaTheme="minorEastAsia" w:cs="Arial"/>
-                <w:color w:val="C00000"/>
+                <w:color w:val="FF0000"/>
               </w:rPr>
               <w:t xml:space="preserve">oit </w:t>
             </w:r>
@@ -5329,7 +4969,7 @@
               <m:r>
                 <w:rPr>
                   <w:rFonts w:ascii="Cambria Math" w:eastAsiaTheme="minorEastAsia" w:hAnsi="Cambria Math" w:cs="Arial"/>
-                  <w:color w:val="C00000"/>
+                  <w:color w:val="FF0000"/>
                 </w:rPr>
                 <m:t>f</m:t>
               </m:r>
@@ -5337,35 +4977,35 @@
             <w:r>
               <w:rPr>
                 <w:rFonts w:eastAsiaTheme="minorEastAsia" w:cs="Arial"/>
-                <w:color w:val="C00000"/>
+                <w:color w:val="FF0000"/>
               </w:rPr>
               <w:t xml:space="preserve"> </w:t>
             </w:r>
             <w:r>
               <w:rPr>
                 <w:rFonts w:eastAsiaTheme="minorEastAsia" w:cs="Arial"/>
-                <w:color w:val="C00000"/>
+                <w:color w:val="FF0000"/>
               </w:rPr>
               <w:t xml:space="preserve">une fonction </w:t>
             </w:r>
             <w:r>
               <w:rPr>
                 <w:rFonts w:eastAsiaTheme="minorEastAsia" w:cs="Arial"/>
-                <w:color w:val="C00000"/>
+                <w:color w:val="FF0000"/>
               </w:rPr>
               <w:t>dérivable</w:t>
             </w:r>
             <w:r>
               <w:rPr>
                 <w:rFonts w:eastAsiaTheme="minorEastAsia" w:cs="Arial"/>
-                <w:color w:val="C00000"/>
+                <w:color w:val="FF0000"/>
               </w:rPr>
               <w:t xml:space="preserve"> </w:t>
             </w:r>
             <w:r>
               <w:rPr>
                 <w:rFonts w:eastAsiaTheme="minorEastAsia" w:cs="Arial"/>
-                <w:color w:val="C00000"/>
+                <w:color w:val="FF0000"/>
               </w:rPr>
               <w:t xml:space="preserve">sur un intervalle </w:t>
             </w:r>
@@ -5373,7 +5013,7 @@
               <m:r>
                 <w:rPr>
                   <w:rFonts w:ascii="Cambria Math" w:eastAsiaTheme="minorEastAsia" w:hAnsi="Cambria Math" w:cs="Arial"/>
-                  <w:color w:val="C00000"/>
+                  <w:color w:val="FF0000"/>
                 </w:rPr>
                 <m:t>I</m:t>
               </m:r>
@@ -5381,7 +5021,7 @@
             <w:r>
               <w:rPr>
                 <w:rFonts w:eastAsiaTheme="minorEastAsia" w:cs="Arial"/>
-                <w:color w:val="C00000"/>
+                <w:color w:val="FF0000"/>
               </w:rPr>
               <w:t>.</w:t>
             </w:r>
@@ -5392,7 +5032,7 @@
                 </m:rPr>
                 <w:rPr>
                   <w:rFonts w:ascii="Cambria Math" w:eastAsiaTheme="minorEastAsia" w:hAnsi="Cambria Math" w:cs="Arial"/>
-                  <w:color w:val="C00000"/>
+                  <w:color w:val="FF0000"/>
                 </w:rPr>
                 <w:br/>
               </m:r>
@@ -5400,7 +5040,7 @@
             <w:r>
               <w:rPr>
                 <w:rFonts w:eastAsiaTheme="minorEastAsia" w:cs="Arial"/>
-                <w:color w:val="C00000"/>
+                <w:color w:val="FF0000"/>
                 <w:u w:val="single"/>
               </w:rPr>
               <w:t>Si</w:t>
@@ -5408,7 +5048,7 @@
             <w:r>
               <w:rPr>
                 <w:rFonts w:eastAsiaTheme="minorEastAsia" w:cs="Arial"/>
-                <w:color w:val="C00000"/>
+                <w:color w:val="FF0000"/>
               </w:rPr>
               <w:t xml:space="preserve"> </w:t>
             </w:r>
@@ -5416,7 +5056,7 @@
               <m:r>
                 <w:rPr>
                   <w:rFonts w:ascii="Cambria Math" w:eastAsiaTheme="minorEastAsia" w:hAnsi="Cambria Math" w:cs="Arial"/>
-                  <w:color w:val="C00000"/>
+                  <w:color w:val="FF0000"/>
                 </w:rPr>
                 <m:t>f</m:t>
               </m:r>
@@ -5424,28 +5064,28 @@
             <w:r>
               <w:rPr>
                 <w:rFonts w:eastAsiaTheme="minorEastAsia" w:cs="Arial"/>
-                <w:color w:val="C00000"/>
+                <w:color w:val="FF0000"/>
               </w:rPr>
               <w:t xml:space="preserve"> admet</w:t>
             </w:r>
             <w:r>
               <w:rPr>
                 <w:rFonts w:eastAsiaTheme="minorEastAsia" w:cs="Arial"/>
-                <w:color w:val="C00000"/>
+                <w:color w:val="FF0000"/>
               </w:rPr>
               <w:t xml:space="preserve"> un extremum local en</w:t>
             </w:r>
             <w:r>
               <w:rPr>
                 <w:rFonts w:eastAsiaTheme="minorEastAsia" w:cs="Arial"/>
-                <w:color w:val="C00000"/>
+                <w:color w:val="FF0000"/>
               </w:rPr>
               <w:t xml:space="preserve"> un réel</w:t>
             </w:r>
             <w:r>
               <w:rPr>
                 <w:rFonts w:eastAsiaTheme="minorEastAsia" w:cs="Arial"/>
-                <w:color w:val="C00000"/>
+                <w:color w:val="FF0000"/>
               </w:rPr>
               <w:t xml:space="preserve"> </w:t>
             </w:r>
@@ -5453,7 +5093,7 @@
               <m:r>
                 <w:rPr>
                   <w:rFonts w:ascii="Cambria Math" w:eastAsiaTheme="minorEastAsia" w:hAnsi="Cambria Math" w:cs="Arial"/>
-                  <w:color w:val="C00000"/>
+                  <w:color w:val="FF0000"/>
                 </w:rPr>
                 <m:t>a</m:t>
               </m:r>
@@ -5461,14 +5101,14 @@
             <w:r>
               <w:rPr>
                 <w:rFonts w:eastAsiaTheme="minorEastAsia" w:cs="Arial"/>
-                <w:color w:val="C00000"/>
+                <w:color w:val="FF0000"/>
               </w:rPr>
               <w:t xml:space="preserve"> </w:t>
             </w:r>
             <w:r>
               <w:rPr>
                 <w:rFonts w:eastAsiaTheme="minorEastAsia" w:cs="Arial"/>
-                <w:color w:val="C00000"/>
+                <w:color w:val="FF0000"/>
                 <w:u w:val="single"/>
               </w:rPr>
               <w:t>intérieur</w:t>
@@ -5476,7 +5116,7 @@
             <w:r>
               <w:rPr>
                 <w:rFonts w:eastAsiaTheme="minorEastAsia" w:cs="Arial"/>
-                <w:color w:val="C00000"/>
+                <w:color w:val="FF0000"/>
               </w:rPr>
               <w:t xml:space="preserve"> </w:t>
             </w:r>
@@ -5484,7 +5124,7 @@
             <w:r>
               <w:rPr>
                 <w:rFonts w:eastAsiaTheme="minorEastAsia" w:cs="Arial"/>
-                <w:color w:val="C00000"/>
+                <w:color w:val="FF0000"/>
               </w:rPr>
               <w:t>à</w:t>
             </w:r>
@@ -5492,7 +5132,7 @@
             <w:r>
               <w:rPr>
                 <w:rFonts w:eastAsiaTheme="minorEastAsia" w:cs="Arial"/>
-                <w:color w:val="C00000"/>
+                <w:color w:val="FF0000"/>
               </w:rPr>
               <w:t xml:space="preserve"> </w:t>
             </w:r>
@@ -5500,7 +5140,7 @@
               <m:r>
                 <w:rPr>
                   <w:rFonts w:ascii="Cambria Math" w:eastAsiaTheme="minorEastAsia" w:hAnsi="Cambria Math" w:cs="Arial"/>
-                  <w:color w:val="C00000"/>
+                  <w:color w:val="FF0000"/>
                 </w:rPr>
                 <m:t>I</m:t>
               </m:r>
@@ -5508,21 +5148,21 @@
             <w:r>
               <w:rPr>
                 <w:rFonts w:eastAsiaTheme="minorEastAsia" w:cs="Arial"/>
-                <w:color w:val="C00000"/>
+                <w:color w:val="FF0000"/>
               </w:rPr>
               <w:t>,</w:t>
             </w:r>
             <w:r>
               <w:rPr>
                 <w:rFonts w:eastAsiaTheme="minorEastAsia" w:cs="Arial"/>
-                <w:color w:val="C00000"/>
+                <w:color w:val="FF0000"/>
               </w:rPr>
               <w:t xml:space="preserve"> </w:t>
             </w:r>
             <w:r>
               <w:rPr>
                 <w:rFonts w:eastAsiaTheme="minorEastAsia" w:cs="Arial"/>
-                <w:color w:val="C00000"/>
+                <w:color w:val="FF0000"/>
                 <w:u w:val="single"/>
               </w:rPr>
               <w:t>alors</w:t>
@@ -5530,7 +5170,7 @@
             <w:r>
               <w:rPr>
                 <w:rFonts w:eastAsiaTheme="minorEastAsia" w:cs="Arial"/>
-                <w:color w:val="C00000"/>
+                <w:color w:val="FF0000"/>
               </w:rPr>
               <w:t xml:space="preserve"> </w:t>
             </w:r>
@@ -5541,7 +5181,7 @@
                     <w:rPr>
                       <w:rFonts w:ascii="Cambria Math" w:eastAsiaTheme="minorEastAsia" w:hAnsi="Cambria Math" w:cs="Arial"/>
                       <w:i/>
-                      <w:color w:val="C00000"/>
+                      <w:color w:val="FF0000"/>
                     </w:rPr>
                   </m:ctrlPr>
                 </m:sSupPr>
@@ -5549,7 +5189,7 @@
                   <m:r>
                     <w:rPr>
                       <w:rFonts w:ascii="Cambria Math" w:eastAsiaTheme="minorEastAsia" w:hAnsi="Cambria Math" w:cs="Arial"/>
-                      <w:color w:val="C00000"/>
+                      <w:color w:val="FF0000"/>
                     </w:rPr>
                     <m:t>f</m:t>
                   </m:r>
@@ -5558,7 +5198,7 @@
                   <m:r>
                     <w:rPr>
                       <w:rFonts w:ascii="Cambria Math" w:eastAsiaTheme="minorEastAsia" w:hAnsi="Cambria Math" w:cs="Arial"/>
-                      <w:color w:val="C00000"/>
+                      <w:color w:val="FF0000"/>
                     </w:rPr>
                     <m:t>'</m:t>
                   </m:r>
@@ -5570,7 +5210,7 @@
                     <w:rPr>
                       <w:rFonts w:ascii="Cambria Math" w:eastAsiaTheme="minorEastAsia" w:hAnsi="Cambria Math" w:cs="Arial"/>
                       <w:i/>
-                      <w:color w:val="C00000"/>
+                      <w:color w:val="FF0000"/>
                     </w:rPr>
                   </m:ctrlPr>
                 </m:dPr>
@@ -5578,7 +5218,7 @@
                   <m:r>
                     <w:rPr>
                       <w:rFonts w:ascii="Cambria Math" w:eastAsiaTheme="minorEastAsia" w:hAnsi="Cambria Math" w:cs="Arial"/>
-                      <w:color w:val="C00000"/>
+                      <w:color w:val="FF0000"/>
                     </w:rPr>
                     <m:t>a</m:t>
                   </m:r>
@@ -5587,7 +5227,7 @@
               <m:r>
                 <w:rPr>
                   <w:rFonts w:ascii="Cambria Math" w:eastAsiaTheme="minorEastAsia" w:hAnsi="Cambria Math" w:cs="Arial"/>
-                  <w:color w:val="C00000"/>
+                  <w:color w:val="FF0000"/>
                 </w:rPr>
                 <m:t>=0</m:t>
               </m:r>
@@ -5595,21 +5235,21 @@
             <w:r>
               <w:rPr>
                 <w:rFonts w:eastAsiaTheme="minorEastAsia" w:cs="Arial"/>
-                <w:color w:val="C00000"/>
+                <w:color w:val="FF0000"/>
               </w:rPr>
               <w:t>.</w:t>
             </w:r>
             <w:r>
               <w:rPr>
                 <w:rFonts w:eastAsiaTheme="minorEastAsia" w:cs="Arial"/>
-                <w:color w:val="C00000"/>
+                <w:color w:val="FF0000"/>
               </w:rPr>
               <w:br/>
             </w:r>
             <w:r>
               <w:rPr>
                 <w:rFonts w:eastAsiaTheme="minorEastAsia" w:cs="Arial"/>
-                <w:color w:val="C00000"/>
+                <w:color w:val="FF0000"/>
               </w:rPr>
               <w:br/>
             </w:r>
@@ -5617,91 +5257,77 @@
               <w:rPr>
                 <w:rFonts w:eastAsiaTheme="minorEastAsia" w:cs="Arial"/>
                 <w:b/>
-                <w:color w:val="C00000"/>
+                <w:color w:val="FF0000"/>
               </w:rPr>
               <w:t>Idée</w:t>
             </w:r>
             <w:r>
               <w:rPr>
                 <w:rFonts w:eastAsiaTheme="minorEastAsia" w:cs="Arial"/>
-                <w:color w:val="C00000"/>
+                <w:color w:val="FF0000"/>
               </w:rPr>
               <w:t>.</w:t>
             </w:r>
             <w:r>
               <w:rPr>
                 <w:rFonts w:eastAsiaTheme="minorEastAsia" w:cs="Arial"/>
-                <w:color w:val="C00000"/>
+                <w:color w:val="FF0000"/>
               </w:rPr>
               <w:t xml:space="preserve"> E</w:t>
             </w:r>
             <w:r>
               <w:rPr>
                 <w:rFonts w:eastAsiaTheme="minorEastAsia" w:cs="Arial"/>
-                <w:color w:val="C00000"/>
+                <w:color w:val="FF0000"/>
               </w:rPr>
               <w:t xml:space="preserve">n chaque extremum d’une courbe lisse, la </w:t>
             </w:r>
             <w:r>
               <w:rPr>
                 <w:rFonts w:eastAsiaTheme="minorEastAsia" w:cs="Arial"/>
-                <w:color w:val="C00000"/>
+                <w:color w:val="FF0000"/>
               </w:rPr>
               <w:t>pente</w:t>
             </w:r>
             <w:r>
               <w:rPr>
                 <w:rFonts w:eastAsiaTheme="minorEastAsia" w:cs="Arial"/>
-                <w:color w:val="C00000"/>
+                <w:color w:val="FF0000"/>
               </w:rPr>
               <w:t xml:space="preserve"> est </w:t>
             </w:r>
             <w:r>
               <w:rPr>
                 <w:rFonts w:eastAsiaTheme="minorEastAsia" w:cs="Arial"/>
-                <w:color w:val="C00000"/>
+                <w:color w:val="FF0000"/>
               </w:rPr>
               <w:t>horizontale</w:t>
             </w:r>
             <w:r>
               <w:rPr>
                 <w:rFonts w:eastAsiaTheme="minorEastAsia" w:cs="Arial"/>
-                <w:color w:val="C00000"/>
-              </w:rPr>
-              <w:t xml:space="preserve"> (</w:t>
-            </w:r>
-            <w:r>
-              <w:rPr>
-                <w:rFonts w:eastAsiaTheme="minorEastAsia" w:cs="Arial"/>
-                <w:color w:val="C00000"/>
-              </w:rPr>
-              <w:t xml:space="preserve">sauf </w:t>
-            </w:r>
-            <w:r>
-              <w:rPr>
-                <w:rFonts w:eastAsiaTheme="minorEastAsia" w:cs="Arial"/>
-                <w:color w:val="C00000"/>
+                <w:color w:val="FF0000"/>
+              </w:rPr>
+              <w:t xml:space="preserve"> (sauf </w:t>
+            </w:r>
+            <w:r>
+              <w:rPr>
+                <w:rFonts w:eastAsiaTheme="minorEastAsia" w:cs="Arial"/>
+                <w:color w:val="FF0000"/>
               </w:rPr>
               <w:t xml:space="preserve">peut-être aux </w:t>
             </w:r>
             <w:r>
               <w:rPr>
                 <w:rFonts w:eastAsiaTheme="minorEastAsia" w:cs="Arial"/>
-                <w:color w:val="C00000"/>
-              </w:rPr>
-              <w:t>bords</w:t>
-            </w:r>
-            <w:r>
-              <w:rPr>
-                <w:rFonts w:eastAsiaTheme="minorEastAsia" w:cs="Arial"/>
-                <w:color w:val="C00000"/>
-              </w:rPr>
-              <w:t>)</w:t>
-            </w:r>
-            <w:r>
-              <w:rPr>
-                <w:rFonts w:eastAsiaTheme="minorEastAsia" w:cs="Arial"/>
-                <w:color w:val="C00000"/>
+                <w:color w:val="FF0000"/>
+              </w:rPr>
+              <w:t>bords)</w:t>
+            </w:r>
+            <w:r>
+              <w:rPr>
+                <w:rFonts w:eastAsiaTheme="minorEastAsia" w:cs="Arial"/>
+                <w:color w:val="FF0000"/>
               </w:rPr>
               <w:t>.</w:t>
             </w:r>
@@ -5713,21 +5339,18 @@
       <w:pPr>
         <w:rPr>
           <w:rFonts w:eastAsiaTheme="minorEastAsia" w:cs="Arial"/>
-          <w:color w:val="E36C0A" w:themeColor="accent6" w:themeShade="BF"/>
         </w:rPr>
       </w:pPr>
       <w:r>
         <w:rPr>
           <w:rFonts w:eastAsiaTheme="minorEastAsia" w:cs="Arial"/>
           <w:b/>
-          <w:color w:val="E36C0A" w:themeColor="accent6" w:themeShade="BF"/>
         </w:rPr>
         <w:t>Exemple</w:t>
       </w:r>
       <w:r>
         <w:rPr>
           <w:rFonts w:eastAsiaTheme="minorEastAsia" w:cs="Arial"/>
-          <w:color w:val="E36C0A" w:themeColor="accent6" w:themeShade="BF"/>
         </w:rPr>
         <w:t xml:space="preserve">. Soit la fonction </w:t>
       </w:r>
@@ -5735,7 +5358,6 @@
         <m:r>
           <w:rPr>
             <w:rFonts w:ascii="Cambria Math" w:eastAsiaTheme="minorEastAsia" w:hAnsi="Cambria Math" w:cs="Arial"/>
-            <w:color w:val="E36C0A" w:themeColor="accent6" w:themeShade="BF"/>
           </w:rPr>
           <m:t>f</m:t>
         </m:r>
@@ -5743,7 +5365,6 @@
       <w:r>
         <w:rPr>
           <w:rFonts w:eastAsiaTheme="minorEastAsia" w:cs="Arial"/>
-          <w:color w:val="E36C0A" w:themeColor="accent6" w:themeShade="BF"/>
         </w:rPr>
         <w:t xml:space="preserve"> définie sur </w:t>
       </w:r>
@@ -5751,7 +5372,6 @@
         <m:r>
           <w:rPr>
             <w:rFonts w:ascii="Cambria Math" w:eastAsiaTheme="minorEastAsia" w:hAnsi="Cambria Math" w:cs="Arial"/>
-            <w:color w:val="E36C0A" w:themeColor="accent6" w:themeShade="BF"/>
           </w:rPr>
           <m:t>]0;2[</m:t>
         </m:r>
@@ -5759,7 +5379,6 @@
       <w:r>
         <w:rPr>
           <w:rFonts w:eastAsiaTheme="minorEastAsia" w:cs="Arial"/>
-          <w:color w:val="E36C0A" w:themeColor="accent6" w:themeShade="BF"/>
         </w:rPr>
         <w:t xml:space="preserve"> par </w:t>
       </w:r>
@@ -5767,7 +5386,6 @@
         <m:r>
           <w:rPr>
             <w:rFonts w:ascii="Cambria Math" w:eastAsiaTheme="minorEastAsia" w:hAnsi="Cambria Math" w:cs="Arial"/>
-            <w:color w:val="E36C0A" w:themeColor="accent6" w:themeShade="BF"/>
           </w:rPr>
           <m:t>f</m:t>
         </m:r>
@@ -5777,7 +5395,6 @@
               <w:rPr>
                 <w:rFonts w:ascii="Cambria Math" w:eastAsiaTheme="minorEastAsia" w:hAnsi="Cambria Math" w:cs="Arial"/>
                 <w:i/>
-                <w:color w:val="E36C0A" w:themeColor="accent6" w:themeShade="BF"/>
               </w:rPr>
             </m:ctrlPr>
           </m:dPr>
@@ -5785,7 +5402,6 @@
             <m:r>
               <w:rPr>
                 <w:rFonts w:ascii="Cambria Math" w:eastAsiaTheme="minorEastAsia" w:hAnsi="Cambria Math" w:cs="Arial"/>
-                <w:color w:val="E36C0A" w:themeColor="accent6" w:themeShade="BF"/>
               </w:rPr>
               <m:t>x</m:t>
             </m:r>
@@ -5794,7 +5410,6 @@
         <m:r>
           <w:rPr>
             <w:rFonts w:ascii="Cambria Math" w:eastAsiaTheme="minorEastAsia" w:hAnsi="Cambria Math" w:cs="Arial"/>
-            <w:color w:val="E36C0A" w:themeColor="accent6" w:themeShade="BF"/>
           </w:rPr>
           <m:t>=</m:t>
         </m:r>
@@ -5804,7 +5419,6 @@
               <w:rPr>
                 <w:rFonts w:ascii="Cambria Math" w:eastAsiaTheme="minorEastAsia" w:hAnsi="Cambria Math" w:cs="Arial"/>
                 <w:i/>
-                <w:color w:val="E36C0A" w:themeColor="accent6" w:themeShade="BF"/>
               </w:rPr>
             </m:ctrlPr>
           </m:sSupPr>
@@ -5812,7 +5426,6 @@
             <m:r>
               <w:rPr>
                 <w:rFonts w:ascii="Cambria Math" w:eastAsiaTheme="minorEastAsia" w:hAnsi="Cambria Math" w:cs="Arial"/>
-                <w:color w:val="E36C0A" w:themeColor="accent6" w:themeShade="BF"/>
               </w:rPr>
               <m:t>x</m:t>
             </m:r>
@@ -5821,7 +5434,6 @@
             <m:r>
               <w:rPr>
                 <w:rFonts w:ascii="Cambria Math" w:eastAsiaTheme="minorEastAsia" w:hAnsi="Cambria Math" w:cs="Arial"/>
-                <w:color w:val="E36C0A" w:themeColor="accent6" w:themeShade="BF"/>
               </w:rPr>
               <m:t>2</m:t>
             </m:r>
@@ -5830,7 +5442,6 @@
         <m:r>
           <w:rPr>
             <w:rFonts w:ascii="Cambria Math" w:eastAsiaTheme="minorEastAsia" w:hAnsi="Cambria Math" w:cs="Arial"/>
-            <w:color w:val="E36C0A" w:themeColor="accent6" w:themeShade="BF"/>
           </w:rPr>
           <m:t>-2x+1</m:t>
         </m:r>
@@ -5838,14 +5449,12 @@
       <w:r>
         <w:rPr>
           <w:rFonts w:eastAsiaTheme="minorEastAsia" w:cs="Arial"/>
-          <w:color w:val="E36C0A" w:themeColor="accent6" w:themeShade="BF"/>
         </w:rPr>
         <w:t>.</w:t>
       </w:r>
       <w:r>
         <w:rPr>
           <w:rFonts w:eastAsiaTheme="minorEastAsia" w:cs="Arial"/>
-          <w:color w:val="E36C0A" w:themeColor="accent6" w:themeShade="BF"/>
         </w:rPr>
         <w:br/>
         <w:t xml:space="preserve">Pour tout </w:t>
@@ -5854,7 +5463,6 @@
         <m:r>
           <w:rPr>
             <w:rFonts w:ascii="Cambria Math" w:eastAsiaTheme="minorEastAsia" w:hAnsi="Cambria Math" w:cs="Arial"/>
-            <w:color w:val="E36C0A" w:themeColor="accent6" w:themeShade="BF"/>
           </w:rPr>
           <m:t>x∈]0;2[</m:t>
         </m:r>
@@ -5862,7 +5470,6 @@
       <w:r>
         <w:rPr>
           <w:rFonts w:eastAsiaTheme="minorEastAsia" w:cs="Arial"/>
-          <w:color w:val="E36C0A" w:themeColor="accent6" w:themeShade="BF"/>
         </w:rPr>
         <w:t xml:space="preserve">, </w:t>
       </w:r>
@@ -5870,7 +5477,6 @@
         <m:r>
           <w:rPr>
             <w:rFonts w:ascii="Cambria Math" w:eastAsiaTheme="minorEastAsia" w:hAnsi="Cambria Math" w:cs="Arial"/>
-            <w:color w:val="E36C0A" w:themeColor="accent6" w:themeShade="BF"/>
           </w:rPr>
           <m:t>f</m:t>
         </m:r>
@@ -5880,7 +5486,6 @@
               <w:rPr>
                 <w:rFonts w:ascii="Cambria Math" w:eastAsiaTheme="minorEastAsia" w:hAnsi="Cambria Math" w:cs="Arial"/>
                 <w:i/>
-                <w:color w:val="E36C0A" w:themeColor="accent6" w:themeShade="BF"/>
               </w:rPr>
             </m:ctrlPr>
           </m:dPr>
@@ -5888,7 +5493,6 @@
             <m:r>
               <w:rPr>
                 <w:rFonts w:ascii="Cambria Math" w:eastAsiaTheme="minorEastAsia" w:hAnsi="Cambria Math" w:cs="Arial"/>
-                <w:color w:val="E36C0A" w:themeColor="accent6" w:themeShade="BF"/>
               </w:rPr>
               <m:t>x</m:t>
             </m:r>
@@ -5897,7 +5501,6 @@
         <m:r>
           <w:rPr>
             <w:rFonts w:ascii="Cambria Math" w:eastAsiaTheme="minorEastAsia" w:hAnsi="Cambria Math" w:cs="Arial"/>
-            <w:color w:val="E36C0A" w:themeColor="accent6" w:themeShade="BF"/>
           </w:rPr>
           <m:t>=</m:t>
         </m:r>
@@ -5907,7 +5510,6 @@
               <w:rPr>
                 <w:rFonts w:ascii="Cambria Math" w:eastAsiaTheme="minorEastAsia" w:hAnsi="Cambria Math" w:cs="Arial"/>
                 <w:i/>
-                <w:color w:val="E36C0A" w:themeColor="accent6" w:themeShade="BF"/>
               </w:rPr>
             </m:ctrlPr>
           </m:sSupPr>
@@ -5918,7 +5520,6 @@
                   <w:rPr>
                     <w:rFonts w:ascii="Cambria Math" w:eastAsiaTheme="minorEastAsia" w:hAnsi="Cambria Math" w:cs="Arial"/>
                     <w:i/>
-                    <w:color w:val="E36C0A" w:themeColor="accent6" w:themeShade="BF"/>
                   </w:rPr>
                 </m:ctrlPr>
               </m:dPr>
@@ -5926,7 +5527,6 @@
                 <m:r>
                   <w:rPr>
                     <w:rFonts w:ascii="Cambria Math" w:eastAsiaTheme="minorEastAsia" w:hAnsi="Cambria Math" w:cs="Arial"/>
-                    <w:color w:val="E36C0A" w:themeColor="accent6" w:themeShade="BF"/>
                   </w:rPr>
                   <m:t>x-1</m:t>
                 </m:r>
@@ -5937,7 +5537,6 @@
             <m:r>
               <w:rPr>
                 <w:rFonts w:ascii="Cambria Math" w:eastAsiaTheme="minorEastAsia" w:hAnsi="Cambria Math" w:cs="Arial"/>
-                <w:color w:val="E36C0A" w:themeColor="accent6" w:themeShade="BF"/>
               </w:rPr>
               <m:t>2</m:t>
             </m:r>
@@ -5947,7 +5546,6 @@
       <w:r>
         <w:rPr>
           <w:rFonts w:eastAsiaTheme="minorEastAsia" w:cs="Arial"/>
-          <w:color w:val="E36C0A" w:themeColor="accent6" w:themeShade="BF"/>
         </w:rPr>
         <w:t xml:space="preserve"> or un carré est toujours positif, donc </w:t>
       </w:r>
@@ -5955,7 +5553,6 @@
         <m:r>
           <w:rPr>
             <w:rFonts w:ascii="Cambria Math" w:eastAsiaTheme="minorEastAsia" w:hAnsi="Cambria Math" w:cs="Arial"/>
-            <w:color w:val="E36C0A" w:themeColor="accent6" w:themeShade="BF"/>
           </w:rPr>
           <m:t>f</m:t>
         </m:r>
@@ -5963,21 +5560,18 @@
       <w:r>
         <w:rPr>
           <w:rFonts w:eastAsiaTheme="minorEastAsia" w:cs="Arial"/>
-          <w:color w:val="E36C0A" w:themeColor="accent6" w:themeShade="BF"/>
         </w:rPr>
         <w:t xml:space="preserve"> admet un minimum global</w:t>
       </w:r>
       <w:r>
         <w:rPr>
           <w:rFonts w:eastAsiaTheme="minorEastAsia" w:cs="Arial"/>
-          <w:color w:val="E36C0A" w:themeColor="accent6" w:themeShade="BF"/>
         </w:rPr>
         <w:t xml:space="preserve"> (donc local)</w:t>
       </w:r>
       <w:r>
         <w:rPr>
           <w:rFonts w:eastAsiaTheme="minorEastAsia" w:cs="Arial"/>
-          <w:color w:val="E36C0A" w:themeColor="accent6" w:themeShade="BF"/>
         </w:rPr>
         <w:t xml:space="preserve"> en </w:t>
       </w:r>
@@ -5985,7 +5579,6 @@
         <m:r>
           <w:rPr>
             <w:rFonts w:ascii="Cambria Math" w:eastAsiaTheme="minorEastAsia" w:hAnsi="Cambria Math" w:cs="Arial"/>
-            <w:color w:val="E36C0A" w:themeColor="accent6" w:themeShade="BF"/>
           </w:rPr>
           <m:t>1</m:t>
         </m:r>
@@ -5993,14 +5586,12 @@
       <w:r>
         <w:rPr>
           <w:rFonts w:eastAsiaTheme="minorEastAsia" w:cs="Arial"/>
-          <w:color w:val="E36C0A" w:themeColor="accent6" w:themeShade="BF"/>
         </w:rPr>
         <w:t xml:space="preserve"> qui vaut 0. </w:t>
       </w:r>
       <w:r>
         <w:rPr>
           <w:rFonts w:eastAsiaTheme="minorEastAsia" w:cs="Arial"/>
-          <w:color w:val="E36C0A" w:themeColor="accent6" w:themeShade="BF"/>
         </w:rPr>
         <w:t xml:space="preserve">De plus, </w:t>
       </w:r>
@@ -6008,7 +5599,6 @@
         <m:r>
           <w:rPr>
             <w:rFonts w:ascii="Cambria Math" w:eastAsiaTheme="minorEastAsia" w:hAnsi="Cambria Math" w:cs="Arial"/>
-            <w:color w:val="E36C0A" w:themeColor="accent6" w:themeShade="BF"/>
           </w:rPr>
           <m:t>f</m:t>
         </m:r>
@@ -6016,14 +5606,12 @@
       <w:r>
         <w:rPr>
           <w:rFonts w:eastAsiaTheme="minorEastAsia" w:cs="Arial"/>
-          <w:color w:val="E36C0A" w:themeColor="accent6" w:themeShade="BF"/>
         </w:rPr>
         <w:t xml:space="preserve"> est </w:t>
       </w:r>
       <w:r>
         <w:rPr>
           <w:rFonts w:eastAsiaTheme="minorEastAsia" w:cs="Arial"/>
-          <w:color w:val="E36C0A" w:themeColor="accent6" w:themeShade="BF"/>
           <w:u w:val="single"/>
         </w:rPr>
         <w:t>dérivable</w:t>
@@ -6031,21 +5619,18 @@
       <w:r>
         <w:rPr>
           <w:rFonts w:eastAsiaTheme="minorEastAsia" w:cs="Arial"/>
-          <w:color w:val="E36C0A" w:themeColor="accent6" w:themeShade="BF"/>
         </w:rPr>
         <w:t xml:space="preserve"> sur</w:t>
       </w:r>
       <w:r>
         <w:rPr>
           <w:rFonts w:eastAsiaTheme="minorEastAsia" w:cs="Arial"/>
-          <w:color w:val="E36C0A" w:themeColor="accent6" w:themeShade="BF"/>
         </w:rPr>
         <w:t xml:space="preserve"> l’intervalle</w:t>
       </w:r>
       <w:r>
         <w:rPr>
           <w:rFonts w:eastAsiaTheme="minorEastAsia" w:cs="Arial"/>
-          <w:color w:val="E36C0A" w:themeColor="accent6" w:themeShade="BF"/>
         </w:rPr>
         <w:t xml:space="preserve"> </w:t>
       </w:r>
@@ -6053,7 +5638,6 @@
         <m:r>
           <w:rPr>
             <w:rFonts w:ascii="Cambria Math" w:eastAsiaTheme="minorEastAsia" w:hAnsi="Cambria Math" w:cs="Arial"/>
-            <w:color w:val="E36C0A" w:themeColor="accent6" w:themeShade="BF"/>
           </w:rPr>
           <m:t>]0;2[</m:t>
         </m:r>
@@ -6061,7 +5645,6 @@
       <w:r>
         <w:rPr>
           <w:rFonts w:eastAsiaTheme="minorEastAsia" w:cs="Arial"/>
-          <w:color w:val="E36C0A" w:themeColor="accent6" w:themeShade="BF"/>
         </w:rPr>
         <w:t xml:space="preserve"> et </w:t>
       </w:r>
@@ -6069,7 +5652,6 @@
         <m:r>
           <w:rPr>
             <w:rFonts w:ascii="Cambria Math" w:eastAsiaTheme="minorEastAsia" w:hAnsi="Cambria Math" w:cs="Arial"/>
-            <w:color w:val="E36C0A" w:themeColor="accent6" w:themeShade="BF"/>
           </w:rPr>
           <m:t>1</m:t>
         </m:r>
@@ -6077,7 +5659,6 @@
       <w:r>
         <w:rPr>
           <w:rFonts w:eastAsiaTheme="minorEastAsia" w:cs="Arial"/>
-          <w:color w:val="E36C0A" w:themeColor="accent6" w:themeShade="BF"/>
         </w:rPr>
         <w:t xml:space="preserve"> est intérieur à </w:t>
       </w:r>
@@ -6085,7 +5666,6 @@
         <m:r>
           <w:rPr>
             <w:rFonts w:ascii="Cambria Math" w:eastAsiaTheme="minorEastAsia" w:hAnsi="Cambria Math" w:cs="Arial"/>
-            <w:color w:val="E36C0A" w:themeColor="accent6" w:themeShade="BF"/>
           </w:rPr>
           <m:t>]0;2[</m:t>
         </m:r>
@@ -6093,21 +5673,18 @@
       <w:r>
         <w:rPr>
           <w:rFonts w:eastAsiaTheme="minorEastAsia" w:cs="Arial"/>
-          <w:color w:val="E36C0A" w:themeColor="accent6" w:themeShade="BF"/>
         </w:rPr>
         <w:t>.</w:t>
       </w:r>
       <w:r>
         <w:rPr>
           <w:rFonts w:eastAsiaTheme="minorEastAsia" w:cs="Arial"/>
-          <w:color w:val="E36C0A" w:themeColor="accent6" w:themeShade="BF"/>
         </w:rPr>
         <w:br/>
       </w:r>
       <w:r>
         <w:rPr>
           <w:rFonts w:eastAsiaTheme="minorEastAsia" w:cs="Arial"/>
-          <w:color w:val="E36C0A" w:themeColor="accent6" w:themeShade="BF"/>
         </w:rPr>
         <w:t xml:space="preserve">On en déduit que </w:t>
       </w:r>
@@ -6118,7 +5695,6 @@
               <w:rPr>
                 <w:rFonts w:ascii="Cambria Math" w:eastAsiaTheme="minorEastAsia" w:hAnsi="Cambria Math" w:cs="Arial"/>
                 <w:i/>
-                <w:color w:val="E36C0A" w:themeColor="accent6" w:themeShade="BF"/>
               </w:rPr>
             </m:ctrlPr>
           </m:sSupPr>
@@ -6126,7 +5702,6 @@
             <m:r>
               <w:rPr>
                 <w:rFonts w:ascii="Cambria Math" w:eastAsiaTheme="minorEastAsia" w:hAnsi="Cambria Math" w:cs="Arial"/>
-                <w:color w:val="E36C0A" w:themeColor="accent6" w:themeShade="BF"/>
               </w:rPr>
               <m:t>f</m:t>
             </m:r>
@@ -6135,7 +5710,6 @@
             <m:r>
               <w:rPr>
                 <w:rFonts w:ascii="Cambria Math" w:eastAsiaTheme="minorEastAsia" w:hAnsi="Cambria Math" w:cs="Arial"/>
-                <w:color w:val="E36C0A" w:themeColor="accent6" w:themeShade="BF"/>
               </w:rPr>
               <m:t>'</m:t>
             </m:r>
@@ -6147,7 +5721,6 @@
               <w:rPr>
                 <w:rFonts w:ascii="Cambria Math" w:eastAsiaTheme="minorEastAsia" w:hAnsi="Cambria Math" w:cs="Arial"/>
                 <w:i/>
-                <w:color w:val="E36C0A" w:themeColor="accent6" w:themeShade="BF"/>
               </w:rPr>
             </m:ctrlPr>
           </m:dPr>
@@ -6155,7 +5728,6 @@
             <m:r>
               <w:rPr>
                 <w:rFonts w:ascii="Cambria Math" w:eastAsiaTheme="minorEastAsia" w:hAnsi="Cambria Math" w:cs="Arial"/>
-                <w:color w:val="E36C0A" w:themeColor="accent6" w:themeShade="BF"/>
               </w:rPr>
               <m:t>1</m:t>
             </m:r>
@@ -6164,7 +5736,6 @@
         <m:r>
           <w:rPr>
             <w:rFonts w:ascii="Cambria Math" w:eastAsiaTheme="minorEastAsia" w:hAnsi="Cambria Math" w:cs="Arial"/>
-            <w:color w:val="E36C0A" w:themeColor="accent6" w:themeShade="BF"/>
           </w:rPr>
           <m:t>=0</m:t>
         </m:r>
@@ -6172,56 +5743,48 @@
       <w:r>
         <w:rPr>
           <w:rFonts w:eastAsiaTheme="minorEastAsia" w:cs="Arial"/>
-          <w:color w:val="E36C0A" w:themeColor="accent6" w:themeShade="BF"/>
         </w:rPr>
         <w:t>.</w:t>
       </w:r>
       <w:r>
         <w:rPr>
           <w:rFonts w:eastAsiaTheme="minorEastAsia" w:cs="Arial"/>
-          <w:color w:val="E36C0A" w:themeColor="accent6" w:themeShade="BF"/>
         </w:rPr>
         <w:br/>
       </w:r>
       <w:r>
         <w:rPr>
           <w:rFonts w:eastAsiaTheme="minorEastAsia" w:cs="Arial"/>
-          <w:color w:val="E36C0A" w:themeColor="accent6" w:themeShade="BF"/>
         </w:rPr>
         <w:t xml:space="preserve">Vérifions le en </w:t>
       </w:r>
       <w:r>
         <w:rPr>
           <w:rFonts w:eastAsiaTheme="minorEastAsia" w:cs="Arial"/>
-          <w:color w:val="E36C0A" w:themeColor="accent6" w:themeShade="BF"/>
         </w:rPr>
         <w:t>calculant</w:t>
       </w:r>
       <w:r>
         <w:rPr>
           <w:rFonts w:eastAsiaTheme="minorEastAsia" w:cs="Arial"/>
-          <w:color w:val="E36C0A" w:themeColor="accent6" w:themeShade="BF"/>
         </w:rPr>
         <w:t xml:space="preserve"> explicitement</w:t>
       </w:r>
       <w:r>
         <w:rPr>
           <w:rFonts w:eastAsiaTheme="minorEastAsia" w:cs="Arial"/>
-          <w:color w:val="E36C0A" w:themeColor="accent6" w:themeShade="BF"/>
         </w:rPr>
         <w:t xml:space="preserve"> la dérivée</w:t>
       </w:r>
       <w:r>
         <w:rPr>
           <w:rFonts w:eastAsiaTheme="minorEastAsia" w:cs="Arial"/>
-          <w:color w:val="E36C0A" w:themeColor="accent6" w:themeShade="BF"/>
         </w:rPr>
         <w:t xml:space="preserve"> de</w:t>
       </w:r>
       <w:r>
         <w:rPr>
           <w:rFonts w:eastAsiaTheme="minorEastAsia" w:cs="Arial"/>
-          <w:color w:val="E36C0A" w:themeColor="accent6" w:themeShade="BF"/>
         </w:rPr>
         <w:t xml:space="preserve"> </w:t>
       </w:r>
@@ -6229,7 +5792,6 @@
         <m:r>
           <w:rPr>
             <w:rFonts w:ascii="Cambria Math" w:eastAsiaTheme="minorEastAsia" w:hAnsi="Cambria Math" w:cs="Arial"/>
-            <w:color w:val="E36C0A" w:themeColor="accent6" w:themeShade="BF"/>
           </w:rPr>
           <m:t>f</m:t>
         </m:r>
@@ -6237,14 +5799,12 @@
       <w:r>
         <w:rPr>
           <w:rFonts w:eastAsiaTheme="minorEastAsia" w:cs="Arial"/>
-          <w:color w:val="E36C0A" w:themeColor="accent6" w:themeShade="BF"/>
         </w:rPr>
         <w:t>.</w:t>
       </w:r>
       <w:r>
         <w:rPr>
           <w:rFonts w:eastAsiaTheme="minorEastAsia" w:cs="Arial"/>
-          <w:color w:val="E36C0A" w:themeColor="accent6" w:themeShade="BF"/>
         </w:rPr>
         <w:br/>
         <w:t xml:space="preserve">Pour tout </w:t>
@@ -6253,7 +5813,6 @@
         <m:r>
           <w:rPr>
             <w:rFonts w:ascii="Cambria Math" w:eastAsiaTheme="minorEastAsia" w:hAnsi="Cambria Math" w:cs="Arial"/>
-            <w:color w:val="E36C0A" w:themeColor="accent6" w:themeShade="BF"/>
           </w:rPr>
           <m:t>x∈]0;2[</m:t>
         </m:r>
@@ -6261,7 +5820,6 @@
       <w:r>
         <w:rPr>
           <w:rFonts w:eastAsiaTheme="minorEastAsia" w:cs="Arial"/>
-          <w:color w:val="E36C0A" w:themeColor="accent6" w:themeShade="BF"/>
         </w:rPr>
         <w:t xml:space="preserve">,  </w:t>
       </w:r>
@@ -6272,7 +5830,6 @@
               <w:rPr>
                 <w:rFonts w:ascii="Cambria Math" w:eastAsiaTheme="minorEastAsia" w:hAnsi="Cambria Math" w:cs="Arial"/>
                 <w:i/>
-                <w:color w:val="E36C0A" w:themeColor="accent6" w:themeShade="BF"/>
               </w:rPr>
             </m:ctrlPr>
           </m:sSupPr>
@@ -6280,7 +5837,6 @@
             <m:r>
               <w:rPr>
                 <w:rFonts w:ascii="Cambria Math" w:eastAsiaTheme="minorEastAsia" w:hAnsi="Cambria Math" w:cs="Arial"/>
-                <w:color w:val="E36C0A" w:themeColor="accent6" w:themeShade="BF"/>
               </w:rPr>
               <m:t>f</m:t>
             </m:r>
@@ -6289,7 +5845,6 @@
             <m:r>
               <w:rPr>
                 <w:rFonts w:ascii="Cambria Math" w:eastAsiaTheme="minorEastAsia" w:hAnsi="Cambria Math" w:cs="Arial"/>
-                <w:color w:val="E36C0A" w:themeColor="accent6" w:themeShade="BF"/>
               </w:rPr>
               <m:t>'</m:t>
             </m:r>
@@ -6301,7 +5856,6 @@
               <w:rPr>
                 <w:rFonts w:ascii="Cambria Math" w:eastAsiaTheme="minorEastAsia" w:hAnsi="Cambria Math" w:cs="Arial"/>
                 <w:i/>
-                <w:color w:val="E36C0A" w:themeColor="accent6" w:themeShade="BF"/>
               </w:rPr>
             </m:ctrlPr>
           </m:dPr>
@@ -6309,7 +5863,6 @@
             <m:r>
               <w:rPr>
                 <w:rFonts w:ascii="Cambria Math" w:eastAsiaTheme="minorEastAsia" w:hAnsi="Cambria Math" w:cs="Arial"/>
-                <w:color w:val="E36C0A" w:themeColor="accent6" w:themeShade="BF"/>
               </w:rPr>
               <m:t>x</m:t>
             </m:r>
@@ -6318,7 +5871,6 @@
         <m:r>
           <w:rPr>
             <w:rFonts w:ascii="Cambria Math" w:eastAsiaTheme="minorEastAsia" w:hAnsi="Cambria Math" w:cs="Arial"/>
-            <w:color w:val="E36C0A" w:themeColor="accent6" w:themeShade="BF"/>
           </w:rPr>
           <m:t>=2x-2</m:t>
         </m:r>
@@ -6326,7 +5878,6 @@
       <w:r>
         <w:rPr>
           <w:rFonts w:eastAsiaTheme="minorEastAsia" w:cs="Arial"/>
-          <w:color w:val="E36C0A" w:themeColor="accent6" w:themeShade="BF"/>
         </w:rPr>
         <w:t xml:space="preserve">.  Donc </w:t>
       </w:r>
@@ -6337,7 +5888,6 @@
               <w:rPr>
                 <w:rFonts w:ascii="Cambria Math" w:eastAsiaTheme="minorEastAsia" w:hAnsi="Cambria Math" w:cs="Arial"/>
                 <w:i/>
-                <w:color w:val="E36C0A" w:themeColor="accent6" w:themeShade="BF"/>
               </w:rPr>
             </m:ctrlPr>
           </m:sSupPr>
@@ -6345,7 +5895,6 @@
             <m:r>
               <w:rPr>
                 <w:rFonts w:ascii="Cambria Math" w:eastAsiaTheme="minorEastAsia" w:hAnsi="Cambria Math" w:cs="Arial"/>
-                <w:color w:val="E36C0A" w:themeColor="accent6" w:themeShade="BF"/>
               </w:rPr>
               <m:t>f</m:t>
             </m:r>
@@ -6354,7 +5903,6 @@
             <m:r>
               <w:rPr>
                 <w:rFonts w:ascii="Cambria Math" w:eastAsiaTheme="minorEastAsia" w:hAnsi="Cambria Math" w:cs="Arial"/>
-                <w:color w:val="E36C0A" w:themeColor="accent6" w:themeShade="BF"/>
               </w:rPr>
               <m:t>'</m:t>
             </m:r>
@@ -6366,7 +5914,6 @@
               <w:rPr>
                 <w:rFonts w:ascii="Cambria Math" w:eastAsiaTheme="minorEastAsia" w:hAnsi="Cambria Math" w:cs="Arial"/>
                 <w:i/>
-                <w:color w:val="E36C0A" w:themeColor="accent6" w:themeShade="BF"/>
               </w:rPr>
             </m:ctrlPr>
           </m:dPr>
@@ -6374,7 +5921,6 @@
             <m:r>
               <w:rPr>
                 <w:rFonts w:ascii="Cambria Math" w:eastAsiaTheme="minorEastAsia" w:hAnsi="Cambria Math" w:cs="Arial"/>
-                <w:color w:val="E36C0A" w:themeColor="accent6" w:themeShade="BF"/>
               </w:rPr>
               <m:t>1</m:t>
             </m:r>
@@ -6383,7 +5929,6 @@
         <m:r>
           <w:rPr>
             <w:rFonts w:ascii="Cambria Math" w:eastAsiaTheme="minorEastAsia" w:hAnsi="Cambria Math" w:cs="Arial"/>
-            <w:color w:val="E36C0A" w:themeColor="accent6" w:themeShade="BF"/>
           </w:rPr>
           <m:t>=2×1-2=0</m:t>
         </m:r>
@@ -6391,21 +5936,18 @@
       <w:r>
         <w:rPr>
           <w:rFonts w:eastAsiaTheme="minorEastAsia" w:cs="Arial"/>
-          <w:color w:val="E36C0A" w:themeColor="accent6" w:themeShade="BF"/>
         </w:rPr>
         <w:t xml:space="preserve">. C’est </w:t>
       </w:r>
       <w:r>
         <w:rPr>
           <w:rFonts w:eastAsiaTheme="minorEastAsia" w:cs="Arial"/>
-          <w:color w:val="E36C0A" w:themeColor="accent6" w:themeShade="BF"/>
         </w:rPr>
         <w:t xml:space="preserve">bien </w:t>
       </w:r>
       <w:r>
         <w:rPr>
           <w:rFonts w:eastAsiaTheme="minorEastAsia" w:cs="Arial"/>
-          <w:color w:val="E36C0A" w:themeColor="accent6" w:themeShade="BF"/>
         </w:rPr>
         <w:t>ce que l’on attendait.</w:t>
       </w:r>
@@ -6414,21 +5956,20 @@
       <w:pPr>
         <w:rPr>
           <w:rFonts w:eastAsiaTheme="minorEastAsia" w:cs="Arial"/>
-          <w:color w:val="E36C0A" w:themeColor="accent6" w:themeShade="BF"/>
         </w:rPr>
       </w:pPr>
       <w:r>
         <w:rPr>
           <w:rFonts w:eastAsiaTheme="minorEastAsia" w:cs="Arial"/>
           <w:b/>
-          <w:color w:val="C00000"/>
+          <w:color w:val="FF0000"/>
         </w:rPr>
         <w:t>Remarque</w:t>
       </w:r>
       <w:r>
         <w:rPr>
           <w:rFonts w:eastAsiaTheme="minorEastAsia" w:cs="Arial"/>
-          <w:color w:val="C00000"/>
+          <w:color w:val="FF0000"/>
         </w:rPr>
         <w:t xml:space="preserve">.  Si </w:t>
       </w:r>
@@ -6436,7 +5977,7 @@
         <m:r>
           <w:rPr>
             <w:rFonts w:ascii="Cambria Math" w:eastAsiaTheme="minorEastAsia" w:hAnsi="Cambria Math" w:cs="Arial"/>
-            <w:color w:val="C00000"/>
+            <w:color w:val="FF0000"/>
           </w:rPr>
           <m:t>a</m:t>
         </m:r>
@@ -6444,7 +5985,7 @@
       <w:r>
         <w:rPr>
           <w:rFonts w:eastAsiaTheme="minorEastAsia" w:cs="Arial"/>
-          <w:color w:val="C00000"/>
+          <w:color w:val="FF0000"/>
         </w:rPr>
         <w:t xml:space="preserve"> n’est pas intérieur à </w:t>
       </w:r>
@@ -6452,7 +5993,7 @@
         <m:r>
           <w:rPr>
             <w:rFonts w:ascii="Cambria Math" w:eastAsiaTheme="minorEastAsia" w:hAnsi="Cambria Math" w:cs="Arial"/>
-            <w:color w:val="C00000"/>
+            <w:color w:val="FF0000"/>
           </w:rPr>
           <m:t>I</m:t>
         </m:r>
@@ -6460,7 +6001,7 @@
       <w:r>
         <w:rPr>
           <w:rFonts w:eastAsiaTheme="minorEastAsia" w:cs="Arial"/>
-          <w:color w:val="C00000"/>
+          <w:color w:val="FF0000"/>
         </w:rPr>
         <w:t xml:space="preserve">, alors il est possible que </w:t>
       </w:r>
@@ -6471,7 +6012,7 @@
               <w:rPr>
                 <w:rFonts w:ascii="Cambria Math" w:eastAsiaTheme="minorEastAsia" w:hAnsi="Cambria Math" w:cs="Arial"/>
                 <w:i/>
-                <w:color w:val="C00000"/>
+                <w:color w:val="FF0000"/>
               </w:rPr>
             </m:ctrlPr>
           </m:sSupPr>
@@ -6479,7 +6020,7 @@
             <m:r>
               <w:rPr>
                 <w:rFonts w:ascii="Cambria Math" w:eastAsiaTheme="minorEastAsia" w:hAnsi="Cambria Math" w:cs="Arial"/>
-                <w:color w:val="C00000"/>
+                <w:color w:val="FF0000"/>
               </w:rPr>
               <m:t>f</m:t>
             </m:r>
@@ -6488,7 +6029,7 @@
             <m:r>
               <w:rPr>
                 <w:rFonts w:ascii="Cambria Math" w:eastAsiaTheme="minorEastAsia" w:hAnsi="Cambria Math" w:cs="Arial"/>
-                <w:color w:val="C00000"/>
+                <w:color w:val="FF0000"/>
               </w:rPr>
               <m:t>'</m:t>
             </m:r>
@@ -6500,7 +6041,7 @@
               <w:rPr>
                 <w:rFonts w:ascii="Cambria Math" w:eastAsiaTheme="minorEastAsia" w:hAnsi="Cambria Math" w:cs="Arial"/>
                 <w:i/>
-                <w:color w:val="C00000"/>
+                <w:color w:val="FF0000"/>
               </w:rPr>
             </m:ctrlPr>
           </m:dPr>
@@ -6508,7 +6049,7 @@
             <m:r>
               <w:rPr>
                 <w:rFonts w:ascii="Cambria Math" w:eastAsiaTheme="minorEastAsia" w:hAnsi="Cambria Math" w:cs="Arial"/>
-                <w:color w:val="C00000"/>
+                <w:color w:val="FF0000"/>
               </w:rPr>
               <m:t>a</m:t>
             </m:r>
@@ -6517,7 +6058,7 @@
         <m:r>
           <w:rPr>
             <w:rFonts w:ascii="Cambria Math" w:eastAsiaTheme="minorEastAsia" w:hAnsi="Cambria Math" w:cs="Arial"/>
-            <w:color w:val="C00000"/>
+            <w:color w:val="FF0000"/>
           </w:rPr>
           <m:t>≠0</m:t>
         </m:r>
@@ -6525,7 +6066,7 @@
       <w:r>
         <w:rPr>
           <w:rFonts w:eastAsiaTheme="minorEastAsia" w:cs="Arial"/>
-          <w:color w:val="C00000"/>
+          <w:color w:val="FF0000"/>
         </w:rPr>
         <w:t xml:space="preserve">, quand </w:t>
       </w:r>
@@ -6533,7 +6074,7 @@
         <m:r>
           <w:rPr>
             <w:rFonts w:ascii="Cambria Math" w:eastAsiaTheme="minorEastAsia" w:hAnsi="Cambria Math" w:cs="Arial"/>
-            <w:color w:val="C00000"/>
+            <w:color w:val="FF0000"/>
           </w:rPr>
           <m:t>a</m:t>
         </m:r>
@@ -6541,7 +6082,7 @@
       <w:r>
         <w:rPr>
           <w:rFonts w:eastAsiaTheme="minorEastAsia" w:cs="Arial"/>
-          <w:color w:val="C00000"/>
+          <w:color w:val="FF0000"/>
         </w:rPr>
         <w:t xml:space="preserve"> est au bord de </w:t>
       </w:r>
@@ -6549,7 +6090,7 @@
         <m:r>
           <w:rPr>
             <w:rFonts w:ascii="Cambria Math" w:eastAsiaTheme="minorEastAsia" w:hAnsi="Cambria Math" w:cs="Arial"/>
-            <w:color w:val="C00000"/>
+            <w:color w:val="FF0000"/>
           </w:rPr>
           <m:t>I</m:t>
         </m:r>
@@ -6557,14 +6098,14 @@
       <w:r>
         <w:rPr>
           <w:rFonts w:eastAsiaTheme="minorEastAsia" w:cs="Arial"/>
-          <w:color w:val="C00000"/>
+          <w:color w:val="FF0000"/>
         </w:rPr>
         <w:t xml:space="preserve">. </w:t>
       </w:r>
       <w:r>
         <w:rPr>
           <w:rFonts w:eastAsiaTheme="minorEastAsia" w:cs="Arial"/>
-          <w:color w:val="C00000"/>
+          <w:color w:val="FF0000"/>
         </w:rPr>
         <w:br/>
       </w:r>
@@ -6572,21 +6113,18 @@
         <w:rPr>
           <w:rFonts w:eastAsiaTheme="minorEastAsia" w:cs="Arial"/>
           <w:b/>
-          <w:color w:val="E36C0A" w:themeColor="accent6" w:themeShade="BF"/>
         </w:rPr>
         <w:t>Exemple</w:t>
       </w:r>
       <w:r>
         <w:rPr>
           <w:rFonts w:eastAsiaTheme="minorEastAsia" w:cs="Arial"/>
-          <w:color w:val="E36C0A" w:themeColor="accent6" w:themeShade="BF"/>
         </w:rPr>
         <w:t xml:space="preserve">. </w:t>
       </w:r>
       <w:r>
         <w:rPr>
           <w:rFonts w:eastAsiaTheme="minorEastAsia" w:cs="Arial"/>
-          <w:color w:val="E36C0A" w:themeColor="accent6" w:themeShade="BF"/>
         </w:rPr>
         <w:t xml:space="preserve">Soit </w:t>
       </w:r>
@@ -6594,7 +6132,6 @@
         <m:r>
           <w:rPr>
             <w:rFonts w:ascii="Cambria Math" w:eastAsiaTheme="minorEastAsia" w:hAnsi="Cambria Math" w:cs="Arial"/>
-            <w:color w:val="E36C0A" w:themeColor="accent6" w:themeShade="BF"/>
           </w:rPr>
           <m:t>f</m:t>
         </m:r>
@@ -6602,7 +6139,6 @@
       <w:r>
         <w:rPr>
           <w:rFonts w:eastAsiaTheme="minorEastAsia" w:cs="Arial"/>
-          <w:color w:val="E36C0A" w:themeColor="accent6" w:themeShade="BF"/>
         </w:rPr>
         <w:t xml:space="preserve"> la fonction définie sur </w:t>
       </w:r>
@@ -6615,7 +6151,6 @@
               <w:rPr>
                 <w:rFonts w:ascii="Cambria Math" w:eastAsiaTheme="minorEastAsia" w:hAnsi="Cambria Math" w:cs="Arial"/>
                 <w:i/>
-                <w:color w:val="E36C0A" w:themeColor="accent6" w:themeShade="BF"/>
               </w:rPr>
             </m:ctrlPr>
           </m:dPr>
@@ -6623,7 +6158,6 @@
             <m:r>
               <w:rPr>
                 <w:rFonts w:ascii="Cambria Math" w:eastAsiaTheme="minorEastAsia" w:hAnsi="Cambria Math" w:cs="Arial"/>
-                <w:color w:val="E36C0A" w:themeColor="accent6" w:themeShade="BF"/>
               </w:rPr>
               <m:t>0;1</m:t>
             </m:r>
@@ -6633,7 +6167,6 @@
       <w:r>
         <w:rPr>
           <w:rFonts w:eastAsiaTheme="minorEastAsia" w:cs="Arial"/>
-          <w:color w:val="E36C0A" w:themeColor="accent6" w:themeShade="BF"/>
         </w:rPr>
         <w:t xml:space="preserve"> par </w:t>
       </w:r>
@@ -6641,7 +6174,6 @@
         <m:r>
           <w:rPr>
             <w:rFonts w:ascii="Cambria Math" w:eastAsiaTheme="minorEastAsia" w:hAnsi="Cambria Math" w:cs="Arial"/>
-            <w:color w:val="E36C0A" w:themeColor="accent6" w:themeShade="BF"/>
           </w:rPr>
           <m:t>f</m:t>
         </m:r>
@@ -6651,7 +6183,6 @@
               <w:rPr>
                 <w:rFonts w:ascii="Cambria Math" w:eastAsiaTheme="minorEastAsia" w:hAnsi="Cambria Math" w:cs="Arial"/>
                 <w:i/>
-                <w:color w:val="E36C0A" w:themeColor="accent6" w:themeShade="BF"/>
               </w:rPr>
             </m:ctrlPr>
           </m:dPr>
@@ -6659,7 +6190,6 @@
             <m:r>
               <w:rPr>
                 <w:rFonts w:ascii="Cambria Math" w:eastAsiaTheme="minorEastAsia" w:hAnsi="Cambria Math" w:cs="Arial"/>
-                <w:color w:val="E36C0A" w:themeColor="accent6" w:themeShade="BF"/>
               </w:rPr>
               <m:t>x</m:t>
             </m:r>
@@ -6668,7 +6198,6 @@
         <m:r>
           <w:rPr>
             <w:rFonts w:ascii="Cambria Math" w:eastAsiaTheme="minorEastAsia" w:hAnsi="Cambria Math" w:cs="Arial"/>
-            <w:color w:val="E36C0A" w:themeColor="accent6" w:themeShade="BF"/>
           </w:rPr>
           <m:t>=x</m:t>
         </m:r>
@@ -6676,21 +6205,18 @@
       <w:r>
         <w:rPr>
           <w:rFonts w:eastAsiaTheme="minorEastAsia" w:cs="Arial"/>
-          <w:color w:val="E36C0A" w:themeColor="accent6" w:themeShade="BF"/>
         </w:rPr>
         <w:t>.</w:t>
       </w:r>
       <w:r>
         <w:rPr>
           <w:rFonts w:eastAsiaTheme="minorEastAsia" w:cs="Arial"/>
-          <w:color w:val="E36C0A" w:themeColor="accent6" w:themeShade="BF"/>
         </w:rPr>
         <w:t xml:space="preserve"> </w:t>
       </w:r>
       <w:r>
         <w:rPr>
           <w:rFonts w:eastAsiaTheme="minorEastAsia" w:cs="Arial"/>
-          <w:color w:val="E36C0A" w:themeColor="accent6" w:themeShade="BF"/>
         </w:rPr>
         <w:br/>
       </w:r>
@@ -6698,7 +6224,6 @@
         <m:r>
           <w:rPr>
             <w:rFonts w:ascii="Cambria Math" w:eastAsiaTheme="minorEastAsia" w:hAnsi="Cambria Math" w:cs="Arial"/>
-            <w:color w:val="E36C0A" w:themeColor="accent6" w:themeShade="BF"/>
           </w:rPr>
           <m:t>f</m:t>
         </m:r>
@@ -6706,7 +6231,6 @@
       <w:r>
         <w:rPr>
           <w:rFonts w:eastAsiaTheme="minorEastAsia" w:cs="Arial"/>
-          <w:color w:val="E36C0A" w:themeColor="accent6" w:themeShade="BF"/>
         </w:rPr>
         <w:t xml:space="preserve"> </w:t>
       </w:r>
@@ -6714,7 +6238,6 @@
       <w:r>
         <w:rPr>
           <w:rFonts w:eastAsiaTheme="minorEastAsia" w:cs="Arial"/>
-          <w:color w:val="E36C0A" w:themeColor="accent6" w:themeShade="BF"/>
         </w:rPr>
         <w:t>a</w:t>
       </w:r>
@@ -6722,21 +6245,18 @@
       <w:r>
         <w:rPr>
           <w:rFonts w:eastAsiaTheme="minorEastAsia" w:cs="Arial"/>
-          <w:color w:val="E36C0A" w:themeColor="accent6" w:themeShade="BF"/>
         </w:rPr>
         <w:t xml:space="preserve"> un minimum </w:t>
       </w:r>
       <w:r>
         <w:rPr>
           <w:rFonts w:eastAsiaTheme="minorEastAsia" w:cs="Arial"/>
-          <w:color w:val="E36C0A" w:themeColor="accent6" w:themeShade="BF"/>
         </w:rPr>
         <w:t>global</w:t>
       </w:r>
       <w:r>
         <w:rPr>
           <w:rFonts w:eastAsiaTheme="minorEastAsia" w:cs="Arial"/>
-          <w:color w:val="E36C0A" w:themeColor="accent6" w:themeShade="BF"/>
         </w:rPr>
         <w:t xml:space="preserve"> en </w:t>
       </w:r>
@@ -6744,7 +6264,6 @@
         <m:r>
           <w:rPr>
             <w:rFonts w:ascii="Cambria Math" w:eastAsiaTheme="minorEastAsia" w:hAnsi="Cambria Math" w:cs="Arial"/>
-            <w:color w:val="E36C0A" w:themeColor="accent6" w:themeShade="BF"/>
           </w:rPr>
           <m:t>0</m:t>
         </m:r>
@@ -6752,7 +6271,6 @@
       <w:r>
         <w:rPr>
           <w:rFonts w:eastAsiaTheme="minorEastAsia" w:cs="Arial"/>
-          <w:color w:val="E36C0A" w:themeColor="accent6" w:themeShade="BF"/>
         </w:rPr>
         <w:t xml:space="preserve"> qui vaut </w:t>
       </w:r>
@@ -6760,7 +6278,6 @@
         <m:r>
           <w:rPr>
             <w:rFonts w:ascii="Cambria Math" w:eastAsiaTheme="minorEastAsia" w:hAnsi="Cambria Math" w:cs="Arial"/>
-            <w:color w:val="E36C0A" w:themeColor="accent6" w:themeShade="BF"/>
           </w:rPr>
           <m:t>0</m:t>
         </m:r>
@@ -6768,74 +6285,58 @@
       <w:r>
         <w:rPr>
           <w:rFonts w:eastAsiaTheme="minorEastAsia" w:cs="Arial"/>
-          <w:color w:val="E36C0A" w:themeColor="accent6" w:themeShade="BF"/>
         </w:rPr>
         <w:t xml:space="preserve"> et un maximum </w:t>
       </w:r>
       <w:r>
         <w:rPr>
           <w:rFonts w:eastAsiaTheme="minorEastAsia" w:cs="Arial"/>
-          <w:color w:val="E36C0A" w:themeColor="accent6" w:themeShade="BF"/>
-        </w:rPr>
-        <w:t>global</w:t>
-      </w:r>
-      <w:r>
-        <w:rPr>
-          <w:rFonts w:eastAsiaTheme="minorEastAsia" w:cs="Arial"/>
-          <w:color w:val="E36C0A" w:themeColor="accent6" w:themeShade="BF"/>
+        </w:rPr>
+        <w:t xml:space="preserve">global </w:t>
+      </w:r>
+      <w:r>
+        <w:rPr>
+          <w:rFonts w:eastAsiaTheme="minorEastAsia" w:cs="Arial"/>
+        </w:rPr>
+        <w:t xml:space="preserve">en </w:t>
+      </w:r>
+      <m:oMath>
+        <m:r>
+          <w:rPr>
+            <w:rFonts w:ascii="Cambria Math" w:eastAsiaTheme="minorEastAsia" w:hAnsi="Cambria Math" w:cs="Arial"/>
+          </w:rPr>
+          <m:t>1</m:t>
+        </m:r>
+      </m:oMath>
+      <w:r>
+        <w:rPr>
+          <w:rFonts w:eastAsiaTheme="minorEastAsia" w:cs="Arial"/>
+        </w:rPr>
+        <w:t xml:space="preserve"> qui vaut </w:t>
+      </w:r>
+      <m:oMath>
+        <m:r>
+          <w:rPr>
+            <w:rFonts w:ascii="Cambria Math" w:eastAsiaTheme="minorEastAsia" w:hAnsi="Cambria Math" w:cs="Arial"/>
+          </w:rPr>
+          <m:t>1</m:t>
+        </m:r>
+      </m:oMath>
+      <w:r>
+        <w:rPr>
+          <w:rFonts w:eastAsiaTheme="minorEastAsia" w:cs="Arial"/>
+        </w:rPr>
+        <w:t>.</w:t>
+      </w:r>
+      <w:r>
+        <w:rPr>
+          <w:rFonts w:eastAsiaTheme="minorEastAsia" w:cs="Arial"/>
         </w:rPr>
         <w:t xml:space="preserve"> </w:t>
       </w:r>
       <w:r>
         <w:rPr>
           <w:rFonts w:eastAsiaTheme="minorEastAsia" w:cs="Arial"/>
-          <w:color w:val="E36C0A" w:themeColor="accent6" w:themeShade="BF"/>
-        </w:rPr>
-        <w:t xml:space="preserve">en </w:t>
-      </w:r>
-      <m:oMath>
-        <m:r>
-          <w:rPr>
-            <w:rFonts w:ascii="Cambria Math" w:eastAsiaTheme="minorEastAsia" w:hAnsi="Cambria Math" w:cs="Arial"/>
-            <w:color w:val="E36C0A" w:themeColor="accent6" w:themeShade="BF"/>
-          </w:rPr>
-          <m:t>1</m:t>
-        </m:r>
-      </m:oMath>
-      <w:r>
-        <w:rPr>
-          <w:rFonts w:eastAsiaTheme="minorEastAsia" w:cs="Arial"/>
-          <w:color w:val="E36C0A" w:themeColor="accent6" w:themeShade="BF"/>
-        </w:rPr>
-        <w:t xml:space="preserve"> qui vaut </w:t>
-      </w:r>
-      <m:oMath>
-        <m:r>
-          <w:rPr>
-            <w:rFonts w:ascii="Cambria Math" w:eastAsiaTheme="minorEastAsia" w:hAnsi="Cambria Math" w:cs="Arial"/>
-            <w:color w:val="E36C0A" w:themeColor="accent6" w:themeShade="BF"/>
-          </w:rPr>
-          <m:t>1</m:t>
-        </m:r>
-      </m:oMath>
-      <w:r>
-        <w:rPr>
-          <w:rFonts w:eastAsiaTheme="minorEastAsia" w:cs="Arial"/>
-          <w:color w:val="E36C0A" w:themeColor="accent6" w:themeShade="BF"/>
-        </w:rPr>
-        <w:t>.</w:t>
-      </w:r>
-      <w:r>
-        <w:rPr>
-          <w:rFonts w:eastAsiaTheme="minorEastAsia" w:cs="Arial"/>
-          <w:color w:val="E36C0A" w:themeColor="accent6" w:themeShade="BF"/>
-        </w:rPr>
-        <w:t xml:space="preserve"> </w:t>
-      </w:r>
-      <w:r>
-        <w:rPr>
-          <w:rFonts w:eastAsiaTheme="minorEastAsia" w:cs="Arial"/>
-          <w:color w:val="E36C0A" w:themeColor="accent6" w:themeShade="BF"/>
         </w:rPr>
         <w:t xml:space="preserve">Mais </w:t>
       </w:r>
@@ -6846,7 +6347,6 @@
               <w:rPr>
                 <w:rFonts w:ascii="Cambria Math" w:eastAsiaTheme="minorEastAsia" w:hAnsi="Cambria Math" w:cs="Arial"/>
                 <w:i/>
-                <w:color w:val="E36C0A" w:themeColor="accent6" w:themeShade="BF"/>
               </w:rPr>
             </m:ctrlPr>
           </m:sSupPr>
@@ -6854,7 +6354,6 @@
             <m:r>
               <w:rPr>
                 <w:rFonts w:ascii="Cambria Math" w:eastAsiaTheme="minorEastAsia" w:hAnsi="Cambria Math" w:cs="Arial"/>
-                <w:color w:val="E36C0A" w:themeColor="accent6" w:themeShade="BF"/>
               </w:rPr>
               <m:t>f</m:t>
             </m:r>
@@ -6863,7 +6362,6 @@
             <m:r>
               <w:rPr>
                 <w:rFonts w:ascii="Cambria Math" w:eastAsiaTheme="minorEastAsia" w:hAnsi="Cambria Math" w:cs="Arial"/>
-                <w:color w:val="E36C0A" w:themeColor="accent6" w:themeShade="BF"/>
               </w:rPr>
               <m:t>'</m:t>
             </m:r>
@@ -6875,7 +6373,6 @@
               <w:rPr>
                 <w:rFonts w:ascii="Cambria Math" w:eastAsiaTheme="minorEastAsia" w:hAnsi="Cambria Math" w:cs="Arial"/>
                 <w:i/>
-                <w:color w:val="E36C0A" w:themeColor="accent6" w:themeShade="BF"/>
               </w:rPr>
             </m:ctrlPr>
           </m:dPr>
@@ -6883,7 +6380,6 @@
             <m:r>
               <w:rPr>
                 <w:rFonts w:ascii="Cambria Math" w:eastAsiaTheme="minorEastAsia" w:hAnsi="Cambria Math" w:cs="Arial"/>
-                <w:color w:val="E36C0A" w:themeColor="accent6" w:themeShade="BF"/>
               </w:rPr>
               <m:t>0</m:t>
             </m:r>
@@ -6892,7 +6388,6 @@
         <m:r>
           <w:rPr>
             <w:rFonts w:ascii="Cambria Math" w:eastAsiaTheme="minorEastAsia" w:hAnsi="Cambria Math" w:cs="Arial"/>
-            <w:color w:val="E36C0A" w:themeColor="accent6" w:themeShade="BF"/>
           </w:rPr>
           <m:t>=</m:t>
         </m:r>
@@ -6902,7 +6397,6 @@
               <w:rPr>
                 <w:rFonts w:ascii="Cambria Math" w:eastAsiaTheme="minorEastAsia" w:hAnsi="Cambria Math" w:cs="Arial"/>
                 <w:i/>
-                <w:color w:val="E36C0A" w:themeColor="accent6" w:themeShade="BF"/>
               </w:rPr>
             </m:ctrlPr>
           </m:sSupPr>
@@ -6910,7 +6404,6 @@
             <m:r>
               <w:rPr>
                 <w:rFonts w:ascii="Cambria Math" w:eastAsiaTheme="minorEastAsia" w:hAnsi="Cambria Math" w:cs="Arial"/>
-                <w:color w:val="E36C0A" w:themeColor="accent6" w:themeShade="BF"/>
               </w:rPr>
               <m:t>f</m:t>
             </m:r>
@@ -6919,7 +6412,6 @@
             <m:r>
               <w:rPr>
                 <w:rFonts w:ascii="Cambria Math" w:eastAsiaTheme="minorEastAsia" w:hAnsi="Cambria Math" w:cs="Arial"/>
-                <w:color w:val="E36C0A" w:themeColor="accent6" w:themeShade="BF"/>
               </w:rPr>
               <m:t>'</m:t>
             </m:r>
@@ -6931,7 +6423,6 @@
               <w:rPr>
                 <w:rFonts w:ascii="Cambria Math" w:eastAsiaTheme="minorEastAsia" w:hAnsi="Cambria Math" w:cs="Arial"/>
                 <w:i/>
-                <w:color w:val="E36C0A" w:themeColor="accent6" w:themeShade="BF"/>
               </w:rPr>
             </m:ctrlPr>
           </m:dPr>
@@ -6939,7 +6430,6 @@
             <m:r>
               <w:rPr>
                 <w:rFonts w:ascii="Cambria Math" w:eastAsiaTheme="minorEastAsia" w:hAnsi="Cambria Math" w:cs="Arial"/>
-                <w:color w:val="E36C0A" w:themeColor="accent6" w:themeShade="BF"/>
               </w:rPr>
               <m:t>1</m:t>
             </m:r>
@@ -6948,7 +6438,6 @@
         <m:r>
           <w:rPr>
             <w:rFonts w:ascii="Cambria Math" w:eastAsiaTheme="minorEastAsia" w:hAnsi="Cambria Math" w:cs="Arial"/>
-            <w:color w:val="E36C0A" w:themeColor="accent6" w:themeShade="BF"/>
           </w:rPr>
           <m:t>=1≠0</m:t>
         </m:r>
@@ -6956,7 +6445,6 @@
       <w:r>
         <w:rPr>
           <w:rFonts w:eastAsiaTheme="minorEastAsia" w:cs="Arial"/>
-          <w:color w:val="E36C0A" w:themeColor="accent6" w:themeShade="BF"/>
         </w:rPr>
         <w:t>.</w:t>
       </w:r>
@@ -6965,37 +6453,22 @@
       <w:pPr>
         <w:rPr>
           <w:rFonts w:eastAsiaTheme="minorEastAsia" w:cs="Arial"/>
-          <w:color w:val="E36C0A" w:themeColor="accent6" w:themeShade="BF"/>
         </w:rPr>
       </w:pPr>
       <w:r>
         <w:rPr>
           <w:rFonts w:eastAsiaTheme="minorEastAsia" w:cs="Arial"/>
           <w:b/>
-          <w:color w:val="C00000"/>
+          <w:color w:val="FF0000"/>
         </w:rPr>
         <w:t>Remarque</w:t>
       </w:r>
       <w:r>
         <w:rPr>
           <w:rFonts w:eastAsiaTheme="minorEastAsia" w:cs="Arial"/>
-          <w:color w:val="C00000"/>
-        </w:rPr>
-        <w:t xml:space="preserve">. </w:t>
-      </w:r>
-      <w:r>
-        <w:rPr>
-          <w:rFonts w:eastAsiaTheme="minorEastAsia" w:cs="Arial"/>
-          <w:color w:val="C00000"/>
-        </w:rPr>
-        <w:t>La réciproque est fausse.</w:t>
-      </w:r>
-      <w:r>
-        <w:rPr>
-          <w:rFonts w:eastAsiaTheme="minorEastAsia" w:cs="Arial"/>
-          <w:color w:val="C00000"/>
-        </w:rPr>
-        <w:t xml:space="preserve"> Si </w:t>
+          <w:color w:val="FF0000"/>
+        </w:rPr>
+        <w:t xml:space="preserve">. La réciproque est fausse. Si </w:t>
       </w:r>
       <m:oMath>
         <m:sSup>
@@ -7004,7 +6477,7 @@
               <w:rPr>
                 <w:rFonts w:ascii="Cambria Math" w:eastAsiaTheme="minorEastAsia" w:hAnsi="Cambria Math" w:cs="Arial"/>
                 <w:i/>
-                <w:color w:val="C00000"/>
+                <w:color w:val="FF0000"/>
               </w:rPr>
             </m:ctrlPr>
           </m:sSupPr>
@@ -7012,7 +6485,7 @@
             <m:r>
               <w:rPr>
                 <w:rFonts w:ascii="Cambria Math" w:eastAsiaTheme="minorEastAsia" w:hAnsi="Cambria Math" w:cs="Arial"/>
-                <w:color w:val="C00000"/>
+                <w:color w:val="FF0000"/>
               </w:rPr>
               <m:t>f</m:t>
             </m:r>
@@ -7021,7 +6494,7 @@
             <m:r>
               <w:rPr>
                 <w:rFonts w:ascii="Cambria Math" w:eastAsiaTheme="minorEastAsia" w:hAnsi="Cambria Math" w:cs="Arial"/>
-                <w:color w:val="C00000"/>
+                <w:color w:val="FF0000"/>
               </w:rPr>
               <m:t>'</m:t>
             </m:r>
@@ -7033,7 +6506,7 @@
               <w:rPr>
                 <w:rFonts w:ascii="Cambria Math" w:eastAsiaTheme="minorEastAsia" w:hAnsi="Cambria Math" w:cs="Arial"/>
                 <w:i/>
-                <w:color w:val="C00000"/>
+                <w:color w:val="FF0000"/>
               </w:rPr>
             </m:ctrlPr>
           </m:dPr>
@@ -7041,7 +6514,7 @@
             <m:r>
               <w:rPr>
                 <w:rFonts w:ascii="Cambria Math" w:eastAsiaTheme="minorEastAsia" w:hAnsi="Cambria Math" w:cs="Arial"/>
-                <w:color w:val="C00000"/>
+                <w:color w:val="FF0000"/>
               </w:rPr>
               <m:t>a</m:t>
             </m:r>
@@ -7050,7 +6523,7 @@
         <m:r>
           <w:rPr>
             <w:rFonts w:ascii="Cambria Math" w:eastAsiaTheme="minorEastAsia" w:hAnsi="Cambria Math" w:cs="Arial"/>
-            <w:color w:val="C00000"/>
+            <w:color w:val="FF0000"/>
           </w:rPr>
           <m:t>=0</m:t>
         </m:r>
@@ -7058,7 +6531,7 @@
       <w:r>
         <w:rPr>
           <w:rFonts w:eastAsiaTheme="minorEastAsia" w:cs="Arial"/>
-          <w:color w:val="C00000"/>
+          <w:color w:val="FF0000"/>
         </w:rPr>
         <w:t xml:space="preserve">, alors </w:t>
       </w:r>
@@ -7066,7 +6539,7 @@
         <m:r>
           <w:rPr>
             <w:rFonts w:ascii="Cambria Math" w:eastAsiaTheme="minorEastAsia" w:hAnsi="Cambria Math" w:cs="Arial"/>
-            <w:color w:val="C00000"/>
+            <w:color w:val="FF0000"/>
           </w:rPr>
           <m:t>f</m:t>
         </m:r>
@@ -7074,7 +6547,7 @@
       <w:r>
         <w:rPr>
           <w:rFonts w:eastAsiaTheme="minorEastAsia" w:cs="Arial"/>
-          <w:color w:val="C00000"/>
+          <w:color w:val="FF0000"/>
         </w:rPr>
         <w:t xml:space="preserve"> n’admet pas forcément un extremum local en </w:t>
       </w:r>
@@ -7082,7 +6555,7 @@
         <m:r>
           <w:rPr>
             <w:rFonts w:ascii="Cambria Math" w:eastAsiaTheme="minorEastAsia" w:hAnsi="Cambria Math" w:cs="Arial"/>
-            <w:color w:val="C00000"/>
+            <w:color w:val="FF0000"/>
           </w:rPr>
           <m:t>a</m:t>
         </m:r>
@@ -7090,14 +6563,14 @@
       <w:r>
         <w:rPr>
           <w:rFonts w:eastAsiaTheme="minorEastAsia" w:cs="Arial"/>
-          <w:color w:val="C00000"/>
+          <w:color w:val="FF0000"/>
         </w:rPr>
         <w:t>.</w:t>
       </w:r>
       <w:r>
         <w:rPr>
           <w:rFonts w:eastAsiaTheme="minorEastAsia" w:cs="Arial"/>
-          <w:color w:val="C00000"/>
+          <w:color w:val="FF0000"/>
         </w:rPr>
         <w:br/>
       </w:r>
@@ -7105,14 +6578,12 @@
         <w:rPr>
           <w:rFonts w:eastAsiaTheme="minorEastAsia" w:cs="Arial"/>
           <w:b/>
-          <w:color w:val="E36C0A" w:themeColor="accent6" w:themeShade="BF"/>
         </w:rPr>
         <w:t>Exemple</w:t>
       </w:r>
       <w:r>
         <w:rPr>
           <w:rFonts w:eastAsiaTheme="minorEastAsia" w:cs="Arial"/>
-          <w:color w:val="E36C0A" w:themeColor="accent6" w:themeShade="BF"/>
         </w:rPr>
         <w:t xml:space="preserve">. Soit </w:t>
       </w:r>
@@ -7120,7 +6591,6 @@
         <m:r>
           <w:rPr>
             <w:rFonts w:ascii="Cambria Math" w:eastAsiaTheme="minorEastAsia" w:hAnsi="Cambria Math" w:cs="Arial"/>
-            <w:color w:val="E36C0A" w:themeColor="accent6" w:themeShade="BF"/>
           </w:rPr>
           <m:t>f</m:t>
         </m:r>
@@ -7128,7 +6598,6 @@
       <w:r>
         <w:rPr>
           <w:rFonts w:eastAsiaTheme="minorEastAsia" w:cs="Arial"/>
-          <w:color w:val="E36C0A" w:themeColor="accent6" w:themeShade="BF"/>
         </w:rPr>
         <w:t xml:space="preserve"> définie sur </w:t>
       </w:r>
@@ -7139,7 +6608,6 @@
           </m:rPr>
           <w:rPr>
             <w:rFonts w:ascii="Cambria Math" w:eastAsiaTheme="minorEastAsia" w:hAnsi="Cambria Math" w:cs="Arial"/>
-            <w:color w:val="E36C0A" w:themeColor="accent6" w:themeShade="BF"/>
           </w:rPr>
           <m:t>R</m:t>
         </m:r>
@@ -7147,7 +6615,6 @@
       <w:r>
         <w:rPr>
           <w:rFonts w:eastAsiaTheme="minorEastAsia" w:cs="Arial"/>
-          <w:color w:val="E36C0A" w:themeColor="accent6" w:themeShade="BF"/>
         </w:rPr>
         <w:t xml:space="preserve"> par </w:t>
       </w:r>
@@ -7155,7 +6622,6 @@
         <m:r>
           <w:rPr>
             <w:rFonts w:ascii="Cambria Math" w:eastAsiaTheme="minorEastAsia" w:hAnsi="Cambria Math" w:cs="Arial"/>
-            <w:color w:val="E36C0A" w:themeColor="accent6" w:themeShade="BF"/>
           </w:rPr>
           <m:t>f</m:t>
         </m:r>
@@ -7165,7 +6631,6 @@
               <w:rPr>
                 <w:rFonts w:ascii="Cambria Math" w:eastAsiaTheme="minorEastAsia" w:hAnsi="Cambria Math" w:cs="Arial"/>
                 <w:i/>
-                <w:color w:val="E36C0A" w:themeColor="accent6" w:themeShade="BF"/>
               </w:rPr>
             </m:ctrlPr>
           </m:dPr>
@@ -7173,7 +6638,6 @@
             <m:r>
               <w:rPr>
                 <w:rFonts w:ascii="Cambria Math" w:eastAsiaTheme="minorEastAsia" w:hAnsi="Cambria Math" w:cs="Arial"/>
-                <w:color w:val="E36C0A" w:themeColor="accent6" w:themeShade="BF"/>
               </w:rPr>
               <m:t>x</m:t>
             </m:r>
@@ -7182,7 +6646,6 @@
         <m:r>
           <w:rPr>
             <w:rFonts w:ascii="Cambria Math" w:eastAsiaTheme="minorEastAsia" w:hAnsi="Cambria Math" w:cs="Arial"/>
-            <w:color w:val="E36C0A" w:themeColor="accent6" w:themeShade="BF"/>
           </w:rPr>
           <m:t>=</m:t>
         </m:r>
@@ -7192,7 +6655,6 @@
               <w:rPr>
                 <w:rFonts w:ascii="Cambria Math" w:eastAsiaTheme="minorEastAsia" w:hAnsi="Cambria Math" w:cs="Arial"/>
                 <w:i/>
-                <w:color w:val="E36C0A" w:themeColor="accent6" w:themeShade="BF"/>
               </w:rPr>
             </m:ctrlPr>
           </m:sSupPr>
@@ -7200,7 +6662,6 @@
             <m:r>
               <w:rPr>
                 <w:rFonts w:ascii="Cambria Math" w:eastAsiaTheme="minorEastAsia" w:hAnsi="Cambria Math" w:cs="Arial"/>
-                <w:color w:val="E36C0A" w:themeColor="accent6" w:themeShade="BF"/>
               </w:rPr>
               <m:t>x</m:t>
             </m:r>
@@ -7209,7 +6670,6 @@
             <m:r>
               <w:rPr>
                 <w:rFonts w:ascii="Cambria Math" w:eastAsiaTheme="minorEastAsia" w:hAnsi="Cambria Math" w:cs="Arial"/>
-                <w:color w:val="E36C0A" w:themeColor="accent6" w:themeShade="BF"/>
               </w:rPr>
               <m:t>3</m:t>
             </m:r>
@@ -7219,14 +6679,12 @@
       <w:r>
         <w:rPr>
           <w:rFonts w:eastAsiaTheme="minorEastAsia" w:cs="Arial"/>
-          <w:color w:val="E36C0A" w:themeColor="accent6" w:themeShade="BF"/>
         </w:rPr>
         <w:t xml:space="preserve">. </w:t>
       </w:r>
       <w:r>
         <w:rPr>
           <w:rFonts w:eastAsiaTheme="minorEastAsia" w:cs="Arial"/>
-          <w:color w:val="E36C0A" w:themeColor="accent6" w:themeShade="BF"/>
         </w:rPr>
         <w:t xml:space="preserve">    </w:t>
       </w:r>
@@ -7234,7 +6692,6 @@
         <m:r>
           <w:rPr>
             <w:rFonts w:ascii="Cambria Math" w:eastAsiaTheme="minorEastAsia" w:hAnsi="Cambria Math" w:cs="Arial"/>
-            <w:color w:val="E36C0A" w:themeColor="accent6" w:themeShade="BF"/>
           </w:rPr>
           <m:t>f</m:t>
         </m:r>
@@ -7242,7 +6699,6 @@
       <w:r>
         <w:rPr>
           <w:rFonts w:eastAsiaTheme="minorEastAsia" w:cs="Arial"/>
-          <w:color w:val="E36C0A" w:themeColor="accent6" w:themeShade="BF"/>
         </w:rPr>
         <w:t xml:space="preserve"> </w:t>
       </w:r>
@@ -7250,7 +6706,6 @@
       <w:r>
         <w:rPr>
           <w:rFonts w:eastAsiaTheme="minorEastAsia" w:cs="Arial"/>
-          <w:color w:val="E36C0A" w:themeColor="accent6" w:themeShade="BF"/>
         </w:rPr>
         <w:t>est</w:t>
       </w:r>
@@ -7258,7 +6713,6 @@
       <w:r>
         <w:rPr>
           <w:rFonts w:eastAsiaTheme="minorEastAsia" w:cs="Arial"/>
-          <w:color w:val="E36C0A" w:themeColor="accent6" w:themeShade="BF"/>
         </w:rPr>
         <w:t xml:space="preserve"> dérivable sur </w:t>
       </w:r>
@@ -7269,7 +6723,6 @@
           </m:rPr>
           <w:rPr>
             <w:rFonts w:ascii="Cambria Math" w:eastAsiaTheme="minorEastAsia" w:hAnsi="Cambria Math" w:cs="Arial"/>
-            <w:color w:val="E36C0A" w:themeColor="accent6" w:themeShade="BF"/>
           </w:rPr>
           <m:t>R</m:t>
         </m:r>
@@ -7277,7 +6730,6 @@
       <w:r>
         <w:rPr>
           <w:rFonts w:eastAsiaTheme="minorEastAsia" w:cs="Arial"/>
-          <w:color w:val="E36C0A" w:themeColor="accent6" w:themeShade="BF"/>
         </w:rPr>
         <w:t xml:space="preserve"> avec pour tout </w:t>
       </w:r>
@@ -7285,7 +6737,6 @@
         <m:r>
           <w:rPr>
             <w:rFonts w:ascii="Cambria Math" w:eastAsiaTheme="minorEastAsia" w:hAnsi="Cambria Math" w:cs="Arial"/>
-            <w:color w:val="E36C0A" w:themeColor="accent6" w:themeShade="BF"/>
           </w:rPr>
           <m:t>x</m:t>
         </m:r>
@@ -7295,7 +6746,6 @@
           </m:rPr>
           <w:rPr>
             <w:rFonts w:ascii="Cambria Math" w:eastAsiaTheme="minorEastAsia" w:hAnsi="Cambria Math" w:cs="Arial"/>
-            <w:color w:val="E36C0A" w:themeColor="accent6" w:themeShade="BF"/>
           </w:rPr>
           <m:t>∈R</m:t>
         </m:r>
@@ -7303,7 +6753,6 @@
       <w:r>
         <w:rPr>
           <w:rFonts w:eastAsiaTheme="minorEastAsia" w:cs="Arial"/>
-          <w:color w:val="E36C0A" w:themeColor="accent6" w:themeShade="BF"/>
         </w:rPr>
         <w:t xml:space="preserve">, </w:t>
       </w:r>
@@ -7314,7 +6763,6 @@
               <w:rPr>
                 <w:rFonts w:ascii="Cambria Math" w:eastAsiaTheme="minorEastAsia" w:hAnsi="Cambria Math" w:cs="Arial"/>
                 <w:i/>
-                <w:color w:val="E36C0A" w:themeColor="accent6" w:themeShade="BF"/>
               </w:rPr>
             </m:ctrlPr>
           </m:sSupPr>
@@ -7322,7 +6770,6 @@
             <m:r>
               <w:rPr>
                 <w:rFonts w:ascii="Cambria Math" w:eastAsiaTheme="minorEastAsia" w:hAnsi="Cambria Math" w:cs="Arial"/>
-                <w:color w:val="E36C0A" w:themeColor="accent6" w:themeShade="BF"/>
               </w:rPr>
               <m:t>f</m:t>
             </m:r>
@@ -7331,7 +6778,6 @@
             <m:r>
               <w:rPr>
                 <w:rFonts w:ascii="Cambria Math" w:eastAsiaTheme="minorEastAsia" w:hAnsi="Cambria Math" w:cs="Arial"/>
-                <w:color w:val="E36C0A" w:themeColor="accent6" w:themeShade="BF"/>
               </w:rPr>
               <m:t>'</m:t>
             </m:r>
@@ -7343,7 +6789,6 @@
               <w:rPr>
                 <w:rFonts w:ascii="Cambria Math" w:eastAsiaTheme="minorEastAsia" w:hAnsi="Cambria Math" w:cs="Arial"/>
                 <w:i/>
-                <w:color w:val="E36C0A" w:themeColor="accent6" w:themeShade="BF"/>
               </w:rPr>
             </m:ctrlPr>
           </m:dPr>
@@ -7351,7 +6796,6 @@
             <m:r>
               <w:rPr>
                 <w:rFonts w:ascii="Cambria Math" w:eastAsiaTheme="minorEastAsia" w:hAnsi="Cambria Math" w:cs="Arial"/>
-                <w:color w:val="E36C0A" w:themeColor="accent6" w:themeShade="BF"/>
               </w:rPr>
               <m:t>x</m:t>
             </m:r>
@@ -7360,7 +6804,6 @@
         <m:r>
           <w:rPr>
             <w:rFonts w:ascii="Cambria Math" w:eastAsiaTheme="minorEastAsia" w:hAnsi="Cambria Math" w:cs="Arial"/>
-            <w:color w:val="E36C0A" w:themeColor="accent6" w:themeShade="BF"/>
           </w:rPr>
           <m:t>=3</m:t>
         </m:r>
@@ -7370,7 +6813,6 @@
               <w:rPr>
                 <w:rFonts w:ascii="Cambria Math" w:eastAsiaTheme="minorEastAsia" w:hAnsi="Cambria Math" w:cs="Arial"/>
                 <w:i/>
-                <w:color w:val="E36C0A" w:themeColor="accent6" w:themeShade="BF"/>
               </w:rPr>
             </m:ctrlPr>
           </m:sSupPr>
@@ -7378,7 +6820,6 @@
             <m:r>
               <w:rPr>
                 <w:rFonts w:ascii="Cambria Math" w:eastAsiaTheme="minorEastAsia" w:hAnsi="Cambria Math" w:cs="Arial"/>
-                <w:color w:val="E36C0A" w:themeColor="accent6" w:themeShade="BF"/>
               </w:rPr>
               <m:t>x</m:t>
             </m:r>
@@ -7387,7 +6828,6 @@
             <m:r>
               <w:rPr>
                 <w:rFonts w:ascii="Cambria Math" w:eastAsiaTheme="minorEastAsia" w:hAnsi="Cambria Math" w:cs="Arial"/>
-                <w:color w:val="E36C0A" w:themeColor="accent6" w:themeShade="BF"/>
               </w:rPr>
               <m:t>2</m:t>
             </m:r>
@@ -7397,14 +6837,12 @@
       <w:r>
         <w:rPr>
           <w:rFonts w:eastAsiaTheme="minorEastAsia" w:cs="Arial"/>
-          <w:color w:val="E36C0A" w:themeColor="accent6" w:themeShade="BF"/>
         </w:rPr>
         <w:t>.</w:t>
       </w:r>
       <w:r>
         <w:rPr>
           <w:rFonts w:eastAsiaTheme="minorEastAsia" w:cs="Arial"/>
-          <w:color w:val="E36C0A" w:themeColor="accent6" w:themeShade="BF"/>
         </w:rPr>
         <w:br/>
       </w:r>
@@ -7415,7 +6853,6 @@
               <w:rPr>
                 <w:rFonts w:ascii="Cambria Math" w:eastAsiaTheme="minorEastAsia" w:hAnsi="Cambria Math" w:cs="Arial"/>
                 <w:i/>
-                <w:color w:val="E36C0A" w:themeColor="accent6" w:themeShade="BF"/>
               </w:rPr>
             </m:ctrlPr>
           </m:sSupPr>
@@ -7423,7 +6860,6 @@
             <m:r>
               <w:rPr>
                 <w:rFonts w:ascii="Cambria Math" w:eastAsiaTheme="minorEastAsia" w:hAnsi="Cambria Math" w:cs="Arial"/>
-                <w:color w:val="E36C0A" w:themeColor="accent6" w:themeShade="BF"/>
               </w:rPr>
               <m:t>f</m:t>
             </m:r>
@@ -7432,7 +6868,6 @@
             <m:r>
               <w:rPr>
                 <w:rFonts w:ascii="Cambria Math" w:eastAsiaTheme="minorEastAsia" w:hAnsi="Cambria Math" w:cs="Arial"/>
-                <w:color w:val="E36C0A" w:themeColor="accent6" w:themeShade="BF"/>
               </w:rPr>
               <m:t>'</m:t>
             </m:r>
@@ -7444,7 +6879,6 @@
               <w:rPr>
                 <w:rFonts w:ascii="Cambria Math" w:eastAsiaTheme="minorEastAsia" w:hAnsi="Cambria Math" w:cs="Arial"/>
                 <w:i/>
-                <w:color w:val="E36C0A" w:themeColor="accent6" w:themeShade="BF"/>
               </w:rPr>
             </m:ctrlPr>
           </m:dPr>
@@ -7452,7 +6886,6 @@
             <m:r>
               <w:rPr>
                 <w:rFonts w:ascii="Cambria Math" w:eastAsiaTheme="minorEastAsia" w:hAnsi="Cambria Math" w:cs="Arial"/>
-                <w:color w:val="E36C0A" w:themeColor="accent6" w:themeShade="BF"/>
               </w:rPr>
               <m:t>0</m:t>
             </m:r>
@@ -7461,7 +6894,6 @@
         <m:r>
           <w:rPr>
             <w:rFonts w:ascii="Cambria Math" w:eastAsiaTheme="minorEastAsia" w:hAnsi="Cambria Math" w:cs="Arial"/>
-            <w:color w:val="E36C0A" w:themeColor="accent6" w:themeShade="BF"/>
           </w:rPr>
           <m:t>=0</m:t>
         </m:r>
@@ -7469,7 +6901,6 @@
       <w:r>
         <w:rPr>
           <w:rFonts w:eastAsiaTheme="minorEastAsia" w:cs="Arial"/>
-          <w:color w:val="E36C0A" w:themeColor="accent6" w:themeShade="BF"/>
         </w:rPr>
         <w:t xml:space="preserve">, mais </w:t>
       </w:r>
@@ -7477,7 +6908,6 @@
         <m:r>
           <w:rPr>
             <w:rFonts w:ascii="Cambria Math" w:eastAsiaTheme="minorEastAsia" w:hAnsi="Cambria Math" w:cs="Arial"/>
-            <w:color w:val="E36C0A" w:themeColor="accent6" w:themeShade="BF"/>
           </w:rPr>
           <m:t>0</m:t>
         </m:r>
@@ -7485,7 +6915,6 @@
       <w:r>
         <w:rPr>
           <w:rFonts w:eastAsiaTheme="minorEastAsia" w:cs="Arial"/>
-          <w:color w:val="E36C0A" w:themeColor="accent6" w:themeShade="BF"/>
         </w:rPr>
         <w:t xml:space="preserve"> n’est ni un minimum ni un maximum local de </w:t>
       </w:r>
@@ -7493,7 +6922,6 @@
         <m:r>
           <w:rPr>
             <w:rFonts w:ascii="Cambria Math" w:eastAsiaTheme="minorEastAsia" w:hAnsi="Cambria Math" w:cs="Arial"/>
-            <w:color w:val="E36C0A" w:themeColor="accent6" w:themeShade="BF"/>
           </w:rPr>
           <m:t>f</m:t>
         </m:r>
@@ -7501,7 +6929,6 @@
       <w:r>
         <w:rPr>
           <w:rFonts w:eastAsiaTheme="minorEastAsia" w:cs="Arial"/>
-          <w:color w:val="E36C0A" w:themeColor="accent6" w:themeShade="BF"/>
         </w:rPr>
         <w:t xml:space="preserve"> puisque </w:t>
       </w:r>
@@ -7509,7 +6936,6 @@
         <m:r>
           <w:rPr>
             <w:rFonts w:ascii="Cambria Math" w:eastAsiaTheme="minorEastAsia" w:hAnsi="Cambria Math" w:cs="Arial"/>
-            <w:color w:val="E36C0A" w:themeColor="accent6" w:themeShade="BF"/>
           </w:rPr>
           <m:t>f</m:t>
         </m:r>
@@ -7519,7 +6945,6 @@
               <w:rPr>
                 <w:rFonts w:ascii="Cambria Math" w:eastAsiaTheme="minorEastAsia" w:hAnsi="Cambria Math" w:cs="Arial"/>
                 <w:i/>
-                <w:color w:val="E36C0A" w:themeColor="accent6" w:themeShade="BF"/>
               </w:rPr>
             </m:ctrlPr>
           </m:dPr>
@@ -7527,7 +6952,6 @@
             <m:r>
               <w:rPr>
                 <w:rFonts w:ascii="Cambria Math" w:eastAsiaTheme="minorEastAsia" w:hAnsi="Cambria Math" w:cs="Arial"/>
-                <w:color w:val="E36C0A" w:themeColor="accent6" w:themeShade="BF"/>
               </w:rPr>
               <m:t>x</m:t>
             </m:r>
@@ -7536,7 +6960,6 @@
         <m:r>
           <w:rPr>
             <w:rFonts w:ascii="Cambria Math" w:eastAsiaTheme="minorEastAsia" w:hAnsi="Cambria Math" w:cs="Arial"/>
-            <w:color w:val="E36C0A" w:themeColor="accent6" w:themeShade="BF"/>
           </w:rPr>
           <m:t>&gt;0</m:t>
         </m:r>
@@ -7544,7 +6967,6 @@
       <w:r>
         <w:rPr>
           <w:rFonts w:eastAsiaTheme="minorEastAsia" w:cs="Arial"/>
-          <w:color w:val="E36C0A" w:themeColor="accent6" w:themeShade="BF"/>
         </w:rPr>
         <w:t xml:space="preserve"> dès que </w:t>
       </w:r>
@@ -7552,7 +6974,6 @@
         <m:r>
           <w:rPr>
             <w:rFonts w:ascii="Cambria Math" w:eastAsiaTheme="minorEastAsia" w:hAnsi="Cambria Math" w:cs="Arial"/>
-            <w:color w:val="E36C0A" w:themeColor="accent6" w:themeShade="BF"/>
           </w:rPr>
           <m:t>x&gt;0</m:t>
         </m:r>
@@ -7560,7 +6981,6 @@
       <w:r>
         <w:rPr>
           <w:rFonts w:eastAsiaTheme="minorEastAsia" w:cs="Arial"/>
-          <w:color w:val="E36C0A" w:themeColor="accent6" w:themeShade="BF"/>
         </w:rPr>
         <w:t xml:space="preserve"> et </w:t>
       </w:r>
@@ -7568,7 +6988,6 @@
         <m:r>
           <w:rPr>
             <w:rFonts w:ascii="Cambria Math" w:eastAsiaTheme="minorEastAsia" w:hAnsi="Cambria Math" w:cs="Arial"/>
-            <w:color w:val="E36C0A" w:themeColor="accent6" w:themeShade="BF"/>
           </w:rPr>
           <m:t>f</m:t>
         </m:r>
@@ -7578,7 +6997,6 @@
               <w:rPr>
                 <w:rFonts w:ascii="Cambria Math" w:eastAsiaTheme="minorEastAsia" w:hAnsi="Cambria Math" w:cs="Arial"/>
                 <w:i/>
-                <w:color w:val="E36C0A" w:themeColor="accent6" w:themeShade="BF"/>
               </w:rPr>
             </m:ctrlPr>
           </m:dPr>
@@ -7586,7 +7004,6 @@
             <m:r>
               <w:rPr>
                 <w:rFonts w:ascii="Cambria Math" w:eastAsiaTheme="minorEastAsia" w:hAnsi="Cambria Math" w:cs="Arial"/>
-                <w:color w:val="E36C0A" w:themeColor="accent6" w:themeShade="BF"/>
               </w:rPr>
               <m:t>x</m:t>
             </m:r>
@@ -7595,7 +7012,6 @@
         <m:r>
           <w:rPr>
             <w:rFonts w:ascii="Cambria Math" w:eastAsiaTheme="minorEastAsia" w:hAnsi="Cambria Math" w:cs="Arial"/>
-            <w:color w:val="E36C0A" w:themeColor="accent6" w:themeShade="BF"/>
           </w:rPr>
           <m:t>&lt;0</m:t>
         </m:r>
@@ -7603,7 +7019,6 @@
       <w:r>
         <w:rPr>
           <w:rFonts w:eastAsiaTheme="minorEastAsia" w:cs="Arial"/>
-          <w:color w:val="E36C0A" w:themeColor="accent6" w:themeShade="BF"/>
         </w:rPr>
         <w:t xml:space="preserve"> dès que </w:t>
       </w:r>
@@ -7611,7 +7026,6 @@
         <m:r>
           <w:rPr>
             <w:rFonts w:ascii="Cambria Math" w:eastAsiaTheme="minorEastAsia" w:hAnsi="Cambria Math" w:cs="Arial"/>
-            <w:color w:val="E36C0A" w:themeColor="accent6" w:themeShade="BF"/>
           </w:rPr>
           <m:t>x&lt;0</m:t>
         </m:r>
@@ -7619,7 +7033,6 @@
       <w:r>
         <w:rPr>
           <w:rFonts w:eastAsiaTheme="minorEastAsia" w:cs="Arial"/>
-          <w:color w:val="E36C0A" w:themeColor="accent6" w:themeShade="BF"/>
         </w:rPr>
         <w:t>.</w:t>
       </w:r>
@@ -7628,37 +7041,23 @@
       <w:pPr>
         <w:rPr>
           <w:rFonts w:eastAsiaTheme="minorEastAsia" w:cs="Arial"/>
-          <w:color w:val="C00000"/>
+          <w:color w:val="FF0000"/>
         </w:rPr>
       </w:pPr>
       <w:r>
         <w:rPr>
           <w:rFonts w:eastAsiaTheme="minorEastAsia" w:cs="Arial"/>
           <w:b/>
-          <w:color w:val="C00000"/>
+          <w:color w:val="FF0000"/>
         </w:rPr>
         <w:t>Propriété</w:t>
       </w:r>
       <w:r>
         <w:rPr>
           <w:rFonts w:eastAsiaTheme="minorEastAsia" w:cs="Arial"/>
-          <w:color w:val="C00000"/>
-        </w:rPr>
-        <w:t xml:space="preserve">. </w:t>
-      </w:r>
-      <w:r>
-        <w:rPr>
-          <w:rFonts w:eastAsiaTheme="minorEastAsia" w:cs="Arial"/>
-          <w:color w:val="C00000"/>
-        </w:rPr>
-        <w:t>Si</w:t>
-      </w:r>
-      <w:r>
-        <w:rPr>
-          <w:rFonts w:eastAsiaTheme="minorEastAsia" w:cs="Arial"/>
-          <w:color w:val="C00000"/>
-        </w:rPr>
-        <w:t xml:space="preserve"> </w:t>
+          <w:color w:val="FF0000"/>
+        </w:rPr>
+        <w:t xml:space="preserve">. Si </w:t>
       </w:r>
       <m:oMath>
         <m:sSup>
@@ -7667,7 +7066,7 @@
               <w:rPr>
                 <w:rFonts w:ascii="Cambria Math" w:eastAsiaTheme="minorEastAsia" w:hAnsi="Cambria Math" w:cs="Arial"/>
                 <w:i/>
-                <w:color w:val="C00000"/>
+                <w:color w:val="FF0000"/>
               </w:rPr>
             </m:ctrlPr>
           </m:sSupPr>
@@ -7675,7 +7074,7 @@
             <m:r>
               <w:rPr>
                 <w:rFonts w:ascii="Cambria Math" w:eastAsiaTheme="minorEastAsia" w:hAnsi="Cambria Math" w:cs="Arial"/>
-                <w:color w:val="C00000"/>
+                <w:color w:val="FF0000"/>
               </w:rPr>
               <m:t>f</m:t>
             </m:r>
@@ -7684,7 +7083,7 @@
             <m:r>
               <w:rPr>
                 <w:rFonts w:ascii="Cambria Math" w:eastAsiaTheme="minorEastAsia" w:hAnsi="Cambria Math" w:cs="Arial"/>
-                <w:color w:val="C00000"/>
+                <w:color w:val="FF0000"/>
               </w:rPr>
               <m:t>'</m:t>
             </m:r>
@@ -7696,7 +7095,7 @@
               <w:rPr>
                 <w:rFonts w:ascii="Cambria Math" w:eastAsiaTheme="minorEastAsia" w:hAnsi="Cambria Math" w:cs="Arial"/>
                 <w:i/>
-                <w:color w:val="C00000"/>
+                <w:color w:val="FF0000"/>
               </w:rPr>
             </m:ctrlPr>
           </m:dPr>
@@ -7704,7 +7103,7 @@
             <m:r>
               <w:rPr>
                 <w:rFonts w:ascii="Cambria Math" w:eastAsiaTheme="minorEastAsia" w:hAnsi="Cambria Math" w:cs="Arial"/>
-                <w:color w:val="C00000"/>
+                <w:color w:val="FF0000"/>
               </w:rPr>
               <m:t>a</m:t>
             </m:r>
@@ -7713,7 +7112,7 @@
         <m:r>
           <w:rPr>
             <w:rFonts w:ascii="Cambria Math" w:eastAsiaTheme="minorEastAsia" w:hAnsi="Cambria Math" w:cs="Arial"/>
-            <w:color w:val="C00000"/>
+            <w:color w:val="FF0000"/>
           </w:rPr>
           <m:t>=0</m:t>
         </m:r>
@@ -7721,14 +7120,14 @@
       <w:r>
         <w:rPr>
           <w:rFonts w:eastAsiaTheme="minorEastAsia" w:cs="Arial"/>
-          <w:color w:val="C00000"/>
+          <w:color w:val="FF0000"/>
         </w:rPr>
         <w:t xml:space="preserve"> </w:t>
       </w:r>
       <w:r>
         <w:rPr>
           <w:rFonts w:eastAsiaTheme="minorEastAsia" w:cs="Arial"/>
-          <w:color w:val="C00000"/>
+          <w:color w:val="FF0000"/>
           <w:u w:val="single"/>
         </w:rPr>
         <w:t>et</w:t>
@@ -7736,7 +7135,7 @@
       <w:r>
         <w:rPr>
           <w:rFonts w:eastAsiaTheme="minorEastAsia" w:cs="Arial"/>
-          <w:color w:val="C00000"/>
+          <w:color w:val="FF0000"/>
         </w:rPr>
         <w:t xml:space="preserve"> </w:t>
       </w:r>
@@ -7747,7 +7146,7 @@
               <w:rPr>
                 <w:rFonts w:ascii="Cambria Math" w:eastAsiaTheme="minorEastAsia" w:hAnsi="Cambria Math" w:cs="Arial"/>
                 <w:i/>
-                <w:color w:val="C00000"/>
+                <w:color w:val="FF0000"/>
               </w:rPr>
             </m:ctrlPr>
           </m:sSupPr>
@@ -7755,7 +7154,7 @@
             <m:r>
               <w:rPr>
                 <w:rFonts w:ascii="Cambria Math" w:eastAsiaTheme="minorEastAsia" w:hAnsi="Cambria Math" w:cs="Arial"/>
-                <w:color w:val="C00000"/>
+                <w:color w:val="FF0000"/>
               </w:rPr>
               <m:t>f</m:t>
             </m:r>
@@ -7764,7 +7163,7 @@
             <m:r>
               <w:rPr>
                 <w:rFonts w:ascii="Cambria Math" w:eastAsiaTheme="minorEastAsia" w:hAnsi="Cambria Math" w:cs="Arial"/>
-                <w:color w:val="C00000"/>
+                <w:color w:val="FF0000"/>
               </w:rPr>
               <m:t>'</m:t>
             </m:r>
@@ -7774,7 +7173,7 @@
       <w:r>
         <w:rPr>
           <w:rFonts w:eastAsiaTheme="minorEastAsia" w:cs="Arial"/>
-          <w:color w:val="C00000"/>
+          <w:color w:val="FF0000"/>
         </w:rPr>
         <w:t xml:space="preserve"> change de signe en </w:t>
       </w:r>
@@ -7782,7 +7181,7 @@
         <m:r>
           <w:rPr>
             <w:rFonts w:ascii="Cambria Math" w:eastAsiaTheme="minorEastAsia" w:hAnsi="Cambria Math" w:cs="Arial"/>
-            <w:color w:val="C00000"/>
+            <w:color w:val="FF0000"/>
           </w:rPr>
           <m:t>a</m:t>
         </m:r>
@@ -7790,29 +7189,15 @@
       <w:r>
         <w:rPr>
           <w:rFonts w:eastAsiaTheme="minorEastAsia" w:cs="Arial"/>
-          <w:color w:val="C00000"/>
-        </w:rPr>
-        <w:t xml:space="preserve">, </w:t>
-      </w:r>
-      <w:r>
-        <w:rPr>
-          <w:rFonts w:eastAsiaTheme="minorEastAsia" w:cs="Arial"/>
-          <w:color w:val="C00000"/>
-        </w:rPr>
-        <w:t>alors</w:t>
-      </w:r>
-      <w:r>
-        <w:rPr>
-          <w:rFonts w:eastAsiaTheme="minorEastAsia" w:cs="Arial"/>
-          <w:color w:val="C00000"/>
-        </w:rPr>
-        <w:t xml:space="preserve"> </w:t>
-      </w:r>
-      <m:oMath>
-        <m:r>
-          <w:rPr>
-            <w:rFonts w:ascii="Cambria Math" w:eastAsiaTheme="minorEastAsia" w:hAnsi="Cambria Math" w:cs="Arial"/>
-            <w:color w:val="C00000"/>
+          <w:color w:val="FF0000"/>
+        </w:rPr>
+        <w:t xml:space="preserve">, alors </w:t>
+      </w:r>
+      <m:oMath>
+        <m:r>
+          <w:rPr>
+            <w:rFonts w:ascii="Cambria Math" w:eastAsiaTheme="minorEastAsia" w:hAnsi="Cambria Math" w:cs="Arial"/>
+            <w:color w:val="FF0000"/>
           </w:rPr>
           <m:t>f</m:t>
         </m:r>
@@ -7820,7 +7205,7 @@
       <w:r>
         <w:rPr>
           <w:rFonts w:eastAsiaTheme="minorEastAsia" w:cs="Arial"/>
-          <w:color w:val="C00000"/>
+          <w:color w:val="FF0000"/>
         </w:rPr>
         <w:t xml:space="preserve"> admet un extremum local en </w:t>
       </w:r>
@@ -7828,7 +7213,7 @@
         <m:r>
           <w:rPr>
             <w:rFonts w:ascii="Cambria Math" w:eastAsiaTheme="minorEastAsia" w:hAnsi="Cambria Math" w:cs="Arial"/>
-            <w:color w:val="C00000"/>
+            <w:color w:val="FF0000"/>
           </w:rPr>
           <m:t>a</m:t>
         </m:r>
@@ -7836,7 +7221,7 @@
       <w:r>
         <w:rPr>
           <w:rFonts w:eastAsiaTheme="minorEastAsia" w:cs="Arial"/>
-          <w:color w:val="C00000"/>
+          <w:color w:val="FF0000"/>
         </w:rPr>
         <w:t>.</w:t>
       </w:r>
@@ -7844,7 +7229,7 @@
         <w:rPr>
           <w:rFonts w:eastAsiaTheme="minorEastAsia" w:cs="Arial"/>
           <w:b/>
-          <w:color w:val="C00000"/>
+          <w:color w:val="FF0000"/>
         </w:rPr>
         <w:br/>
       </w:r>
@@ -7852,28 +7237,28 @@
         <w:rPr>
           <w:rFonts w:eastAsiaTheme="minorEastAsia" w:cs="Arial"/>
           <w:b/>
-          <w:color w:val="C00000"/>
+          <w:color w:val="FF0000"/>
         </w:rPr>
         <w:t>Remarque</w:t>
       </w:r>
       <w:r>
         <w:rPr>
           <w:rFonts w:eastAsiaTheme="minorEastAsia" w:cs="Arial"/>
-          <w:color w:val="C00000"/>
+          <w:color w:val="FF0000"/>
         </w:rPr>
         <w:t xml:space="preserve">. En pratique retenir </w:t>
       </w:r>
       <w:r>
         <w:rPr>
           <w:rFonts w:eastAsiaTheme="minorEastAsia" w:cs="Arial"/>
-          <w:color w:val="C00000"/>
+          <w:color w:val="FF0000"/>
         </w:rPr>
         <w:t>cette</w:t>
       </w:r>
       <w:r>
         <w:rPr>
           <w:rFonts w:eastAsiaTheme="minorEastAsia" w:cs="Arial"/>
-          <w:color w:val="C00000"/>
+          <w:color w:val="FF0000"/>
         </w:rPr>
         <w:t xml:space="preserve"> propriété n’est pas utile. Il suffit de construire le tableau de variations de </w:t>
       </w:r>
@@ -7881,7 +7266,7 @@
         <m:r>
           <w:rPr>
             <w:rFonts w:ascii="Cambria Math" w:eastAsiaTheme="minorEastAsia" w:hAnsi="Cambria Math" w:cs="Arial"/>
-            <w:color w:val="C00000"/>
+            <w:color w:val="FF0000"/>
           </w:rPr>
           <m:t>f</m:t>
         </m:r>
@@ -7889,7 +7274,7 @@
       <w:r>
         <w:rPr>
           <w:rFonts w:eastAsiaTheme="minorEastAsia" w:cs="Arial"/>
-          <w:color w:val="C00000"/>
+          <w:color w:val="FF0000"/>
         </w:rPr>
         <w:t xml:space="preserve"> pour voir où se situe les minimums et les maximums locaux.</w:t>
       </w:r>
@@ -7898,21 +7283,18 @@
       <w:pPr>
         <w:rPr>
           <w:rFonts w:eastAsiaTheme="minorEastAsia" w:cs="Arial"/>
-          <w:color w:val="E36C0A" w:themeColor="accent6" w:themeShade="BF"/>
         </w:rPr>
       </w:pPr>
       <w:r>
         <w:rPr>
           <w:rFonts w:eastAsiaTheme="minorEastAsia" w:cs="Arial"/>
           <w:b/>
-          <w:color w:val="E36C0A" w:themeColor="accent6" w:themeShade="BF"/>
         </w:rPr>
         <w:t>Exemple</w:t>
       </w:r>
       <w:r>
         <w:rPr>
           <w:rFonts w:eastAsiaTheme="minorEastAsia" w:cs="Arial"/>
-          <w:color w:val="E36C0A" w:themeColor="accent6" w:themeShade="BF"/>
         </w:rPr>
         <w:t xml:space="preserve">. Soit </w:t>
       </w:r>
@@ -7920,7 +7302,6 @@
         <m:r>
           <w:rPr>
             <w:rFonts w:ascii="Cambria Math" w:eastAsiaTheme="minorEastAsia" w:hAnsi="Cambria Math" w:cs="Arial"/>
-            <w:color w:val="E36C0A" w:themeColor="accent6" w:themeShade="BF"/>
           </w:rPr>
           <m:t>f</m:t>
         </m:r>
@@ -7928,7 +7309,6 @@
       <w:r>
         <w:rPr>
           <w:rFonts w:eastAsiaTheme="minorEastAsia" w:cs="Arial"/>
-          <w:color w:val="E36C0A" w:themeColor="accent6" w:themeShade="BF"/>
         </w:rPr>
         <w:t xml:space="preserve"> la fonction définie sur </w:t>
       </w:r>
@@ -7939,7 +7319,6 @@
           </m:rPr>
           <w:rPr>
             <w:rFonts w:ascii="Cambria Math" w:eastAsiaTheme="minorEastAsia" w:hAnsi="Cambria Math" w:cs="Arial"/>
-            <w:color w:val="E36C0A" w:themeColor="accent6" w:themeShade="BF"/>
           </w:rPr>
           <m:t>R</m:t>
         </m:r>
@@ -7947,7 +7326,6 @@
       <w:r>
         <w:rPr>
           <w:rFonts w:eastAsiaTheme="minorEastAsia" w:cs="Arial"/>
-          <w:color w:val="E36C0A" w:themeColor="accent6" w:themeShade="BF"/>
         </w:rPr>
         <w:t xml:space="preserve"> par </w:t>
       </w:r>
@@ -7955,7 +7333,6 @@
         <m:r>
           <w:rPr>
             <w:rFonts w:ascii="Cambria Math" w:eastAsiaTheme="minorEastAsia" w:hAnsi="Cambria Math" w:cs="Arial"/>
-            <w:color w:val="E36C0A" w:themeColor="accent6" w:themeShade="BF"/>
           </w:rPr>
           <m:t>f</m:t>
         </m:r>
@@ -7965,7 +7342,6 @@
               <w:rPr>
                 <w:rFonts w:ascii="Cambria Math" w:eastAsiaTheme="minorEastAsia" w:hAnsi="Cambria Math" w:cs="Arial"/>
                 <w:i/>
-                <w:color w:val="E36C0A" w:themeColor="accent6" w:themeShade="BF"/>
               </w:rPr>
             </m:ctrlPr>
           </m:dPr>
@@ -7973,7 +7349,6 @@
             <m:r>
               <w:rPr>
                 <w:rFonts w:ascii="Cambria Math" w:eastAsiaTheme="minorEastAsia" w:hAnsi="Cambria Math" w:cs="Arial"/>
-                <w:color w:val="E36C0A" w:themeColor="accent6" w:themeShade="BF"/>
               </w:rPr>
               <m:t>x</m:t>
             </m:r>
@@ -7982,7 +7357,6 @@
         <m:r>
           <w:rPr>
             <w:rFonts w:ascii="Cambria Math" w:eastAsiaTheme="minorEastAsia" w:hAnsi="Cambria Math" w:cs="Arial"/>
-            <w:color w:val="E36C0A" w:themeColor="accent6" w:themeShade="BF"/>
           </w:rPr>
           <m:t>=5</m:t>
         </m:r>
@@ -7992,7 +7366,6 @@
               <w:rPr>
                 <w:rFonts w:ascii="Cambria Math" w:eastAsiaTheme="minorEastAsia" w:hAnsi="Cambria Math" w:cs="Arial"/>
                 <w:i/>
-                <w:color w:val="E36C0A" w:themeColor="accent6" w:themeShade="BF"/>
               </w:rPr>
             </m:ctrlPr>
           </m:sSupPr>
@@ -8000,7 +7373,6 @@
             <m:r>
               <w:rPr>
                 <w:rFonts w:ascii="Cambria Math" w:eastAsiaTheme="minorEastAsia" w:hAnsi="Cambria Math" w:cs="Arial"/>
-                <w:color w:val="E36C0A" w:themeColor="accent6" w:themeShade="BF"/>
               </w:rPr>
               <m:t>x</m:t>
             </m:r>
@@ -8009,7 +7381,6 @@
             <m:r>
               <w:rPr>
                 <w:rFonts w:ascii="Cambria Math" w:eastAsiaTheme="minorEastAsia" w:hAnsi="Cambria Math" w:cs="Arial"/>
-                <w:color w:val="E36C0A" w:themeColor="accent6" w:themeShade="BF"/>
               </w:rPr>
               <m:t>2</m:t>
             </m:r>
@@ -8018,7 +7389,6 @@
         <m:r>
           <w:rPr>
             <w:rFonts w:ascii="Cambria Math" w:eastAsiaTheme="minorEastAsia" w:hAnsi="Cambria Math" w:cs="Arial"/>
-            <w:color w:val="E36C0A" w:themeColor="accent6" w:themeShade="BF"/>
           </w:rPr>
           <m:t>-3x+9</m:t>
         </m:r>
@@ -8026,35 +7396,30 @@
       <w:r>
         <w:rPr>
           <w:rFonts w:eastAsiaTheme="minorEastAsia" w:cs="Arial"/>
-          <w:color w:val="E36C0A" w:themeColor="accent6" w:themeShade="BF"/>
         </w:rPr>
         <w:t>.</w:t>
       </w:r>
       <w:r>
         <w:rPr>
           <w:rFonts w:eastAsiaTheme="minorEastAsia" w:cs="Arial"/>
-          <w:color w:val="E36C0A" w:themeColor="accent6" w:themeShade="BF"/>
         </w:rPr>
         <w:br/>
       </w:r>
       <w:r>
         <w:rPr>
           <w:rFonts w:eastAsiaTheme="minorEastAsia" w:cs="Arial"/>
-          <w:color w:val="E36C0A" w:themeColor="accent6" w:themeShade="BF"/>
         </w:rPr>
         <w:t xml:space="preserve">Par somme et produits </w:t>
       </w:r>
       <w:r>
         <w:rPr>
           <w:rFonts w:eastAsiaTheme="minorEastAsia" w:cs="Arial"/>
-          <w:color w:val="E36C0A" w:themeColor="accent6" w:themeShade="BF"/>
         </w:rPr>
         <w:t>de</w:t>
       </w:r>
       <w:r>
         <w:rPr>
           <w:rFonts w:eastAsiaTheme="minorEastAsia" w:cs="Arial"/>
-          <w:color w:val="E36C0A" w:themeColor="accent6" w:themeShade="BF"/>
         </w:rPr>
         <w:t xml:space="preserve"> fonctions dérivables sur </w:t>
       </w:r>
@@ -8065,7 +7430,6 @@
           </m:rPr>
           <w:rPr>
             <w:rFonts w:ascii="Cambria Math" w:eastAsiaTheme="minorEastAsia" w:hAnsi="Cambria Math" w:cs="Arial"/>
-            <w:color w:val="E36C0A" w:themeColor="accent6" w:themeShade="BF"/>
           </w:rPr>
           <m:t>R</m:t>
         </m:r>
@@ -8073,14 +7437,12 @@
       <w:r>
         <w:rPr>
           <w:rFonts w:eastAsiaTheme="minorEastAsia" w:cs="Arial"/>
-          <w:color w:val="E36C0A" w:themeColor="accent6" w:themeShade="BF"/>
         </w:rPr>
         <w:t>,</w:t>
       </w:r>
       <w:r>
         <w:rPr>
           <w:rFonts w:eastAsiaTheme="minorEastAsia" w:cs="Arial"/>
-          <w:color w:val="E36C0A" w:themeColor="accent6" w:themeShade="BF"/>
         </w:rPr>
         <w:t xml:space="preserve"> </w:t>
       </w:r>
@@ -8088,7 +7450,6 @@
         <m:r>
           <w:rPr>
             <w:rFonts w:ascii="Cambria Math" w:eastAsiaTheme="minorEastAsia" w:hAnsi="Cambria Math" w:cs="Arial"/>
-            <w:color w:val="E36C0A" w:themeColor="accent6" w:themeShade="BF"/>
           </w:rPr>
           <m:t>f</m:t>
         </m:r>
@@ -8096,14 +7457,12 @@
       <w:r>
         <w:rPr>
           <w:rFonts w:eastAsiaTheme="minorEastAsia" w:cs="Arial"/>
-          <w:color w:val="E36C0A" w:themeColor="accent6" w:themeShade="BF"/>
         </w:rPr>
         <w:t xml:space="preserve"> </w:t>
       </w:r>
       <w:r>
         <w:rPr>
           <w:rFonts w:eastAsiaTheme="minorEastAsia" w:cs="Arial"/>
-          <w:color w:val="E36C0A" w:themeColor="accent6" w:themeShade="BF"/>
         </w:rPr>
         <w:t xml:space="preserve">est dérivable sur </w:t>
       </w:r>
@@ -8114,7 +7473,6 @@
           </m:rPr>
           <w:rPr>
             <w:rFonts w:ascii="Cambria Math" w:eastAsiaTheme="minorEastAsia" w:hAnsi="Cambria Math" w:cs="Arial"/>
-            <w:color w:val="E36C0A" w:themeColor="accent6" w:themeShade="BF"/>
           </w:rPr>
           <m:t>R</m:t>
         </m:r>
@@ -8122,21 +7480,18 @@
       <w:r>
         <w:rPr>
           <w:rFonts w:eastAsiaTheme="minorEastAsia" w:cs="Arial"/>
-          <w:color w:val="E36C0A" w:themeColor="accent6" w:themeShade="BF"/>
         </w:rPr>
         <w:t>.</w:t>
       </w:r>
       <w:r>
         <w:rPr>
           <w:rFonts w:eastAsiaTheme="minorEastAsia" w:cs="Arial"/>
-          <w:color w:val="E36C0A" w:themeColor="accent6" w:themeShade="BF"/>
         </w:rPr>
         <w:br/>
       </w:r>
       <w:r>
         <w:rPr>
           <w:rFonts w:eastAsiaTheme="minorEastAsia" w:cs="Arial"/>
-          <w:color w:val="E36C0A" w:themeColor="accent6" w:themeShade="BF"/>
         </w:rPr>
         <w:t xml:space="preserve">Pour tout </w:t>
       </w:r>
@@ -8144,7 +7499,6 @@
         <m:r>
           <w:rPr>
             <w:rFonts w:ascii="Cambria Math" w:eastAsiaTheme="minorEastAsia" w:hAnsi="Cambria Math" w:cs="Arial"/>
-            <w:color w:val="E36C0A" w:themeColor="accent6" w:themeShade="BF"/>
           </w:rPr>
           <m:t>x</m:t>
         </m:r>
@@ -8154,7 +7508,6 @@
           </m:rPr>
           <w:rPr>
             <w:rFonts w:ascii="Cambria Math" w:eastAsiaTheme="minorEastAsia" w:hAnsi="Cambria Math" w:cs="Arial"/>
-            <w:color w:val="E36C0A" w:themeColor="accent6" w:themeShade="BF"/>
           </w:rPr>
           <m:t>∈R</m:t>
         </m:r>
@@ -8162,7 +7515,6 @@
       <w:r>
         <w:rPr>
           <w:rFonts w:eastAsiaTheme="minorEastAsia" w:cs="Arial"/>
-          <w:color w:val="E36C0A" w:themeColor="accent6" w:themeShade="BF"/>
         </w:rPr>
         <w:t xml:space="preserve">,  </w:t>
       </w:r>
@@ -8173,7 +7525,6 @@
               <w:rPr>
                 <w:rFonts w:ascii="Cambria Math" w:eastAsiaTheme="minorEastAsia" w:hAnsi="Cambria Math" w:cs="Arial"/>
                 <w:i/>
-                <w:color w:val="E36C0A" w:themeColor="accent6" w:themeShade="BF"/>
               </w:rPr>
             </m:ctrlPr>
           </m:sSupPr>
@@ -8181,7 +7532,6 @@
             <m:r>
               <w:rPr>
                 <w:rFonts w:ascii="Cambria Math" w:eastAsiaTheme="minorEastAsia" w:hAnsi="Cambria Math" w:cs="Arial"/>
-                <w:color w:val="E36C0A" w:themeColor="accent6" w:themeShade="BF"/>
               </w:rPr>
               <m:t>f</m:t>
             </m:r>
@@ -8190,7 +7540,6 @@
             <m:r>
               <w:rPr>
                 <w:rFonts w:ascii="Cambria Math" w:eastAsiaTheme="minorEastAsia" w:hAnsi="Cambria Math" w:cs="Arial"/>
-                <w:color w:val="E36C0A" w:themeColor="accent6" w:themeShade="BF"/>
               </w:rPr>
               <m:t>'</m:t>
             </m:r>
@@ -8202,7 +7551,6 @@
               <w:rPr>
                 <w:rFonts w:ascii="Cambria Math" w:eastAsiaTheme="minorEastAsia" w:hAnsi="Cambria Math" w:cs="Arial"/>
                 <w:i/>
-                <w:color w:val="E36C0A" w:themeColor="accent6" w:themeShade="BF"/>
               </w:rPr>
             </m:ctrlPr>
           </m:dPr>
@@ -8210,7 +7558,6 @@
             <m:r>
               <w:rPr>
                 <w:rFonts w:ascii="Cambria Math" w:eastAsiaTheme="minorEastAsia" w:hAnsi="Cambria Math" w:cs="Arial"/>
-                <w:color w:val="E36C0A" w:themeColor="accent6" w:themeShade="BF"/>
               </w:rPr>
               <m:t>x</m:t>
             </m:r>
@@ -8219,7 +7566,6 @@
         <m:r>
           <w:rPr>
             <w:rFonts w:ascii="Cambria Math" w:eastAsiaTheme="minorEastAsia" w:hAnsi="Cambria Math" w:cs="Arial"/>
-            <w:color w:val="E36C0A" w:themeColor="accent6" w:themeShade="BF"/>
           </w:rPr>
           <m:t>=10x-3</m:t>
         </m:r>
@@ -8227,28 +7573,24 @@
       <w:r>
         <w:rPr>
           <w:rFonts w:eastAsiaTheme="minorEastAsia" w:cs="Arial"/>
-          <w:color w:val="E36C0A" w:themeColor="accent6" w:themeShade="BF"/>
         </w:rPr>
         <w:t>.</w:t>
       </w:r>
       <w:r>
         <w:rPr>
           <w:rFonts w:eastAsiaTheme="minorEastAsia" w:cs="Arial"/>
-          <w:color w:val="E36C0A" w:themeColor="accent6" w:themeShade="BF"/>
         </w:rPr>
         <w:t xml:space="preserve">  </w:t>
       </w:r>
       <w:r>
         <w:rPr>
           <w:rFonts w:eastAsiaTheme="minorEastAsia" w:cs="Arial"/>
-          <w:color w:val="E36C0A" w:themeColor="accent6" w:themeShade="BF"/>
         </w:rPr>
         <w:br/>
       </w:r>
       <w:r>
         <w:rPr>
           <w:rFonts w:eastAsiaTheme="minorEastAsia" w:cs="Arial"/>
-          <w:color w:val="E36C0A" w:themeColor="accent6" w:themeShade="BF"/>
         </w:rPr>
         <w:t xml:space="preserve">On peut donc dresser le tableau de signe de </w:t>
       </w:r>
@@ -8259,7 +7601,6 @@
               <w:rPr>
                 <w:rFonts w:ascii="Cambria Math" w:eastAsiaTheme="minorEastAsia" w:hAnsi="Cambria Math" w:cs="Arial"/>
                 <w:i/>
-                <w:color w:val="E36C0A" w:themeColor="accent6" w:themeShade="BF"/>
               </w:rPr>
             </m:ctrlPr>
           </m:sSupPr>
@@ -8267,7 +7608,6 @@
             <m:r>
               <w:rPr>
                 <w:rFonts w:ascii="Cambria Math" w:eastAsiaTheme="minorEastAsia" w:hAnsi="Cambria Math" w:cs="Arial"/>
-                <w:color w:val="E36C0A" w:themeColor="accent6" w:themeShade="BF"/>
               </w:rPr>
               <m:t>f</m:t>
             </m:r>
@@ -8276,7 +7616,6 @@
             <m:r>
               <w:rPr>
                 <w:rFonts w:ascii="Cambria Math" w:eastAsiaTheme="minorEastAsia" w:hAnsi="Cambria Math" w:cs="Arial"/>
-                <w:color w:val="E36C0A" w:themeColor="accent6" w:themeShade="BF"/>
               </w:rPr>
               <m:t>'</m:t>
             </m:r>
@@ -8286,7 +7625,6 @@
       <w:r>
         <w:rPr>
           <w:rFonts w:eastAsiaTheme="minorEastAsia" w:cs="Arial"/>
-          <w:color w:val="E36C0A" w:themeColor="accent6" w:themeShade="BF"/>
         </w:rPr>
         <w:t xml:space="preserve"> puis le tableau de variations de </w:t>
       </w:r>
@@ -8294,7 +7632,6 @@
         <m:r>
           <w:rPr>
             <w:rFonts w:ascii="Cambria Math" w:eastAsiaTheme="minorEastAsia" w:hAnsi="Cambria Math" w:cs="Arial"/>
-            <w:color w:val="E36C0A" w:themeColor="accent6" w:themeShade="BF"/>
           </w:rPr>
           <m:t>f</m:t>
         </m:r>
@@ -8302,7 +7639,6 @@
       <w:r>
         <w:rPr>
           <w:rFonts w:eastAsiaTheme="minorEastAsia" w:cs="Arial"/>
-          <w:color w:val="E36C0A" w:themeColor="accent6" w:themeShade="BF"/>
         </w:rPr>
         <w:t xml:space="preserve"> comme précédemment.</w:t>
       </w:r>
@@ -8326,7 +7662,6 @@
             <w:pPr>
               <w:rPr>
                 <w:rFonts w:eastAsiaTheme="minorEastAsia" w:cs="Arial"/>
-                <w:color w:val="E36C0A" w:themeColor="accent6" w:themeShade="BF"/>
               </w:rPr>
             </w:pPr>
             <m:oMathPara>
@@ -8334,7 +7669,6 @@
                 <m:r>
                   <w:rPr>
                     <w:rFonts w:ascii="Cambria Math" w:eastAsiaTheme="minorEastAsia" w:hAnsi="Cambria Math" w:cs="Arial"/>
-                    <w:color w:val="E36C0A" w:themeColor="accent6" w:themeShade="BF"/>
                   </w:rPr>
                   <m:t>x</m:t>
                 </m:r>
@@ -8350,14 +7684,12 @@
             <w:pPr>
               <w:rPr>
                 <w:rFonts w:eastAsiaTheme="minorEastAsia" w:cs="Arial"/>
-                <w:color w:val="E36C0A" w:themeColor="accent6" w:themeShade="BF"/>
               </w:rPr>
             </w:pPr>
             <m:oMath>
               <m:r>
                 <w:rPr>
                   <w:rFonts w:ascii="Cambria Math" w:eastAsiaTheme="minorEastAsia" w:hAnsi="Cambria Math" w:cs="Arial"/>
-                  <w:color w:val="E36C0A" w:themeColor="accent6" w:themeShade="BF"/>
                 </w:rPr>
                 <m:t>-∞</m:t>
               </m:r>
@@ -8365,7 +7697,6 @@
             <w:r>
               <w:rPr>
                 <w:rFonts w:eastAsiaTheme="minorEastAsia" w:cs="Arial"/>
-                <w:color w:val="E36C0A" w:themeColor="accent6" w:themeShade="BF"/>
               </w:rPr>
               <w:t xml:space="preserve">                        </w:t>
             </w:r>
@@ -8376,7 +7707,6 @@
                     <w:rPr>
                       <w:rFonts w:ascii="Cambria Math" w:eastAsiaTheme="minorEastAsia" w:hAnsi="Cambria Math" w:cs="Arial"/>
                       <w:i/>
-                      <w:color w:val="E36C0A" w:themeColor="accent6" w:themeShade="BF"/>
                     </w:rPr>
                   </m:ctrlPr>
                 </m:fPr>
@@ -8384,7 +7714,6 @@
                   <m:r>
                     <w:rPr>
                       <w:rFonts w:ascii="Cambria Math" w:eastAsiaTheme="minorEastAsia" w:hAnsi="Cambria Math" w:cs="Arial"/>
-                      <w:color w:val="E36C0A" w:themeColor="accent6" w:themeShade="BF"/>
                     </w:rPr>
                     <m:t>3</m:t>
                   </m:r>
@@ -8393,7 +7722,6 @@
                   <m:r>
                     <w:rPr>
                       <w:rFonts w:ascii="Cambria Math" w:eastAsiaTheme="minorEastAsia" w:hAnsi="Cambria Math" w:cs="Arial"/>
-                      <w:color w:val="E36C0A" w:themeColor="accent6" w:themeShade="BF"/>
                     </w:rPr>
                     <m:t>10</m:t>
                   </m:r>
@@ -8403,7 +7731,6 @@
             <w:r>
               <w:rPr>
                 <w:rFonts w:eastAsiaTheme="minorEastAsia" w:cs="Arial"/>
-                <w:color w:val="E36C0A" w:themeColor="accent6" w:themeShade="BF"/>
               </w:rPr>
               <w:t xml:space="preserve">                         </w:t>
             </w:r>
@@ -8411,7 +7738,6 @@
               <m:r>
                 <w:rPr>
                   <w:rFonts w:ascii="Cambria Math" w:eastAsiaTheme="minorEastAsia" w:hAnsi="Cambria Math" w:cs="Arial"/>
-                  <w:color w:val="E36C0A" w:themeColor="accent6" w:themeShade="BF"/>
                 </w:rPr>
                 <m:t>+∞</m:t>
               </m:r>
@@ -8428,13 +7754,11 @@
             <w:pPr>
               <w:rPr>
                 <w:rFonts w:eastAsiaTheme="minorEastAsia" w:cs="Arial"/>
-                <w:color w:val="E36C0A" w:themeColor="accent6" w:themeShade="BF"/>
               </w:rPr>
             </w:pPr>
             <w:r>
               <w:rPr>
                 <w:rFonts w:eastAsiaTheme="minorEastAsia" w:cs="Arial"/>
-                <w:color w:val="E36C0A" w:themeColor="accent6" w:themeShade="BF"/>
               </w:rPr>
               <w:t xml:space="preserve">Signe de </w:t>
             </w:r>
@@ -8445,7 +7769,6 @@
                     <w:rPr>
                       <w:rFonts w:ascii="Cambria Math" w:eastAsiaTheme="minorEastAsia" w:hAnsi="Cambria Math" w:cs="Arial"/>
                       <w:i/>
-                      <w:color w:val="E36C0A" w:themeColor="accent6" w:themeShade="BF"/>
                     </w:rPr>
                   </m:ctrlPr>
                 </m:sSupPr>
@@ -8453,7 +7776,6 @@
                   <m:r>
                     <w:rPr>
                       <w:rFonts w:ascii="Cambria Math" w:eastAsiaTheme="minorEastAsia" w:hAnsi="Cambria Math" w:cs="Arial"/>
-                      <w:color w:val="E36C0A" w:themeColor="accent6" w:themeShade="BF"/>
                     </w:rPr>
                     <m:t>f</m:t>
                   </m:r>
@@ -8462,7 +7784,6 @@
                   <m:r>
                     <w:rPr>
                       <w:rFonts w:ascii="Cambria Math" w:eastAsiaTheme="minorEastAsia" w:hAnsi="Cambria Math" w:cs="Arial"/>
-                      <w:color w:val="E36C0A" w:themeColor="accent6" w:themeShade="BF"/>
                     </w:rPr>
                     <m:t>'</m:t>
                   </m:r>
@@ -8474,7 +7795,6 @@
                     <w:rPr>
                       <w:rFonts w:ascii="Cambria Math" w:eastAsiaTheme="minorEastAsia" w:hAnsi="Cambria Math" w:cs="Arial"/>
                       <w:i/>
-                      <w:color w:val="E36C0A" w:themeColor="accent6" w:themeShade="BF"/>
                     </w:rPr>
                   </m:ctrlPr>
                 </m:dPr>
@@ -8482,7 +7802,6 @@
                   <m:r>
                     <w:rPr>
                       <w:rFonts w:ascii="Cambria Math" w:eastAsiaTheme="minorEastAsia" w:hAnsi="Cambria Math" w:cs="Arial"/>
-                      <w:color w:val="E36C0A" w:themeColor="accent6" w:themeShade="BF"/>
                     </w:rPr>
                     <m:t>x</m:t>
                   </m:r>
@@ -8499,13 +7818,11 @@
             <w:pPr>
               <w:rPr>
                 <w:rFonts w:eastAsiaTheme="minorEastAsia" w:cs="Arial"/>
-                <w:color w:val="E36C0A" w:themeColor="accent6" w:themeShade="BF"/>
               </w:rPr>
             </w:pPr>
             <w:r>
               <w:rPr>
                 <w:rFonts w:eastAsiaTheme="minorEastAsia" w:cs="Arial"/>
-                <w:color w:val="E36C0A" w:themeColor="accent6" w:themeShade="BF"/>
               </w:rPr>
               <w:t xml:space="preserve">              </w:t>
             </w:r>
@@ -8513,7 +7830,6 @@
               <m:r>
                 <w:rPr>
                   <w:rFonts w:ascii="Cambria Math" w:eastAsiaTheme="minorEastAsia" w:hAnsi="Cambria Math" w:cs="Arial"/>
-                  <w:color w:val="E36C0A" w:themeColor="accent6" w:themeShade="BF"/>
                 </w:rPr>
                 <m:t>-</m:t>
               </m:r>
@@ -8521,7 +7837,6 @@
             <w:r>
               <w:rPr>
                 <w:rFonts w:eastAsiaTheme="minorEastAsia" w:cs="Arial"/>
-                <w:color w:val="E36C0A" w:themeColor="accent6" w:themeShade="BF"/>
               </w:rPr>
               <w:t xml:space="preserve">              </w:t>
             </w:r>
@@ -8529,7 +7844,6 @@
               <m:r>
                 <w:rPr>
                   <w:rFonts w:ascii="Cambria Math" w:eastAsiaTheme="minorEastAsia" w:hAnsi="Cambria Math" w:cs="Arial"/>
-                  <w:color w:val="E36C0A" w:themeColor="accent6" w:themeShade="BF"/>
                 </w:rPr>
                 <m:t>0</m:t>
               </m:r>
@@ -8537,7 +7851,6 @@
             <w:r>
               <w:rPr>
                 <w:rFonts w:eastAsiaTheme="minorEastAsia" w:cs="Arial"/>
-                <w:color w:val="E36C0A" w:themeColor="accent6" w:themeShade="BF"/>
               </w:rPr>
               <w:t xml:space="preserve">             </w:t>
             </w:r>
@@ -8545,7 +7858,6 @@
               <m:r>
                 <w:rPr>
                   <w:rFonts w:ascii="Cambria Math" w:eastAsiaTheme="minorEastAsia" w:hAnsi="Cambria Math" w:cs="Arial"/>
-                  <w:color w:val="E36C0A" w:themeColor="accent6" w:themeShade="BF"/>
                 </w:rPr>
                 <m:t>+</m:t>
               </m:r>
@@ -8553,7 +7865,6 @@
             <w:r>
               <w:rPr>
                 <w:rFonts w:eastAsiaTheme="minorEastAsia" w:cs="Arial"/>
-                <w:color w:val="E36C0A" w:themeColor="accent6" w:themeShade="BF"/>
               </w:rPr>
               <w:t xml:space="preserve">         </w:t>
             </w:r>
@@ -8569,13 +7880,11 @@
             <w:pPr>
               <w:rPr>
                 <w:rFonts w:eastAsiaTheme="minorEastAsia" w:cs="Arial"/>
-                <w:color w:val="E36C0A" w:themeColor="accent6" w:themeShade="BF"/>
               </w:rPr>
             </w:pPr>
             <w:r>
               <w:rPr>
                 <w:rFonts w:eastAsiaTheme="minorEastAsia" w:cs="Arial"/>
-                <w:color w:val="E36C0A" w:themeColor="accent6" w:themeShade="BF"/>
               </w:rPr>
               <w:br/>
               <w:t xml:space="preserve">Variations de </w:t>
@@ -8584,7 +7893,6 @@
               <m:r>
                 <w:rPr>
                   <w:rFonts w:ascii="Cambria Math" w:eastAsiaTheme="minorEastAsia" w:hAnsi="Cambria Math" w:cs="Arial"/>
-                  <w:color w:val="E36C0A" w:themeColor="accent6" w:themeShade="BF"/>
                 </w:rPr>
                 <m:t>f</m:t>
               </m:r>
@@ -8592,7 +7900,6 @@
             <w:r>
               <w:rPr>
                 <w:rFonts w:eastAsiaTheme="minorEastAsia" w:cs="Arial"/>
-                <w:color w:val="E36C0A" w:themeColor="accent6" w:themeShade="BF"/>
               </w:rPr>
               <w:br/>
             </w:r>
@@ -8606,14 +7913,12 @@
             <w:pPr>
               <w:rPr>
                 <w:rFonts w:eastAsiaTheme="minorEastAsia" w:cs="Arial"/>
-                <w:color w:val="E36C0A" w:themeColor="accent6" w:themeShade="BF"/>
               </w:rPr>
             </w:pPr>
             <w:r>
               <w:rPr>
                 <w:rFonts w:eastAsiaTheme="minorEastAsia" w:cs="Arial"/>
                 <w:noProof/>
-                <w:color w:val="E36C0A" w:themeColor="accent6" w:themeShade="BF"/>
                 <w:lang w:eastAsia="fr-FR"/>
               </w:rPr>
               <w:pict w14:anchorId="532243FC">
@@ -8626,7 +7931,6 @@
               <w:rPr>
                 <w:rFonts w:eastAsiaTheme="minorEastAsia" w:cs="Arial"/>
                 <w:noProof/>
-                <w:color w:val="E36C0A" w:themeColor="accent6" w:themeShade="BF"/>
                 <w:lang w:eastAsia="fr-FR"/>
               </w:rPr>
               <w:pict w14:anchorId="6496FD13">
@@ -8640,7 +7944,6 @@
             <w:pPr>
               <w:rPr>
                 <w:rFonts w:eastAsiaTheme="minorEastAsia" w:cs="Arial"/>
-                <w:color w:val="E36C0A" w:themeColor="accent6" w:themeShade="BF"/>
               </w:rPr>
             </w:pPr>
           </w:p>
@@ -8648,13 +7951,11 @@
             <w:pPr>
               <w:rPr>
                 <w:rFonts w:eastAsiaTheme="minorEastAsia" w:cs="Arial"/>
-                <w:color w:val="E36C0A" w:themeColor="accent6" w:themeShade="BF"/>
               </w:rPr>
             </w:pPr>
             <w:r>
               <w:rPr>
                 <w:rFonts w:eastAsiaTheme="minorEastAsia" w:cs="Arial"/>
-                <w:color w:val="E36C0A" w:themeColor="accent6" w:themeShade="BF"/>
               </w:rPr>
               <w:t xml:space="preserve">                               </w:t>
             </w:r>
@@ -8665,7 +7966,6 @@
                     <w:rPr>
                       <w:rFonts w:ascii="Cambria Math" w:eastAsiaTheme="minorEastAsia" w:hAnsi="Cambria Math" w:cs="Arial"/>
                       <w:i/>
-                      <w:color w:val="E36C0A" w:themeColor="accent6" w:themeShade="BF"/>
                     </w:rPr>
                   </m:ctrlPr>
                 </m:fPr>
@@ -8673,7 +7973,6 @@
                   <m:r>
                     <w:rPr>
                       <w:rFonts w:ascii="Cambria Math" w:eastAsiaTheme="minorEastAsia" w:hAnsi="Cambria Math" w:cs="Arial"/>
-                      <w:color w:val="E36C0A" w:themeColor="accent6" w:themeShade="BF"/>
                     </w:rPr>
                     <m:t>81</m:t>
                   </m:r>
@@ -8682,7 +7981,6 @@
                   <m:r>
                     <w:rPr>
                       <w:rFonts w:ascii="Cambria Math" w:eastAsiaTheme="minorEastAsia" w:hAnsi="Cambria Math" w:cs="Arial"/>
-                      <w:color w:val="E36C0A" w:themeColor="accent6" w:themeShade="BF"/>
                     </w:rPr>
                     <m:t>10</m:t>
                   </m:r>
@@ -8697,13 +7995,11 @@
       <w:pPr>
         <w:rPr>
           <w:rFonts w:eastAsiaTheme="minorEastAsia" w:cs="Arial"/>
-          <w:color w:val="C00000"/>
         </w:rPr>
       </w:pPr>
       <w:r>
         <w:rPr>
           <w:rFonts w:eastAsiaTheme="minorEastAsia" w:cs="Arial"/>
-          <w:color w:val="E36C0A" w:themeColor="accent6" w:themeShade="BF"/>
         </w:rPr>
         <w:t xml:space="preserve">Observer le tableau de signe de </w:t>
       </w:r>
@@ -8714,7 +8010,6 @@
               <w:rPr>
                 <w:rFonts w:ascii="Cambria Math" w:eastAsiaTheme="minorEastAsia" w:hAnsi="Cambria Math" w:cs="Arial"/>
                 <w:i/>
-                <w:color w:val="E36C0A" w:themeColor="accent6" w:themeShade="BF"/>
               </w:rPr>
             </m:ctrlPr>
           </m:sSupPr>
@@ -8722,7 +8017,6 @@
             <m:r>
               <w:rPr>
                 <w:rFonts w:ascii="Cambria Math" w:eastAsiaTheme="minorEastAsia" w:hAnsi="Cambria Math" w:cs="Arial"/>
-                <w:color w:val="E36C0A" w:themeColor="accent6" w:themeShade="BF"/>
               </w:rPr>
               <m:t>f</m:t>
             </m:r>
@@ -8731,7 +8025,6 @@
             <m:r>
               <w:rPr>
                 <w:rFonts w:ascii="Cambria Math" w:eastAsiaTheme="minorEastAsia" w:hAnsi="Cambria Math" w:cs="Arial"/>
-                <w:color w:val="E36C0A" w:themeColor="accent6" w:themeShade="BF"/>
               </w:rPr>
               <m:t>'</m:t>
             </m:r>
@@ -8741,7 +8034,6 @@
       <w:r>
         <w:rPr>
           <w:rFonts w:eastAsiaTheme="minorEastAsia" w:cs="Arial"/>
-          <w:color w:val="E36C0A" w:themeColor="accent6" w:themeShade="BF"/>
         </w:rPr>
         <w:t xml:space="preserve"> montre que </w:t>
       </w:r>
@@ -8752,7 +8044,6 @@
               <w:rPr>
                 <w:rFonts w:ascii="Cambria Math" w:eastAsiaTheme="minorEastAsia" w:hAnsi="Cambria Math" w:cs="Arial"/>
                 <w:i/>
-                <w:color w:val="E36C0A" w:themeColor="accent6" w:themeShade="BF"/>
               </w:rPr>
             </m:ctrlPr>
           </m:sSupPr>
@@ -8760,7 +8051,6 @@
             <m:r>
               <w:rPr>
                 <w:rFonts w:ascii="Cambria Math" w:eastAsiaTheme="minorEastAsia" w:hAnsi="Cambria Math" w:cs="Arial"/>
-                <w:color w:val="E36C0A" w:themeColor="accent6" w:themeShade="BF"/>
               </w:rPr>
               <m:t>f</m:t>
             </m:r>
@@ -8769,7 +8059,6 @@
             <m:r>
               <w:rPr>
                 <w:rFonts w:ascii="Cambria Math" w:eastAsiaTheme="minorEastAsia" w:hAnsi="Cambria Math" w:cs="Arial"/>
-                <w:color w:val="E36C0A" w:themeColor="accent6" w:themeShade="BF"/>
               </w:rPr>
               <m:t>'</m:t>
             </m:r>
@@ -8781,7 +8070,6 @@
               <w:rPr>
                 <w:rFonts w:ascii="Cambria Math" w:eastAsiaTheme="minorEastAsia" w:hAnsi="Cambria Math" w:cs="Arial"/>
                 <w:i/>
-                <w:color w:val="E36C0A" w:themeColor="accent6" w:themeShade="BF"/>
               </w:rPr>
             </m:ctrlPr>
           </m:dPr>
@@ -8792,7 +8080,6 @@
                   <w:rPr>
                     <w:rFonts w:ascii="Cambria Math" w:eastAsiaTheme="minorEastAsia" w:hAnsi="Cambria Math" w:cs="Arial"/>
                     <w:i/>
-                    <w:color w:val="E36C0A" w:themeColor="accent6" w:themeShade="BF"/>
                   </w:rPr>
                 </m:ctrlPr>
               </m:fPr>
@@ -8800,7 +8087,6 @@
                 <m:r>
                   <w:rPr>
                     <w:rFonts w:ascii="Cambria Math" w:eastAsiaTheme="minorEastAsia" w:hAnsi="Cambria Math" w:cs="Arial"/>
-                    <w:color w:val="E36C0A" w:themeColor="accent6" w:themeShade="BF"/>
                   </w:rPr>
                   <m:t>3</m:t>
                 </m:r>
@@ -8809,7 +8095,6 @@
                 <m:r>
                   <w:rPr>
                     <w:rFonts w:ascii="Cambria Math" w:eastAsiaTheme="minorEastAsia" w:hAnsi="Cambria Math" w:cs="Arial"/>
-                    <w:color w:val="E36C0A" w:themeColor="accent6" w:themeShade="BF"/>
                   </w:rPr>
                   <m:t>10</m:t>
                 </m:r>
@@ -8820,7 +8105,6 @@
         <m:r>
           <w:rPr>
             <w:rFonts w:ascii="Cambria Math" w:eastAsiaTheme="minorEastAsia" w:hAnsi="Cambria Math" w:cs="Arial"/>
-            <w:color w:val="E36C0A" w:themeColor="accent6" w:themeShade="BF"/>
           </w:rPr>
           <m:t>=0</m:t>
         </m:r>
@@ -8828,7 +8112,6 @@
       <w:r>
         <w:rPr>
           <w:rFonts w:eastAsiaTheme="minorEastAsia" w:cs="Arial"/>
-          <w:color w:val="E36C0A" w:themeColor="accent6" w:themeShade="BF"/>
         </w:rPr>
         <w:t xml:space="preserve">, et que </w:t>
       </w:r>
@@ -8839,7 +8122,6 @@
               <w:rPr>
                 <w:rFonts w:ascii="Cambria Math" w:eastAsiaTheme="minorEastAsia" w:hAnsi="Cambria Math" w:cs="Arial"/>
                 <w:i/>
-                <w:color w:val="E36C0A" w:themeColor="accent6" w:themeShade="BF"/>
               </w:rPr>
             </m:ctrlPr>
           </m:sSupPr>
@@ -8847,7 +8129,6 @@
             <m:r>
               <w:rPr>
                 <w:rFonts w:ascii="Cambria Math" w:eastAsiaTheme="minorEastAsia" w:hAnsi="Cambria Math" w:cs="Arial"/>
-                <w:color w:val="E36C0A" w:themeColor="accent6" w:themeShade="BF"/>
               </w:rPr>
               <m:t>f</m:t>
             </m:r>
@@ -8856,7 +8137,6 @@
             <m:r>
               <w:rPr>
                 <w:rFonts w:ascii="Cambria Math" w:eastAsiaTheme="minorEastAsia" w:hAnsi="Cambria Math" w:cs="Arial"/>
-                <w:color w:val="E36C0A" w:themeColor="accent6" w:themeShade="BF"/>
               </w:rPr>
               <m:t>'</m:t>
             </m:r>
@@ -8866,7 +8146,6 @@
       <w:r>
         <w:rPr>
           <w:rFonts w:eastAsiaTheme="minorEastAsia" w:cs="Arial"/>
-          <w:color w:val="E36C0A" w:themeColor="accent6" w:themeShade="BF"/>
         </w:rPr>
         <w:t xml:space="preserve"> change de signe en </w:t>
       </w:r>
@@ -8877,7 +8156,6 @@
               <w:rPr>
                 <w:rFonts w:ascii="Cambria Math" w:eastAsiaTheme="minorEastAsia" w:hAnsi="Cambria Math" w:cs="Arial"/>
                 <w:i/>
-                <w:color w:val="E36C0A" w:themeColor="accent6" w:themeShade="BF"/>
               </w:rPr>
             </m:ctrlPr>
           </m:fPr>
@@ -8885,7 +8163,6 @@
             <m:r>
               <w:rPr>
                 <w:rFonts w:ascii="Cambria Math" w:eastAsiaTheme="minorEastAsia" w:hAnsi="Cambria Math" w:cs="Arial"/>
-                <w:color w:val="E36C0A" w:themeColor="accent6" w:themeShade="BF"/>
               </w:rPr>
               <m:t>3</m:t>
             </m:r>
@@ -8894,7 +8171,6 @@
             <m:r>
               <w:rPr>
                 <w:rFonts w:ascii="Cambria Math" w:eastAsiaTheme="minorEastAsia" w:hAnsi="Cambria Math" w:cs="Arial"/>
-                <w:color w:val="E36C0A" w:themeColor="accent6" w:themeShade="BF"/>
               </w:rPr>
               <m:t>10</m:t>
             </m:r>
@@ -8904,21 +8180,18 @@
       <w:r>
         <w:rPr>
           <w:rFonts w:eastAsiaTheme="minorEastAsia" w:cs="Arial"/>
-          <w:color w:val="E36C0A" w:themeColor="accent6" w:themeShade="BF"/>
         </w:rPr>
         <w:t xml:space="preserve">, ce qui permet d’en déduire </w:t>
       </w:r>
       <w:r>
         <w:rPr>
           <w:rFonts w:eastAsiaTheme="minorEastAsia" w:cs="Arial"/>
-          <w:color w:val="E36C0A" w:themeColor="accent6" w:themeShade="BF"/>
         </w:rPr>
         <w:t xml:space="preserve">par la propriété </w:t>
       </w:r>
       <w:r>
         <w:rPr>
           <w:rFonts w:eastAsiaTheme="minorEastAsia" w:cs="Arial"/>
-          <w:color w:val="E36C0A" w:themeColor="accent6" w:themeShade="BF"/>
         </w:rPr>
         <w:t xml:space="preserve">que </w:t>
       </w:r>
@@ -8926,7 +8199,6 @@
         <m:r>
           <w:rPr>
             <w:rFonts w:ascii="Cambria Math" w:eastAsiaTheme="minorEastAsia" w:hAnsi="Cambria Math" w:cs="Arial"/>
-            <w:color w:val="E36C0A" w:themeColor="accent6" w:themeShade="BF"/>
           </w:rPr>
           <m:t>f</m:t>
         </m:r>
@@ -8934,7 +8206,6 @@
       <w:r>
         <w:rPr>
           <w:rFonts w:eastAsiaTheme="minorEastAsia" w:cs="Arial"/>
-          <w:color w:val="E36C0A" w:themeColor="accent6" w:themeShade="BF"/>
         </w:rPr>
         <w:t xml:space="preserve"> admet un extremum local en </w:t>
       </w:r>
@@ -8945,7 +8216,6 @@
               <w:rPr>
                 <w:rFonts w:ascii="Cambria Math" w:eastAsiaTheme="minorEastAsia" w:hAnsi="Cambria Math" w:cs="Arial"/>
                 <w:i/>
-                <w:color w:val="E36C0A" w:themeColor="accent6" w:themeShade="BF"/>
               </w:rPr>
             </m:ctrlPr>
           </m:fPr>
@@ -8953,7 +8223,6 @@
             <m:r>
               <w:rPr>
                 <w:rFonts w:ascii="Cambria Math" w:eastAsiaTheme="minorEastAsia" w:hAnsi="Cambria Math" w:cs="Arial"/>
-                <w:color w:val="E36C0A" w:themeColor="accent6" w:themeShade="BF"/>
               </w:rPr>
               <m:t>3</m:t>
             </m:r>
@@ -8962,7 +8231,6 @@
             <m:r>
               <w:rPr>
                 <w:rFonts w:ascii="Cambria Math" w:eastAsiaTheme="minorEastAsia" w:hAnsi="Cambria Math" w:cs="Arial"/>
-                <w:color w:val="E36C0A" w:themeColor="accent6" w:themeShade="BF"/>
               </w:rPr>
               <m:t>10</m:t>
             </m:r>
@@ -8972,49 +8240,42 @@
       <w:r>
         <w:rPr>
           <w:rFonts w:eastAsiaTheme="minorEastAsia" w:cs="Arial"/>
-          <w:color w:val="E36C0A" w:themeColor="accent6" w:themeShade="BF"/>
         </w:rPr>
         <w:t>.</w:t>
       </w:r>
       <w:r>
         <w:rPr>
           <w:rFonts w:eastAsiaTheme="minorEastAsia" w:cs="Arial"/>
-          <w:color w:val="E36C0A" w:themeColor="accent6" w:themeShade="BF"/>
         </w:rPr>
         <w:br/>
       </w:r>
       <w:r>
         <w:rPr>
           <w:rFonts w:eastAsiaTheme="minorEastAsia" w:cs="Arial"/>
-          <w:color w:val="E36C0A" w:themeColor="accent6" w:themeShade="BF"/>
         </w:rPr>
         <w:t>O</w:t>
       </w:r>
       <w:r>
         <w:rPr>
           <w:rFonts w:eastAsiaTheme="minorEastAsia" w:cs="Arial"/>
-          <w:color w:val="E36C0A" w:themeColor="accent6" w:themeShade="BF"/>
         </w:rPr>
         <w:t>bserver</w:t>
       </w:r>
       <w:r>
         <w:rPr>
           <w:rFonts w:eastAsiaTheme="minorEastAsia" w:cs="Arial"/>
-          <w:color w:val="E36C0A" w:themeColor="accent6" w:themeShade="BF"/>
         </w:rPr>
         <w:t xml:space="preserve"> le</w:t>
       </w:r>
       <w:r>
         <w:rPr>
           <w:rFonts w:eastAsiaTheme="minorEastAsia" w:cs="Arial"/>
-          <w:color w:val="E36C0A" w:themeColor="accent6" w:themeShade="BF"/>
         </w:rPr>
         <w:t xml:space="preserve"> tableau de variations </w:t>
       </w:r>
       <w:r>
         <w:rPr>
           <w:rFonts w:eastAsiaTheme="minorEastAsia" w:cs="Arial"/>
-          <w:color w:val="E36C0A" w:themeColor="accent6" w:themeShade="BF"/>
         </w:rPr>
         <w:t xml:space="preserve">de </w:t>
       </w:r>
@@ -9022,7 +8283,6 @@
         <m:r>
           <w:rPr>
             <w:rFonts w:ascii="Cambria Math" w:eastAsiaTheme="minorEastAsia" w:hAnsi="Cambria Math" w:cs="Arial"/>
-            <w:color w:val="E36C0A" w:themeColor="accent6" w:themeShade="BF"/>
           </w:rPr>
           <m:t>f</m:t>
         </m:r>
@@ -9030,28 +8290,24 @@
       <w:r>
         <w:rPr>
           <w:rFonts w:eastAsiaTheme="minorEastAsia" w:cs="Arial"/>
-          <w:color w:val="E36C0A" w:themeColor="accent6" w:themeShade="BF"/>
         </w:rPr>
         <w:t xml:space="preserve"> </w:t>
       </w:r>
       <w:r>
         <w:rPr>
           <w:rFonts w:eastAsiaTheme="minorEastAsia" w:cs="Arial"/>
-          <w:color w:val="E36C0A" w:themeColor="accent6" w:themeShade="BF"/>
         </w:rPr>
         <w:t xml:space="preserve">permet de voir </w:t>
       </w:r>
       <w:r>
         <w:rPr>
           <w:rFonts w:eastAsiaTheme="minorEastAsia" w:cs="Arial"/>
-          <w:color w:val="E36C0A" w:themeColor="accent6" w:themeShade="BF"/>
         </w:rPr>
         <w:t xml:space="preserve">directement </w:t>
       </w:r>
       <w:r>
         <w:rPr>
           <w:rFonts w:eastAsiaTheme="minorEastAsia" w:cs="Arial"/>
-          <w:color w:val="E36C0A" w:themeColor="accent6" w:themeShade="BF"/>
         </w:rPr>
         <w:t xml:space="preserve">que </w:t>
       </w:r>
@@ -9059,7 +8315,6 @@
         <m:r>
           <w:rPr>
             <w:rFonts w:ascii="Cambria Math" w:eastAsiaTheme="minorEastAsia" w:hAnsi="Cambria Math" w:cs="Arial"/>
-            <w:color w:val="E36C0A" w:themeColor="accent6" w:themeShade="BF"/>
           </w:rPr>
           <m:t>f</m:t>
         </m:r>
@@ -9067,21 +8322,18 @@
       <w:r>
         <w:rPr>
           <w:rFonts w:eastAsiaTheme="minorEastAsia" w:cs="Arial"/>
-          <w:color w:val="E36C0A" w:themeColor="accent6" w:themeShade="BF"/>
         </w:rPr>
         <w:t xml:space="preserve"> admet un</w:t>
       </w:r>
       <w:r>
         <w:rPr>
           <w:rFonts w:eastAsiaTheme="minorEastAsia" w:cs="Arial"/>
-          <w:color w:val="E36C0A" w:themeColor="accent6" w:themeShade="BF"/>
         </w:rPr>
         <w:t xml:space="preserve"> minimum local</w:t>
       </w:r>
       <w:r>
         <w:rPr>
           <w:rFonts w:eastAsiaTheme="minorEastAsia" w:cs="Arial"/>
-          <w:color w:val="E36C0A" w:themeColor="accent6" w:themeShade="BF"/>
         </w:rPr>
         <w:t xml:space="preserve"> en </w:t>
       </w:r>
@@ -9092,7 +8344,6 @@
               <w:rPr>
                 <w:rFonts w:ascii="Cambria Math" w:eastAsiaTheme="minorEastAsia" w:hAnsi="Cambria Math" w:cs="Arial"/>
                 <w:i/>
-                <w:color w:val="E36C0A" w:themeColor="accent6" w:themeShade="BF"/>
               </w:rPr>
             </m:ctrlPr>
           </m:fPr>
@@ -9100,7 +8351,6 @@
             <m:r>
               <w:rPr>
                 <w:rFonts w:ascii="Cambria Math" w:eastAsiaTheme="minorEastAsia" w:hAnsi="Cambria Math" w:cs="Arial"/>
-                <w:color w:val="E36C0A" w:themeColor="accent6" w:themeShade="BF"/>
               </w:rPr>
               <m:t>3</m:t>
             </m:r>
@@ -9109,7 +8359,6 @@
             <m:r>
               <w:rPr>
                 <w:rFonts w:ascii="Cambria Math" w:eastAsiaTheme="minorEastAsia" w:hAnsi="Cambria Math" w:cs="Arial"/>
-                <w:color w:val="E36C0A" w:themeColor="accent6" w:themeShade="BF"/>
               </w:rPr>
               <m:t>10</m:t>
             </m:r>
@@ -9119,7 +8368,6 @@
       <w:r>
         <w:rPr>
           <w:rFonts w:eastAsiaTheme="minorEastAsia" w:cs="Arial"/>
-          <w:color w:val="E36C0A" w:themeColor="accent6" w:themeShade="BF"/>
         </w:rPr>
         <w:t>.</w:t>
       </w:r>
